--- a/Relatorio.docx
+++ b/Relatorio.docx
@@ -2343,25 +2343,7 @@
           <w:highlight w:val="yellow"/>
           <w:lang w:val="en-US"/>
         </w:rPr>
-        <w:t xml:space="preserve">SQL </w:t>
-      </w:r>
-      <w:proofErr w:type="gramStart"/>
-      <w:r>
-        <w:rPr>
-          <w:rFonts w:ascii="Times New Roman" w:hAnsi="Times New Roman" w:cs="Times New Roman"/>
-          <w:highlight w:val="yellow"/>
-          <w:lang w:val="en-US"/>
-        </w:rPr>
-        <w:t>Server ?</w:t>
-      </w:r>
-      <w:proofErr w:type="gramEnd"/>
-      <w:r>
-        <w:rPr>
-          <w:rFonts w:ascii="Times New Roman" w:hAnsi="Times New Roman" w:cs="Times New Roman"/>
-          <w:highlight w:val="yellow"/>
-          <w:lang w:val="en-US"/>
-        </w:rPr>
-        <w:t>???</w:t>
+        <w:t>SQL Server ????</w:t>
       </w:r>
       <w:r>
         <w:rPr>
@@ -2532,21 +2514,7 @@
         <w:rPr>
           <w:rFonts w:ascii="Times New Roman" w:hAnsi="Times New Roman" w:cs="Times New Roman"/>
         </w:rPr>
-        <w:t xml:space="preserve">Configuração de </w:t>
-      </w:r>
-      <w:proofErr w:type="gramStart"/>
-      <w:r>
-        <w:rPr>
-          <w:rFonts w:ascii="Times New Roman" w:hAnsi="Times New Roman" w:cs="Times New Roman"/>
-        </w:rPr>
-        <w:t>uma perfil local</w:t>
-      </w:r>
-      <w:proofErr w:type="gramEnd"/>
-      <w:r>
-        <w:rPr>
-          <w:rFonts w:ascii="Times New Roman" w:hAnsi="Times New Roman" w:cs="Times New Roman"/>
-        </w:rPr>
-        <w:t>;</w:t>
+        <w:t>Configuração de uma perfil local;</w:t>
       </w:r>
     </w:p>
     <w:p>
@@ -2566,21 +2534,7 @@
         <w:rPr>
           <w:rFonts w:ascii="Times New Roman" w:hAnsi="Times New Roman" w:cs="Times New Roman"/>
         </w:rPr>
-        <w:t xml:space="preserve">Configuração de </w:t>
-      </w:r>
-      <w:proofErr w:type="gramStart"/>
-      <w:r>
-        <w:rPr>
-          <w:rFonts w:ascii="Times New Roman" w:hAnsi="Times New Roman" w:cs="Times New Roman"/>
-        </w:rPr>
-        <w:t>um  perfil</w:t>
-      </w:r>
-      <w:proofErr w:type="gramEnd"/>
-      <w:r>
-        <w:rPr>
-          <w:rFonts w:ascii="Times New Roman" w:hAnsi="Times New Roman" w:cs="Times New Roman"/>
-        </w:rPr>
-        <w:t xml:space="preserve"> Roaming;</w:t>
+        <w:t>Configuração de um  perfil Roaming;</w:t>
       </w:r>
     </w:p>
     <w:p>
@@ -2661,21 +2615,7 @@
         <w:rPr>
           <w:rFonts w:ascii="Times New Roman" w:hAnsi="Times New Roman" w:cs="Times New Roman"/>
         </w:rPr>
-        <w:t xml:space="preserve"> capítulos principais, no </w:t>
-      </w:r>
-      <w:proofErr w:type="gramStart"/>
-      <w:r>
-        <w:rPr>
-          <w:rFonts w:ascii="Times New Roman" w:hAnsi="Times New Roman" w:cs="Times New Roman"/>
-        </w:rPr>
-        <w:t>Capitulo</w:t>
-      </w:r>
-      <w:proofErr w:type="gramEnd"/>
-      <w:r>
-        <w:rPr>
-          <w:rFonts w:ascii="Times New Roman" w:hAnsi="Times New Roman" w:cs="Times New Roman"/>
-        </w:rPr>
-        <w:t xml:space="preserve"> I está a </w:t>
+        <w:t xml:space="preserve"> capítulos principais, no Capitulo I está a </w:t>
       </w:r>
       <w:r>
         <w:rPr>
@@ -2741,27 +2681,13 @@
         <w:rPr>
           <w:rFonts w:ascii="Times New Roman" w:hAnsi="Times New Roman" w:cs="Times New Roman"/>
         </w:rPr>
-        <w:t xml:space="preserve"> </w:t>
-      </w:r>
-      <w:proofErr w:type="gramStart"/>
-      <w:r>
-        <w:rPr>
-          <w:rFonts w:ascii="Times New Roman" w:hAnsi="Times New Roman" w:cs="Times New Roman"/>
-        </w:rPr>
-        <w:t>das</w:t>
-      </w:r>
-      <w:r>
-        <w:rPr>
-          <w:rFonts w:ascii="Times New Roman" w:hAnsi="Times New Roman" w:cs="Times New Roman"/>
-        </w:rPr>
-        <w:t xml:space="preserve">  principais</w:t>
-      </w:r>
-      <w:proofErr w:type="gramEnd"/>
-      <w:r>
-        <w:rPr>
-          <w:rFonts w:ascii="Times New Roman" w:hAnsi="Times New Roman" w:cs="Times New Roman"/>
-        </w:rPr>
-        <w:t xml:space="preserve"> </w:t>
+        <w:t xml:space="preserve"> das</w:t>
+      </w:r>
+      <w:r>
+        <w:rPr>
+          <w:rFonts w:ascii="Times New Roman" w:hAnsi="Times New Roman" w:cs="Times New Roman"/>
+        </w:rPr>
+        <w:t xml:space="preserve">  principais </w:t>
       </w:r>
       <w:r>
         <w:rPr>
@@ -2862,794 +2788,6 @@
         <w:rPr>
           <w:rFonts w:ascii="Times New Roman" w:hAnsi="Times New Roman" w:cs="Times New Roman"/>
           <w:strike/>
-          <w:highlight w:val="yellow"/>
-        </w:rPr>
-      </w:pPr>
-      <w:r>
-        <w:rPr>
-          <w:rFonts w:ascii="Times New Roman" w:hAnsi="Times New Roman" w:cs="Times New Roman"/>
-          <w:strike/>
-          <w:highlight w:val="yellow"/>
-        </w:rPr>
-        <w:t xml:space="preserve">Neste manual serão utilizados </w:t>
-      </w:r>
-      <w:r>
-        <w:rPr>
-          <w:rFonts w:ascii="Times New Roman" w:hAnsi="Times New Roman" w:cs="Times New Roman"/>
-          <w:strike/>
-          <w:highlight w:val="yellow"/>
-        </w:rPr>
-        <w:t>um</w:t>
-      </w:r>
-      <w:r>
-        <w:rPr>
-          <w:rFonts w:ascii="Times New Roman" w:hAnsi="Times New Roman" w:cs="Times New Roman"/>
-          <w:strike/>
-          <w:highlight w:val="yellow"/>
-        </w:rPr>
-        <w:t xml:space="preserve"> servidor (Server B) </w:t>
-      </w:r>
-      <w:r>
-        <w:rPr>
-          <w:rFonts w:ascii="Times New Roman" w:hAnsi="Times New Roman" w:cs="Times New Roman"/>
-          <w:strike/>
-          <w:highlight w:val="yellow"/>
-        </w:rPr>
-        <w:t xml:space="preserve">e um Windows Cliente (Cliente A) </w:t>
-      </w:r>
-      <w:r>
-        <w:rPr>
-          <w:rFonts w:ascii="Times New Roman" w:hAnsi="Times New Roman" w:cs="Times New Roman"/>
-          <w:strike/>
-          <w:highlight w:val="yellow"/>
-        </w:rPr>
-        <w:t xml:space="preserve">com as seguintes características apresentadas na </w:t>
-      </w:r>
-      <w:r>
-        <w:rPr>
-          <w:rFonts w:ascii="Times New Roman" w:hAnsi="Times New Roman" w:cs="Times New Roman"/>
-          <w:b/>
-          <w:bCs/>
-          <w:strike/>
-          <w:highlight w:val="yellow"/>
-        </w:rPr>
-        <w:t>Tabela 1</w:t>
-      </w:r>
-      <w:r>
-        <w:rPr>
-          <w:rFonts w:ascii="Times New Roman" w:hAnsi="Times New Roman" w:cs="Times New Roman"/>
-          <w:strike/>
-          <w:highlight w:val="yellow"/>
-        </w:rPr>
-        <w:t>.</w:t>
-      </w:r>
-    </w:p>
-    <w:p>
-      <w:pPr>
-        <w:pStyle w:val="Legenda"/>
-        <w:jc w:val="center"/>
-        <w:rPr>
-          <w:rFonts w:ascii="Times New Roman" w:hAnsi="Times New Roman" w:cs="Times New Roman"/>
-          <w:i w:val="0"/>
-          <w:iCs w:val="0"/>
-          <w:strike/>
-          <w:color w:val="auto"/>
-          <w:highlight w:val="yellow"/>
-        </w:rPr>
-      </w:pPr>
-      <w:bookmarkStart w:id="6" w:name="_Ref220058157"/>
-      <w:r>
-        <w:rPr>
-          <w:rFonts w:ascii="Times New Roman" w:hAnsi="Times New Roman" w:cs="Times New Roman"/>
-          <w:b/>
-          <w:bCs/>
-          <w:i w:val="0"/>
-          <w:iCs w:val="0"/>
-          <w:strike/>
-          <w:color w:val="auto"/>
-          <w:highlight w:val="yellow"/>
-        </w:rPr>
-        <w:t xml:space="preserve">Tabela </w:t>
-      </w:r>
-      <w:r>
-        <w:rPr>
-          <w:rFonts w:ascii="Times New Roman" w:hAnsi="Times New Roman" w:cs="Times New Roman"/>
-          <w:b/>
-          <w:bCs/>
-          <w:i w:val="0"/>
-          <w:iCs w:val="0"/>
-          <w:strike/>
-          <w:color w:val="auto"/>
-          <w:highlight w:val="yellow"/>
-        </w:rPr>
-        <w:fldChar w:fldCharType="begin"/>
-      </w:r>
-      <w:r>
-        <w:rPr>
-          <w:rFonts w:ascii="Times New Roman" w:hAnsi="Times New Roman" w:cs="Times New Roman"/>
-          <w:b/>
-          <w:bCs/>
-          <w:i w:val="0"/>
-          <w:iCs w:val="0"/>
-          <w:strike/>
-          <w:color w:val="auto"/>
-          <w:highlight w:val="yellow"/>
-        </w:rPr>
-        <w:instrText xml:space="preserve"> SEQ Tabela \* ARABIC </w:instrText>
-      </w:r>
-      <w:r>
-        <w:rPr>
-          <w:rFonts w:ascii="Times New Roman" w:hAnsi="Times New Roman" w:cs="Times New Roman"/>
-          <w:b/>
-          <w:bCs/>
-          <w:i w:val="0"/>
-          <w:iCs w:val="0"/>
-          <w:strike/>
-          <w:color w:val="auto"/>
-          <w:highlight w:val="yellow"/>
-        </w:rPr>
-        <w:fldChar w:fldCharType="separate"/>
-      </w:r>
-      <w:r>
-        <w:rPr>
-          <w:rFonts w:ascii="Times New Roman" w:hAnsi="Times New Roman" w:cs="Times New Roman"/>
-          <w:b/>
-          <w:bCs/>
-          <w:i w:val="0"/>
-          <w:iCs w:val="0"/>
-          <w:strike/>
-          <w:noProof/>
-          <w:color w:val="auto"/>
-          <w:highlight w:val="yellow"/>
-        </w:rPr>
-        <w:t>1</w:t>
-      </w:r>
-      <w:r>
-        <w:rPr>
-          <w:rFonts w:ascii="Times New Roman" w:hAnsi="Times New Roman" w:cs="Times New Roman"/>
-          <w:b/>
-          <w:bCs/>
-          <w:i w:val="0"/>
-          <w:iCs w:val="0"/>
-          <w:strike/>
-          <w:color w:val="auto"/>
-          <w:highlight w:val="yellow"/>
-        </w:rPr>
-        <w:fldChar w:fldCharType="end"/>
-      </w:r>
-      <w:bookmarkEnd w:id="6"/>
-      <w:r>
-        <w:rPr>
-          <w:rFonts w:ascii="Times New Roman" w:hAnsi="Times New Roman" w:cs="Times New Roman"/>
-          <w:b/>
-          <w:bCs/>
-          <w:i w:val="0"/>
-          <w:iCs w:val="0"/>
-          <w:strike/>
-          <w:color w:val="auto"/>
-          <w:highlight w:val="yellow"/>
-        </w:rPr>
-        <w:t>:</w:t>
-      </w:r>
-      <w:r>
-        <w:rPr>
-          <w:rFonts w:ascii="Times New Roman" w:hAnsi="Times New Roman" w:cs="Times New Roman"/>
-          <w:i w:val="0"/>
-          <w:iCs w:val="0"/>
-          <w:strike/>
-          <w:color w:val="auto"/>
-          <w:highlight w:val="yellow"/>
-        </w:rPr>
-        <w:t xml:space="preserve"> Características dos Servidores</w:t>
-      </w:r>
-    </w:p>
-    <w:tbl>
-      <w:tblPr>
-        <w:tblStyle w:val="Tabelacomgrade"/>
-        <w:tblW w:w="0" w:type="auto"/>
-        <w:jc w:val="center"/>
-        <w:tblLook w:val="04A0" w:firstRow="1" w:lastRow="0" w:firstColumn="1" w:lastColumn="0" w:noHBand="0" w:noVBand="1"/>
-      </w:tblPr>
-      <w:tblGrid>
-        <w:gridCol w:w="1182"/>
-        <w:gridCol w:w="2869"/>
-        <w:gridCol w:w="2869"/>
-      </w:tblGrid>
-      <w:tr>
-        <w:trPr>
-          <w:trHeight w:val="379"/>
-          <w:jc w:val="center"/>
-        </w:trPr>
-        <w:tc>
-          <w:tcPr>
-            <w:tcW w:w="1182" w:type="dxa"/>
-            <w:tcBorders>
-              <w:top w:val="nil"/>
-              <w:left w:val="nil"/>
-            </w:tcBorders>
-          </w:tcPr>
-          <w:p>
-            <w:pPr>
-              <w:spacing w:before="40" w:after="80"/>
-              <w:jc w:val="both"/>
-              <w:rPr>
-                <w:rFonts w:ascii="Times New Roman" w:hAnsi="Times New Roman" w:cs="Times New Roman"/>
-                <w:strike/>
-                <w:highlight w:val="yellow"/>
-              </w:rPr>
-            </w:pPr>
-          </w:p>
-        </w:tc>
-        <w:tc>
-          <w:tcPr>
-            <w:tcW w:w="2869" w:type="dxa"/>
-            <w:vAlign w:val="center"/>
-          </w:tcPr>
-          <w:p>
-            <w:pPr>
-              <w:spacing w:before="40" w:after="80"/>
-              <w:jc w:val="center"/>
-              <w:rPr>
-                <w:rFonts w:ascii="Times New Roman" w:hAnsi="Times New Roman" w:cs="Times New Roman"/>
-                <w:b/>
-                <w:bCs/>
-                <w:strike/>
-                <w:highlight w:val="yellow"/>
-              </w:rPr>
-            </w:pPr>
-            <w:r>
-              <w:rPr>
-                <w:rFonts w:ascii="Times New Roman" w:hAnsi="Times New Roman" w:cs="Times New Roman"/>
-                <w:b/>
-                <w:bCs/>
-                <w:strike/>
-                <w:highlight w:val="yellow"/>
-              </w:rPr>
-              <w:t>Windows 2022 - Server B</w:t>
-            </w:r>
-          </w:p>
-        </w:tc>
-        <w:tc>
-          <w:tcPr>
-            <w:tcW w:w="2869" w:type="dxa"/>
-          </w:tcPr>
-          <w:p>
-            <w:pPr>
-              <w:spacing w:before="40" w:after="80"/>
-              <w:jc w:val="center"/>
-              <w:rPr>
-                <w:rFonts w:ascii="Times New Roman" w:hAnsi="Times New Roman" w:cs="Times New Roman"/>
-                <w:b/>
-                <w:bCs/>
-                <w:strike/>
-                <w:highlight w:val="yellow"/>
-              </w:rPr>
-            </w:pPr>
-            <w:r>
-              <w:rPr>
-                <w:rFonts w:ascii="Times New Roman" w:hAnsi="Times New Roman" w:cs="Times New Roman"/>
-                <w:b/>
-                <w:bCs/>
-                <w:strike/>
-                <w:highlight w:val="yellow"/>
-              </w:rPr>
-              <w:t>Windows 11 – Cliente A</w:t>
-            </w:r>
-          </w:p>
-        </w:tc>
-      </w:tr>
-      <w:tr>
-        <w:trPr>
-          <w:jc w:val="center"/>
-        </w:trPr>
-        <w:tc>
-          <w:tcPr>
-            <w:tcW w:w="1182" w:type="dxa"/>
-          </w:tcPr>
-          <w:p>
-            <w:pPr>
-              <w:spacing w:before="40" w:after="80"/>
-              <w:jc w:val="both"/>
-              <w:rPr>
-                <w:rFonts w:ascii="Times New Roman" w:hAnsi="Times New Roman" w:cs="Times New Roman"/>
-                <w:i/>
-                <w:iCs/>
-                <w:strike/>
-                <w:highlight w:val="yellow"/>
-              </w:rPr>
-            </w:pPr>
-            <w:proofErr w:type="spellStart"/>
-            <w:r>
-              <w:rPr>
-                <w:rFonts w:ascii="Times New Roman" w:hAnsi="Times New Roman" w:cs="Times New Roman"/>
-                <w:i/>
-                <w:iCs/>
-                <w:strike/>
-                <w:highlight w:val="yellow"/>
-              </w:rPr>
-              <w:t>Password</w:t>
-            </w:r>
-            <w:proofErr w:type="spellEnd"/>
-            <w:r>
-              <w:rPr>
-                <w:rFonts w:ascii="Times New Roman" w:hAnsi="Times New Roman" w:cs="Times New Roman"/>
-                <w:i/>
-                <w:iCs/>
-                <w:strike/>
-                <w:highlight w:val="yellow"/>
-              </w:rPr>
-              <w:t>:</w:t>
-            </w:r>
-          </w:p>
-        </w:tc>
-        <w:tc>
-          <w:tcPr>
-            <w:tcW w:w="2869" w:type="dxa"/>
-          </w:tcPr>
-          <w:p>
-            <w:pPr>
-              <w:spacing w:before="40" w:after="80"/>
-              <w:jc w:val="center"/>
-              <w:rPr>
-                <w:rFonts w:ascii="Times New Roman" w:hAnsi="Times New Roman" w:cs="Times New Roman"/>
-                <w:strike/>
-                <w:highlight w:val="yellow"/>
-              </w:rPr>
-            </w:pPr>
-            <w:r>
-              <w:rPr>
-                <w:rFonts w:ascii="Times New Roman" w:hAnsi="Times New Roman" w:cs="Times New Roman"/>
-                <w:strike/>
-                <w:highlight w:val="yellow"/>
-              </w:rPr>
-              <w:t>@AdminB123</w:t>
-            </w:r>
-          </w:p>
-        </w:tc>
-        <w:tc>
-          <w:tcPr>
-            <w:tcW w:w="2869" w:type="dxa"/>
-          </w:tcPr>
-          <w:p>
-            <w:pPr>
-              <w:spacing w:before="40" w:after="80"/>
-              <w:jc w:val="center"/>
-              <w:rPr>
-                <w:rFonts w:ascii="Times New Roman" w:hAnsi="Times New Roman" w:cs="Times New Roman"/>
-                <w:strike/>
-                <w:highlight w:val="yellow"/>
-              </w:rPr>
-            </w:pPr>
-            <w:r>
-              <w:rPr>
-                <w:rFonts w:ascii="Times New Roman" w:hAnsi="Times New Roman" w:cs="Times New Roman"/>
-                <w:strike/>
-                <w:highlight w:val="yellow"/>
-              </w:rPr>
-              <w:t>@Admin123</w:t>
-            </w:r>
-          </w:p>
-        </w:tc>
-      </w:tr>
-      <w:tr>
-        <w:trPr>
-          <w:jc w:val="center"/>
-        </w:trPr>
-        <w:tc>
-          <w:tcPr>
-            <w:tcW w:w="1182" w:type="dxa"/>
-          </w:tcPr>
-          <w:p>
-            <w:pPr>
-              <w:spacing w:before="40" w:after="80"/>
-              <w:jc w:val="both"/>
-              <w:rPr>
-                <w:rFonts w:ascii="Times New Roman" w:hAnsi="Times New Roman" w:cs="Times New Roman"/>
-                <w:i/>
-                <w:iCs/>
-                <w:strike/>
-                <w:highlight w:val="yellow"/>
-              </w:rPr>
-            </w:pPr>
-            <w:proofErr w:type="spellStart"/>
-            <w:r>
-              <w:rPr>
-                <w:rFonts w:ascii="Times New Roman" w:hAnsi="Times New Roman" w:cs="Times New Roman"/>
-                <w:i/>
-                <w:iCs/>
-                <w:strike/>
-                <w:highlight w:val="yellow"/>
-              </w:rPr>
-              <w:t>Hostname</w:t>
-            </w:r>
-            <w:proofErr w:type="spellEnd"/>
-            <w:r>
-              <w:rPr>
-                <w:rFonts w:ascii="Times New Roman" w:hAnsi="Times New Roman" w:cs="Times New Roman"/>
-                <w:i/>
-                <w:iCs/>
-                <w:strike/>
-                <w:highlight w:val="yellow"/>
-              </w:rPr>
-              <w:t>:</w:t>
-            </w:r>
-          </w:p>
-        </w:tc>
-        <w:tc>
-          <w:tcPr>
-            <w:tcW w:w="2869" w:type="dxa"/>
-          </w:tcPr>
-          <w:p>
-            <w:pPr>
-              <w:spacing w:before="40" w:after="80"/>
-              <w:jc w:val="center"/>
-              <w:rPr>
-                <w:rFonts w:ascii="Times New Roman" w:hAnsi="Times New Roman" w:cs="Times New Roman"/>
-                <w:strike/>
-                <w:highlight w:val="yellow"/>
-              </w:rPr>
-            </w:pPr>
-            <w:r>
-              <w:rPr>
-                <w:rFonts w:ascii="Times New Roman" w:hAnsi="Times New Roman" w:cs="Times New Roman"/>
-                <w:strike/>
-                <w:highlight w:val="yellow"/>
-              </w:rPr>
-              <w:t>DC02</w:t>
-            </w:r>
-          </w:p>
-        </w:tc>
-        <w:tc>
-          <w:tcPr>
-            <w:tcW w:w="2869" w:type="dxa"/>
-          </w:tcPr>
-          <w:p>
-            <w:pPr>
-              <w:spacing w:before="40" w:after="80"/>
-              <w:jc w:val="center"/>
-              <w:rPr>
-                <w:rFonts w:ascii="Times New Roman" w:hAnsi="Times New Roman" w:cs="Times New Roman"/>
-                <w:strike/>
-                <w:highlight w:val="yellow"/>
-              </w:rPr>
-            </w:pPr>
-            <w:r>
-              <w:rPr>
-                <w:rFonts w:ascii="Times New Roman" w:hAnsi="Times New Roman" w:cs="Times New Roman"/>
-                <w:strike/>
-                <w:highlight w:val="yellow"/>
-              </w:rPr>
-              <w:t>Admin</w:t>
-            </w:r>
-          </w:p>
-        </w:tc>
-      </w:tr>
-      <w:tr>
-        <w:trPr>
-          <w:jc w:val="center"/>
-        </w:trPr>
-        <w:tc>
-          <w:tcPr>
-            <w:tcW w:w="1182" w:type="dxa"/>
-          </w:tcPr>
-          <w:p>
-            <w:pPr>
-              <w:spacing w:before="40" w:after="80"/>
-              <w:jc w:val="both"/>
-              <w:rPr>
-                <w:rFonts w:ascii="Times New Roman" w:hAnsi="Times New Roman" w:cs="Times New Roman"/>
-                <w:i/>
-                <w:iCs/>
-                <w:strike/>
-                <w:highlight w:val="yellow"/>
-              </w:rPr>
-            </w:pPr>
-            <w:r>
-              <w:rPr>
-                <w:rFonts w:ascii="Times New Roman" w:hAnsi="Times New Roman" w:cs="Times New Roman"/>
-                <w:i/>
-                <w:iCs/>
-                <w:strike/>
-                <w:highlight w:val="yellow"/>
-              </w:rPr>
-              <w:t>IP:</w:t>
-            </w:r>
-          </w:p>
-        </w:tc>
-        <w:tc>
-          <w:tcPr>
-            <w:tcW w:w="2869" w:type="dxa"/>
-          </w:tcPr>
-          <w:p>
-            <w:pPr>
-              <w:spacing w:before="40" w:after="80"/>
-              <w:jc w:val="center"/>
-              <w:rPr>
-                <w:rFonts w:ascii="Times New Roman" w:hAnsi="Times New Roman" w:cs="Times New Roman"/>
-                <w:strike/>
-                <w:highlight w:val="yellow"/>
-              </w:rPr>
-            </w:pPr>
-            <w:r>
-              <w:rPr>
-                <w:rFonts w:ascii="Times New Roman" w:hAnsi="Times New Roman" w:cs="Times New Roman"/>
-                <w:strike/>
-                <w:highlight w:val="yellow"/>
-              </w:rPr>
-              <w:t>192.168.1.201</w:t>
-            </w:r>
-          </w:p>
-        </w:tc>
-        <w:tc>
-          <w:tcPr>
-            <w:tcW w:w="2869" w:type="dxa"/>
-          </w:tcPr>
-          <w:p>
-            <w:pPr>
-              <w:spacing w:before="40" w:after="80"/>
-              <w:jc w:val="center"/>
-              <w:rPr>
-                <w:rFonts w:ascii="Times New Roman" w:hAnsi="Times New Roman" w:cs="Times New Roman"/>
-                <w:strike/>
-                <w:highlight w:val="yellow"/>
-              </w:rPr>
-            </w:pPr>
-            <w:r>
-              <w:rPr>
-                <w:rFonts w:ascii="Times New Roman" w:hAnsi="Times New Roman" w:cs="Times New Roman"/>
-                <w:strike/>
-                <w:highlight w:val="yellow"/>
-              </w:rPr>
-              <w:t>192.168.1.10</w:t>
-            </w:r>
-          </w:p>
-        </w:tc>
-      </w:tr>
-      <w:tr>
-        <w:trPr>
-          <w:jc w:val="center"/>
-        </w:trPr>
-        <w:tc>
-          <w:tcPr>
-            <w:tcW w:w="1182" w:type="dxa"/>
-          </w:tcPr>
-          <w:p>
-            <w:pPr>
-              <w:spacing w:before="40" w:after="80"/>
-              <w:jc w:val="both"/>
-              <w:rPr>
-                <w:rFonts w:ascii="Times New Roman" w:hAnsi="Times New Roman" w:cs="Times New Roman"/>
-                <w:i/>
-                <w:iCs/>
-                <w:strike/>
-                <w:highlight w:val="yellow"/>
-              </w:rPr>
-            </w:pPr>
-            <w:r>
-              <w:rPr>
-                <w:rFonts w:ascii="Times New Roman" w:hAnsi="Times New Roman" w:cs="Times New Roman"/>
-                <w:i/>
-                <w:iCs/>
-                <w:strike/>
-                <w:highlight w:val="yellow"/>
-              </w:rPr>
-              <w:t>Máscara:</w:t>
-            </w:r>
-          </w:p>
-        </w:tc>
-        <w:tc>
-          <w:tcPr>
-            <w:tcW w:w="2869" w:type="dxa"/>
-          </w:tcPr>
-          <w:p>
-            <w:pPr>
-              <w:spacing w:before="40" w:after="80"/>
-              <w:jc w:val="center"/>
-              <w:rPr>
-                <w:rFonts w:ascii="Times New Roman" w:hAnsi="Times New Roman" w:cs="Times New Roman"/>
-                <w:strike/>
-                <w:highlight w:val="yellow"/>
-              </w:rPr>
-            </w:pPr>
-            <w:r>
-              <w:rPr>
-                <w:rFonts w:ascii="Times New Roman" w:hAnsi="Times New Roman" w:cs="Times New Roman"/>
-                <w:strike/>
-                <w:highlight w:val="yellow"/>
-              </w:rPr>
-              <w:t>255.255.255.0</w:t>
-            </w:r>
-          </w:p>
-        </w:tc>
-        <w:tc>
-          <w:tcPr>
-            <w:tcW w:w="2869" w:type="dxa"/>
-          </w:tcPr>
-          <w:p>
-            <w:pPr>
-              <w:spacing w:before="40" w:after="80"/>
-              <w:jc w:val="center"/>
-              <w:rPr>
-                <w:rFonts w:ascii="Times New Roman" w:hAnsi="Times New Roman" w:cs="Times New Roman"/>
-                <w:strike/>
-                <w:highlight w:val="yellow"/>
-              </w:rPr>
-            </w:pPr>
-            <w:r>
-              <w:rPr>
-                <w:rFonts w:ascii="Times New Roman" w:hAnsi="Times New Roman" w:cs="Times New Roman"/>
-                <w:strike/>
-                <w:highlight w:val="yellow"/>
-              </w:rPr>
-              <w:t>255.255.255.0</w:t>
-            </w:r>
-          </w:p>
-        </w:tc>
-      </w:tr>
-      <w:tr>
-        <w:trPr>
-          <w:jc w:val="center"/>
-        </w:trPr>
-        <w:tc>
-          <w:tcPr>
-            <w:tcW w:w="1182" w:type="dxa"/>
-          </w:tcPr>
-          <w:p>
-            <w:pPr>
-              <w:spacing w:before="40" w:after="80"/>
-              <w:jc w:val="both"/>
-              <w:rPr>
-                <w:rFonts w:ascii="Times New Roman" w:hAnsi="Times New Roman" w:cs="Times New Roman"/>
-                <w:i/>
-                <w:iCs/>
-                <w:strike/>
-                <w:highlight w:val="yellow"/>
-              </w:rPr>
-            </w:pPr>
-            <w:r>
-              <w:rPr>
-                <w:rFonts w:ascii="Times New Roman" w:hAnsi="Times New Roman" w:cs="Times New Roman"/>
-                <w:i/>
-                <w:iCs/>
-                <w:strike/>
-                <w:highlight w:val="yellow"/>
-              </w:rPr>
-              <w:t>Gateway:</w:t>
-            </w:r>
-          </w:p>
-        </w:tc>
-        <w:tc>
-          <w:tcPr>
-            <w:tcW w:w="2869" w:type="dxa"/>
-          </w:tcPr>
-          <w:p>
-            <w:pPr>
-              <w:spacing w:before="40" w:after="80"/>
-              <w:jc w:val="center"/>
-              <w:rPr>
-                <w:rFonts w:ascii="Times New Roman" w:hAnsi="Times New Roman" w:cs="Times New Roman"/>
-                <w:strike/>
-                <w:highlight w:val="yellow"/>
-              </w:rPr>
-            </w:pPr>
-            <w:r>
-              <w:rPr>
-                <w:rFonts w:ascii="Times New Roman" w:hAnsi="Times New Roman" w:cs="Times New Roman"/>
-                <w:strike/>
-                <w:highlight w:val="yellow"/>
-              </w:rPr>
-              <w:t>192.168.1.254</w:t>
-            </w:r>
-          </w:p>
-        </w:tc>
-        <w:tc>
-          <w:tcPr>
-            <w:tcW w:w="2869" w:type="dxa"/>
-          </w:tcPr>
-          <w:p>
-            <w:pPr>
-              <w:spacing w:before="40" w:after="80"/>
-              <w:jc w:val="center"/>
-              <w:rPr>
-                <w:rFonts w:ascii="Times New Roman" w:hAnsi="Times New Roman" w:cs="Times New Roman"/>
-                <w:strike/>
-                <w:highlight w:val="yellow"/>
-              </w:rPr>
-            </w:pPr>
-            <w:r>
-              <w:rPr>
-                <w:rFonts w:ascii="Times New Roman" w:hAnsi="Times New Roman" w:cs="Times New Roman"/>
-                <w:strike/>
-                <w:highlight w:val="yellow"/>
-              </w:rPr>
-              <w:t>192.168.1.254</w:t>
-            </w:r>
-          </w:p>
-        </w:tc>
-      </w:tr>
-      <w:tr>
-        <w:trPr>
-          <w:jc w:val="center"/>
-        </w:trPr>
-        <w:tc>
-          <w:tcPr>
-            <w:tcW w:w="1182" w:type="dxa"/>
-          </w:tcPr>
-          <w:p>
-            <w:pPr>
-              <w:spacing w:before="40" w:after="80"/>
-              <w:jc w:val="both"/>
-              <w:rPr>
-                <w:rFonts w:ascii="Times New Roman" w:hAnsi="Times New Roman" w:cs="Times New Roman"/>
-                <w:i/>
-                <w:iCs/>
-                <w:strike/>
-                <w:highlight w:val="yellow"/>
-              </w:rPr>
-            </w:pPr>
-            <w:r>
-              <w:rPr>
-                <w:rFonts w:ascii="Times New Roman" w:hAnsi="Times New Roman" w:cs="Times New Roman"/>
-                <w:i/>
-                <w:iCs/>
-                <w:strike/>
-                <w:highlight w:val="yellow"/>
-              </w:rPr>
-              <w:t>DNS:</w:t>
-            </w:r>
-          </w:p>
-        </w:tc>
-        <w:tc>
-          <w:tcPr>
-            <w:tcW w:w="2869" w:type="dxa"/>
-          </w:tcPr>
-          <w:p>
-            <w:pPr>
-              <w:spacing w:before="40" w:after="80"/>
-              <w:jc w:val="center"/>
-              <w:rPr>
-                <w:rFonts w:ascii="Times New Roman" w:hAnsi="Times New Roman" w:cs="Times New Roman"/>
-                <w:strike/>
-                <w:highlight w:val="yellow"/>
-              </w:rPr>
-            </w:pPr>
-          </w:p>
-        </w:tc>
-        <w:tc>
-          <w:tcPr>
-            <w:tcW w:w="2869" w:type="dxa"/>
-          </w:tcPr>
-          <w:p>
-            <w:pPr>
-              <w:spacing w:before="40" w:after="80"/>
-              <w:jc w:val="center"/>
-              <w:rPr>
-                <w:rFonts w:ascii="Times New Roman" w:hAnsi="Times New Roman" w:cs="Times New Roman"/>
-                <w:strike/>
-                <w:highlight w:val="yellow"/>
-              </w:rPr>
-            </w:pPr>
-            <w:r>
-              <w:rPr>
-                <w:rFonts w:ascii="Times New Roman" w:hAnsi="Times New Roman" w:cs="Times New Roman"/>
-                <w:strike/>
-                <w:highlight w:val="yellow"/>
-              </w:rPr>
-              <w:t>192.168.1.201</w:t>
-            </w:r>
-          </w:p>
-        </w:tc>
-      </w:tr>
-    </w:tbl>
-    <w:p>
-      <w:pPr>
-        <w:spacing w:before="100" w:beforeAutospacing="1" w:after="100" w:afterAutospacing="1" w:line="360" w:lineRule="auto"/>
-        <w:ind w:firstLine="709"/>
-        <w:jc w:val="both"/>
-        <w:rPr>
-          <w:rFonts w:ascii="Times New Roman" w:hAnsi="Times New Roman" w:cs="Times New Roman"/>
-          <w:strike/>
-          <w:highlight w:val="yellow"/>
         </w:rPr>
       </w:pPr>
       <w:r>
@@ -3858,314 +2996,9 @@
           <w:strike/>
           <w:highlight w:val="yellow"/>
         </w:rPr>
-        <w:t xml:space="preserve"> com o comando </w:t>
-      </w:r>
-      <w:proofErr w:type="spellStart"/>
-      <w:r>
-        <w:rPr>
-          <w:rFonts w:ascii="Times New Roman" w:hAnsi="Times New Roman" w:cs="Times New Roman"/>
-          <w:i/>
-          <w:iCs/>
-          <w:strike/>
-          <w:highlight w:val="yellow"/>
-        </w:rPr>
-        <w:t>ping</w:t>
-      </w:r>
-      <w:proofErr w:type="spellEnd"/>
-      <w:r>
-        <w:rPr>
-          <w:rFonts w:ascii="Times New Roman" w:hAnsi="Times New Roman" w:cs="Times New Roman"/>
-          <w:strike/>
-          <w:highlight w:val="yellow"/>
-        </w:rPr>
-        <w:t xml:space="preserve"> &lt;</w:t>
-      </w:r>
-      <w:r>
-        <w:rPr>
-          <w:rFonts w:ascii="Times New Roman" w:hAnsi="Times New Roman" w:cs="Times New Roman"/>
-          <w:i/>
-          <w:iCs/>
-          <w:strike/>
-          <w:highlight w:val="yellow"/>
-        </w:rPr>
-        <w:t>IP</w:t>
-      </w:r>
-      <w:r>
-        <w:rPr>
-          <w:rFonts w:ascii="Times New Roman" w:hAnsi="Times New Roman" w:cs="Times New Roman"/>
-          <w:strike/>
-          <w:highlight w:val="yellow"/>
-        </w:rPr>
-        <w:t xml:space="preserve">&gt; (conforme </w:t>
-      </w:r>
-      <w:r>
-        <w:rPr>
-          <w:rFonts w:ascii="Times New Roman" w:hAnsi="Times New Roman" w:cs="Times New Roman"/>
-          <w:strike/>
-          <w:highlight w:val="yellow"/>
-        </w:rPr>
-        <w:fldChar w:fldCharType="begin"/>
-      </w:r>
-      <w:r>
-        <w:rPr>
-          <w:rFonts w:ascii="Times New Roman" w:hAnsi="Times New Roman" w:cs="Times New Roman"/>
-          <w:strike/>
-          <w:highlight w:val="yellow"/>
-        </w:rPr>
-        <w:instrText xml:space="preserve"> REF _Ref220536252 \h  \* MERGEFORMAT </w:instrText>
-      </w:r>
-      <w:r>
-        <w:rPr>
-          <w:rFonts w:ascii="Times New Roman" w:hAnsi="Times New Roman" w:cs="Times New Roman"/>
-          <w:strike/>
-          <w:highlight w:val="yellow"/>
-        </w:rPr>
-      </w:r>
-      <w:r>
-        <w:rPr>
-          <w:rFonts w:ascii="Times New Roman" w:hAnsi="Times New Roman" w:cs="Times New Roman"/>
-          <w:strike/>
-          <w:highlight w:val="yellow"/>
-        </w:rPr>
-        <w:fldChar w:fldCharType="separate"/>
-      </w:r>
-      <w:r>
-        <w:rPr>
-          <w:rFonts w:ascii="Times New Roman" w:hAnsi="Times New Roman" w:cs="Times New Roman"/>
-          <w:b/>
-          <w:strike/>
-          <w:highlight w:val="yellow"/>
-        </w:rPr>
-        <w:t xml:space="preserve">Figura </w:t>
-      </w:r>
-      <w:r>
-        <w:rPr>
-          <w:rFonts w:ascii="Times New Roman" w:hAnsi="Times New Roman" w:cs="Times New Roman"/>
-          <w:b/>
-          <w:strike/>
-          <w:noProof/>
-          <w:highlight w:val="yellow"/>
-        </w:rPr>
-        <w:t>1</w:t>
-      </w:r>
-      <w:r>
-        <w:rPr>
-          <w:rFonts w:ascii="Times New Roman" w:hAnsi="Times New Roman" w:cs="Times New Roman"/>
-          <w:strike/>
-          <w:highlight w:val="yellow"/>
-        </w:rPr>
-        <w:fldChar w:fldCharType="end"/>
-      </w:r>
-      <w:r>
-        <w:rPr>
-          <w:rFonts w:ascii="Times New Roman" w:hAnsi="Times New Roman" w:cs="Times New Roman"/>
-          <w:strike/>
-          <w:highlight w:val="yellow"/>
-        </w:rPr>
-        <w:t xml:space="preserve">). </w:t>
-      </w:r>
-    </w:p>
-    <w:tbl>
-      <w:tblPr>
-        <w:tblStyle w:val="Tabelacomgrade"/>
-        <w:tblW w:w="0" w:type="auto"/>
-        <w:tblBorders>
-          <w:top w:val="none" w:sz="0" w:space="0" w:color="auto"/>
-          <w:left w:val="none" w:sz="0" w:space="0" w:color="auto"/>
-          <w:bottom w:val="none" w:sz="0" w:space="0" w:color="auto"/>
-          <w:right w:val="none" w:sz="0" w:space="0" w:color="auto"/>
-          <w:insideH w:val="none" w:sz="0" w:space="0" w:color="auto"/>
-          <w:insideV w:val="none" w:sz="0" w:space="0" w:color="auto"/>
-        </w:tblBorders>
-        <w:tblLook w:val="04A0" w:firstRow="1" w:lastRow="0" w:firstColumn="1" w:lastColumn="0" w:noHBand="0" w:noVBand="1"/>
-      </w:tblPr>
-      <w:tblGrid>
-        <w:gridCol w:w="9070"/>
-      </w:tblGrid>
-      <w:tr>
-        <w:tc>
-          <w:tcPr>
-            <w:tcW w:w="9070" w:type="dxa"/>
-          </w:tcPr>
-          <w:p>
-            <w:pPr>
-              <w:spacing w:line="360" w:lineRule="auto"/>
-              <w:jc w:val="center"/>
-              <w:rPr>
-                <w:rFonts w:ascii="Times New Roman" w:hAnsi="Times New Roman" w:cs="Times New Roman"/>
-                <w:b/>
-                <w:bCs/>
-                <w:strike/>
-                <w:sz w:val="18"/>
-                <w:szCs w:val="18"/>
-                <w:highlight w:val="yellow"/>
-              </w:rPr>
-            </w:pPr>
-            <w:r>
-              <w:rPr>
-                <w:rFonts w:ascii="Times New Roman" w:hAnsi="Times New Roman" w:cs="Times New Roman"/>
-                <w:strike/>
-                <w:noProof/>
-                <w:highlight w:val="yellow"/>
-              </w:rPr>
-              <w:drawing>
-                <wp:inline distT="0" distB="0" distL="0" distR="0" wp14:anchorId="36F58336" wp14:editId="24AE0D74">
-                  <wp:extent cx="5759450" cy="2543175"/>
-                  <wp:effectExtent l="19050" t="19050" r="12700" b="28575"/>
-                  <wp:docPr id="1593103034" name="Imagem 1" descr="Texto&#10;&#10;O conteúdo gerado por IA pode estar incorreto."/>
-                  <wp:cNvGraphicFramePr>
-                    <a:graphicFrameLocks xmlns:a="http://schemas.openxmlformats.org/drawingml/2006/main" noChangeAspect="1"/>
-                  </wp:cNvGraphicFramePr>
-                  <a:graphic xmlns:a="http://schemas.openxmlformats.org/drawingml/2006/main">
-                    <a:graphicData uri="http://schemas.openxmlformats.org/drawingml/2006/picture">
-                      <pic:pic xmlns:pic="http://schemas.openxmlformats.org/drawingml/2006/picture">
-                        <pic:nvPicPr>
-                          <pic:cNvPr id="1593103034" name="Imagem 1" descr="Texto&#10;&#10;O conteúdo gerado por IA pode estar incorreto."/>
-                          <pic:cNvPicPr/>
-                        </pic:nvPicPr>
-                        <pic:blipFill>
-                          <a:blip r:embed="rId11"/>
-                          <a:stretch>
-                            <a:fillRect/>
-                          </a:stretch>
-                        </pic:blipFill>
-                        <pic:spPr>
-                          <a:xfrm>
-                            <a:off x="0" y="0"/>
-                            <a:ext cx="5759450" cy="2543175"/>
-                          </a:xfrm>
-                          <a:prstGeom prst="rect">
-                            <a:avLst/>
-                          </a:prstGeom>
-                          <a:ln w="9525">
-                            <a:solidFill>
-                              <a:schemeClr val="tx1"/>
-                            </a:solidFill>
-                          </a:ln>
-                        </pic:spPr>
-                      </pic:pic>
-                    </a:graphicData>
-                  </a:graphic>
-                </wp:inline>
-              </w:drawing>
-            </w:r>
-          </w:p>
-        </w:tc>
-      </w:tr>
-      <w:tr>
-        <w:tc>
-          <w:tcPr>
-            <w:tcW w:w="9070" w:type="dxa"/>
-          </w:tcPr>
-          <w:p>
-            <w:pPr>
-              <w:pStyle w:val="Legenda"/>
-              <w:jc w:val="center"/>
-              <w:rPr>
-                <w:rFonts w:ascii="Times New Roman" w:hAnsi="Times New Roman" w:cs="Times New Roman"/>
-                <w:bCs/>
-                <w:i w:val="0"/>
-                <w:strike/>
-              </w:rPr>
-            </w:pPr>
-            <w:bookmarkStart w:id="7" w:name="_Ref220536252"/>
-            <w:bookmarkStart w:id="8" w:name="_Toc220967037"/>
-            <w:r>
-              <w:rPr>
-                <w:rFonts w:ascii="Times New Roman" w:hAnsi="Times New Roman" w:cs="Times New Roman"/>
-                <w:b/>
-                <w:i w:val="0"/>
-                <w:strike/>
-                <w:color w:val="auto"/>
-                <w:highlight w:val="yellow"/>
-              </w:rPr>
-              <w:t xml:space="preserve">Figura </w:t>
-            </w:r>
-            <w:r>
-              <w:rPr>
-                <w:rFonts w:ascii="Times New Roman" w:hAnsi="Times New Roman" w:cs="Times New Roman"/>
-                <w:b/>
-                <w:i w:val="0"/>
-                <w:strike/>
-                <w:color w:val="auto"/>
-                <w:highlight w:val="yellow"/>
-              </w:rPr>
-              <w:fldChar w:fldCharType="begin"/>
-            </w:r>
-            <w:r>
-              <w:rPr>
-                <w:rFonts w:ascii="Times New Roman" w:hAnsi="Times New Roman" w:cs="Times New Roman"/>
-                <w:b/>
-                <w:i w:val="0"/>
-                <w:strike/>
-                <w:color w:val="auto"/>
-                <w:highlight w:val="yellow"/>
-              </w:rPr>
-              <w:instrText xml:space="preserve"> SEQ Figura \* ARABIC </w:instrText>
-            </w:r>
-            <w:r>
-              <w:rPr>
-                <w:rFonts w:ascii="Times New Roman" w:hAnsi="Times New Roman" w:cs="Times New Roman"/>
-                <w:b/>
-                <w:i w:val="0"/>
-                <w:strike/>
-                <w:color w:val="auto"/>
-                <w:highlight w:val="yellow"/>
-              </w:rPr>
-              <w:fldChar w:fldCharType="separate"/>
-            </w:r>
-            <w:r>
-              <w:rPr>
-                <w:rFonts w:ascii="Times New Roman" w:hAnsi="Times New Roman" w:cs="Times New Roman"/>
-                <w:b/>
-                <w:i w:val="0"/>
-                <w:strike/>
-                <w:noProof/>
-                <w:color w:val="auto"/>
-                <w:highlight w:val="yellow"/>
-              </w:rPr>
-              <w:t>1</w:t>
-            </w:r>
-            <w:r>
-              <w:rPr>
-                <w:rFonts w:ascii="Times New Roman" w:hAnsi="Times New Roman" w:cs="Times New Roman"/>
-                <w:b/>
-                <w:i w:val="0"/>
-                <w:strike/>
-                <w:color w:val="auto"/>
-                <w:highlight w:val="yellow"/>
-              </w:rPr>
-              <w:fldChar w:fldCharType="end"/>
-            </w:r>
-            <w:bookmarkEnd w:id="7"/>
-            <w:r>
-              <w:rPr>
-                <w:rFonts w:ascii="Times New Roman" w:hAnsi="Times New Roman" w:cs="Times New Roman"/>
-                <w:b/>
-                <w:bCs/>
-                <w:i w:val="0"/>
-                <w:strike/>
-                <w:color w:val="auto"/>
-                <w:highlight w:val="yellow"/>
-              </w:rPr>
-              <w:t>:</w:t>
-            </w:r>
-            <w:r>
-              <w:rPr>
-                <w:rFonts w:ascii="Times New Roman" w:hAnsi="Times New Roman" w:cs="Times New Roman"/>
-                <w:bCs/>
-                <w:i w:val="0"/>
-                <w:strike/>
-                <w:color w:val="auto"/>
-                <w:highlight w:val="yellow"/>
-              </w:rPr>
-              <w:t xml:space="preserve"> Ping do Windows Cliente para o Servidor.</w:t>
-            </w:r>
-            <w:bookmarkEnd w:id="8"/>
-          </w:p>
-        </w:tc>
-      </w:tr>
-    </w:tbl>
+        <w:t xml:space="preserve"> com o</w:t>
+      </w:r>
+    </w:p>
     <w:p>
       <w:pPr>
         <w:spacing w:before="100" w:beforeAutospacing="1" w:after="100" w:afterAutospacing="1" w:line="360" w:lineRule="auto"/>
@@ -4190,15 +3023,14 @@
           <w:rFonts w:ascii="Times New Roman" w:hAnsi="Times New Roman" w:cs="Times New Roman"/>
         </w:rPr>
       </w:pPr>
-      <w:bookmarkStart w:id="9" w:name="_Toc220967051"/>
-      <w:r>
-        <w:rPr>
-          <w:rFonts w:ascii="Times New Roman" w:hAnsi="Times New Roman" w:cs="Times New Roman"/>
-        </w:rPr>
-        <w:lastRenderedPageBreak/>
+      <w:bookmarkStart w:id="6" w:name="_Toc220967051"/>
+      <w:r>
+        <w:rPr>
+          <w:rFonts w:ascii="Times New Roman" w:hAnsi="Times New Roman" w:cs="Times New Roman"/>
+        </w:rPr>
         <w:t>Classes</w:t>
       </w:r>
-      <w:bookmarkEnd w:id="9"/>
+      <w:bookmarkEnd w:id="6"/>
     </w:p>
     <w:p>
       <w:pPr>
@@ -4230,7 +3062,7 @@
           <w:bCs/>
         </w:rPr>
       </w:pPr>
-      <w:bookmarkStart w:id="10" w:name="_Toc220967052"/>
+      <w:bookmarkStart w:id="7" w:name="_Toc220967052"/>
       <w:r>
         <w:rPr>
           <w:rFonts w:ascii="Times New Roman" w:hAnsi="Times New Roman" w:cs="Times New Roman"/>
@@ -4239,7 +3071,7 @@
         </w:rPr>
         <w:t>Empresa</w:t>
       </w:r>
-      <w:bookmarkEnd w:id="10"/>
+      <w:bookmarkEnd w:id="7"/>
       <w:r>
         <w:rPr>
           <w:rFonts w:ascii="Times New Roman" w:hAnsi="Times New Roman" w:cs="Times New Roman"/>
@@ -4290,7 +3122,7 @@
           <w:bCs/>
         </w:rPr>
       </w:pPr>
-      <w:bookmarkStart w:id="11" w:name="_Toc220967053"/>
+      <w:bookmarkStart w:id="8" w:name="_Toc220967053"/>
       <w:r>
         <w:rPr>
           <w:rFonts w:ascii="Times New Roman" w:hAnsi="Times New Roman" w:cs="Times New Roman"/>
@@ -4299,7 +3131,7 @@
         </w:rPr>
         <w:t>Funcionário (Classe Abstrata)</w:t>
       </w:r>
-      <w:bookmarkEnd w:id="11"/>
+      <w:bookmarkEnd w:id="8"/>
     </w:p>
     <w:p/>
     <w:p>
@@ -4613,16 +3445,17 @@
           <w:bCs/>
         </w:rPr>
       </w:pPr>
-      <w:bookmarkStart w:id="12" w:name="_Toc220967054"/>
+      <w:bookmarkStart w:id="9" w:name="_Toc220967054"/>
       <w:r>
         <w:rPr>
           <w:rFonts w:ascii="Times New Roman" w:hAnsi="Times New Roman" w:cs="Times New Roman"/>
           <w:b/>
           <w:bCs/>
         </w:rPr>
+        <w:lastRenderedPageBreak/>
         <w:t>Coordenador</w:t>
       </w:r>
-      <w:bookmarkEnd w:id="12"/>
+      <w:bookmarkEnd w:id="9"/>
     </w:p>
     <w:p>
       <w:pPr>
@@ -4637,8 +3470,90 @@
         <w:rPr>
           <w:rFonts w:ascii="Times New Roman" w:hAnsi="Times New Roman" w:cs="Times New Roman"/>
         </w:rPr>
-        <w:t>O Coordenador tem os seguintes atributos:</w:t>
-      </w:r>
+        <w:t xml:space="preserve">Além dos atributos herdados da classe Funcionário, o </w:t>
+      </w:r>
+      <w:r>
+        <w:rPr>
+          <w:rFonts w:ascii="Times New Roman" w:hAnsi="Times New Roman" w:cs="Times New Roman"/>
+        </w:rPr>
+        <w:t xml:space="preserve">Coordenador </w:t>
+      </w:r>
+      <w:r>
+        <w:rPr>
+          <w:rFonts w:ascii="Times New Roman" w:hAnsi="Times New Roman" w:cs="Times New Roman"/>
+        </w:rPr>
+        <w:t>também possui</w:t>
+      </w:r>
+      <w:r>
+        <w:rPr>
+          <w:rFonts w:ascii="Times New Roman" w:hAnsi="Times New Roman" w:cs="Times New Roman"/>
+        </w:rPr>
+        <w:t xml:space="preserve"> uma Lista de Formadores associados ao Coordenador. Assim, f</w:t>
+      </w:r>
+      <w:r>
+        <w:rPr>
+          <w:rFonts w:ascii="Times New Roman" w:hAnsi="Times New Roman" w:cs="Times New Roman"/>
+        </w:rPr>
+        <w:t xml:space="preserve">oram criados os métodos </w:t>
+      </w:r>
+      <w:proofErr w:type="spellStart"/>
+      <w:r>
+        <w:rPr>
+          <w:rFonts w:ascii="Times New Roman" w:hAnsi="Times New Roman" w:cs="Times New Roman"/>
+          <w:i/>
+          <w:iCs/>
+        </w:rPr>
+        <w:t>AdicionarFormador</w:t>
+      </w:r>
+      <w:proofErr w:type="spellEnd"/>
+      <w:r>
+        <w:rPr>
+          <w:rFonts w:ascii="Times New Roman" w:hAnsi="Times New Roman" w:cs="Times New Roman"/>
+          <w:i/>
+          <w:iCs/>
+        </w:rPr>
+        <w:t>(Formador f)</w:t>
+      </w:r>
+      <w:r>
+        <w:rPr>
+          <w:rFonts w:ascii="Times New Roman" w:hAnsi="Times New Roman" w:cs="Times New Roman"/>
+        </w:rPr>
+        <w:t xml:space="preserve"> e </w:t>
+      </w:r>
+      <w:proofErr w:type="spellStart"/>
+      <w:r>
+        <w:rPr>
+          <w:rFonts w:ascii="Times New Roman" w:hAnsi="Times New Roman" w:cs="Times New Roman"/>
+          <w:i/>
+          <w:iCs/>
+        </w:rPr>
+        <w:t>RemoverFormador</w:t>
+      </w:r>
+      <w:proofErr w:type="spellEnd"/>
+      <w:r>
+        <w:rPr>
+          <w:rFonts w:ascii="Times New Roman" w:hAnsi="Times New Roman" w:cs="Times New Roman"/>
+          <w:i/>
+          <w:iCs/>
+        </w:rPr>
+        <w:t>(Formador f)</w:t>
+      </w:r>
+      <w:r>
+        <w:rPr>
+          <w:rFonts w:ascii="Times New Roman" w:hAnsi="Times New Roman" w:cs="Times New Roman"/>
+        </w:rPr>
+        <w:t xml:space="preserve"> dentro da classe Coordenador para encapsular a manipulação desta lista, garantindo que não existam duplicados.</w:t>
+      </w:r>
+    </w:p>
+    <w:p>
+      <w:pPr>
+        <w:spacing w:before="100" w:beforeAutospacing="1" w:after="100" w:afterAutospacing="1" w:line="360" w:lineRule="auto"/>
+        <w:ind w:firstLine="709"/>
+        <w:jc w:val="both"/>
+        <w:rPr>
+          <w:rFonts w:ascii="Times New Roman" w:hAnsi="Times New Roman" w:cs="Times New Roman"/>
+        </w:rPr>
+      </w:pPr>
     </w:p>
     <w:p>
       <w:pPr>
@@ -4944,17 +3859,16 @@
           <w:bCs/>
         </w:rPr>
       </w:pPr>
-      <w:bookmarkStart w:id="13" w:name="_Toc220967055"/>
+      <w:bookmarkStart w:id="10" w:name="_Toc220967055"/>
       <w:r>
         <w:rPr>
           <w:rFonts w:ascii="Times New Roman" w:hAnsi="Times New Roman" w:cs="Times New Roman"/>
           <w:b/>
           <w:bCs/>
         </w:rPr>
-        <w:lastRenderedPageBreak/>
         <w:t>Formador</w:t>
       </w:r>
-      <w:bookmarkEnd w:id="13"/>
+      <w:bookmarkEnd w:id="10"/>
     </w:p>
     <w:p>
       <w:pPr>
@@ -4963,29 +3877,97 @@
         <w:jc w:val="both"/>
         <w:rPr>
           <w:rFonts w:ascii="Times New Roman" w:hAnsi="Times New Roman" w:cs="Times New Roman"/>
-          <w:highlight w:val="yellow"/>
-        </w:rPr>
-      </w:pPr>
-      <w:r>
-        <w:rPr>
-          <w:rFonts w:ascii="Times New Roman" w:hAnsi="Times New Roman" w:cs="Times New Roman"/>
-          <w:highlight w:val="yellow"/>
-        </w:rPr>
-        <w:t xml:space="preserve">O </w:t>
-      </w:r>
-      <w:r>
-        <w:rPr>
-          <w:rFonts w:ascii="Times New Roman" w:hAnsi="Times New Roman" w:cs="Times New Roman"/>
-          <w:highlight w:val="yellow"/>
-        </w:rPr>
-        <w:t>Forma</w:t>
-      </w:r>
-      <w:r>
-        <w:rPr>
-          <w:rFonts w:ascii="Times New Roman" w:hAnsi="Times New Roman" w:cs="Times New Roman"/>
-          <w:highlight w:val="yellow"/>
-        </w:rPr>
-        <w:t>dor tem os seguintes atributos:</w:t>
+        </w:rPr>
+      </w:pPr>
+      <w:r>
+        <w:rPr>
+          <w:rFonts w:ascii="Times New Roman" w:hAnsi="Times New Roman" w:cs="Times New Roman"/>
+        </w:rPr>
+        <w:t xml:space="preserve">Além dos atributos herdados da classe Funcionário, o </w:t>
+      </w:r>
+      <w:r>
+        <w:rPr>
+          <w:rFonts w:ascii="Times New Roman" w:hAnsi="Times New Roman" w:cs="Times New Roman"/>
+        </w:rPr>
+        <w:t>Formador</w:t>
+      </w:r>
+      <w:r>
+        <w:rPr>
+          <w:rFonts w:ascii="Times New Roman" w:hAnsi="Times New Roman" w:cs="Times New Roman"/>
+        </w:rPr>
+        <w:t xml:space="preserve"> também possui</w:t>
+      </w:r>
+      <w:r>
+        <w:rPr>
+          <w:rFonts w:ascii="Times New Roman" w:hAnsi="Times New Roman" w:cs="Times New Roman"/>
+        </w:rPr>
+        <w:t>:</w:t>
+      </w:r>
+    </w:p>
+    <w:p>
+      <w:pPr>
+        <w:pStyle w:val="PargrafodaLista"/>
+        <w:numPr>
+          <w:ilvl w:val="0"/>
+          <w:numId w:val="46"/>
+        </w:numPr>
+        <w:spacing w:before="100" w:beforeAutospacing="1" w:after="100" w:afterAutospacing="1" w:line="360" w:lineRule="auto"/>
+        <w:jc w:val="both"/>
+        <w:rPr>
+          <w:rFonts w:ascii="Times New Roman" w:hAnsi="Times New Roman" w:cs="Times New Roman"/>
+        </w:rPr>
+      </w:pPr>
+      <w:r>
+        <w:rPr>
+          <w:rFonts w:ascii="Times New Roman" w:hAnsi="Times New Roman" w:cs="Times New Roman"/>
+        </w:rPr>
+        <w:t>Área lecionada ()</w:t>
+      </w:r>
+    </w:p>
+    <w:p>
+      <w:pPr>
+        <w:pStyle w:val="PargrafodaLista"/>
+        <w:numPr>
+          <w:ilvl w:val="0"/>
+          <w:numId w:val="46"/>
+        </w:numPr>
+        <w:spacing w:before="100" w:beforeAutospacing="1" w:after="100" w:afterAutospacing="1" w:line="360" w:lineRule="auto"/>
+        <w:jc w:val="both"/>
+        <w:rPr>
+          <w:rFonts w:ascii="Times New Roman" w:hAnsi="Times New Roman" w:cs="Times New Roman"/>
+        </w:rPr>
+      </w:pPr>
+      <w:r>
+        <w:rPr>
+          <w:rFonts w:ascii="Times New Roman" w:hAnsi="Times New Roman" w:cs="Times New Roman"/>
+        </w:rPr>
+        <w:t>Disponibilidade: pós-laboral, laboral, ambas</w:t>
+      </w:r>
+      <w:r>
+        <w:rPr>
+          <w:rFonts w:ascii="Times New Roman" w:hAnsi="Times New Roman" w:cs="Times New Roman"/>
+        </w:rPr>
+        <w:t>.</w:t>
+      </w:r>
+    </w:p>
+    <w:p>
+      <w:pPr>
+        <w:pStyle w:val="PargrafodaLista"/>
+        <w:numPr>
+          <w:ilvl w:val="0"/>
+          <w:numId w:val="46"/>
+        </w:numPr>
+        <w:spacing w:before="100" w:beforeAutospacing="1" w:after="100" w:afterAutospacing="1" w:line="360" w:lineRule="auto"/>
+        <w:jc w:val="both"/>
+        <w:rPr>
+          <w:rFonts w:ascii="Times New Roman" w:hAnsi="Times New Roman" w:cs="Times New Roman"/>
+        </w:rPr>
+      </w:pPr>
+      <w:r>
+        <w:rPr>
+          <w:rFonts w:ascii="Times New Roman" w:hAnsi="Times New Roman" w:cs="Times New Roman"/>
+        </w:rPr>
+        <w:t>Valor à hora ()</w:t>
       </w:r>
     </w:p>
     <w:p>
@@ -4995,56 +3977,221 @@
         <w:jc w:val="both"/>
         <w:rPr>
           <w:rFonts w:ascii="Times New Roman" w:hAnsi="Times New Roman" w:cs="Times New Roman"/>
-          <w:highlight w:val="yellow"/>
-        </w:rPr>
-      </w:pPr>
+        </w:rPr>
+      </w:pPr>
+      <w:r>
+        <w:rPr>
+          <w:rFonts w:ascii="Times New Roman" w:hAnsi="Times New Roman" w:cs="Times New Roman"/>
+        </w:rPr>
+        <w:t xml:space="preserve">O valor da hora do Formador </w:t>
+      </w:r>
+      <w:r>
+        <w:rPr>
+          <w:rFonts w:ascii="Times New Roman" w:hAnsi="Times New Roman" w:cs="Times New Roman"/>
+        </w:rPr>
+        <w:t xml:space="preserve">é automatizado no método </w:t>
+      </w:r>
       <w:proofErr w:type="spellStart"/>
       <w:r>
         <w:rPr>
           <w:rFonts w:ascii="Times New Roman" w:hAnsi="Times New Roman" w:cs="Times New Roman"/>
-          <w:highlight w:val="yellow"/>
-        </w:rPr>
-        <w:t>Bla</w:t>
+          <w:i/>
+          <w:iCs/>
+        </w:rPr>
+        <w:t>CalcularValorFormacao</w:t>
       </w:r>
       <w:proofErr w:type="spellEnd"/>
       <w:r>
         <w:rPr>
           <w:rFonts w:ascii="Times New Roman" w:hAnsi="Times New Roman" w:cs="Times New Roman"/>
-          <w:highlight w:val="yellow"/>
-        </w:rPr>
-        <w:t xml:space="preserve"> </w:t>
+          <w:i/>
+          <w:iCs/>
+        </w:rPr>
+        <w:t>.</w:t>
+      </w:r>
+      <w:r>
+        <w:rPr>
+          <w:rFonts w:ascii="Times New Roman" w:hAnsi="Times New Roman" w:cs="Times New Roman"/>
+        </w:rPr>
+        <w:t xml:space="preserve"> Neste método</w:t>
+      </w:r>
+      <w:r>
+        <w:rPr>
+          <w:rFonts w:ascii="Times New Roman" w:hAnsi="Times New Roman" w:cs="Times New Roman"/>
+        </w:rPr>
+        <w:t xml:space="preserve"> o</w:t>
+      </w:r>
+      <w:r>
+        <w:rPr>
+          <w:rFonts w:ascii="Times New Roman" w:hAnsi="Times New Roman" w:cs="Times New Roman"/>
+        </w:rPr>
+        <w:t xml:space="preserve"> sistema solicita</w:t>
+      </w:r>
+      <w:r>
+        <w:rPr>
+          <w:rFonts w:ascii="Times New Roman" w:hAnsi="Times New Roman" w:cs="Times New Roman"/>
+        </w:rPr>
+        <w:t xml:space="preserve"> ao utilizador</w:t>
+      </w:r>
+      <w:r>
+        <w:rPr>
+          <w:rFonts w:ascii="Times New Roman" w:hAnsi="Times New Roman" w:cs="Times New Roman"/>
+        </w:rPr>
+        <w:t xml:space="preserve"> uma data de início e fim</w:t>
+      </w:r>
+      <w:r>
+        <w:rPr>
+          <w:rFonts w:ascii="Times New Roman" w:hAnsi="Times New Roman" w:cs="Times New Roman"/>
+        </w:rPr>
+        <w:t xml:space="preserve"> e o a</w:t>
+      </w:r>
+      <w:r>
+        <w:rPr>
+          <w:rFonts w:ascii="Times New Roman" w:hAnsi="Times New Roman" w:cs="Times New Roman"/>
+        </w:rPr>
+        <w:t xml:space="preserve">lgoritmo: </w:t>
+      </w:r>
+    </w:p>
+    <w:p>
+      <w:pPr>
+        <w:pStyle w:val="PargrafodaLista"/>
+        <w:numPr>
+          <w:ilvl w:val="0"/>
+          <w:numId w:val="47"/>
+        </w:numPr>
+        <w:spacing w:before="100" w:beforeAutospacing="1" w:after="100" w:afterAutospacing="1" w:line="360" w:lineRule="auto"/>
+        <w:jc w:val="both"/>
+        <w:rPr>
+          <w:rFonts w:ascii="Times New Roman" w:hAnsi="Times New Roman" w:cs="Times New Roman"/>
+        </w:rPr>
+      </w:pPr>
+      <w:r>
+        <w:rPr>
+          <w:rFonts w:ascii="Times New Roman" w:hAnsi="Times New Roman" w:cs="Times New Roman"/>
+        </w:rPr>
+        <w:t xml:space="preserve">Calcula a diferença em </w:t>
       </w:r>
       <w:proofErr w:type="spellStart"/>
       <w:r>
         <w:rPr>
           <w:rFonts w:ascii="Times New Roman" w:hAnsi="Times New Roman" w:cs="Times New Roman"/>
-          <w:highlight w:val="yellow"/>
-        </w:rPr>
-        <w:t>blablaalbalalbalal</w:t>
+        </w:rPr>
+        <w:t>dias</w:t>
       </w:r>
       <w:proofErr w:type="spellEnd"/>
       <w:r>
         <w:rPr>
           <w:rFonts w:ascii="Times New Roman" w:hAnsi="Times New Roman" w:cs="Times New Roman"/>
-          <w:highlight w:val="yellow"/>
-        </w:rPr>
-        <w:t xml:space="preserve"> </w:t>
+        </w:rPr>
+        <w:t>: (</w:t>
       </w:r>
       <w:proofErr w:type="spellStart"/>
       <w:r>
         <w:rPr>
           <w:rFonts w:ascii="Times New Roman" w:hAnsi="Times New Roman" w:cs="Times New Roman"/>
-          <w:highlight w:val="yellow"/>
-        </w:rPr>
-        <w:t>blalala</w:t>
+        </w:rPr>
+        <w:t>DataFim</w:t>
       </w:r>
       <w:proofErr w:type="spellEnd"/>
       <w:r>
         <w:rPr>
           <w:rFonts w:ascii="Times New Roman" w:hAnsi="Times New Roman" w:cs="Times New Roman"/>
-          <w:highlight w:val="yellow"/>
-        </w:rPr>
-        <w:t>.</w:t>
+        </w:rPr>
+        <w:t xml:space="preserve"> - </w:t>
+      </w:r>
+      <w:proofErr w:type="spellStart"/>
+      <w:r>
+        <w:rPr>
+          <w:rFonts w:ascii="Times New Roman" w:hAnsi="Times New Roman" w:cs="Times New Roman"/>
+        </w:rPr>
+        <w:t>DataInicio</w:t>
+      </w:r>
+      <w:proofErr w:type="spellEnd"/>
+      <w:r>
+        <w:rPr>
+          <w:rFonts w:ascii="Times New Roman" w:hAnsi="Times New Roman" w:cs="Times New Roman"/>
+        </w:rPr>
+        <w:t>).</w:t>
+      </w:r>
+      <w:proofErr w:type="spellStart"/>
+      <w:r>
+        <w:rPr>
+          <w:rFonts w:ascii="Times New Roman" w:hAnsi="Times New Roman" w:cs="Times New Roman"/>
+        </w:rPr>
+        <w:t>Days</w:t>
+      </w:r>
+      <w:proofErr w:type="spellEnd"/>
+      <w:r>
+        <w:rPr>
+          <w:rFonts w:ascii="Times New Roman" w:hAnsi="Times New Roman" w:cs="Times New Roman"/>
+        </w:rPr>
+        <w:t xml:space="preserve"> + 1</w:t>
+      </w:r>
+      <w:r>
+        <w:rPr>
+          <w:rFonts w:ascii="Times New Roman" w:hAnsi="Times New Roman" w:cs="Times New Roman"/>
+        </w:rPr>
+        <w:t>;</w:t>
+      </w:r>
+    </w:p>
+    <w:p>
+      <w:pPr>
+        <w:pStyle w:val="PargrafodaLista"/>
+        <w:numPr>
+          <w:ilvl w:val="0"/>
+          <w:numId w:val="47"/>
+        </w:numPr>
+        <w:spacing w:before="100" w:beforeAutospacing="1" w:after="100" w:afterAutospacing="1" w:line="360" w:lineRule="auto"/>
+        <w:jc w:val="both"/>
+        <w:rPr>
+          <w:rFonts w:ascii="Times New Roman" w:hAnsi="Times New Roman" w:cs="Times New Roman"/>
+        </w:rPr>
+      </w:pPr>
+      <w:r>
+        <w:rPr>
+          <w:rFonts w:ascii="Times New Roman" w:hAnsi="Times New Roman" w:cs="Times New Roman"/>
+        </w:rPr>
+        <w:t>Multiplica o número de dias por 6 horas (conforme estipulado)</w:t>
+      </w:r>
+      <w:r>
+        <w:rPr>
+          <w:rFonts w:ascii="Times New Roman" w:hAnsi="Times New Roman" w:cs="Times New Roman"/>
+        </w:rPr>
+        <w:t>;</w:t>
+      </w:r>
+    </w:p>
+    <w:p>
+      <w:pPr>
+        <w:pStyle w:val="PargrafodaLista"/>
+        <w:numPr>
+          <w:ilvl w:val="0"/>
+          <w:numId w:val="47"/>
+        </w:numPr>
+        <w:spacing w:before="100" w:beforeAutospacing="1" w:after="100" w:afterAutospacing="1" w:line="360" w:lineRule="auto"/>
+        <w:jc w:val="both"/>
+        <w:rPr>
+          <w:rFonts w:ascii="Times New Roman" w:hAnsi="Times New Roman" w:cs="Times New Roman"/>
+        </w:rPr>
+      </w:pPr>
+      <w:r>
+        <w:rPr>
+          <w:rFonts w:ascii="Times New Roman" w:hAnsi="Times New Roman" w:cs="Times New Roman"/>
+        </w:rPr>
+        <w:t xml:space="preserve">Multiplica o total de horas pelo </w:t>
+      </w:r>
+      <w:proofErr w:type="spellStart"/>
+      <w:r>
+        <w:rPr>
+          <w:rFonts w:ascii="Times New Roman" w:hAnsi="Times New Roman" w:cs="Times New Roman"/>
+        </w:rPr>
+        <w:t>ValorHora</w:t>
+      </w:r>
+      <w:proofErr w:type="spellEnd"/>
+      <w:r>
+        <w:rPr>
+          <w:rFonts w:ascii="Times New Roman" w:hAnsi="Times New Roman" w:cs="Times New Roman"/>
+        </w:rPr>
+        <w:t xml:space="preserve"> do perfil do formador.</w:t>
       </w:r>
     </w:p>
     <w:p>
@@ -5059,245 +4206,9 @@
       <w:r>
         <w:rPr>
           <w:rFonts w:ascii="Times New Roman" w:hAnsi="Times New Roman" w:cs="Times New Roman"/>
-          <w:highlight w:val="yellow"/>
-        </w:rPr>
-        <w:t xml:space="preserve">O </w:t>
-      </w:r>
-      <w:r>
-        <w:rPr>
-          <w:rFonts w:ascii="Times New Roman" w:hAnsi="Times New Roman" w:cs="Times New Roman"/>
-          <w:highlight w:val="yellow"/>
-        </w:rPr>
-        <w:t xml:space="preserve">cálculo do salário do formador </w:t>
-      </w:r>
-      <w:proofErr w:type="spellStart"/>
-      <w:r>
-        <w:rPr>
-          <w:rFonts w:ascii="Times New Roman" w:hAnsi="Times New Roman" w:cs="Times New Roman"/>
-          <w:highlight w:val="yellow"/>
-        </w:rPr>
-        <w:t>blalbaia</w:t>
-      </w:r>
-      <w:proofErr w:type="spellEnd"/>
-      <w:r>
-        <w:rPr>
-          <w:rFonts w:ascii="Times New Roman" w:hAnsi="Times New Roman" w:cs="Times New Roman"/>
-          <w:highlight w:val="yellow"/>
-        </w:rPr>
-        <w:t>.</w:t>
-      </w:r>
-    </w:p>
-    <w:p>
-      <w:pPr>
-        <w:spacing w:before="100" w:beforeAutospacing="1" w:after="100" w:afterAutospacing="1" w:line="360" w:lineRule="auto"/>
-        <w:ind w:firstLine="709"/>
-        <w:jc w:val="both"/>
-        <w:rPr>
-          <w:rFonts w:ascii="Times New Roman" w:hAnsi="Times New Roman" w:cs="Times New Roman"/>
-        </w:rPr>
-      </w:pPr>
-    </w:p>
-    <w:p>
-      <w:pPr>
-        <w:spacing w:before="100" w:beforeAutospacing="1" w:after="100" w:afterAutospacing="1" w:line="360" w:lineRule="auto"/>
-        <w:ind w:firstLine="709"/>
-        <w:jc w:val="both"/>
-        <w:rPr>
-          <w:rFonts w:ascii="Times New Roman" w:hAnsi="Times New Roman" w:cs="Times New Roman"/>
-        </w:rPr>
-      </w:pPr>
-      <w:r>
-        <w:rPr>
-          <w:rFonts w:ascii="Times New Roman" w:hAnsi="Times New Roman" w:cs="Times New Roman"/>
-          <w:highlight w:val="yellow"/>
-        </w:rPr>
-        <w:t xml:space="preserve">No Windows Cliente ir a </w:t>
-      </w:r>
-      <w:r>
-        <w:rPr>
-          <w:rFonts w:ascii="Times New Roman" w:hAnsi="Times New Roman" w:cs="Times New Roman"/>
-          <w:i/>
-          <w:iCs/>
-          <w:highlight w:val="yellow"/>
-        </w:rPr>
-        <w:t>Windows</w:t>
-      </w:r>
-      <w:r>
-        <w:rPr>
-          <w:rFonts w:ascii="Times New Roman" w:hAnsi="Times New Roman" w:cs="Times New Roman"/>
-          <w:highlight w:val="yellow"/>
-        </w:rPr>
-        <w:t xml:space="preserve">, selecionar a opção </w:t>
-      </w:r>
-      <w:r>
-        <w:rPr>
-          <w:rFonts w:ascii="Times New Roman" w:hAnsi="Times New Roman" w:cs="Times New Roman"/>
-          <w:i/>
-          <w:iCs/>
-          <w:highlight w:val="yellow"/>
-        </w:rPr>
-        <w:t>Settings</w:t>
-      </w:r>
-      <w:r>
-        <w:rPr>
-          <w:rFonts w:ascii="Times New Roman" w:hAnsi="Times New Roman" w:cs="Times New Roman"/>
-          <w:highlight w:val="yellow"/>
-        </w:rPr>
-        <w:t xml:space="preserve">. Em </w:t>
-      </w:r>
-      <w:r>
-        <w:rPr>
-          <w:rFonts w:ascii="Times New Roman" w:hAnsi="Times New Roman" w:cs="Times New Roman"/>
-          <w:i/>
-          <w:iCs/>
-          <w:highlight w:val="yellow"/>
-        </w:rPr>
-        <w:t xml:space="preserve">Settings </w:t>
-      </w:r>
-      <w:r>
-        <w:rPr>
-          <w:rFonts w:ascii="Times New Roman" w:hAnsi="Times New Roman" w:cs="Times New Roman"/>
-          <w:highlight w:val="yellow"/>
-        </w:rPr>
-        <w:t xml:space="preserve">clicar em </w:t>
-      </w:r>
-      <w:proofErr w:type="spellStart"/>
-      <w:r>
-        <w:rPr>
-          <w:rFonts w:ascii="Times New Roman" w:hAnsi="Times New Roman" w:cs="Times New Roman"/>
-          <w:i/>
-          <w:iCs/>
-          <w:highlight w:val="yellow"/>
-        </w:rPr>
-        <w:t>Accounts</w:t>
-      </w:r>
-      <w:proofErr w:type="spellEnd"/>
-      <w:r>
-        <w:rPr>
-          <w:rFonts w:ascii="Times New Roman" w:hAnsi="Times New Roman" w:cs="Times New Roman"/>
-          <w:highlight w:val="yellow"/>
-        </w:rPr>
-        <w:t xml:space="preserve"> no menu lateral esquerdo e selecionar a opção </w:t>
-      </w:r>
-      <w:r>
-        <w:rPr>
-          <w:rFonts w:ascii="Times New Roman" w:hAnsi="Times New Roman" w:cs="Times New Roman"/>
-          <w:i/>
-          <w:iCs/>
-          <w:highlight w:val="yellow"/>
-        </w:rPr>
-        <w:t xml:space="preserve">Other </w:t>
-      </w:r>
-      <w:proofErr w:type="spellStart"/>
-      <w:r>
-        <w:rPr>
-          <w:rFonts w:ascii="Times New Roman" w:hAnsi="Times New Roman" w:cs="Times New Roman"/>
-          <w:i/>
-          <w:iCs/>
-          <w:highlight w:val="yellow"/>
-        </w:rPr>
-        <w:t>Users</w:t>
-      </w:r>
-      <w:proofErr w:type="spellEnd"/>
-      <w:r>
-        <w:rPr>
-          <w:rFonts w:ascii="Times New Roman" w:hAnsi="Times New Roman" w:cs="Times New Roman"/>
-          <w:highlight w:val="yellow"/>
-        </w:rPr>
-        <w:t xml:space="preserve">, conforme </w:t>
-      </w:r>
-      <w:r>
-        <w:rPr>
-          <w:rFonts w:ascii="Times New Roman" w:hAnsi="Times New Roman" w:cs="Times New Roman"/>
-          <w:highlight w:val="yellow"/>
-        </w:rPr>
-        <w:fldChar w:fldCharType="begin"/>
-      </w:r>
-      <w:r>
-        <w:rPr>
-          <w:rFonts w:ascii="Times New Roman" w:hAnsi="Times New Roman" w:cs="Times New Roman"/>
-          <w:highlight w:val="yellow"/>
-        </w:rPr>
-        <w:instrText xml:space="preserve"> REF _Ref220577923 \h  \* MERGEFORMAT </w:instrText>
-      </w:r>
-      <w:r>
-        <w:rPr>
-          <w:rFonts w:ascii="Times New Roman" w:hAnsi="Times New Roman" w:cs="Times New Roman"/>
-          <w:highlight w:val="yellow"/>
-        </w:rPr>
-        <w:fldChar w:fldCharType="separate"/>
-      </w:r>
-      <w:r>
-        <w:rPr>
-          <w:rFonts w:ascii="Times New Roman" w:hAnsi="Times New Roman" w:cs="Times New Roman"/>
-          <w:b/>
-          <w:bCs/>
-          <w:highlight w:val="yellow"/>
-        </w:rPr>
-        <w:t>Erro! Fonte de referência não encontrada.</w:t>
-      </w:r>
-      <w:r>
-        <w:rPr>
-          <w:rFonts w:ascii="Times New Roman" w:hAnsi="Times New Roman" w:cs="Times New Roman"/>
-          <w:highlight w:val="yellow"/>
-        </w:rPr>
-        <w:fldChar w:fldCharType="end"/>
-      </w:r>
-      <w:r>
-        <w:rPr>
-          <w:rFonts w:ascii="Times New Roman" w:hAnsi="Times New Roman" w:cs="Times New Roman"/>
-          <w:highlight w:val="yellow"/>
-        </w:rPr>
-        <w:t xml:space="preserve">, e selecionar a opção </w:t>
-      </w:r>
-      <w:proofErr w:type="spellStart"/>
-      <w:r>
-        <w:rPr>
-          <w:rFonts w:ascii="Times New Roman" w:hAnsi="Times New Roman" w:cs="Times New Roman"/>
-          <w:i/>
-          <w:iCs/>
-          <w:highlight w:val="yellow"/>
-        </w:rPr>
-        <w:t>Add</w:t>
-      </w:r>
-      <w:proofErr w:type="spellEnd"/>
-      <w:r>
-        <w:rPr>
-          <w:rFonts w:ascii="Times New Roman" w:hAnsi="Times New Roman" w:cs="Times New Roman"/>
-          <w:i/>
-          <w:iCs/>
-          <w:highlight w:val="yellow"/>
         </w:rPr>
         <w:t xml:space="preserve"> </w:t>
       </w:r>
-      <w:proofErr w:type="spellStart"/>
-      <w:r>
-        <w:rPr>
-          <w:rFonts w:ascii="Times New Roman" w:hAnsi="Times New Roman" w:cs="Times New Roman"/>
-          <w:i/>
-          <w:iCs/>
-          <w:highlight w:val="yellow"/>
-        </w:rPr>
-        <w:t>account</w:t>
-      </w:r>
-      <w:proofErr w:type="spellEnd"/>
-      <w:r>
-        <w:rPr>
-          <w:rFonts w:ascii="Times New Roman" w:hAnsi="Times New Roman" w:cs="Times New Roman"/>
-          <w:highlight w:val="yellow"/>
-        </w:rPr>
-        <w:t>.</w:t>
-      </w:r>
-    </w:p>
-    <w:p>
-      <w:pPr>
-        <w:spacing w:before="100" w:beforeAutospacing="1" w:after="100" w:afterAutospacing="1" w:line="360" w:lineRule="auto"/>
-        <w:ind w:firstLine="709"/>
-        <w:jc w:val="both"/>
-        <w:rPr>
-          <w:rFonts w:ascii="Times New Roman" w:hAnsi="Times New Roman" w:cs="Times New Roman"/>
-        </w:rPr>
-      </w:pPr>
     </w:p>
     <w:p>
       <w:pPr>
@@ -5313,7 +4224,7 @@
           <w:bCs/>
         </w:rPr>
       </w:pPr>
-      <w:bookmarkStart w:id="14" w:name="_Toc220967056"/>
+      <w:bookmarkStart w:id="11" w:name="_Toc220967056"/>
       <w:r>
         <w:rPr>
           <w:rFonts w:ascii="Times New Roman" w:hAnsi="Times New Roman" w:cs="Times New Roman"/>
@@ -5322,7 +4233,7 @@
         </w:rPr>
         <w:t>Diretor</w:t>
       </w:r>
-      <w:bookmarkEnd w:id="14"/>
+      <w:bookmarkEnd w:id="11"/>
     </w:p>
     <w:p>
       <w:pPr>
@@ -5417,6 +4328,7 @@
         <w:rPr>
           <w:rFonts w:ascii="Times New Roman" w:hAnsi="Times New Roman" w:cs="Times New Roman"/>
         </w:rPr>
+        <w:lastRenderedPageBreak/>
         <w:t>Recursos Humanos</w:t>
       </w:r>
     </w:p>
@@ -5635,14 +4547,7 @@
         <w:rPr>
           <w:rFonts w:ascii="Times New Roman" w:hAnsi="Times New Roman" w:cs="Times New Roman"/>
         </w:rPr>
-        <w:t xml:space="preserve">, a quantidade </w:t>
-      </w:r>
-      <w:proofErr w:type="gramStart"/>
-      <w:r>
-        <w:rPr>
-          <w:rFonts w:ascii="Times New Roman" w:hAnsi="Times New Roman" w:cs="Times New Roman"/>
-        </w:rPr>
-        <w:t xml:space="preserve">de </w:t>
+        <w:t xml:space="preserve">, a quantidade de </w:t>
       </w:r>
       <w:r>
         <w:rPr>
@@ -5654,14 +4559,7 @@
         <w:rPr>
           <w:rFonts w:ascii="Times New Roman" w:hAnsi="Times New Roman" w:cs="Times New Roman"/>
         </w:rPr>
-        <w:t>secretárias</w:t>
-      </w:r>
-      <w:proofErr w:type="gramEnd"/>
-      <w:r>
-        <w:rPr>
-          <w:rFonts w:ascii="Times New Roman" w:hAnsi="Times New Roman" w:cs="Times New Roman"/>
-        </w:rPr>
-        <w:t xml:space="preserve"> que possui sobre sua direção, se possui ou carro da empresa ...</w:t>
+        <w:t>secretárias que possui sobre sua direção, se possui ou carro da empresa ...</w:t>
       </w:r>
     </w:p>
     <w:p>
@@ -5688,17 +4586,16 @@
           <w:bCs/>
         </w:rPr>
       </w:pPr>
-      <w:bookmarkStart w:id="15" w:name="_Toc220967057"/>
+      <w:bookmarkStart w:id="12" w:name="_Toc220967057"/>
       <w:r>
         <w:rPr>
           <w:rFonts w:ascii="Times New Roman" w:hAnsi="Times New Roman" w:cs="Times New Roman"/>
           <w:b/>
           <w:bCs/>
         </w:rPr>
-        <w:lastRenderedPageBreak/>
         <w:t>Secretária</w:t>
       </w:r>
-      <w:bookmarkEnd w:id="15"/>
+      <w:bookmarkEnd w:id="12"/>
     </w:p>
     <w:p>
       <w:pPr>
@@ -5713,21 +4610,7 @@
         <w:rPr>
           <w:rFonts w:ascii="Times New Roman" w:hAnsi="Times New Roman" w:cs="Times New Roman"/>
         </w:rPr>
-        <w:t xml:space="preserve">A secretária irá </w:t>
-      </w:r>
-      <w:proofErr w:type="gramStart"/>
-      <w:r>
-        <w:rPr>
-          <w:rFonts w:ascii="Times New Roman" w:hAnsi="Times New Roman" w:cs="Times New Roman"/>
-        </w:rPr>
-        <w:t>reporta</w:t>
-      </w:r>
-      <w:proofErr w:type="gramEnd"/>
-      <w:r>
-        <w:rPr>
-          <w:rFonts w:ascii="Times New Roman" w:hAnsi="Times New Roman" w:cs="Times New Roman"/>
-        </w:rPr>
-        <w:t xml:space="preserve"> a apenas um diretor e poderá trabalhar em uma das áreas de </w:t>
+        <w:t xml:space="preserve">A secretária irá reporta a apenas um diretor e poderá trabalhar em uma das áreas de </w:t>
       </w:r>
       <w:r>
         <w:rPr>
@@ -5921,14 +4804,14 @@
           <w:rFonts w:ascii="Times New Roman" w:hAnsi="Times New Roman" w:cs="Times New Roman"/>
         </w:rPr>
       </w:pPr>
-      <w:bookmarkStart w:id="16" w:name="_Toc220967058"/>
+      <w:bookmarkStart w:id="13" w:name="_Toc220967058"/>
       <w:r>
         <w:rPr>
           <w:rFonts w:ascii="Times New Roman" w:hAnsi="Times New Roman" w:cs="Times New Roman"/>
         </w:rPr>
         <w:t>Estrutura de Pastas</w:t>
       </w:r>
-      <w:bookmarkEnd w:id="16"/>
+      <w:bookmarkEnd w:id="13"/>
     </w:p>
     <w:p>
       <w:pPr>
@@ -6001,6 +4884,7 @@
           <w:highlight w:val="yellow"/>
           <w:lang w:val="en-US"/>
         </w:rPr>
+        <w:lastRenderedPageBreak/>
         <w:t xml:space="preserve">│  </w:t>
       </w:r>
     </w:p>
@@ -6993,7 +5877,6 @@
         <w:t xml:space="preserve"> / </w:t>
       </w:r>
       <w:proofErr w:type="spellStart"/>
-      <w:proofErr w:type="gramStart"/>
       <w:r>
         <w:rPr>
           <w:rFonts w:ascii="Consolas" w:hAnsi="Consolas" w:cs="Times New Roman"/>
@@ -7004,7 +5887,6 @@
         <w:t>appsettings.json</w:t>
       </w:r>
       <w:proofErr w:type="spellEnd"/>
-      <w:proofErr w:type="gramEnd"/>
     </w:p>
     <w:p>
       <w:pPr>
@@ -7048,14 +5930,14 @@
           <w:rFonts w:ascii="Times New Roman" w:hAnsi="Times New Roman" w:cs="Times New Roman"/>
         </w:rPr>
       </w:pPr>
-      <w:bookmarkStart w:id="17" w:name="_Toc220967059"/>
+      <w:bookmarkStart w:id="14" w:name="_Toc220967059"/>
       <w:r>
         <w:rPr>
           <w:rFonts w:ascii="Times New Roman" w:hAnsi="Times New Roman" w:cs="Times New Roman"/>
         </w:rPr>
         <w:t>Modelo para a Base de Dados</w:t>
       </w:r>
-      <w:bookmarkEnd w:id="17"/>
+      <w:bookmarkEnd w:id="14"/>
     </w:p>
     <w:p>
       <w:pPr>
@@ -7112,7 +5994,7 @@
           <w:rFonts w:ascii="Times New Roman" w:hAnsi="Times New Roman" w:cs="Times New Roman"/>
         </w:rPr>
       </w:pPr>
-      <w:bookmarkStart w:id="18" w:name="_Toc220967060"/>
+      <w:bookmarkStart w:id="15" w:name="_Toc220967060"/>
       <w:r>
         <w:rPr>
           <w:rFonts w:ascii="Times New Roman" w:hAnsi="Times New Roman" w:cs="Times New Roman"/>
@@ -7131,7 +6013,7 @@
         </w:rPr>
         <w:t>ibliográficas</w:t>
       </w:r>
-      <w:bookmarkEnd w:id="18"/>
+      <w:bookmarkEnd w:id="15"/>
       <w:r>
         <w:rPr>
           <w:rFonts w:ascii="Times New Roman" w:hAnsi="Times New Roman" w:cs="Times New Roman"/>
@@ -7270,10 +6152,10 @@
     <w:p/>
     <w:p/>
     <w:sectPr>
-      <w:headerReference w:type="default" r:id="rId12"/>
-      <w:footerReference w:type="default" r:id="rId13"/>
-      <w:headerReference w:type="first" r:id="rId14"/>
-      <w:footerReference w:type="first" r:id="rId15"/>
+      <w:headerReference w:type="default" r:id="rId11"/>
+      <w:footerReference w:type="default" r:id="rId12"/>
+      <w:headerReference w:type="first" r:id="rId13"/>
+      <w:footerReference w:type="first" r:id="rId14"/>
       <w:pgSz w:w="11906" w:h="17338"/>
       <w:pgMar w:top="1418" w:right="1418" w:bottom="1418" w:left="1418" w:header="720" w:footer="720" w:gutter="0"/>
       <w:cols w:space="720"/>
@@ -8818,6 +7700,119 @@
     </w:lvl>
   </w:abstractNum>
   <w:abstractNum w:abstractNumId="13" w15:restartNumberingAfterBreak="0">
+    <w:nsid w:val="20E0677C"/>
+    <w:multiLevelType w:val="hybridMultilevel"/>
+    <w:tmpl w:val="91E8D3E2"/>
+    <w:lvl w:ilvl="0" w:tplc="04160001">
+      <w:start w:val="1"/>
+      <w:numFmt w:val="bullet"/>
+      <w:lvlText w:val=""/>
+      <w:lvlJc w:val="left"/>
+      <w:pPr>
+        <w:ind w:left="1429" w:hanging="360"/>
+      </w:pPr>
+      <w:rPr>
+        <w:rFonts w:ascii="Symbol" w:hAnsi="Symbol" w:hint="default"/>
+      </w:rPr>
+    </w:lvl>
+    <w:lvl w:ilvl="1" w:tplc="04160003" w:tentative="1">
+      <w:start w:val="1"/>
+      <w:numFmt w:val="bullet"/>
+      <w:lvlText w:val="o"/>
+      <w:lvlJc w:val="left"/>
+      <w:pPr>
+        <w:ind w:left="2149" w:hanging="360"/>
+      </w:pPr>
+      <w:rPr>
+        <w:rFonts w:ascii="Courier New" w:hAnsi="Courier New" w:cs="Courier New" w:hint="default"/>
+      </w:rPr>
+    </w:lvl>
+    <w:lvl w:ilvl="2" w:tplc="04160005" w:tentative="1">
+      <w:start w:val="1"/>
+      <w:numFmt w:val="bullet"/>
+      <w:lvlText w:val=""/>
+      <w:lvlJc w:val="left"/>
+      <w:pPr>
+        <w:ind w:left="2869" w:hanging="360"/>
+      </w:pPr>
+      <w:rPr>
+        <w:rFonts w:ascii="Wingdings" w:hAnsi="Wingdings" w:hint="default"/>
+      </w:rPr>
+    </w:lvl>
+    <w:lvl w:ilvl="3" w:tplc="04160001" w:tentative="1">
+      <w:start w:val="1"/>
+      <w:numFmt w:val="bullet"/>
+      <w:lvlText w:val=""/>
+      <w:lvlJc w:val="left"/>
+      <w:pPr>
+        <w:ind w:left="3589" w:hanging="360"/>
+      </w:pPr>
+      <w:rPr>
+        <w:rFonts w:ascii="Symbol" w:hAnsi="Symbol" w:hint="default"/>
+      </w:rPr>
+    </w:lvl>
+    <w:lvl w:ilvl="4" w:tplc="04160003" w:tentative="1">
+      <w:start w:val="1"/>
+      <w:numFmt w:val="bullet"/>
+      <w:lvlText w:val="o"/>
+      <w:lvlJc w:val="left"/>
+      <w:pPr>
+        <w:ind w:left="4309" w:hanging="360"/>
+      </w:pPr>
+      <w:rPr>
+        <w:rFonts w:ascii="Courier New" w:hAnsi="Courier New" w:cs="Courier New" w:hint="default"/>
+      </w:rPr>
+    </w:lvl>
+    <w:lvl w:ilvl="5" w:tplc="04160005" w:tentative="1">
+      <w:start w:val="1"/>
+      <w:numFmt w:val="bullet"/>
+      <w:lvlText w:val=""/>
+      <w:lvlJc w:val="left"/>
+      <w:pPr>
+        <w:ind w:left="5029" w:hanging="360"/>
+      </w:pPr>
+      <w:rPr>
+        <w:rFonts w:ascii="Wingdings" w:hAnsi="Wingdings" w:hint="default"/>
+      </w:rPr>
+    </w:lvl>
+    <w:lvl w:ilvl="6" w:tplc="04160001" w:tentative="1">
+      <w:start w:val="1"/>
+      <w:numFmt w:val="bullet"/>
+      <w:lvlText w:val=""/>
+      <w:lvlJc w:val="left"/>
+      <w:pPr>
+        <w:ind w:left="5749" w:hanging="360"/>
+      </w:pPr>
+      <w:rPr>
+        <w:rFonts w:ascii="Symbol" w:hAnsi="Symbol" w:hint="default"/>
+      </w:rPr>
+    </w:lvl>
+    <w:lvl w:ilvl="7" w:tplc="04160003" w:tentative="1">
+      <w:start w:val="1"/>
+      <w:numFmt w:val="bullet"/>
+      <w:lvlText w:val="o"/>
+      <w:lvlJc w:val="left"/>
+      <w:pPr>
+        <w:ind w:left="6469" w:hanging="360"/>
+      </w:pPr>
+      <w:rPr>
+        <w:rFonts w:ascii="Courier New" w:hAnsi="Courier New" w:cs="Courier New" w:hint="default"/>
+      </w:rPr>
+    </w:lvl>
+    <w:lvl w:ilvl="8" w:tplc="04160005" w:tentative="1">
+      <w:start w:val="1"/>
+      <w:numFmt w:val="bullet"/>
+      <w:lvlText w:val=""/>
+      <w:lvlJc w:val="left"/>
+      <w:pPr>
+        <w:ind w:left="7189" w:hanging="360"/>
+      </w:pPr>
+      <w:rPr>
+        <w:rFonts w:ascii="Wingdings" w:hAnsi="Wingdings" w:hint="default"/>
+      </w:rPr>
+    </w:lvl>
+  </w:abstractNum>
+  <w:abstractNum w:abstractNumId="14" w15:restartNumberingAfterBreak="0">
     <w:nsid w:val="2100349D"/>
     <w:multiLevelType w:val="hybridMultilevel"/>
     <w:tmpl w:val="517A2486"/>
@@ -8906,7 +7901,7 @@
       </w:pPr>
     </w:lvl>
   </w:abstractNum>
-  <w:abstractNum w:abstractNumId="14" w15:restartNumberingAfterBreak="0">
+  <w:abstractNum w:abstractNumId="15" w15:restartNumberingAfterBreak="0">
     <w:nsid w:val="21091986"/>
     <w:multiLevelType w:val="hybridMultilevel"/>
     <w:tmpl w:val="9F922A70"/>
@@ -9019,7 +8014,7 @@
       </w:rPr>
     </w:lvl>
   </w:abstractNum>
-  <w:abstractNum w:abstractNumId="15" w15:restartNumberingAfterBreak="0">
+  <w:abstractNum w:abstractNumId="16" w15:restartNumberingAfterBreak="0">
     <w:nsid w:val="26320D2D"/>
     <w:multiLevelType w:val="hybridMultilevel"/>
     <w:tmpl w:val="10FE3ED6"/>
@@ -9105,7 +8100,7 @@
       </w:pPr>
     </w:lvl>
   </w:abstractNum>
-  <w:abstractNum w:abstractNumId="16" w15:restartNumberingAfterBreak="0">
+  <w:abstractNum w:abstractNumId="17" w15:restartNumberingAfterBreak="0">
     <w:nsid w:val="27E9533B"/>
     <w:multiLevelType w:val="multilevel"/>
     <w:tmpl w:val="9B7A0F92"/>
@@ -9218,7 +8213,7 @@
       </w:pPr>
     </w:lvl>
   </w:abstractNum>
-  <w:abstractNum w:abstractNumId="17" w15:restartNumberingAfterBreak="0">
+  <w:abstractNum w:abstractNumId="18" w15:restartNumberingAfterBreak="0">
     <w:nsid w:val="28DF3469"/>
     <w:multiLevelType w:val="hybridMultilevel"/>
     <w:tmpl w:val="10FE3ED6"/>
@@ -9304,7 +8299,120 @@
       </w:pPr>
     </w:lvl>
   </w:abstractNum>
-  <w:abstractNum w:abstractNumId="18" w15:restartNumberingAfterBreak="0">
+  <w:abstractNum w:abstractNumId="19" w15:restartNumberingAfterBreak="0">
+    <w:nsid w:val="2D542355"/>
+    <w:multiLevelType w:val="hybridMultilevel"/>
+    <w:tmpl w:val="6D9C605E"/>
+    <w:lvl w:ilvl="0" w:tplc="04160001">
+      <w:start w:val="1"/>
+      <w:numFmt w:val="bullet"/>
+      <w:lvlText w:val=""/>
+      <w:lvlJc w:val="left"/>
+      <w:pPr>
+        <w:ind w:left="1429" w:hanging="360"/>
+      </w:pPr>
+      <w:rPr>
+        <w:rFonts w:ascii="Symbol" w:hAnsi="Symbol" w:hint="default"/>
+      </w:rPr>
+    </w:lvl>
+    <w:lvl w:ilvl="1" w:tplc="04160003" w:tentative="1">
+      <w:start w:val="1"/>
+      <w:numFmt w:val="bullet"/>
+      <w:lvlText w:val="o"/>
+      <w:lvlJc w:val="left"/>
+      <w:pPr>
+        <w:ind w:left="2149" w:hanging="360"/>
+      </w:pPr>
+      <w:rPr>
+        <w:rFonts w:ascii="Courier New" w:hAnsi="Courier New" w:cs="Courier New" w:hint="default"/>
+      </w:rPr>
+    </w:lvl>
+    <w:lvl w:ilvl="2" w:tplc="04160005" w:tentative="1">
+      <w:start w:val="1"/>
+      <w:numFmt w:val="bullet"/>
+      <w:lvlText w:val=""/>
+      <w:lvlJc w:val="left"/>
+      <w:pPr>
+        <w:ind w:left="2869" w:hanging="360"/>
+      </w:pPr>
+      <w:rPr>
+        <w:rFonts w:ascii="Wingdings" w:hAnsi="Wingdings" w:hint="default"/>
+      </w:rPr>
+    </w:lvl>
+    <w:lvl w:ilvl="3" w:tplc="04160001" w:tentative="1">
+      <w:start w:val="1"/>
+      <w:numFmt w:val="bullet"/>
+      <w:lvlText w:val=""/>
+      <w:lvlJc w:val="left"/>
+      <w:pPr>
+        <w:ind w:left="3589" w:hanging="360"/>
+      </w:pPr>
+      <w:rPr>
+        <w:rFonts w:ascii="Symbol" w:hAnsi="Symbol" w:hint="default"/>
+      </w:rPr>
+    </w:lvl>
+    <w:lvl w:ilvl="4" w:tplc="04160003" w:tentative="1">
+      <w:start w:val="1"/>
+      <w:numFmt w:val="bullet"/>
+      <w:lvlText w:val="o"/>
+      <w:lvlJc w:val="left"/>
+      <w:pPr>
+        <w:ind w:left="4309" w:hanging="360"/>
+      </w:pPr>
+      <w:rPr>
+        <w:rFonts w:ascii="Courier New" w:hAnsi="Courier New" w:cs="Courier New" w:hint="default"/>
+      </w:rPr>
+    </w:lvl>
+    <w:lvl w:ilvl="5" w:tplc="04160005" w:tentative="1">
+      <w:start w:val="1"/>
+      <w:numFmt w:val="bullet"/>
+      <w:lvlText w:val=""/>
+      <w:lvlJc w:val="left"/>
+      <w:pPr>
+        <w:ind w:left="5029" w:hanging="360"/>
+      </w:pPr>
+      <w:rPr>
+        <w:rFonts w:ascii="Wingdings" w:hAnsi="Wingdings" w:hint="default"/>
+      </w:rPr>
+    </w:lvl>
+    <w:lvl w:ilvl="6" w:tplc="04160001" w:tentative="1">
+      <w:start w:val="1"/>
+      <w:numFmt w:val="bullet"/>
+      <w:lvlText w:val=""/>
+      <w:lvlJc w:val="left"/>
+      <w:pPr>
+        <w:ind w:left="5749" w:hanging="360"/>
+      </w:pPr>
+      <w:rPr>
+        <w:rFonts w:ascii="Symbol" w:hAnsi="Symbol" w:hint="default"/>
+      </w:rPr>
+    </w:lvl>
+    <w:lvl w:ilvl="7" w:tplc="04160003" w:tentative="1">
+      <w:start w:val="1"/>
+      <w:numFmt w:val="bullet"/>
+      <w:lvlText w:val="o"/>
+      <w:lvlJc w:val="left"/>
+      <w:pPr>
+        <w:ind w:left="6469" w:hanging="360"/>
+      </w:pPr>
+      <w:rPr>
+        <w:rFonts w:ascii="Courier New" w:hAnsi="Courier New" w:cs="Courier New" w:hint="default"/>
+      </w:rPr>
+    </w:lvl>
+    <w:lvl w:ilvl="8" w:tplc="04160005" w:tentative="1">
+      <w:start w:val="1"/>
+      <w:numFmt w:val="bullet"/>
+      <w:lvlText w:val=""/>
+      <w:lvlJc w:val="left"/>
+      <w:pPr>
+        <w:ind w:left="7189" w:hanging="360"/>
+      </w:pPr>
+      <w:rPr>
+        <w:rFonts w:ascii="Wingdings" w:hAnsi="Wingdings" w:hint="default"/>
+      </w:rPr>
+    </w:lvl>
+  </w:abstractNum>
+  <w:abstractNum w:abstractNumId="20" w15:restartNumberingAfterBreak="0">
     <w:nsid w:val="34AC5C6F"/>
     <w:multiLevelType w:val="multilevel"/>
     <w:tmpl w:val="351249E2"/>
@@ -9393,7 +8501,7 @@
       </w:pPr>
     </w:lvl>
   </w:abstractNum>
-  <w:abstractNum w:abstractNumId="19" w15:restartNumberingAfterBreak="0">
+  <w:abstractNum w:abstractNumId="21" w15:restartNumberingAfterBreak="0">
     <w:nsid w:val="38430E7B"/>
     <w:multiLevelType w:val="hybridMultilevel"/>
     <w:tmpl w:val="3B34C198"/>
@@ -9482,7 +8590,7 @@
       </w:pPr>
     </w:lvl>
   </w:abstractNum>
-  <w:abstractNum w:abstractNumId="20" w15:restartNumberingAfterBreak="0">
+  <w:abstractNum w:abstractNumId="22" w15:restartNumberingAfterBreak="0">
     <w:nsid w:val="395060B0"/>
     <w:multiLevelType w:val="multilevel"/>
     <w:tmpl w:val="351249E2"/>
@@ -9571,7 +8679,7 @@
       </w:pPr>
     </w:lvl>
   </w:abstractNum>
-  <w:abstractNum w:abstractNumId="21" w15:restartNumberingAfterBreak="0">
+  <w:abstractNum w:abstractNumId="23" w15:restartNumberingAfterBreak="0">
     <w:nsid w:val="3C7D59C3"/>
     <w:multiLevelType w:val="multilevel"/>
     <w:tmpl w:val="5BF2AA8E"/>
@@ -9711,7 +8819,7 @@
       </w:rPr>
     </w:lvl>
   </w:abstractNum>
-  <w:abstractNum w:abstractNumId="22" w15:restartNumberingAfterBreak="0">
+  <w:abstractNum w:abstractNumId="24" w15:restartNumberingAfterBreak="0">
     <w:nsid w:val="3E5F11EA"/>
     <w:multiLevelType w:val="multilevel"/>
     <w:tmpl w:val="351249E2"/>
@@ -9800,7 +8908,7 @@
       </w:pPr>
     </w:lvl>
   </w:abstractNum>
-  <w:abstractNum w:abstractNumId="23" w15:restartNumberingAfterBreak="0">
+  <w:abstractNum w:abstractNumId="25" w15:restartNumberingAfterBreak="0">
     <w:nsid w:val="43D503E8"/>
     <w:multiLevelType w:val="hybridMultilevel"/>
     <w:tmpl w:val="172E7DAE"/>
@@ -9886,7 +8994,7 @@
       </w:pPr>
     </w:lvl>
   </w:abstractNum>
-  <w:abstractNum w:abstractNumId="24" w15:restartNumberingAfterBreak="0">
+  <w:abstractNum w:abstractNumId="26" w15:restartNumberingAfterBreak="0">
     <w:nsid w:val="445E1086"/>
     <w:multiLevelType w:val="multilevel"/>
     <w:tmpl w:val="2F344F6E"/>
@@ -9999,7 +9107,7 @@
       </w:pPr>
     </w:lvl>
   </w:abstractNum>
-  <w:abstractNum w:abstractNumId="25" w15:restartNumberingAfterBreak="0">
+  <w:abstractNum w:abstractNumId="27" w15:restartNumberingAfterBreak="0">
     <w:nsid w:val="46B85579"/>
     <w:multiLevelType w:val="hybridMultilevel"/>
     <w:tmpl w:val="DE90B44A"/>
@@ -10112,7 +9220,7 @@
       </w:rPr>
     </w:lvl>
   </w:abstractNum>
-  <w:abstractNum w:abstractNumId="26" w15:restartNumberingAfterBreak="0">
+  <w:abstractNum w:abstractNumId="28" w15:restartNumberingAfterBreak="0">
     <w:nsid w:val="49173615"/>
     <w:multiLevelType w:val="multilevel"/>
     <w:tmpl w:val="351249E2"/>
@@ -10201,7 +9309,7 @@
       </w:pPr>
     </w:lvl>
   </w:abstractNum>
-  <w:abstractNum w:abstractNumId="27" w15:restartNumberingAfterBreak="0">
+  <w:abstractNum w:abstractNumId="29" w15:restartNumberingAfterBreak="0">
     <w:nsid w:val="4A1667D7"/>
     <w:multiLevelType w:val="multilevel"/>
     <w:tmpl w:val="D1508FAC"/>
@@ -10350,7 +9458,7 @@
       </w:rPr>
     </w:lvl>
   </w:abstractNum>
-  <w:abstractNum w:abstractNumId="28" w15:restartNumberingAfterBreak="0">
+  <w:abstractNum w:abstractNumId="30" w15:restartNumberingAfterBreak="0">
     <w:nsid w:val="4B7C1F1A"/>
     <w:multiLevelType w:val="hybridMultilevel"/>
     <w:tmpl w:val="C2E66FCE"/>
@@ -10405,7 +9513,120 @@
       <w:lvlJc w:val="left"/>
     </w:lvl>
   </w:abstractNum>
-  <w:abstractNum w:abstractNumId="29" w15:restartNumberingAfterBreak="0">
+  <w:abstractNum w:abstractNumId="31" w15:restartNumberingAfterBreak="0">
+    <w:nsid w:val="4D83605F"/>
+    <w:multiLevelType w:val="hybridMultilevel"/>
+    <w:tmpl w:val="AA0E5DDA"/>
+    <w:lvl w:ilvl="0" w:tplc="04160001">
+      <w:start w:val="1"/>
+      <w:numFmt w:val="bullet"/>
+      <w:lvlText w:val=""/>
+      <w:lvlJc w:val="left"/>
+      <w:pPr>
+        <w:ind w:left="1429" w:hanging="360"/>
+      </w:pPr>
+      <w:rPr>
+        <w:rFonts w:ascii="Symbol" w:hAnsi="Symbol" w:hint="default"/>
+      </w:rPr>
+    </w:lvl>
+    <w:lvl w:ilvl="1" w:tplc="04160003" w:tentative="1">
+      <w:start w:val="1"/>
+      <w:numFmt w:val="bullet"/>
+      <w:lvlText w:val="o"/>
+      <w:lvlJc w:val="left"/>
+      <w:pPr>
+        <w:ind w:left="2149" w:hanging="360"/>
+      </w:pPr>
+      <w:rPr>
+        <w:rFonts w:ascii="Courier New" w:hAnsi="Courier New" w:cs="Courier New" w:hint="default"/>
+      </w:rPr>
+    </w:lvl>
+    <w:lvl w:ilvl="2" w:tplc="04160005" w:tentative="1">
+      <w:start w:val="1"/>
+      <w:numFmt w:val="bullet"/>
+      <w:lvlText w:val=""/>
+      <w:lvlJc w:val="left"/>
+      <w:pPr>
+        <w:ind w:left="2869" w:hanging="360"/>
+      </w:pPr>
+      <w:rPr>
+        <w:rFonts w:ascii="Wingdings" w:hAnsi="Wingdings" w:hint="default"/>
+      </w:rPr>
+    </w:lvl>
+    <w:lvl w:ilvl="3" w:tplc="04160001" w:tentative="1">
+      <w:start w:val="1"/>
+      <w:numFmt w:val="bullet"/>
+      <w:lvlText w:val=""/>
+      <w:lvlJc w:val="left"/>
+      <w:pPr>
+        <w:ind w:left="3589" w:hanging="360"/>
+      </w:pPr>
+      <w:rPr>
+        <w:rFonts w:ascii="Symbol" w:hAnsi="Symbol" w:hint="default"/>
+      </w:rPr>
+    </w:lvl>
+    <w:lvl w:ilvl="4" w:tplc="04160003" w:tentative="1">
+      <w:start w:val="1"/>
+      <w:numFmt w:val="bullet"/>
+      <w:lvlText w:val="o"/>
+      <w:lvlJc w:val="left"/>
+      <w:pPr>
+        <w:ind w:left="4309" w:hanging="360"/>
+      </w:pPr>
+      <w:rPr>
+        <w:rFonts w:ascii="Courier New" w:hAnsi="Courier New" w:cs="Courier New" w:hint="default"/>
+      </w:rPr>
+    </w:lvl>
+    <w:lvl w:ilvl="5" w:tplc="04160005" w:tentative="1">
+      <w:start w:val="1"/>
+      <w:numFmt w:val="bullet"/>
+      <w:lvlText w:val=""/>
+      <w:lvlJc w:val="left"/>
+      <w:pPr>
+        <w:ind w:left="5029" w:hanging="360"/>
+      </w:pPr>
+      <w:rPr>
+        <w:rFonts w:ascii="Wingdings" w:hAnsi="Wingdings" w:hint="default"/>
+      </w:rPr>
+    </w:lvl>
+    <w:lvl w:ilvl="6" w:tplc="04160001" w:tentative="1">
+      <w:start w:val="1"/>
+      <w:numFmt w:val="bullet"/>
+      <w:lvlText w:val=""/>
+      <w:lvlJc w:val="left"/>
+      <w:pPr>
+        <w:ind w:left="5749" w:hanging="360"/>
+      </w:pPr>
+      <w:rPr>
+        <w:rFonts w:ascii="Symbol" w:hAnsi="Symbol" w:hint="default"/>
+      </w:rPr>
+    </w:lvl>
+    <w:lvl w:ilvl="7" w:tplc="04160003" w:tentative="1">
+      <w:start w:val="1"/>
+      <w:numFmt w:val="bullet"/>
+      <w:lvlText w:val="o"/>
+      <w:lvlJc w:val="left"/>
+      <w:pPr>
+        <w:ind w:left="6469" w:hanging="360"/>
+      </w:pPr>
+      <w:rPr>
+        <w:rFonts w:ascii="Courier New" w:hAnsi="Courier New" w:cs="Courier New" w:hint="default"/>
+      </w:rPr>
+    </w:lvl>
+    <w:lvl w:ilvl="8" w:tplc="04160005" w:tentative="1">
+      <w:start w:val="1"/>
+      <w:numFmt w:val="bullet"/>
+      <w:lvlText w:val=""/>
+      <w:lvlJc w:val="left"/>
+      <w:pPr>
+        <w:ind w:left="7189" w:hanging="360"/>
+      </w:pPr>
+      <w:rPr>
+        <w:rFonts w:ascii="Wingdings" w:hAnsi="Wingdings" w:hint="default"/>
+      </w:rPr>
+    </w:lvl>
+  </w:abstractNum>
+  <w:abstractNum w:abstractNumId="32" w15:restartNumberingAfterBreak="0">
     <w:nsid w:val="53565BDF"/>
     <w:multiLevelType w:val="hybridMultilevel"/>
     <w:tmpl w:val="6F522556"/>
@@ -10518,7 +9739,7 @@
       </w:rPr>
     </w:lvl>
   </w:abstractNum>
-  <w:abstractNum w:abstractNumId="30" w15:restartNumberingAfterBreak="0">
+  <w:abstractNum w:abstractNumId="33" w15:restartNumberingAfterBreak="0">
     <w:nsid w:val="55CF3B2A"/>
     <w:multiLevelType w:val="hybridMultilevel"/>
     <w:tmpl w:val="085892F2"/>
@@ -10631,7 +9852,7 @@
       </w:rPr>
     </w:lvl>
   </w:abstractNum>
-  <w:abstractNum w:abstractNumId="31" w15:restartNumberingAfterBreak="0">
+  <w:abstractNum w:abstractNumId="34" w15:restartNumberingAfterBreak="0">
     <w:nsid w:val="58003122"/>
     <w:multiLevelType w:val="multilevel"/>
     <w:tmpl w:val="351249E2"/>
@@ -10720,7 +9941,7 @@
       </w:pPr>
     </w:lvl>
   </w:abstractNum>
-  <w:abstractNum w:abstractNumId="32" w15:restartNumberingAfterBreak="0">
+  <w:abstractNum w:abstractNumId="35" w15:restartNumberingAfterBreak="0">
     <w:nsid w:val="586B42D4"/>
     <w:multiLevelType w:val="hybridMultilevel"/>
     <w:tmpl w:val="10FE3ED6"/>
@@ -10806,7 +10027,7 @@
       </w:pPr>
     </w:lvl>
   </w:abstractNum>
-  <w:abstractNum w:abstractNumId="33" w15:restartNumberingAfterBreak="0">
+  <w:abstractNum w:abstractNumId="36" w15:restartNumberingAfterBreak="0">
     <w:nsid w:val="5A647FE2"/>
     <w:multiLevelType w:val="hybridMultilevel"/>
     <w:tmpl w:val="29145778"/>
@@ -10892,7 +10113,7 @@
       </w:pPr>
     </w:lvl>
   </w:abstractNum>
-  <w:abstractNum w:abstractNumId="34" w15:restartNumberingAfterBreak="0">
+  <w:abstractNum w:abstractNumId="37" w15:restartNumberingAfterBreak="0">
     <w:nsid w:val="5E1E7E6D"/>
     <w:multiLevelType w:val="multilevel"/>
     <w:tmpl w:val="BC160944"/>
@@ -11009,7 +10230,7 @@
       </w:pPr>
     </w:lvl>
   </w:abstractNum>
-  <w:abstractNum w:abstractNumId="35" w15:restartNumberingAfterBreak="0">
+  <w:abstractNum w:abstractNumId="38" w15:restartNumberingAfterBreak="0">
     <w:nsid w:val="5FFF7632"/>
     <w:multiLevelType w:val="multilevel"/>
     <w:tmpl w:val="351249E2"/>
@@ -11098,7 +10319,7 @@
       </w:pPr>
     </w:lvl>
   </w:abstractNum>
-  <w:abstractNum w:abstractNumId="36" w15:restartNumberingAfterBreak="0">
+  <w:abstractNum w:abstractNumId="39" w15:restartNumberingAfterBreak="0">
     <w:nsid w:val="6358713C"/>
     <w:multiLevelType w:val="hybridMultilevel"/>
     <w:tmpl w:val="40544B26"/>
@@ -11184,7 +10405,7 @@
       </w:pPr>
     </w:lvl>
   </w:abstractNum>
-  <w:abstractNum w:abstractNumId="37" w15:restartNumberingAfterBreak="0">
+  <w:abstractNum w:abstractNumId="40" w15:restartNumberingAfterBreak="0">
     <w:nsid w:val="64D63B5A"/>
     <w:multiLevelType w:val="hybridMultilevel"/>
     <w:tmpl w:val="3B34C198"/>
@@ -11273,7 +10494,7 @@
       </w:pPr>
     </w:lvl>
   </w:abstractNum>
-  <w:abstractNum w:abstractNumId="38" w15:restartNumberingAfterBreak="0">
+  <w:abstractNum w:abstractNumId="41" w15:restartNumberingAfterBreak="0">
     <w:nsid w:val="6BB12B00"/>
     <w:multiLevelType w:val="multilevel"/>
     <w:tmpl w:val="351249E2"/>
@@ -11362,7 +10583,7 @@
       </w:pPr>
     </w:lvl>
   </w:abstractNum>
-  <w:abstractNum w:abstractNumId="39" w15:restartNumberingAfterBreak="0">
+  <w:abstractNum w:abstractNumId="42" w15:restartNumberingAfterBreak="0">
     <w:nsid w:val="6D1A4CFD"/>
     <w:multiLevelType w:val="hybridMultilevel"/>
     <w:tmpl w:val="517A2486"/>
@@ -11451,7 +10672,7 @@
       </w:pPr>
     </w:lvl>
   </w:abstractNum>
-  <w:abstractNum w:abstractNumId="40" w15:restartNumberingAfterBreak="0">
+  <w:abstractNum w:abstractNumId="43" w15:restartNumberingAfterBreak="0">
     <w:nsid w:val="73DA3643"/>
     <w:multiLevelType w:val="hybridMultilevel"/>
     <w:tmpl w:val="517A2486"/>
@@ -11540,7 +10761,7 @@
       </w:pPr>
     </w:lvl>
   </w:abstractNum>
-  <w:abstractNum w:abstractNumId="41" w15:restartNumberingAfterBreak="0">
+  <w:abstractNum w:abstractNumId="44" w15:restartNumberingAfterBreak="0">
     <w:nsid w:val="75616D68"/>
     <w:multiLevelType w:val="hybridMultilevel"/>
     <w:tmpl w:val="0CB4C06C"/>
@@ -11653,7 +10874,7 @@
       </w:rPr>
     </w:lvl>
   </w:abstractNum>
-  <w:abstractNum w:abstractNumId="42" w15:restartNumberingAfterBreak="0">
+  <w:abstractNum w:abstractNumId="45" w15:restartNumberingAfterBreak="0">
     <w:nsid w:val="76DF20CC"/>
     <w:multiLevelType w:val="hybridMultilevel"/>
     <w:tmpl w:val="F0048602"/>
@@ -11746,70 +10967,70 @@
     <w:abstractNumId w:val="0"/>
   </w:num>
   <w:num w:numId="2" w16cid:durableId="903568323">
-    <w:abstractNumId w:val="28"/>
+    <w:abstractNumId w:val="30"/>
   </w:num>
   <w:num w:numId="3" w16cid:durableId="195780658">
     <w:abstractNumId w:val="1"/>
   </w:num>
   <w:num w:numId="4" w16cid:durableId="75173039">
-    <w:abstractNumId w:val="34"/>
+    <w:abstractNumId w:val="37"/>
   </w:num>
   <w:num w:numId="5" w16cid:durableId="519273631">
-    <w:abstractNumId w:val="24"/>
+    <w:abstractNumId w:val="26"/>
   </w:num>
   <w:num w:numId="6" w16cid:durableId="2108114862">
-    <w:abstractNumId w:val="41"/>
+    <w:abstractNumId w:val="44"/>
   </w:num>
   <w:num w:numId="7" w16cid:durableId="1718892493">
     <w:abstractNumId w:val="11"/>
   </w:num>
   <w:num w:numId="8" w16cid:durableId="1631747715">
-    <w:abstractNumId w:val="33"/>
+    <w:abstractNumId w:val="36"/>
   </w:num>
   <w:num w:numId="9" w16cid:durableId="1935363282">
     <w:abstractNumId w:val="9"/>
   </w:num>
   <w:num w:numId="10" w16cid:durableId="1773091598">
-    <w:abstractNumId w:val="36"/>
+    <w:abstractNumId w:val="39"/>
   </w:num>
   <w:num w:numId="11" w16cid:durableId="1245844329">
-    <w:abstractNumId w:val="17"/>
+    <w:abstractNumId w:val="18"/>
   </w:num>
   <w:num w:numId="12" w16cid:durableId="812520884">
-    <w:abstractNumId w:val="23"/>
+    <w:abstractNumId w:val="25"/>
   </w:num>
   <w:num w:numId="13" w16cid:durableId="1066875975">
     <w:abstractNumId w:val="2"/>
   </w:num>
   <w:num w:numId="14" w16cid:durableId="2115905059">
-    <w:abstractNumId w:val="32"/>
+    <w:abstractNumId w:val="35"/>
   </w:num>
   <w:num w:numId="15" w16cid:durableId="1723597753">
-    <w:abstractNumId w:val="15"/>
+    <w:abstractNumId w:val="16"/>
   </w:num>
   <w:num w:numId="16" w16cid:durableId="629165248">
+    <w:abstractNumId w:val="23"/>
+  </w:num>
+  <w:num w:numId="17" w16cid:durableId="1365324390">
+    <w:abstractNumId w:val="17"/>
+  </w:num>
+  <w:num w:numId="18" w16cid:durableId="620917924">
+    <w:abstractNumId w:val="40"/>
+  </w:num>
+  <w:num w:numId="19" w16cid:durableId="1439521664">
     <w:abstractNumId w:val="21"/>
   </w:num>
-  <w:num w:numId="17" w16cid:durableId="1365324390">
-    <w:abstractNumId w:val="16"/>
-  </w:num>
-  <w:num w:numId="18" w16cid:durableId="620917924">
-    <w:abstractNumId w:val="37"/>
-  </w:num>
-  <w:num w:numId="19" w16cid:durableId="1439521664">
-    <w:abstractNumId w:val="19"/>
-  </w:num>
   <w:num w:numId="20" w16cid:durableId="1024751909">
-    <w:abstractNumId w:val="27"/>
+    <w:abstractNumId w:val="29"/>
   </w:num>
   <w:num w:numId="21" w16cid:durableId="279607307">
     <w:abstractNumId w:val="6"/>
   </w:num>
   <w:num w:numId="22" w16cid:durableId="1512333881">
-    <w:abstractNumId w:val="42"/>
+    <w:abstractNumId w:val="45"/>
   </w:num>
   <w:num w:numId="23" w16cid:durableId="807166813">
-    <w:abstractNumId w:val="13"/>
+    <w:abstractNumId w:val="14"/>
   </w:num>
   <w:num w:numId="24" w16cid:durableId="1327054718">
     <w:abstractNumId w:val="4"/>
@@ -11818,10 +11039,10 @@
     <w:abstractNumId w:val="12"/>
   </w:num>
   <w:num w:numId="26" w16cid:durableId="2113477263">
-    <w:abstractNumId w:val="20"/>
+    <w:abstractNumId w:val="22"/>
   </w:num>
   <w:num w:numId="27" w16cid:durableId="1766415990">
-    <w:abstractNumId w:val="38"/>
+    <w:abstractNumId w:val="41"/>
   </w:num>
   <w:num w:numId="28" w16cid:durableId="865027099">
     <w:abstractNumId w:val="8"/>
@@ -11830,49 +11051,58 @@
     <w:abstractNumId w:val="7"/>
   </w:num>
   <w:num w:numId="30" w16cid:durableId="1294943289">
-    <w:abstractNumId w:val="18"/>
+    <w:abstractNumId w:val="20"/>
   </w:num>
   <w:num w:numId="31" w16cid:durableId="649332938">
-    <w:abstractNumId w:val="31"/>
+    <w:abstractNumId w:val="34"/>
   </w:num>
   <w:num w:numId="32" w16cid:durableId="1829057458">
-    <w:abstractNumId w:val="40"/>
+    <w:abstractNumId w:val="43"/>
   </w:num>
   <w:num w:numId="33" w16cid:durableId="1258248965">
     <w:abstractNumId w:val="6"/>
   </w:num>
   <w:num w:numId="34" w16cid:durableId="983777357">
-    <w:abstractNumId w:val="35"/>
+    <w:abstractNumId w:val="38"/>
   </w:num>
   <w:num w:numId="35" w16cid:durableId="2142264014">
-    <w:abstractNumId w:val="22"/>
+    <w:abstractNumId w:val="24"/>
   </w:num>
   <w:num w:numId="36" w16cid:durableId="169566605">
-    <w:abstractNumId w:val="26"/>
+    <w:abstractNumId w:val="28"/>
   </w:num>
   <w:num w:numId="37" w16cid:durableId="1084496955">
     <w:abstractNumId w:val="3"/>
   </w:num>
   <w:num w:numId="38" w16cid:durableId="1829708176">
-    <w:abstractNumId w:val="29"/>
+    <w:abstractNumId w:val="32"/>
   </w:num>
   <w:num w:numId="39" w16cid:durableId="861481184">
     <w:abstractNumId w:val="10"/>
   </w:num>
   <w:num w:numId="40" w16cid:durableId="554119933">
-    <w:abstractNumId w:val="25"/>
+    <w:abstractNumId w:val="27"/>
   </w:num>
   <w:num w:numId="41" w16cid:durableId="1840803355">
-    <w:abstractNumId w:val="30"/>
+    <w:abstractNumId w:val="33"/>
   </w:num>
   <w:num w:numId="42" w16cid:durableId="1100877161">
-    <w:abstractNumId w:val="14"/>
+    <w:abstractNumId w:val="15"/>
   </w:num>
   <w:num w:numId="43" w16cid:durableId="2024167803">
     <w:abstractNumId w:val="5"/>
   </w:num>
   <w:num w:numId="44" w16cid:durableId="1567915436">
-    <w:abstractNumId w:val="39"/>
+    <w:abstractNumId w:val="42"/>
+  </w:num>
+  <w:num w:numId="45" w16cid:durableId="1890653332">
+    <w:abstractNumId w:val="19"/>
+  </w:num>
+  <w:num w:numId="46" w16cid:durableId="732311905">
+    <w:abstractNumId w:val="13"/>
+  </w:num>
+  <w:num w:numId="47" w16cid:durableId="165095264">
+    <w:abstractNumId w:val="31"/>
   </w:num>
 </w:numbering>
 </file>

--- a/Relatorio.docx
+++ b/Relatorio.docx
@@ -275,6 +275,7 @@
       <w:r>
         <w:rPr>
           <w:rFonts w:ascii="Times New Roman" w:hAnsi="Times New Roman" w:cs="Times New Roman"/>
+          <w:noProof/>
         </w:rPr>
         <w:drawing>
           <wp:inline distT="0" distB="0" distL="0" distR="0" wp14:anchorId="133F844C" wp14:editId="68EB4776">
@@ -2113,14 +2114,32 @@
         <w:rPr>
           <w:rFonts w:ascii="Times New Roman" w:hAnsi="Times New Roman" w:cs="Times New Roman"/>
         </w:rPr>
-        <w:t>Foms</w:t>
+        <w:t>Fo</w:t>
+      </w:r>
+      <w:r>
+        <w:rPr>
+          <w:rFonts w:ascii="Times New Roman" w:hAnsi="Times New Roman" w:cs="Times New Roman"/>
+        </w:rPr>
+        <w:t>r</w:t>
+      </w:r>
+      <w:r>
+        <w:rPr>
+          <w:rFonts w:ascii="Times New Roman" w:hAnsi="Times New Roman" w:cs="Times New Roman"/>
+        </w:rPr>
+        <w:t>ms</w:t>
       </w:r>
       <w:proofErr w:type="spellEnd"/>
       <w:r>
         <w:rPr>
           <w:rFonts w:ascii="Times New Roman" w:hAnsi="Times New Roman" w:cs="Times New Roman"/>
         </w:rPr>
-        <w:t>.</w:t>
+        <w:t xml:space="preserve">, </w:t>
+      </w:r>
+      <w:r>
+        <w:rPr>
+          <w:rFonts w:ascii="Times New Roman" w:hAnsi="Times New Roman" w:cs="Times New Roman"/>
+        </w:rPr>
+        <w:t>implementando um sistema completo de gestão de funcionários com funcionalidades específicas para cada tipo de cargo.</w:t>
       </w:r>
     </w:p>
     <w:p>
@@ -2182,40 +2201,173 @@
         <w:rPr>
           <w:rFonts w:ascii="Times New Roman" w:hAnsi="Times New Roman" w:cs="Times New Roman"/>
         </w:rPr>
-        <w:t xml:space="preserve">O </w:t>
-      </w:r>
-      <w:r>
-        <w:rPr>
-          <w:rFonts w:ascii="Times New Roman" w:hAnsi="Times New Roman" w:cs="Times New Roman"/>
-          <w:highlight w:val="yellow"/>
-        </w:rPr>
-        <w:t xml:space="preserve">objetivo deste </w:t>
-      </w:r>
-      <w:r>
-        <w:rPr>
-          <w:rFonts w:ascii="Times New Roman" w:hAnsi="Times New Roman" w:cs="Times New Roman"/>
-          <w:highlight w:val="yellow"/>
+        <w:t xml:space="preserve">O objetivo deste </w:t>
+      </w:r>
+      <w:r>
+        <w:rPr>
+          <w:rFonts w:ascii="Times New Roman" w:hAnsi="Times New Roman" w:cs="Times New Roman"/>
         </w:rPr>
         <w:t xml:space="preserve">Relatório </w:t>
       </w:r>
       <w:r>
         <w:rPr>
           <w:rFonts w:ascii="Times New Roman" w:hAnsi="Times New Roman" w:cs="Times New Roman"/>
-          <w:highlight w:val="yellow"/>
-        </w:rPr>
-        <w:t>é</w:t>
-      </w:r>
-      <w:r>
-        <w:rPr>
-          <w:rFonts w:ascii="Times New Roman" w:hAnsi="Times New Roman" w:cs="Times New Roman"/>
-          <w:highlight w:val="yellow"/>
-        </w:rPr>
-        <w:t>..</w:t>
-      </w:r>
-      <w:r>
-        <w:rPr>
-          <w:rFonts w:ascii="Times New Roman" w:hAnsi="Times New Roman" w:cs="Times New Roman"/>
-          <w:highlight w:val="yellow"/>
+        </w:rPr>
+        <w:t>é desenvolver uma aplicação de gestão para a empresa ADOSMELHORES que permita:</w:t>
+      </w:r>
+    </w:p>
+    <w:p>
+      <w:pPr>
+        <w:pStyle w:val="PargrafodaLista"/>
+        <w:numPr>
+          <w:ilvl w:val="0"/>
+          <w:numId w:val="48"/>
+        </w:numPr>
+        <w:spacing w:after="0" w:line="360" w:lineRule="auto"/>
+        <w:jc w:val="both"/>
+        <w:rPr>
+          <w:rFonts w:ascii="Times New Roman" w:hAnsi="Times New Roman" w:cs="Times New Roman"/>
+        </w:rPr>
+      </w:pPr>
+      <w:r>
+        <w:rPr>
+          <w:rFonts w:ascii="Times New Roman" w:hAnsi="Times New Roman" w:cs="Times New Roman"/>
+        </w:rPr>
+        <w:t>Gerir diferentes tipos de funcionários (Diretor, Secretária, Formador, Coordenador)</w:t>
+      </w:r>
+      <w:r>
+        <w:rPr>
+          <w:rFonts w:ascii="Times New Roman" w:hAnsi="Times New Roman" w:cs="Times New Roman"/>
+        </w:rPr>
+        <w:t>;</w:t>
+      </w:r>
+    </w:p>
+    <w:p>
+      <w:pPr>
+        <w:pStyle w:val="PargrafodaLista"/>
+        <w:numPr>
+          <w:ilvl w:val="0"/>
+          <w:numId w:val="48"/>
+        </w:numPr>
+        <w:spacing w:after="0" w:line="360" w:lineRule="auto"/>
+        <w:jc w:val="both"/>
+        <w:rPr>
+          <w:rFonts w:ascii="Times New Roman" w:hAnsi="Times New Roman" w:cs="Times New Roman"/>
+        </w:rPr>
+      </w:pPr>
+      <w:r>
+        <w:rPr>
+          <w:rFonts w:ascii="Times New Roman" w:hAnsi="Times New Roman" w:cs="Times New Roman"/>
+        </w:rPr>
+        <w:t>Controlar contratos e registos criminais</w:t>
+      </w:r>
+      <w:r>
+        <w:rPr>
+          <w:rFonts w:ascii="Times New Roman" w:hAnsi="Times New Roman" w:cs="Times New Roman"/>
+        </w:rPr>
+        <w:t>;</w:t>
+      </w:r>
+    </w:p>
+    <w:p>
+      <w:pPr>
+        <w:pStyle w:val="PargrafodaLista"/>
+        <w:numPr>
+          <w:ilvl w:val="0"/>
+          <w:numId w:val="48"/>
+        </w:numPr>
+        <w:spacing w:after="0" w:line="360" w:lineRule="auto"/>
+        <w:jc w:val="both"/>
+        <w:rPr>
+          <w:rFonts w:ascii="Times New Roman" w:hAnsi="Times New Roman" w:cs="Times New Roman"/>
+        </w:rPr>
+      </w:pPr>
+      <w:r>
+        <w:rPr>
+          <w:rFonts w:ascii="Times New Roman" w:hAnsi="Times New Roman" w:cs="Times New Roman"/>
+        </w:rPr>
+        <w:t>Calcular custos mensais da empresa</w:t>
+      </w:r>
+      <w:r>
+        <w:rPr>
+          <w:rFonts w:ascii="Times New Roman" w:hAnsi="Times New Roman" w:cs="Times New Roman"/>
+        </w:rPr>
+        <w:t>;</w:t>
+      </w:r>
+    </w:p>
+    <w:p>
+      <w:pPr>
+        <w:pStyle w:val="PargrafodaLista"/>
+        <w:numPr>
+          <w:ilvl w:val="0"/>
+          <w:numId w:val="48"/>
+        </w:numPr>
+        <w:spacing w:after="0" w:line="360" w:lineRule="auto"/>
+        <w:jc w:val="both"/>
+        <w:rPr>
+          <w:rFonts w:ascii="Times New Roman" w:hAnsi="Times New Roman" w:cs="Times New Roman"/>
+        </w:rPr>
+      </w:pPr>
+      <w:r>
+        <w:rPr>
+          <w:rFonts w:ascii="Times New Roman" w:hAnsi="Times New Roman" w:cs="Times New Roman"/>
+        </w:rPr>
+        <w:t>Simular datas para verificação de expirações</w:t>
+      </w:r>
+      <w:r>
+        <w:rPr>
+          <w:rFonts w:ascii="Times New Roman" w:hAnsi="Times New Roman" w:cs="Times New Roman"/>
+        </w:rPr>
+        <w:t>;</w:t>
+      </w:r>
+    </w:p>
+    <w:p>
+      <w:pPr>
+        <w:pStyle w:val="PargrafodaLista"/>
+        <w:numPr>
+          <w:ilvl w:val="0"/>
+          <w:numId w:val="48"/>
+        </w:numPr>
+        <w:spacing w:after="0" w:line="360" w:lineRule="auto"/>
+        <w:jc w:val="both"/>
+        <w:rPr>
+          <w:rFonts w:ascii="Times New Roman" w:hAnsi="Times New Roman" w:cs="Times New Roman"/>
+        </w:rPr>
+      </w:pPr>
+      <w:r>
+        <w:rPr>
+          <w:rFonts w:ascii="Times New Roman" w:hAnsi="Times New Roman" w:cs="Times New Roman"/>
+        </w:rPr>
+        <w:t>Exportar dados para formato CSV</w:t>
+      </w:r>
+      <w:r>
+        <w:rPr>
+          <w:rFonts w:ascii="Times New Roman" w:hAnsi="Times New Roman" w:cs="Times New Roman"/>
+        </w:rPr>
+        <w:t>;</w:t>
+      </w:r>
+    </w:p>
+    <w:p>
+      <w:pPr>
+        <w:pStyle w:val="PargrafodaLista"/>
+        <w:numPr>
+          <w:ilvl w:val="0"/>
+          <w:numId w:val="48"/>
+        </w:numPr>
+        <w:spacing w:after="0" w:line="360" w:lineRule="auto"/>
+        <w:jc w:val="both"/>
+        <w:rPr>
+          <w:rFonts w:ascii="Times New Roman" w:hAnsi="Times New Roman" w:cs="Times New Roman"/>
+        </w:rPr>
+      </w:pPr>
+      <w:r>
+        <w:rPr>
+          <w:rFonts w:ascii="Times New Roman" w:hAnsi="Times New Roman" w:cs="Times New Roman"/>
+        </w:rPr>
+        <w:t>Gerar relatórios de despesas detalhados</w:t>
+      </w:r>
+      <w:r>
+        <w:rPr>
+          <w:rFonts w:ascii="Times New Roman" w:hAnsi="Times New Roman" w:cs="Times New Roman"/>
         </w:rPr>
         <w:t>.</w:t>
       </w:r>
@@ -2307,13 +2459,7 @@
         <w:rPr>
           <w:rFonts w:ascii="Times New Roman" w:hAnsi="Times New Roman" w:cs="Times New Roman"/>
         </w:rPr>
-        <w:t xml:space="preserve"> 2022 </w:t>
-      </w:r>
-      <w:r>
-        <w:rPr>
-          <w:rFonts w:ascii="Times New Roman" w:hAnsi="Times New Roman" w:cs="Times New Roman"/>
-        </w:rPr>
-        <w:t>Versão 17.14.24</w:t>
+        <w:t xml:space="preserve"> 2022 Versão 17.14.24</w:t>
       </w:r>
       <w:r>
         <w:rPr>
@@ -2333,22 +2479,33 @@
         <w:jc w:val="both"/>
         <w:rPr>
           <w:rFonts w:ascii="Times New Roman" w:hAnsi="Times New Roman" w:cs="Times New Roman"/>
-          <w:highlight w:val="yellow"/>
           <w:lang w:val="en-US"/>
         </w:rPr>
       </w:pPr>
       <w:r>
         <w:rPr>
           <w:rFonts w:ascii="Times New Roman" w:hAnsi="Times New Roman" w:cs="Times New Roman"/>
-          <w:highlight w:val="yellow"/>
           <w:lang w:val="en-US"/>
         </w:rPr>
-        <w:t>SQL Server ????</w:t>
-      </w:r>
-      <w:r>
-        <w:rPr>
-          <w:rFonts w:ascii="Times New Roman" w:hAnsi="Times New Roman" w:cs="Times New Roman"/>
-          <w:highlight w:val="yellow"/>
+        <w:t>Windows Forms</w:t>
+      </w:r>
+      <w:r>
+        <w:rPr>
+          <w:rFonts w:ascii="Times New Roman" w:hAnsi="Times New Roman" w:cs="Times New Roman"/>
+          <w:lang w:val="en-US"/>
+        </w:rPr>
+        <w:t xml:space="preserve"> </w:t>
+      </w:r>
+      <w:r>
+        <w:rPr>
+          <w:rFonts w:ascii="Times New Roman" w:hAnsi="Times New Roman" w:cs="Times New Roman"/>
+          <w:lang w:val="en-US"/>
+        </w:rPr>
+        <w:t>.NET Framework 4.8</w:t>
+      </w:r>
+      <w:r>
+        <w:rPr>
+          <w:rFonts w:ascii="Times New Roman" w:hAnsi="Times New Roman" w:cs="Times New Roman"/>
           <w:lang w:val="en-US"/>
         </w:rPr>
         <w:t>.</w:t>
@@ -2365,17 +2522,20 @@
         <w:jc w:val="both"/>
         <w:rPr>
           <w:rFonts w:ascii="Times New Roman" w:hAnsi="Times New Roman" w:cs="Times New Roman"/>
-        </w:rPr>
-      </w:pPr>
-      <w:r>
-        <w:rPr>
-          <w:rFonts w:ascii="Times New Roman" w:hAnsi="Times New Roman" w:cs="Times New Roman"/>
-        </w:rPr>
-        <w:t>ISO Windows Server 2022 64 bit: Sistema Operativo</w:t>
-      </w:r>
-      <w:r>
-        <w:rPr>
-          <w:rFonts w:ascii="Times New Roman" w:hAnsi="Times New Roman" w:cs="Times New Roman"/>
+          <w:highlight w:val="yellow"/>
+        </w:rPr>
+      </w:pPr>
+      <w:r>
+        <w:rPr>
+          <w:rFonts w:ascii="Times New Roman" w:hAnsi="Times New Roman" w:cs="Times New Roman"/>
+          <w:highlight w:val="yellow"/>
+        </w:rPr>
+        <w:t>SQL Server Express (migração de dados)</w:t>
+      </w:r>
+      <w:r>
+        <w:rPr>
+          <w:rFonts w:ascii="Times New Roman" w:hAnsi="Times New Roman" w:cs="Times New Roman"/>
+          <w:highlight w:val="yellow"/>
         </w:rPr>
         <w:t>.</w:t>
       </w:r>
@@ -2388,7 +2548,6 @@
         <w:jc w:val="both"/>
         <w:rPr>
           <w:rFonts w:ascii="Times New Roman" w:hAnsi="Times New Roman" w:cs="Times New Roman"/>
-          <w:lang w:val="en-US"/>
         </w:rPr>
       </w:pPr>
     </w:p>
@@ -2456,140 +2615,6 @@
         <w:rPr>
           <w:rFonts w:ascii="Times New Roman" w:hAnsi="Times New Roman" w:cs="Times New Roman"/>
         </w:rPr>
-        <w:t xml:space="preserve">Este </w:t>
-      </w:r>
-      <w:r>
-        <w:rPr>
-          <w:rFonts w:ascii="Times New Roman" w:hAnsi="Times New Roman" w:cs="Times New Roman"/>
-        </w:rPr>
-        <w:t xml:space="preserve">Relatório </w:t>
-      </w:r>
-      <w:r>
-        <w:rPr>
-          <w:rFonts w:ascii="Times New Roman" w:hAnsi="Times New Roman" w:cs="Times New Roman"/>
-        </w:rPr>
-        <w:t xml:space="preserve">Manual está organizado de maneira a </w:t>
-      </w:r>
-      <w:r>
-        <w:rPr>
-          <w:rFonts w:ascii="Times New Roman" w:hAnsi="Times New Roman" w:cs="Times New Roman"/>
-        </w:rPr>
-        <w:t xml:space="preserve">demonstrar as </w:t>
-      </w:r>
-      <w:r>
-        <w:rPr>
-          <w:rFonts w:ascii="Times New Roman" w:hAnsi="Times New Roman" w:cs="Times New Roman"/>
-        </w:rPr>
-        <w:t xml:space="preserve">principais tomadas de decisão do projeto ADOSMELHORES </w:t>
-      </w:r>
-      <w:proofErr w:type="spellStart"/>
-      <w:r>
-        <w:rPr>
-          <w:rFonts w:ascii="Times New Roman" w:hAnsi="Times New Roman" w:cs="Times New Roman"/>
-        </w:rPr>
-        <w:t>onfigurações</w:t>
-      </w:r>
-      <w:proofErr w:type="spellEnd"/>
-      <w:r>
-        <w:rPr>
-          <w:rFonts w:ascii="Times New Roman" w:hAnsi="Times New Roman" w:cs="Times New Roman"/>
-        </w:rPr>
-        <w:t xml:space="preserve"> dos tópicos a seguir:</w:t>
-      </w:r>
-    </w:p>
-    <w:p>
-      <w:pPr>
-        <w:pStyle w:val="PargrafodaLista"/>
-        <w:numPr>
-          <w:ilvl w:val="0"/>
-          <w:numId w:val="22"/>
-        </w:numPr>
-        <w:spacing w:after="0" w:line="360" w:lineRule="auto"/>
-        <w:jc w:val="both"/>
-        <w:rPr>
-          <w:rFonts w:ascii="Times New Roman" w:hAnsi="Times New Roman" w:cs="Times New Roman"/>
-        </w:rPr>
-      </w:pPr>
-      <w:r>
-        <w:rPr>
-          <w:rFonts w:ascii="Times New Roman" w:hAnsi="Times New Roman" w:cs="Times New Roman"/>
-        </w:rPr>
-        <w:t>Configuração de uma perfil local;</w:t>
-      </w:r>
-    </w:p>
-    <w:p>
-      <w:pPr>
-        <w:pStyle w:val="PargrafodaLista"/>
-        <w:numPr>
-          <w:ilvl w:val="0"/>
-          <w:numId w:val="22"/>
-        </w:numPr>
-        <w:spacing w:after="0" w:line="360" w:lineRule="auto"/>
-        <w:jc w:val="both"/>
-        <w:rPr>
-          <w:rFonts w:ascii="Times New Roman" w:hAnsi="Times New Roman" w:cs="Times New Roman"/>
-        </w:rPr>
-      </w:pPr>
-      <w:r>
-        <w:rPr>
-          <w:rFonts w:ascii="Times New Roman" w:hAnsi="Times New Roman" w:cs="Times New Roman"/>
-        </w:rPr>
-        <w:t>Configuração de um  perfil Roaming;</w:t>
-      </w:r>
-    </w:p>
-    <w:p>
-      <w:pPr>
-        <w:pStyle w:val="PargrafodaLista"/>
-        <w:numPr>
-          <w:ilvl w:val="0"/>
-          <w:numId w:val="22"/>
-        </w:numPr>
-        <w:spacing w:after="0" w:line="360" w:lineRule="auto"/>
-        <w:jc w:val="both"/>
-        <w:rPr>
-          <w:rFonts w:ascii="Times New Roman" w:hAnsi="Times New Roman" w:cs="Times New Roman"/>
-        </w:rPr>
-      </w:pPr>
-      <w:r>
-        <w:rPr>
-          <w:rFonts w:ascii="Times New Roman" w:hAnsi="Times New Roman" w:cs="Times New Roman"/>
-        </w:rPr>
-        <w:t>Configuração de um perfil Mandatório;</w:t>
-      </w:r>
-    </w:p>
-    <w:p>
-      <w:pPr>
-        <w:pStyle w:val="PargrafodaLista"/>
-        <w:numPr>
-          <w:ilvl w:val="0"/>
-          <w:numId w:val="22"/>
-        </w:numPr>
-        <w:spacing w:after="0" w:line="360" w:lineRule="auto"/>
-        <w:jc w:val="both"/>
-        <w:rPr>
-          <w:rFonts w:ascii="Times New Roman" w:hAnsi="Times New Roman" w:cs="Times New Roman"/>
-        </w:rPr>
-      </w:pPr>
-      <w:r>
-        <w:rPr>
-          <w:rFonts w:ascii="Times New Roman" w:hAnsi="Times New Roman" w:cs="Times New Roman"/>
-        </w:rPr>
-        <w:t>Verificar o tipo de perfil no Windows Cliente em cada perfil.</w:t>
-      </w:r>
-    </w:p>
-    <w:p>
-      <w:pPr>
-        <w:spacing w:after="0" w:line="360" w:lineRule="auto"/>
-        <w:ind w:firstLine="709"/>
-        <w:jc w:val="both"/>
-        <w:rPr>
-          <w:rFonts w:ascii="Times New Roman" w:hAnsi="Times New Roman" w:cs="Times New Roman"/>
-        </w:rPr>
-      </w:pPr>
-      <w:r>
-        <w:rPr>
-          <w:rFonts w:ascii="Times New Roman" w:hAnsi="Times New Roman" w:cs="Times New Roman"/>
-        </w:rPr>
         <w:t xml:space="preserve">O </w:t>
       </w:r>
       <w:r>
@@ -2607,7 +2632,6 @@
       <w:r>
         <w:rPr>
           <w:rFonts w:ascii="Times New Roman" w:hAnsi="Times New Roman" w:cs="Times New Roman"/>
-          <w:highlight w:val="yellow"/>
         </w:rPr>
         <w:t>quatro</w:t>
       </w:r>
@@ -2615,7 +2639,27 @@
         <w:rPr>
           <w:rFonts w:ascii="Times New Roman" w:hAnsi="Times New Roman" w:cs="Times New Roman"/>
         </w:rPr>
-        <w:t xml:space="preserve"> capítulos principais, no Capitulo I está a </w:t>
+        <w:t xml:space="preserve"> capítulos</w:t>
+      </w:r>
+      <w:r>
+        <w:rPr>
+          <w:rFonts w:ascii="Times New Roman" w:hAnsi="Times New Roman" w:cs="Times New Roman"/>
+        </w:rPr>
+        <w:t xml:space="preserve"> principais, no </w:t>
+      </w:r>
+      <w:proofErr w:type="gramStart"/>
+      <w:r>
+        <w:rPr>
+          <w:rFonts w:ascii="Times New Roman" w:hAnsi="Times New Roman" w:cs="Times New Roman"/>
+        </w:rPr>
+        <w:t>Capitulo</w:t>
+      </w:r>
+      <w:proofErr w:type="gramEnd"/>
+      <w:r>
+        <w:rPr>
+          <w:rFonts w:ascii="Times New Roman" w:hAnsi="Times New Roman" w:cs="Times New Roman"/>
+        </w:rPr>
+        <w:t xml:space="preserve"> I está a </w:t>
       </w:r>
       <w:r>
         <w:rPr>
@@ -2681,25 +2725,27 @@
         <w:rPr>
           <w:rFonts w:ascii="Times New Roman" w:hAnsi="Times New Roman" w:cs="Times New Roman"/>
         </w:rPr>
-        <w:t xml:space="preserve"> das</w:t>
-      </w:r>
-      <w:r>
-        <w:rPr>
-          <w:rFonts w:ascii="Times New Roman" w:hAnsi="Times New Roman" w:cs="Times New Roman"/>
-        </w:rPr>
-        <w:t xml:space="preserve">  principais </w:t>
-      </w:r>
-      <w:r>
-        <w:rPr>
-          <w:rFonts w:ascii="Times New Roman" w:hAnsi="Times New Roman" w:cs="Times New Roman"/>
-        </w:rPr>
-        <w:t>tomadas de decisão do projeto ADOSMELHORES</w:t>
-      </w:r>
-      <w:r>
-        <w:rPr>
-          <w:rFonts w:ascii="Times New Roman" w:hAnsi="Times New Roman" w:cs="Times New Roman"/>
-        </w:rPr>
-        <w:t xml:space="preserve">, </w:t>
+        <w:t xml:space="preserve"> </w:t>
+      </w:r>
+      <w:proofErr w:type="gramStart"/>
+      <w:r>
+        <w:rPr>
+          <w:rFonts w:ascii="Times New Roman" w:hAnsi="Times New Roman" w:cs="Times New Roman"/>
+        </w:rPr>
+        <w:t>das</w:t>
+      </w:r>
+      <w:r>
+        <w:rPr>
+          <w:rFonts w:ascii="Times New Roman" w:hAnsi="Times New Roman" w:cs="Times New Roman"/>
+        </w:rPr>
+        <w:t xml:space="preserve">  principais</w:t>
+      </w:r>
+      <w:proofErr w:type="gramEnd"/>
+      <w:r>
+        <w:rPr>
+          <w:rFonts w:ascii="Times New Roman" w:hAnsi="Times New Roman" w:cs="Times New Roman"/>
+        </w:rPr>
+        <w:t xml:space="preserve"> tomadas de decisão do projeto ADOSMELHORES, </w:t>
       </w:r>
       <w:r>
         <w:rPr>
@@ -2787,228 +2833,80 @@
         <w:jc w:val="both"/>
         <w:rPr>
           <w:rFonts w:ascii="Times New Roman" w:hAnsi="Times New Roman" w:cs="Times New Roman"/>
-          <w:strike/>
-        </w:rPr>
-      </w:pPr>
-      <w:r>
-        <w:rPr>
-          <w:rFonts w:ascii="Times New Roman" w:hAnsi="Times New Roman" w:cs="Times New Roman"/>
-          <w:strike/>
-          <w:highlight w:val="yellow"/>
-        </w:rPr>
-        <w:t xml:space="preserve">Para realizar a configuração dos Tipos de Perfil é necessário que as duas máquinas (Cliente e Servidor) estejam se comunicando. </w:t>
-      </w:r>
-      <w:r>
-        <w:rPr>
-          <w:rFonts w:ascii="Times New Roman" w:hAnsi="Times New Roman" w:cs="Times New Roman"/>
-          <w:strike/>
-          <w:highlight w:val="yellow"/>
-        </w:rPr>
-        <w:t xml:space="preserve">Para a boa comunicação o Windows Cliente deve estar com as configurações de rede conforme a </w:t>
-      </w:r>
-      <w:r>
-        <w:rPr>
-          <w:rFonts w:ascii="Times New Roman" w:hAnsi="Times New Roman" w:cs="Times New Roman"/>
-          <w:strike/>
-          <w:highlight w:val="yellow"/>
-        </w:rPr>
-        <w:fldChar w:fldCharType="begin"/>
-      </w:r>
-      <w:r>
-        <w:rPr>
-          <w:rFonts w:ascii="Times New Roman" w:hAnsi="Times New Roman" w:cs="Times New Roman"/>
-          <w:strike/>
-          <w:highlight w:val="yellow"/>
-        </w:rPr>
-        <w:instrText xml:space="preserve"> REF _Ref220058157 \h  \* MERGEFORMAT </w:instrText>
-      </w:r>
-      <w:r>
-        <w:rPr>
-          <w:rFonts w:ascii="Times New Roman" w:hAnsi="Times New Roman" w:cs="Times New Roman"/>
-          <w:strike/>
-          <w:highlight w:val="yellow"/>
-        </w:rPr>
-      </w:r>
-      <w:r>
-        <w:rPr>
-          <w:rFonts w:ascii="Times New Roman" w:hAnsi="Times New Roman" w:cs="Times New Roman"/>
-          <w:strike/>
-          <w:highlight w:val="yellow"/>
-        </w:rPr>
-        <w:fldChar w:fldCharType="separate"/>
-      </w:r>
-      <w:r>
-        <w:rPr>
-          <w:rFonts w:ascii="Times New Roman" w:hAnsi="Times New Roman" w:cs="Times New Roman"/>
-          <w:b/>
-          <w:bCs/>
-          <w:strike/>
-          <w:highlight w:val="yellow"/>
-        </w:rPr>
-        <w:t xml:space="preserve">Tabela </w:t>
-      </w:r>
-      <w:r>
-        <w:rPr>
-          <w:rFonts w:ascii="Times New Roman" w:hAnsi="Times New Roman" w:cs="Times New Roman"/>
-          <w:b/>
-          <w:bCs/>
-          <w:strike/>
-          <w:noProof/>
-          <w:highlight w:val="yellow"/>
-        </w:rPr>
-        <w:t>1</w:t>
-      </w:r>
-      <w:r>
-        <w:rPr>
-          <w:rFonts w:ascii="Times New Roman" w:hAnsi="Times New Roman" w:cs="Times New Roman"/>
-          <w:strike/>
-          <w:highlight w:val="yellow"/>
-        </w:rPr>
-        <w:fldChar w:fldCharType="end"/>
-      </w:r>
-      <w:r>
-        <w:rPr>
-          <w:rFonts w:ascii="Times New Roman" w:hAnsi="Times New Roman" w:cs="Times New Roman"/>
-          <w:strike/>
-          <w:highlight w:val="yellow"/>
-        </w:rPr>
-        <w:t xml:space="preserve">, desta forma ambas </w:t>
-      </w:r>
-      <w:r>
-        <w:rPr>
-          <w:rFonts w:ascii="Times New Roman" w:hAnsi="Times New Roman" w:cs="Times New Roman"/>
-          <w:strike/>
-          <w:highlight w:val="yellow"/>
-        </w:rPr>
-        <w:t xml:space="preserve">as máquinas </w:t>
-      </w:r>
-      <w:r>
-        <w:rPr>
-          <w:rFonts w:ascii="Times New Roman" w:hAnsi="Times New Roman" w:cs="Times New Roman"/>
-          <w:strike/>
-          <w:highlight w:val="yellow"/>
-        </w:rPr>
-        <w:t>ficam na mesma rede. As configurações de rede</w:t>
-      </w:r>
-      <w:r>
-        <w:rPr>
-          <w:rFonts w:ascii="Times New Roman" w:hAnsi="Times New Roman" w:cs="Times New Roman"/>
-          <w:strike/>
-          <w:highlight w:val="yellow"/>
-        </w:rPr>
-        <w:t xml:space="preserve"> no Windows Cliente</w:t>
-      </w:r>
-      <w:r>
-        <w:rPr>
-          <w:rFonts w:ascii="Times New Roman" w:hAnsi="Times New Roman" w:cs="Times New Roman"/>
-          <w:strike/>
-          <w:highlight w:val="yellow"/>
-        </w:rPr>
-        <w:t xml:space="preserve"> podem ser alteradas em </w:t>
-      </w:r>
-      <w:r>
-        <w:rPr>
-          <w:rFonts w:ascii="Times New Roman" w:hAnsi="Times New Roman" w:cs="Times New Roman"/>
-          <w:i/>
-          <w:iCs/>
-          <w:strike/>
-          <w:highlight w:val="yellow"/>
-        </w:rPr>
-        <w:t>Ethernet Settings</w:t>
-      </w:r>
-      <w:r>
-        <w:rPr>
-          <w:rFonts w:ascii="Times New Roman" w:hAnsi="Times New Roman" w:cs="Times New Roman"/>
-          <w:strike/>
-          <w:highlight w:val="yellow"/>
-        </w:rPr>
-        <w:t xml:space="preserve">. Para verificar se as máquinas estão se comunicando, pode ser realizado um </w:t>
-      </w:r>
-      <w:proofErr w:type="spellStart"/>
-      <w:r>
-        <w:rPr>
-          <w:rFonts w:ascii="Times New Roman" w:hAnsi="Times New Roman" w:cs="Times New Roman"/>
-          <w:i/>
-          <w:iCs/>
-          <w:strike/>
-          <w:highlight w:val="yellow"/>
-        </w:rPr>
-        <w:t>ping</w:t>
-      </w:r>
-      <w:proofErr w:type="spellEnd"/>
-      <w:r>
-        <w:rPr>
-          <w:rFonts w:ascii="Times New Roman" w:hAnsi="Times New Roman" w:cs="Times New Roman"/>
-          <w:strike/>
-          <w:highlight w:val="yellow"/>
-        </w:rPr>
-        <w:t xml:space="preserve"> entre as </w:t>
-      </w:r>
-      <w:r>
-        <w:rPr>
-          <w:rFonts w:ascii="Times New Roman" w:hAnsi="Times New Roman" w:cs="Times New Roman"/>
-          <w:strike/>
-          <w:highlight w:val="yellow"/>
-        </w:rPr>
-        <w:t>máquinas</w:t>
-      </w:r>
-      <w:r>
-        <w:rPr>
-          <w:rFonts w:ascii="Times New Roman" w:hAnsi="Times New Roman" w:cs="Times New Roman"/>
-          <w:strike/>
-          <w:highlight w:val="yellow"/>
-        </w:rPr>
-        <w:t xml:space="preserve">, o </w:t>
-      </w:r>
-      <w:proofErr w:type="spellStart"/>
-      <w:r>
-        <w:rPr>
-          <w:rFonts w:ascii="Times New Roman" w:hAnsi="Times New Roman" w:cs="Times New Roman"/>
-          <w:i/>
-          <w:iCs/>
-          <w:strike/>
-          <w:highlight w:val="yellow"/>
-        </w:rPr>
-        <w:t>ping</w:t>
-      </w:r>
-      <w:proofErr w:type="spellEnd"/>
-      <w:r>
-        <w:rPr>
-          <w:rFonts w:ascii="Times New Roman" w:hAnsi="Times New Roman" w:cs="Times New Roman"/>
-          <w:strike/>
-          <w:highlight w:val="yellow"/>
-        </w:rPr>
-        <w:t xml:space="preserve"> pode ser feito utilizando a </w:t>
-      </w:r>
-      <w:proofErr w:type="spellStart"/>
-      <w:r>
-        <w:rPr>
-          <w:rFonts w:ascii="Times New Roman" w:hAnsi="Times New Roman" w:cs="Times New Roman"/>
-          <w:strike/>
-          <w:highlight w:val="yellow"/>
-        </w:rPr>
-        <w:t>powershell</w:t>
-      </w:r>
-      <w:proofErr w:type="spellEnd"/>
-      <w:r>
-        <w:rPr>
-          <w:rFonts w:ascii="Times New Roman" w:hAnsi="Times New Roman" w:cs="Times New Roman"/>
-          <w:strike/>
-          <w:highlight w:val="yellow"/>
-        </w:rPr>
-        <w:t xml:space="preserve"> com o</w:t>
-      </w:r>
-    </w:p>
-    <w:p>
-      <w:pPr>
-        <w:spacing w:before="100" w:beforeAutospacing="1" w:after="100" w:afterAutospacing="1" w:line="360" w:lineRule="auto"/>
-        <w:ind w:firstLine="709"/>
-        <w:jc w:val="both"/>
-        <w:rPr>
-          <w:rFonts w:ascii="Times New Roman" w:hAnsi="Times New Roman" w:cs="Times New Roman"/>
-          <w:strike/>
-        </w:rPr>
-      </w:pPr>
+        </w:rPr>
+      </w:pPr>
+      <w:r>
+        <w:rPr>
+          <w:rFonts w:ascii="Times New Roman" w:hAnsi="Times New Roman" w:cs="Times New Roman"/>
+        </w:rPr>
+        <w:t>O sistema foi desenvolvido seguindo os</w:t>
+      </w:r>
+      <w:r>
+        <w:rPr>
+          <w:rFonts w:ascii="Times New Roman" w:hAnsi="Times New Roman" w:cs="Times New Roman"/>
+        </w:rPr>
+        <w:t xml:space="preserve"> quatro</w:t>
+      </w:r>
+      <w:r>
+        <w:rPr>
+          <w:rFonts w:ascii="Times New Roman" w:hAnsi="Times New Roman" w:cs="Times New Roman"/>
+        </w:rPr>
+        <w:t xml:space="preserve"> princípios de Programação Orientada a Objetos (POO)</w:t>
+      </w:r>
+      <w:r>
+        <w:rPr>
+          <w:rFonts w:ascii="Times New Roman" w:hAnsi="Times New Roman" w:cs="Times New Roman"/>
+        </w:rPr>
+        <w:t xml:space="preserve">: </w:t>
+      </w:r>
+      <w:r>
+        <w:rPr>
+          <w:rFonts w:ascii="Times New Roman" w:hAnsi="Times New Roman" w:cs="Times New Roman"/>
+        </w:rPr>
+        <w:t xml:space="preserve"> Abstração</w:t>
+      </w:r>
+      <w:r>
+        <w:rPr>
+          <w:rFonts w:ascii="Times New Roman" w:hAnsi="Times New Roman" w:cs="Times New Roman"/>
+        </w:rPr>
+        <w:t xml:space="preserve">, </w:t>
+      </w:r>
+      <w:r>
+        <w:rPr>
+          <w:rFonts w:ascii="Times New Roman" w:hAnsi="Times New Roman" w:cs="Times New Roman"/>
+        </w:rPr>
+        <w:t>Encapsulamento</w:t>
+      </w:r>
+      <w:r>
+        <w:rPr>
+          <w:rFonts w:ascii="Times New Roman" w:hAnsi="Times New Roman" w:cs="Times New Roman"/>
+        </w:rPr>
+        <w:t xml:space="preserve">, </w:t>
+      </w:r>
+      <w:r>
+        <w:rPr>
+          <w:rFonts w:ascii="Times New Roman" w:hAnsi="Times New Roman" w:cs="Times New Roman"/>
+        </w:rPr>
+        <w:t xml:space="preserve">Herança </w:t>
+      </w:r>
+      <w:r>
+        <w:rPr>
+          <w:rFonts w:ascii="Times New Roman" w:hAnsi="Times New Roman" w:cs="Times New Roman"/>
+        </w:rPr>
+        <w:t xml:space="preserve">e </w:t>
+      </w:r>
+      <w:r>
+        <w:rPr>
+          <w:rFonts w:ascii="Times New Roman" w:hAnsi="Times New Roman" w:cs="Times New Roman"/>
+        </w:rPr>
+        <w:t>Polimorfismo</w:t>
+      </w:r>
+      <w:r>
+        <w:rPr>
+          <w:rFonts w:ascii="Times New Roman" w:hAnsi="Times New Roman" w:cs="Times New Roman"/>
+        </w:rPr>
+        <w:t>.</w:t>
+      </w:r>
     </w:p>
     <w:p>
       <w:pPr>
@@ -3023,14 +2921,1129 @@
           <w:rFonts w:ascii="Times New Roman" w:hAnsi="Times New Roman" w:cs="Times New Roman"/>
         </w:rPr>
       </w:pPr>
-      <w:bookmarkStart w:id="6" w:name="_Toc220967051"/>
+      <w:bookmarkStart w:id="6" w:name="_Toc220967058"/>
+      <w:r>
+        <w:rPr>
+          <w:rFonts w:ascii="Times New Roman" w:hAnsi="Times New Roman" w:cs="Times New Roman"/>
+        </w:rPr>
+        <w:t>Estrutura de Pastas</w:t>
+      </w:r>
+      <w:bookmarkEnd w:id="6"/>
+    </w:p>
+    <w:p>
+      <w:pPr>
+        <w:spacing w:before="100" w:beforeAutospacing="1" w:after="100" w:afterAutospacing="1" w:line="360" w:lineRule="auto"/>
+        <w:ind w:firstLine="709"/>
+        <w:jc w:val="both"/>
+        <w:rPr>
+          <w:rFonts w:ascii="Times New Roman" w:hAnsi="Times New Roman" w:cs="Times New Roman"/>
+        </w:rPr>
+      </w:pPr>
+      <w:r>
+        <w:rPr>
+          <w:rFonts w:ascii="Times New Roman" w:hAnsi="Times New Roman" w:cs="Times New Roman"/>
+        </w:rPr>
+        <w:t>O código está estruturado com a seguinte estrutura de pastas:</w:t>
+      </w:r>
+    </w:p>
+    <w:p>
+      <w:pPr>
+        <w:spacing w:after="0" w:line="240" w:lineRule="auto"/>
+        <w:jc w:val="both"/>
+        <w:rPr>
+          <w:rFonts w:ascii="Consolas" w:hAnsi="Consolas" w:cs="Times New Roman"/>
+          <w:sz w:val="18"/>
+          <w:szCs w:val="18"/>
+          <w:highlight w:val="yellow"/>
+        </w:rPr>
+      </w:pPr>
+      <w:r>
+        <w:rPr>
+          <w:rFonts w:ascii="Consolas" w:hAnsi="Consolas" w:cs="Times New Roman"/>
+          <w:sz w:val="18"/>
+          <w:szCs w:val="18"/>
+          <w:highlight w:val="yellow"/>
+        </w:rPr>
+        <w:t>ADOSMELHORES/</w:t>
+      </w:r>
+      <w:r>
+        <w:rPr>
+          <w:rFonts w:ascii="Consolas" w:hAnsi="Consolas" w:cs="Times New Roman"/>
+          <w:sz w:val="18"/>
+          <w:szCs w:val="18"/>
+          <w:highlight w:val="yellow"/>
+          <w:lang w:val="en-US"/>
+        </w:rPr>
+        <w:t xml:space="preserve">  </w:t>
+      </w:r>
+    </w:p>
+    <w:p>
+      <w:pPr>
+        <w:spacing w:after="0" w:line="240" w:lineRule="auto"/>
+        <w:jc w:val="both"/>
+        <w:rPr>
+          <w:rFonts w:ascii="Consolas" w:hAnsi="Consolas" w:cs="Times New Roman"/>
+          <w:sz w:val="18"/>
+          <w:szCs w:val="18"/>
+          <w:highlight w:val="yellow"/>
+          <w:lang w:val="en-US"/>
+        </w:rPr>
+      </w:pPr>
+      <w:r>
+        <w:rPr>
+          <w:rFonts w:ascii="Consolas" w:hAnsi="Consolas" w:cs="Times New Roman"/>
+          <w:sz w:val="18"/>
+          <w:szCs w:val="18"/>
+          <w:highlight w:val="yellow"/>
+          <w:lang w:val="en-US"/>
+        </w:rPr>
+        <w:t xml:space="preserve">│  </w:t>
+      </w:r>
+    </w:p>
+    <w:p>
+      <w:pPr>
+        <w:spacing w:after="0" w:line="240" w:lineRule="auto"/>
+        <w:jc w:val="both"/>
+        <w:rPr>
+          <w:rFonts w:ascii="Consolas" w:hAnsi="Consolas" w:cs="Times New Roman"/>
+          <w:sz w:val="18"/>
+          <w:szCs w:val="18"/>
+          <w:highlight w:val="yellow"/>
+          <w:lang w:val="en-US"/>
+        </w:rPr>
+      </w:pPr>
+      <w:r>
+        <w:rPr>
+          <w:rFonts w:ascii="Consolas" w:hAnsi="Consolas" w:cs="Times New Roman"/>
+          <w:sz w:val="18"/>
+          <w:szCs w:val="18"/>
+          <w:highlight w:val="yellow"/>
+          <w:lang w:val="en-US"/>
+        </w:rPr>
+        <w:t xml:space="preserve">├── Forms/                  &lt;- All WinForms  </w:t>
+      </w:r>
+    </w:p>
+    <w:p>
+      <w:pPr>
+        <w:spacing w:after="0" w:line="240" w:lineRule="auto"/>
+        <w:jc w:val="both"/>
+        <w:rPr>
+          <w:rFonts w:ascii="Consolas" w:hAnsi="Consolas" w:cs="Times New Roman"/>
+          <w:sz w:val="18"/>
+          <w:szCs w:val="18"/>
+          <w:highlight w:val="yellow"/>
+          <w:lang w:val="en-US"/>
+        </w:rPr>
+      </w:pPr>
+      <w:r>
+        <w:rPr>
+          <w:rFonts w:ascii="Consolas" w:hAnsi="Consolas" w:cs="Times New Roman"/>
+          <w:sz w:val="18"/>
+          <w:szCs w:val="18"/>
+          <w:highlight w:val="yellow"/>
+          <w:lang w:val="en-US"/>
+        </w:rPr>
+        <w:t xml:space="preserve">│   ├── </w:t>
+      </w:r>
+      <w:proofErr w:type="spellStart"/>
+      <w:r>
+        <w:rPr>
+          <w:rFonts w:ascii="Consolas" w:hAnsi="Consolas" w:cs="Times New Roman"/>
+          <w:sz w:val="18"/>
+          <w:szCs w:val="18"/>
+          <w:highlight w:val="yellow"/>
+          <w:lang w:val="en-US"/>
+        </w:rPr>
+        <w:t>MainForm.cs</w:t>
+      </w:r>
+      <w:proofErr w:type="spellEnd"/>
+      <w:r>
+        <w:rPr>
+          <w:rFonts w:ascii="Consolas" w:hAnsi="Consolas" w:cs="Times New Roman"/>
+          <w:sz w:val="18"/>
+          <w:szCs w:val="18"/>
+          <w:highlight w:val="yellow"/>
+          <w:lang w:val="en-US"/>
+        </w:rPr>
+        <w:t xml:space="preserve">  </w:t>
+      </w:r>
+    </w:p>
+    <w:p>
+      <w:pPr>
+        <w:spacing w:after="0" w:line="240" w:lineRule="auto"/>
+        <w:jc w:val="both"/>
+        <w:rPr>
+          <w:rFonts w:ascii="Consolas" w:hAnsi="Consolas" w:cs="Times New Roman"/>
+          <w:sz w:val="18"/>
+          <w:szCs w:val="18"/>
+          <w:highlight w:val="yellow"/>
+          <w:lang w:val="en-US"/>
+        </w:rPr>
+      </w:pPr>
+      <w:r>
+        <w:rPr>
+          <w:rFonts w:ascii="Consolas" w:hAnsi="Consolas" w:cs="Times New Roman"/>
+          <w:sz w:val="18"/>
+          <w:szCs w:val="18"/>
+          <w:highlight w:val="yellow"/>
+          <w:lang w:val="en-US"/>
+        </w:rPr>
+        <w:t xml:space="preserve">│   ├── </w:t>
+      </w:r>
+      <w:proofErr w:type="spellStart"/>
+      <w:r>
+        <w:rPr>
+          <w:rFonts w:ascii="Consolas" w:hAnsi="Consolas" w:cs="Times New Roman"/>
+          <w:sz w:val="18"/>
+          <w:szCs w:val="18"/>
+          <w:highlight w:val="yellow"/>
+          <w:lang w:val="en-US"/>
+        </w:rPr>
+        <w:t>EmployeeForm.cs</w:t>
+      </w:r>
+      <w:proofErr w:type="spellEnd"/>
+      <w:r>
+        <w:rPr>
+          <w:rFonts w:ascii="Consolas" w:hAnsi="Consolas" w:cs="Times New Roman"/>
+          <w:sz w:val="18"/>
+          <w:szCs w:val="18"/>
+          <w:highlight w:val="yellow"/>
+          <w:lang w:val="en-US"/>
+        </w:rPr>
+        <w:t xml:space="preserve">  </w:t>
+      </w:r>
+    </w:p>
+    <w:p>
+      <w:pPr>
+        <w:spacing w:after="0" w:line="240" w:lineRule="auto"/>
+        <w:jc w:val="both"/>
+        <w:rPr>
+          <w:rFonts w:ascii="Consolas" w:hAnsi="Consolas" w:cs="Times New Roman"/>
+          <w:sz w:val="18"/>
+          <w:szCs w:val="18"/>
+          <w:highlight w:val="yellow"/>
+          <w:lang w:val="en-US"/>
+        </w:rPr>
+      </w:pPr>
+      <w:r>
+        <w:rPr>
+          <w:rFonts w:ascii="Consolas" w:hAnsi="Consolas" w:cs="Times New Roman"/>
+          <w:sz w:val="18"/>
+          <w:szCs w:val="18"/>
+          <w:highlight w:val="yellow"/>
+          <w:lang w:val="en-US"/>
+        </w:rPr>
+        <w:t xml:space="preserve">│   └── </w:t>
+      </w:r>
+      <w:proofErr w:type="spellStart"/>
+      <w:r>
+        <w:rPr>
+          <w:rFonts w:ascii="Consolas" w:hAnsi="Consolas" w:cs="Times New Roman"/>
+          <w:sz w:val="18"/>
+          <w:szCs w:val="18"/>
+          <w:highlight w:val="yellow"/>
+          <w:lang w:val="en-US"/>
+        </w:rPr>
+        <w:t>SalaryForm.cs</w:t>
+      </w:r>
+      <w:proofErr w:type="spellEnd"/>
+      <w:r>
+        <w:rPr>
+          <w:rFonts w:ascii="Consolas" w:hAnsi="Consolas" w:cs="Times New Roman"/>
+          <w:sz w:val="18"/>
+          <w:szCs w:val="18"/>
+          <w:highlight w:val="yellow"/>
+          <w:lang w:val="en-US"/>
+        </w:rPr>
+        <w:t xml:space="preserve">  </w:t>
+      </w:r>
+    </w:p>
+    <w:p>
+      <w:pPr>
+        <w:spacing w:after="0" w:line="240" w:lineRule="auto"/>
+        <w:jc w:val="both"/>
+        <w:rPr>
+          <w:rFonts w:ascii="Consolas" w:hAnsi="Consolas" w:cs="Times New Roman"/>
+          <w:sz w:val="18"/>
+          <w:szCs w:val="18"/>
+          <w:highlight w:val="yellow"/>
+          <w:lang w:val="en-US"/>
+        </w:rPr>
+      </w:pPr>
+      <w:r>
+        <w:rPr>
+          <w:rFonts w:ascii="Consolas" w:hAnsi="Consolas" w:cs="Times New Roman"/>
+          <w:sz w:val="18"/>
+          <w:szCs w:val="18"/>
+          <w:highlight w:val="yellow"/>
+          <w:lang w:val="en-US"/>
+        </w:rPr>
+        <w:t xml:space="preserve">│  </w:t>
+      </w:r>
+    </w:p>
+    <w:p>
+      <w:pPr>
+        <w:spacing w:after="0" w:line="240" w:lineRule="auto"/>
+        <w:jc w:val="both"/>
+        <w:rPr>
+          <w:rFonts w:ascii="Consolas" w:hAnsi="Consolas" w:cs="Times New Roman"/>
+          <w:sz w:val="18"/>
+          <w:szCs w:val="18"/>
+          <w:highlight w:val="yellow"/>
+          <w:lang w:val="en-US"/>
+        </w:rPr>
+      </w:pPr>
+      <w:r>
+        <w:rPr>
+          <w:rFonts w:ascii="Consolas" w:hAnsi="Consolas" w:cs="Times New Roman"/>
+          <w:sz w:val="18"/>
+          <w:szCs w:val="18"/>
+          <w:highlight w:val="yellow"/>
+          <w:lang w:val="en-US"/>
+        </w:rPr>
+        <w:t xml:space="preserve">├── Models/                 &lt;- Data structures  </w:t>
+      </w:r>
+    </w:p>
+    <w:p>
+      <w:pPr>
+        <w:spacing w:after="0" w:line="240" w:lineRule="auto"/>
+        <w:jc w:val="both"/>
+        <w:rPr>
+          <w:rFonts w:ascii="Consolas" w:hAnsi="Consolas" w:cs="Times New Roman"/>
+          <w:sz w:val="18"/>
+          <w:szCs w:val="18"/>
+          <w:highlight w:val="yellow"/>
+          <w:lang w:val="en-US"/>
+        </w:rPr>
+      </w:pPr>
+      <w:r>
+        <w:rPr>
+          <w:rFonts w:ascii="Consolas" w:hAnsi="Consolas" w:cs="Times New Roman"/>
+          <w:sz w:val="18"/>
+          <w:szCs w:val="18"/>
+          <w:highlight w:val="yellow"/>
+          <w:lang w:val="en-US"/>
+        </w:rPr>
+        <w:t xml:space="preserve">│   ├── </w:t>
+      </w:r>
+      <w:proofErr w:type="spellStart"/>
+      <w:r>
+        <w:rPr>
+          <w:rFonts w:ascii="Consolas" w:hAnsi="Consolas" w:cs="Times New Roman"/>
+          <w:sz w:val="18"/>
+          <w:szCs w:val="18"/>
+          <w:highlight w:val="yellow"/>
+          <w:lang w:val="en-US"/>
+        </w:rPr>
+        <w:t>Employee.cs</w:t>
+      </w:r>
+      <w:proofErr w:type="spellEnd"/>
+      <w:r>
+        <w:rPr>
+          <w:rFonts w:ascii="Consolas" w:hAnsi="Consolas" w:cs="Times New Roman"/>
+          <w:sz w:val="18"/>
+          <w:szCs w:val="18"/>
+          <w:highlight w:val="yellow"/>
+          <w:lang w:val="en-US"/>
+        </w:rPr>
+        <w:t xml:space="preserve">  </w:t>
+      </w:r>
+    </w:p>
+    <w:p>
+      <w:pPr>
+        <w:spacing w:after="0" w:line="240" w:lineRule="auto"/>
+        <w:jc w:val="both"/>
+        <w:rPr>
+          <w:rFonts w:ascii="Consolas" w:hAnsi="Consolas" w:cs="Times New Roman"/>
+          <w:sz w:val="18"/>
+          <w:szCs w:val="18"/>
+          <w:highlight w:val="yellow"/>
+          <w:lang w:val="en-US"/>
+        </w:rPr>
+      </w:pPr>
+      <w:r>
+        <w:rPr>
+          <w:rFonts w:ascii="Consolas" w:hAnsi="Consolas" w:cs="Times New Roman"/>
+          <w:sz w:val="18"/>
+          <w:szCs w:val="18"/>
+          <w:highlight w:val="yellow"/>
+          <w:lang w:val="en-US"/>
+        </w:rPr>
+        <w:t xml:space="preserve">│   ├── </w:t>
+      </w:r>
+      <w:proofErr w:type="spellStart"/>
+      <w:r>
+        <w:rPr>
+          <w:rFonts w:ascii="Consolas" w:hAnsi="Consolas" w:cs="Times New Roman"/>
+          <w:sz w:val="18"/>
+          <w:szCs w:val="18"/>
+          <w:highlight w:val="yellow"/>
+          <w:lang w:val="en-US"/>
+        </w:rPr>
+        <w:t>Salary.cs</w:t>
+      </w:r>
+      <w:proofErr w:type="spellEnd"/>
+      <w:r>
+        <w:rPr>
+          <w:rFonts w:ascii="Consolas" w:hAnsi="Consolas" w:cs="Times New Roman"/>
+          <w:sz w:val="18"/>
+          <w:szCs w:val="18"/>
+          <w:highlight w:val="yellow"/>
+          <w:lang w:val="en-US"/>
+        </w:rPr>
+        <w:t xml:space="preserve">  </w:t>
+      </w:r>
+    </w:p>
+    <w:p>
+      <w:pPr>
+        <w:spacing w:after="0" w:line="240" w:lineRule="auto"/>
+        <w:jc w:val="both"/>
+        <w:rPr>
+          <w:rFonts w:ascii="Consolas" w:hAnsi="Consolas" w:cs="Times New Roman"/>
+          <w:sz w:val="18"/>
+          <w:szCs w:val="18"/>
+          <w:highlight w:val="yellow"/>
+          <w:lang w:val="en-US"/>
+        </w:rPr>
+      </w:pPr>
+      <w:r>
+        <w:rPr>
+          <w:rFonts w:ascii="Consolas" w:hAnsi="Consolas" w:cs="Times New Roman"/>
+          <w:sz w:val="18"/>
+          <w:szCs w:val="18"/>
+          <w:highlight w:val="yellow"/>
+          <w:lang w:val="en-US"/>
+        </w:rPr>
+        <w:t xml:space="preserve">│   └── </w:t>
+      </w:r>
+      <w:proofErr w:type="spellStart"/>
+      <w:r>
+        <w:rPr>
+          <w:rFonts w:ascii="Consolas" w:hAnsi="Consolas" w:cs="Times New Roman"/>
+          <w:sz w:val="18"/>
+          <w:szCs w:val="18"/>
+          <w:highlight w:val="yellow"/>
+          <w:lang w:val="en-US"/>
+        </w:rPr>
+        <w:t>Training.cs</w:t>
+      </w:r>
+      <w:proofErr w:type="spellEnd"/>
+      <w:r>
+        <w:rPr>
+          <w:rFonts w:ascii="Consolas" w:hAnsi="Consolas" w:cs="Times New Roman"/>
+          <w:sz w:val="18"/>
+          <w:szCs w:val="18"/>
+          <w:highlight w:val="yellow"/>
+          <w:lang w:val="en-US"/>
+        </w:rPr>
+        <w:t xml:space="preserve">  </w:t>
+      </w:r>
+    </w:p>
+    <w:p>
+      <w:pPr>
+        <w:spacing w:after="0" w:line="240" w:lineRule="auto"/>
+        <w:jc w:val="both"/>
+        <w:rPr>
+          <w:rFonts w:ascii="Consolas" w:hAnsi="Consolas" w:cs="Times New Roman"/>
+          <w:sz w:val="18"/>
+          <w:szCs w:val="18"/>
+          <w:highlight w:val="yellow"/>
+          <w:lang w:val="en-US"/>
+        </w:rPr>
+      </w:pPr>
+      <w:r>
+        <w:rPr>
+          <w:rFonts w:ascii="Consolas" w:hAnsi="Consolas" w:cs="Times New Roman"/>
+          <w:sz w:val="18"/>
+          <w:szCs w:val="18"/>
+          <w:highlight w:val="yellow"/>
+          <w:lang w:val="en-US"/>
+        </w:rPr>
+        <w:t xml:space="preserve">│  </w:t>
+      </w:r>
+    </w:p>
+    <w:p>
+      <w:pPr>
+        <w:spacing w:after="0" w:line="240" w:lineRule="auto"/>
+        <w:jc w:val="both"/>
+        <w:rPr>
+          <w:rFonts w:ascii="Consolas" w:hAnsi="Consolas" w:cs="Times New Roman"/>
+          <w:sz w:val="18"/>
+          <w:szCs w:val="18"/>
+          <w:highlight w:val="yellow"/>
+          <w:lang w:val="en-US"/>
+        </w:rPr>
+      </w:pPr>
+      <w:r>
+        <w:rPr>
+          <w:rFonts w:ascii="Consolas" w:hAnsi="Consolas" w:cs="Times New Roman"/>
+          <w:sz w:val="18"/>
+          <w:szCs w:val="18"/>
+          <w:highlight w:val="yellow"/>
+          <w:lang w:val="en-US"/>
+        </w:rPr>
+        <w:t xml:space="preserve">├── </w:t>
+      </w:r>
+      <w:proofErr w:type="spellStart"/>
+      <w:r>
+        <w:rPr>
+          <w:rFonts w:ascii="Consolas" w:hAnsi="Consolas" w:cs="Times New Roman"/>
+          <w:sz w:val="18"/>
+          <w:szCs w:val="18"/>
+          <w:highlight w:val="yellow"/>
+          <w:lang w:val="en-US"/>
+        </w:rPr>
+        <w:t>BusinessLogic</w:t>
+      </w:r>
+      <w:proofErr w:type="spellEnd"/>
+      <w:r>
+        <w:rPr>
+          <w:rFonts w:ascii="Consolas" w:hAnsi="Consolas" w:cs="Times New Roman"/>
+          <w:sz w:val="18"/>
+          <w:szCs w:val="18"/>
+          <w:highlight w:val="yellow"/>
+          <w:lang w:val="en-US"/>
+        </w:rPr>
+        <w:t xml:space="preserve">/          &lt;- Core logic  </w:t>
+      </w:r>
+    </w:p>
+    <w:p>
+      <w:pPr>
+        <w:spacing w:after="0" w:line="240" w:lineRule="auto"/>
+        <w:jc w:val="both"/>
+        <w:rPr>
+          <w:rFonts w:ascii="Consolas" w:hAnsi="Consolas" w:cs="Times New Roman"/>
+          <w:sz w:val="18"/>
+          <w:szCs w:val="18"/>
+          <w:highlight w:val="yellow"/>
+          <w:lang w:val="en-US"/>
+        </w:rPr>
+      </w:pPr>
+      <w:r>
+        <w:rPr>
+          <w:rFonts w:ascii="Consolas" w:hAnsi="Consolas" w:cs="Times New Roman"/>
+          <w:sz w:val="18"/>
+          <w:szCs w:val="18"/>
+          <w:highlight w:val="yellow"/>
+          <w:lang w:val="en-US"/>
+        </w:rPr>
+        <w:t xml:space="preserve">│   ├── </w:t>
+      </w:r>
+      <w:proofErr w:type="spellStart"/>
+      <w:r>
+        <w:rPr>
+          <w:rFonts w:ascii="Consolas" w:hAnsi="Consolas" w:cs="Times New Roman"/>
+          <w:sz w:val="18"/>
+          <w:szCs w:val="18"/>
+          <w:highlight w:val="yellow"/>
+          <w:lang w:val="en-US"/>
+        </w:rPr>
+        <w:t>EmployeeManager.cs</w:t>
+      </w:r>
+      <w:proofErr w:type="spellEnd"/>
+      <w:r>
+        <w:rPr>
+          <w:rFonts w:ascii="Consolas" w:hAnsi="Consolas" w:cs="Times New Roman"/>
+          <w:sz w:val="18"/>
+          <w:szCs w:val="18"/>
+          <w:highlight w:val="yellow"/>
+          <w:lang w:val="en-US"/>
+        </w:rPr>
+        <w:t xml:space="preserve">  </w:t>
+      </w:r>
+    </w:p>
+    <w:p>
+      <w:pPr>
+        <w:spacing w:after="0" w:line="240" w:lineRule="auto"/>
+        <w:jc w:val="both"/>
+        <w:rPr>
+          <w:rFonts w:ascii="Consolas" w:hAnsi="Consolas" w:cs="Times New Roman"/>
+          <w:sz w:val="18"/>
+          <w:szCs w:val="18"/>
+          <w:highlight w:val="yellow"/>
+          <w:lang w:val="en-US"/>
+        </w:rPr>
+      </w:pPr>
+      <w:r>
+        <w:rPr>
+          <w:rFonts w:ascii="Consolas" w:hAnsi="Consolas" w:cs="Times New Roman"/>
+          <w:sz w:val="18"/>
+          <w:szCs w:val="18"/>
+          <w:highlight w:val="yellow"/>
+          <w:lang w:val="en-US"/>
+        </w:rPr>
+        <w:t xml:space="preserve">│   ├── </w:t>
+      </w:r>
+      <w:proofErr w:type="spellStart"/>
+      <w:r>
+        <w:rPr>
+          <w:rFonts w:ascii="Consolas" w:hAnsi="Consolas" w:cs="Times New Roman"/>
+          <w:sz w:val="18"/>
+          <w:szCs w:val="18"/>
+          <w:highlight w:val="yellow"/>
+          <w:lang w:val="en-US"/>
+        </w:rPr>
+        <w:t>SalaryManager.cs</w:t>
+      </w:r>
+      <w:proofErr w:type="spellEnd"/>
+      <w:r>
+        <w:rPr>
+          <w:rFonts w:ascii="Consolas" w:hAnsi="Consolas" w:cs="Times New Roman"/>
+          <w:sz w:val="18"/>
+          <w:szCs w:val="18"/>
+          <w:highlight w:val="yellow"/>
+          <w:lang w:val="en-US"/>
+        </w:rPr>
+        <w:t xml:space="preserve">  </w:t>
+      </w:r>
+    </w:p>
+    <w:p>
+      <w:pPr>
+        <w:spacing w:after="0" w:line="240" w:lineRule="auto"/>
+        <w:jc w:val="both"/>
+        <w:rPr>
+          <w:rFonts w:ascii="Consolas" w:hAnsi="Consolas" w:cs="Times New Roman"/>
+          <w:sz w:val="18"/>
+          <w:szCs w:val="18"/>
+          <w:highlight w:val="yellow"/>
+          <w:lang w:val="en-US"/>
+        </w:rPr>
+      </w:pPr>
+      <w:r>
+        <w:rPr>
+          <w:rFonts w:ascii="Consolas" w:hAnsi="Consolas" w:cs="Times New Roman"/>
+          <w:sz w:val="18"/>
+          <w:szCs w:val="18"/>
+          <w:highlight w:val="yellow"/>
+          <w:lang w:val="en-US"/>
+        </w:rPr>
+        <w:t xml:space="preserve">│   └── </w:t>
+      </w:r>
+      <w:proofErr w:type="spellStart"/>
+      <w:r>
+        <w:rPr>
+          <w:rFonts w:ascii="Consolas" w:hAnsi="Consolas" w:cs="Times New Roman"/>
+          <w:sz w:val="18"/>
+          <w:szCs w:val="18"/>
+          <w:highlight w:val="yellow"/>
+          <w:lang w:val="en-US"/>
+        </w:rPr>
+        <w:t>TrainingManager.cs</w:t>
+      </w:r>
+      <w:proofErr w:type="spellEnd"/>
+      <w:r>
+        <w:rPr>
+          <w:rFonts w:ascii="Consolas" w:hAnsi="Consolas" w:cs="Times New Roman"/>
+          <w:sz w:val="18"/>
+          <w:szCs w:val="18"/>
+          <w:highlight w:val="yellow"/>
+          <w:lang w:val="en-US"/>
+        </w:rPr>
+        <w:t xml:space="preserve">  </w:t>
+      </w:r>
+    </w:p>
+    <w:p>
+      <w:pPr>
+        <w:spacing w:after="0" w:line="240" w:lineRule="auto"/>
+        <w:jc w:val="both"/>
+        <w:rPr>
+          <w:rFonts w:ascii="Consolas" w:hAnsi="Consolas" w:cs="Times New Roman"/>
+          <w:sz w:val="18"/>
+          <w:szCs w:val="18"/>
+          <w:highlight w:val="yellow"/>
+          <w:lang w:val="en-US"/>
+        </w:rPr>
+      </w:pPr>
+      <w:r>
+        <w:rPr>
+          <w:rFonts w:ascii="Consolas" w:hAnsi="Consolas" w:cs="Times New Roman"/>
+          <w:sz w:val="18"/>
+          <w:szCs w:val="18"/>
+          <w:highlight w:val="yellow"/>
+          <w:lang w:val="en-US"/>
+        </w:rPr>
+        <w:t xml:space="preserve">│  </w:t>
+      </w:r>
+    </w:p>
+    <w:p>
+      <w:pPr>
+        <w:spacing w:after="0" w:line="240" w:lineRule="auto"/>
+        <w:jc w:val="both"/>
+        <w:rPr>
+          <w:rFonts w:ascii="Consolas" w:hAnsi="Consolas" w:cs="Times New Roman"/>
+          <w:sz w:val="18"/>
+          <w:szCs w:val="18"/>
+          <w:highlight w:val="yellow"/>
+          <w:lang w:val="en-US"/>
+        </w:rPr>
+      </w:pPr>
+      <w:r>
+        <w:rPr>
+          <w:rFonts w:ascii="Consolas" w:hAnsi="Consolas" w:cs="Times New Roman"/>
+          <w:sz w:val="18"/>
+          <w:szCs w:val="18"/>
+          <w:highlight w:val="yellow"/>
+          <w:lang w:val="en-US"/>
+        </w:rPr>
+        <w:t xml:space="preserve">├── </w:t>
+      </w:r>
+      <w:proofErr w:type="spellStart"/>
+      <w:r>
+        <w:rPr>
+          <w:rFonts w:ascii="Consolas" w:hAnsi="Consolas" w:cs="Times New Roman"/>
+          <w:sz w:val="18"/>
+          <w:szCs w:val="18"/>
+          <w:highlight w:val="yellow"/>
+          <w:lang w:val="en-US"/>
+        </w:rPr>
+        <w:t>DataAccess</w:t>
+      </w:r>
+      <w:proofErr w:type="spellEnd"/>
+      <w:r>
+        <w:rPr>
+          <w:rFonts w:ascii="Consolas" w:hAnsi="Consolas" w:cs="Times New Roman"/>
+          <w:sz w:val="18"/>
+          <w:szCs w:val="18"/>
+          <w:highlight w:val="yellow"/>
+          <w:lang w:val="en-US"/>
+        </w:rPr>
+        <w:t xml:space="preserve">/             &lt;- Database interaction  </w:t>
+      </w:r>
+    </w:p>
+    <w:p>
+      <w:pPr>
+        <w:spacing w:after="0" w:line="240" w:lineRule="auto"/>
+        <w:jc w:val="both"/>
+        <w:rPr>
+          <w:rFonts w:ascii="Consolas" w:hAnsi="Consolas" w:cs="Times New Roman"/>
+          <w:sz w:val="18"/>
+          <w:szCs w:val="18"/>
+          <w:highlight w:val="yellow"/>
+          <w:lang w:val="en-US"/>
+        </w:rPr>
+      </w:pPr>
+      <w:r>
+        <w:rPr>
+          <w:rFonts w:ascii="Consolas" w:hAnsi="Consolas" w:cs="Times New Roman"/>
+          <w:sz w:val="18"/>
+          <w:szCs w:val="18"/>
+          <w:highlight w:val="yellow"/>
+          <w:lang w:val="en-US"/>
+        </w:rPr>
+        <w:t xml:space="preserve">│   ├── </w:t>
+      </w:r>
+      <w:proofErr w:type="spellStart"/>
+      <w:r>
+        <w:rPr>
+          <w:rFonts w:ascii="Consolas" w:hAnsi="Consolas" w:cs="Times New Roman"/>
+          <w:sz w:val="18"/>
+          <w:szCs w:val="18"/>
+          <w:highlight w:val="yellow"/>
+          <w:lang w:val="en-US"/>
+        </w:rPr>
+        <w:t>EmployeeRepository.cs</w:t>
+      </w:r>
+      <w:proofErr w:type="spellEnd"/>
+      <w:r>
+        <w:rPr>
+          <w:rFonts w:ascii="Consolas" w:hAnsi="Consolas" w:cs="Times New Roman"/>
+          <w:sz w:val="18"/>
+          <w:szCs w:val="18"/>
+          <w:highlight w:val="yellow"/>
+          <w:lang w:val="en-US"/>
+        </w:rPr>
+        <w:t xml:space="preserve">  </w:t>
+      </w:r>
+    </w:p>
+    <w:p>
+      <w:pPr>
+        <w:spacing w:after="0" w:line="240" w:lineRule="auto"/>
+        <w:jc w:val="both"/>
+        <w:rPr>
+          <w:rFonts w:ascii="Consolas" w:hAnsi="Consolas" w:cs="Times New Roman"/>
+          <w:sz w:val="18"/>
+          <w:szCs w:val="18"/>
+          <w:highlight w:val="yellow"/>
+          <w:lang w:val="en-US"/>
+        </w:rPr>
+      </w:pPr>
+      <w:r>
+        <w:rPr>
+          <w:rFonts w:ascii="Consolas" w:hAnsi="Consolas" w:cs="Times New Roman"/>
+          <w:sz w:val="18"/>
+          <w:szCs w:val="18"/>
+          <w:highlight w:val="yellow"/>
+          <w:lang w:val="en-US"/>
+        </w:rPr>
+        <w:t xml:space="preserve">│   ├── </w:t>
+      </w:r>
+      <w:proofErr w:type="spellStart"/>
+      <w:r>
+        <w:rPr>
+          <w:rFonts w:ascii="Consolas" w:hAnsi="Consolas" w:cs="Times New Roman"/>
+          <w:sz w:val="18"/>
+          <w:szCs w:val="18"/>
+          <w:highlight w:val="yellow"/>
+          <w:lang w:val="en-US"/>
+        </w:rPr>
+        <w:t>SalaryRepository.cs</w:t>
+      </w:r>
+      <w:proofErr w:type="spellEnd"/>
+      <w:r>
+        <w:rPr>
+          <w:rFonts w:ascii="Consolas" w:hAnsi="Consolas" w:cs="Times New Roman"/>
+          <w:sz w:val="18"/>
+          <w:szCs w:val="18"/>
+          <w:highlight w:val="yellow"/>
+          <w:lang w:val="en-US"/>
+        </w:rPr>
+        <w:t xml:space="preserve">  </w:t>
+      </w:r>
+    </w:p>
+    <w:p>
+      <w:pPr>
+        <w:spacing w:after="0" w:line="240" w:lineRule="auto"/>
+        <w:jc w:val="both"/>
+        <w:rPr>
+          <w:rFonts w:ascii="Consolas" w:hAnsi="Consolas" w:cs="Times New Roman"/>
+          <w:sz w:val="18"/>
+          <w:szCs w:val="18"/>
+          <w:highlight w:val="yellow"/>
+          <w:lang w:val="en-US"/>
+        </w:rPr>
+      </w:pPr>
+      <w:r>
+        <w:rPr>
+          <w:rFonts w:ascii="Consolas" w:hAnsi="Consolas" w:cs="Times New Roman"/>
+          <w:sz w:val="18"/>
+          <w:szCs w:val="18"/>
+          <w:highlight w:val="yellow"/>
+          <w:lang w:val="en-US"/>
+        </w:rPr>
+        <w:t xml:space="preserve">│   └── </w:t>
+      </w:r>
+      <w:proofErr w:type="spellStart"/>
+      <w:r>
+        <w:rPr>
+          <w:rFonts w:ascii="Consolas" w:hAnsi="Consolas" w:cs="Times New Roman"/>
+          <w:sz w:val="18"/>
+          <w:szCs w:val="18"/>
+          <w:highlight w:val="yellow"/>
+          <w:lang w:val="en-US"/>
+        </w:rPr>
+        <w:t>TrainingRepository.cs</w:t>
+      </w:r>
+      <w:proofErr w:type="spellEnd"/>
+      <w:r>
+        <w:rPr>
+          <w:rFonts w:ascii="Consolas" w:hAnsi="Consolas" w:cs="Times New Roman"/>
+          <w:sz w:val="18"/>
+          <w:szCs w:val="18"/>
+          <w:highlight w:val="yellow"/>
+          <w:lang w:val="en-US"/>
+        </w:rPr>
+        <w:t xml:space="preserve">  </w:t>
+      </w:r>
+    </w:p>
+    <w:p>
+      <w:pPr>
+        <w:spacing w:after="0" w:line="240" w:lineRule="auto"/>
+        <w:jc w:val="both"/>
+        <w:rPr>
+          <w:rFonts w:ascii="Consolas" w:hAnsi="Consolas" w:cs="Times New Roman"/>
+          <w:sz w:val="18"/>
+          <w:szCs w:val="18"/>
+          <w:highlight w:val="yellow"/>
+          <w:lang w:val="en-US"/>
+        </w:rPr>
+      </w:pPr>
+      <w:r>
+        <w:rPr>
+          <w:rFonts w:ascii="Consolas" w:hAnsi="Consolas" w:cs="Times New Roman"/>
+          <w:sz w:val="18"/>
+          <w:szCs w:val="18"/>
+          <w:highlight w:val="yellow"/>
+          <w:lang w:val="en-US"/>
+        </w:rPr>
+        <w:t xml:space="preserve">│  </w:t>
+      </w:r>
+    </w:p>
+    <w:p>
+      <w:pPr>
+        <w:spacing w:after="0" w:line="240" w:lineRule="auto"/>
+        <w:jc w:val="both"/>
+        <w:rPr>
+          <w:rFonts w:ascii="Consolas" w:hAnsi="Consolas" w:cs="Times New Roman"/>
+          <w:sz w:val="18"/>
+          <w:szCs w:val="18"/>
+          <w:highlight w:val="yellow"/>
+          <w:lang w:val="en-US"/>
+        </w:rPr>
+      </w:pPr>
+      <w:r>
+        <w:rPr>
+          <w:rFonts w:ascii="Consolas" w:hAnsi="Consolas" w:cs="Times New Roman"/>
+          <w:sz w:val="18"/>
+          <w:szCs w:val="18"/>
+          <w:highlight w:val="yellow"/>
+          <w:lang w:val="en-US"/>
+        </w:rPr>
+        <w:t xml:space="preserve">├── Utils/                  &lt;- Helpers, extensions, validators  </w:t>
+      </w:r>
+    </w:p>
+    <w:p>
+      <w:pPr>
+        <w:spacing w:after="0" w:line="240" w:lineRule="auto"/>
+        <w:jc w:val="both"/>
+        <w:rPr>
+          <w:rFonts w:ascii="Consolas" w:hAnsi="Consolas" w:cs="Times New Roman"/>
+          <w:sz w:val="18"/>
+          <w:szCs w:val="18"/>
+          <w:highlight w:val="yellow"/>
+          <w:lang w:val="en-US"/>
+        </w:rPr>
+      </w:pPr>
+      <w:r>
+        <w:rPr>
+          <w:rFonts w:ascii="Consolas" w:hAnsi="Consolas" w:cs="Times New Roman"/>
+          <w:sz w:val="18"/>
+          <w:szCs w:val="18"/>
+          <w:highlight w:val="yellow"/>
+          <w:lang w:val="en-US"/>
+        </w:rPr>
+        <w:t xml:space="preserve">│   ├── </w:t>
+      </w:r>
+      <w:proofErr w:type="spellStart"/>
+      <w:r>
+        <w:rPr>
+          <w:rFonts w:ascii="Consolas" w:hAnsi="Consolas" w:cs="Times New Roman"/>
+          <w:sz w:val="18"/>
+          <w:szCs w:val="18"/>
+          <w:highlight w:val="yellow"/>
+          <w:lang w:val="en-US"/>
+        </w:rPr>
+        <w:t>DbHelper.cs</w:t>
+      </w:r>
+      <w:proofErr w:type="spellEnd"/>
+      <w:r>
+        <w:rPr>
+          <w:rFonts w:ascii="Consolas" w:hAnsi="Consolas" w:cs="Times New Roman"/>
+          <w:sz w:val="18"/>
+          <w:szCs w:val="18"/>
+          <w:highlight w:val="yellow"/>
+          <w:lang w:val="en-US"/>
+        </w:rPr>
+        <w:t xml:space="preserve">  </w:t>
+      </w:r>
+    </w:p>
+    <w:p>
+      <w:pPr>
+        <w:spacing w:after="0" w:line="240" w:lineRule="auto"/>
+        <w:jc w:val="both"/>
+        <w:rPr>
+          <w:rFonts w:ascii="Consolas" w:hAnsi="Consolas" w:cs="Times New Roman"/>
+          <w:sz w:val="18"/>
+          <w:szCs w:val="18"/>
+          <w:highlight w:val="yellow"/>
+          <w:lang w:val="en-US"/>
+        </w:rPr>
+      </w:pPr>
+      <w:r>
+        <w:rPr>
+          <w:rFonts w:ascii="Consolas" w:hAnsi="Consolas" w:cs="Times New Roman"/>
+          <w:sz w:val="18"/>
+          <w:szCs w:val="18"/>
+          <w:highlight w:val="yellow"/>
+          <w:lang w:val="en-US"/>
+        </w:rPr>
+        <w:t xml:space="preserve">│   └── </w:t>
+      </w:r>
+      <w:proofErr w:type="spellStart"/>
+      <w:r>
+        <w:rPr>
+          <w:rFonts w:ascii="Consolas" w:hAnsi="Consolas" w:cs="Times New Roman"/>
+          <w:sz w:val="18"/>
+          <w:szCs w:val="18"/>
+          <w:highlight w:val="yellow"/>
+          <w:lang w:val="en-US"/>
+        </w:rPr>
+        <w:t>InputValidator.cs</w:t>
+      </w:r>
+      <w:proofErr w:type="spellEnd"/>
+      <w:r>
+        <w:rPr>
+          <w:rFonts w:ascii="Consolas" w:hAnsi="Consolas" w:cs="Times New Roman"/>
+          <w:sz w:val="18"/>
+          <w:szCs w:val="18"/>
+          <w:highlight w:val="yellow"/>
+          <w:lang w:val="en-US"/>
+        </w:rPr>
+        <w:t xml:space="preserve">  </w:t>
+      </w:r>
+    </w:p>
+    <w:p>
+      <w:pPr>
+        <w:spacing w:after="0" w:line="240" w:lineRule="auto"/>
+        <w:jc w:val="both"/>
+        <w:rPr>
+          <w:rFonts w:ascii="Consolas" w:hAnsi="Consolas" w:cs="Times New Roman"/>
+          <w:sz w:val="18"/>
+          <w:szCs w:val="18"/>
+          <w:highlight w:val="yellow"/>
+          <w:lang w:val="en-US"/>
+        </w:rPr>
+      </w:pPr>
+      <w:r>
+        <w:rPr>
+          <w:rFonts w:ascii="Consolas" w:hAnsi="Consolas" w:cs="Times New Roman"/>
+          <w:sz w:val="18"/>
+          <w:szCs w:val="18"/>
+          <w:highlight w:val="yellow"/>
+          <w:lang w:val="en-US"/>
+        </w:rPr>
+        <w:t xml:space="preserve">│  </w:t>
+      </w:r>
+    </w:p>
+    <w:p>
+      <w:pPr>
+        <w:spacing w:after="0" w:line="240" w:lineRule="auto"/>
+        <w:jc w:val="both"/>
+        <w:rPr>
+          <w:rFonts w:ascii="Consolas" w:hAnsi="Consolas" w:cs="Times New Roman"/>
+          <w:sz w:val="18"/>
+          <w:szCs w:val="18"/>
+          <w:highlight w:val="yellow"/>
+          <w:lang w:val="en-US"/>
+        </w:rPr>
+      </w:pPr>
+      <w:r>
+        <w:rPr>
+          <w:rFonts w:ascii="Consolas" w:hAnsi="Consolas" w:cs="Times New Roman"/>
+          <w:sz w:val="18"/>
+          <w:szCs w:val="18"/>
+          <w:highlight w:val="yellow"/>
+          <w:lang w:val="en-US"/>
+        </w:rPr>
+        <w:t xml:space="preserve">├── </w:t>
+      </w:r>
+      <w:proofErr w:type="spellStart"/>
+      <w:r>
+        <w:rPr>
+          <w:rFonts w:ascii="Consolas" w:hAnsi="Consolas" w:cs="Times New Roman"/>
+          <w:sz w:val="18"/>
+          <w:szCs w:val="18"/>
+          <w:highlight w:val="yellow"/>
+          <w:lang w:val="en-US"/>
+        </w:rPr>
+        <w:t>Program.cs</w:t>
+      </w:r>
+      <w:proofErr w:type="spellEnd"/>
+      <w:r>
+        <w:rPr>
+          <w:rFonts w:ascii="Consolas" w:hAnsi="Consolas" w:cs="Times New Roman"/>
+          <w:sz w:val="18"/>
+          <w:szCs w:val="18"/>
+          <w:highlight w:val="yellow"/>
+          <w:lang w:val="en-US"/>
+        </w:rPr>
+        <w:t xml:space="preserve">              &lt;- Entry point  </w:t>
+      </w:r>
+    </w:p>
+    <w:p>
+      <w:pPr>
+        <w:spacing w:after="0" w:line="240" w:lineRule="auto"/>
+        <w:jc w:val="both"/>
+        <w:rPr>
+          <w:rFonts w:ascii="Consolas" w:hAnsi="Consolas" w:cs="Times New Roman"/>
+          <w:sz w:val="18"/>
+          <w:szCs w:val="18"/>
+        </w:rPr>
+      </w:pPr>
+      <w:r>
+        <w:rPr>
+          <w:rFonts w:ascii="Consolas" w:hAnsi="Consolas" w:cs="Times New Roman"/>
+          <w:sz w:val="18"/>
+          <w:szCs w:val="18"/>
+          <w:highlight w:val="yellow"/>
+        </w:rPr>
+        <w:t xml:space="preserve">└── </w:t>
+      </w:r>
+      <w:proofErr w:type="spellStart"/>
+      <w:r>
+        <w:rPr>
+          <w:rFonts w:ascii="Consolas" w:hAnsi="Consolas" w:cs="Times New Roman"/>
+          <w:sz w:val="18"/>
+          <w:szCs w:val="18"/>
+          <w:highlight w:val="yellow"/>
+        </w:rPr>
+        <w:t>App.config</w:t>
+      </w:r>
+      <w:proofErr w:type="spellEnd"/>
+      <w:r>
+        <w:rPr>
+          <w:rFonts w:ascii="Consolas" w:hAnsi="Consolas" w:cs="Times New Roman"/>
+          <w:sz w:val="18"/>
+          <w:szCs w:val="18"/>
+          <w:highlight w:val="yellow"/>
+        </w:rPr>
+        <w:t xml:space="preserve"> / </w:t>
+      </w:r>
+      <w:proofErr w:type="spellStart"/>
+      <w:proofErr w:type="gramStart"/>
+      <w:r>
+        <w:rPr>
+          <w:rFonts w:ascii="Consolas" w:hAnsi="Consolas" w:cs="Times New Roman"/>
+          <w:sz w:val="18"/>
+          <w:szCs w:val="18"/>
+          <w:highlight w:val="yellow"/>
+        </w:rPr>
+        <w:t>appsettings.json</w:t>
+      </w:r>
+      <w:proofErr w:type="spellEnd"/>
+      <w:proofErr w:type="gramEnd"/>
+    </w:p>
+    <w:p>
+      <w:pPr>
+        <w:spacing w:before="100" w:beforeAutospacing="1" w:after="100" w:afterAutospacing="1" w:line="360" w:lineRule="auto"/>
+        <w:ind w:firstLine="709"/>
+        <w:jc w:val="both"/>
+        <w:rPr>
+          <w:rFonts w:ascii="Times New Roman" w:hAnsi="Times New Roman" w:cs="Times New Roman"/>
+        </w:rPr>
+      </w:pPr>
+    </w:p>
+    <w:p>
+      <w:pPr>
+        <w:spacing w:before="100" w:beforeAutospacing="1" w:after="100" w:afterAutospacing="1" w:line="360" w:lineRule="auto"/>
+        <w:ind w:firstLine="709"/>
+        <w:jc w:val="both"/>
+        <w:rPr>
+          <w:rFonts w:ascii="Times New Roman" w:hAnsi="Times New Roman" w:cs="Times New Roman"/>
+          <w:strike/>
+        </w:rPr>
+      </w:pPr>
+    </w:p>
+    <w:p>
+      <w:pPr>
+        <w:pStyle w:val="Ttulo2"/>
+        <w:numPr>
+          <w:ilvl w:val="0"/>
+          <w:numId w:val="23"/>
+        </w:numPr>
+        <w:spacing w:before="0" w:line="360" w:lineRule="auto"/>
+        <w:ind w:left="714" w:hanging="357"/>
+        <w:rPr>
+          <w:rFonts w:ascii="Times New Roman" w:hAnsi="Times New Roman" w:cs="Times New Roman"/>
+        </w:rPr>
+      </w:pPr>
+      <w:bookmarkStart w:id="7" w:name="_Toc220967051"/>
       <w:r>
         <w:rPr>
           <w:rFonts w:ascii="Times New Roman" w:hAnsi="Times New Roman" w:cs="Times New Roman"/>
         </w:rPr>
         <w:t>Classes</w:t>
       </w:r>
-      <w:bookmarkEnd w:id="6"/>
+      <w:bookmarkEnd w:id="7"/>
     </w:p>
     <w:p>
       <w:pPr>
@@ -3062,7 +4075,7 @@
           <w:bCs/>
         </w:rPr>
       </w:pPr>
-      <w:bookmarkStart w:id="7" w:name="_Toc220967052"/>
+      <w:bookmarkStart w:id="8" w:name="_Toc220967052"/>
       <w:r>
         <w:rPr>
           <w:rFonts w:ascii="Times New Roman" w:hAnsi="Times New Roman" w:cs="Times New Roman"/>
@@ -3071,7 +4084,7 @@
         </w:rPr>
         <w:t>Empresa</w:t>
       </w:r>
-      <w:bookmarkEnd w:id="7"/>
+      <w:bookmarkEnd w:id="8"/>
       <w:r>
         <w:rPr>
           <w:rFonts w:ascii="Times New Roman" w:hAnsi="Times New Roman" w:cs="Times New Roman"/>
@@ -3091,21 +4104,42 @@
           <w:rFonts w:ascii="Times New Roman" w:hAnsi="Times New Roman" w:cs="Times New Roman"/>
         </w:rPr>
       </w:pPr>
-      <w:proofErr w:type="spellStart"/>
-      <w:r>
-        <w:rPr>
-          <w:rFonts w:ascii="Times New Roman" w:hAnsi="Times New Roman" w:cs="Times New Roman"/>
-          <w:highlight w:val="yellow"/>
-        </w:rPr>
-        <w:t>Brlablabalbaiablaiblablaia</w:t>
-      </w:r>
-      <w:proofErr w:type="spellEnd"/>
-      <w:r>
-        <w:rPr>
-          <w:rFonts w:ascii="Times New Roman" w:hAnsi="Times New Roman" w:cs="Times New Roman"/>
-        </w:rPr>
-        <w:t xml:space="preserve">. </w:t>
-      </w:r>
+      <w:r>
+        <w:rPr>
+          <w:rFonts w:ascii="Times New Roman" w:hAnsi="Times New Roman" w:cs="Times New Roman"/>
+        </w:rPr>
+        <w:t xml:space="preserve">A </w:t>
+      </w:r>
+      <w:r>
+        <w:rPr>
+          <w:rFonts w:ascii="Times New Roman" w:hAnsi="Times New Roman" w:cs="Times New Roman"/>
+          <w:highlight w:val="yellow"/>
+        </w:rPr>
+        <w:t xml:space="preserve">Classe </w:t>
+      </w:r>
+      <w:r>
+        <w:rPr>
+          <w:rFonts w:ascii="Times New Roman" w:hAnsi="Times New Roman" w:cs="Times New Roman"/>
+          <w:highlight w:val="yellow"/>
+        </w:rPr>
+        <w:t xml:space="preserve">Empresa é a classe central que gerencia todos os funcionários, além </w:t>
+      </w:r>
+      <w:proofErr w:type="gramStart"/>
+      <w:r>
+        <w:rPr>
+          <w:rFonts w:ascii="Times New Roman" w:hAnsi="Times New Roman" w:cs="Times New Roman"/>
+          <w:highlight w:val="yellow"/>
+        </w:rPr>
+        <w:t xml:space="preserve">de  </w:t>
+      </w:r>
+      <w:r>
+        <w:rPr>
+          <w:rFonts w:ascii="Times New Roman" w:hAnsi="Times New Roman" w:cs="Times New Roman"/>
+          <w:highlight w:val="yellow"/>
+        </w:rPr>
+        <w:t>:</w:t>
+      </w:r>
+      <w:proofErr w:type="gramEnd"/>
     </w:p>
     <w:p/>
     <w:p>
@@ -3122,16 +4156,17 @@
           <w:bCs/>
         </w:rPr>
       </w:pPr>
-      <w:bookmarkStart w:id="8" w:name="_Toc220967053"/>
+      <w:bookmarkStart w:id="9" w:name="_Toc220967053"/>
       <w:r>
         <w:rPr>
           <w:rFonts w:ascii="Times New Roman" w:hAnsi="Times New Roman" w:cs="Times New Roman"/>
           <w:b/>
           <w:bCs/>
         </w:rPr>
+        <w:lastRenderedPageBreak/>
         <w:t>Funcionário (Classe Abstrata)</w:t>
       </w:r>
-      <w:bookmarkEnd w:id="8"/>
+      <w:bookmarkEnd w:id="9"/>
     </w:p>
     <w:p/>
     <w:p>
@@ -3445,17 +4480,16 @@
           <w:bCs/>
         </w:rPr>
       </w:pPr>
-      <w:bookmarkStart w:id="9" w:name="_Toc220967054"/>
+      <w:bookmarkStart w:id="10" w:name="_Toc220967054"/>
       <w:r>
         <w:rPr>
           <w:rFonts w:ascii="Times New Roman" w:hAnsi="Times New Roman" w:cs="Times New Roman"/>
           <w:b/>
           <w:bCs/>
         </w:rPr>
-        <w:lastRenderedPageBreak/>
         <w:t>Coordenador</w:t>
       </w:r>
-      <w:bookmarkEnd w:id="9"/>
+      <w:bookmarkEnd w:id="10"/>
     </w:p>
     <w:p>
       <w:pPr>
@@ -3470,25 +4504,7 @@
         <w:rPr>
           <w:rFonts w:ascii="Times New Roman" w:hAnsi="Times New Roman" w:cs="Times New Roman"/>
         </w:rPr>
-        <w:t xml:space="preserve">Além dos atributos herdados da classe Funcionário, o </w:t>
-      </w:r>
-      <w:r>
-        <w:rPr>
-          <w:rFonts w:ascii="Times New Roman" w:hAnsi="Times New Roman" w:cs="Times New Roman"/>
-        </w:rPr>
-        <w:t xml:space="preserve">Coordenador </w:t>
-      </w:r>
-      <w:r>
-        <w:rPr>
-          <w:rFonts w:ascii="Times New Roman" w:hAnsi="Times New Roman" w:cs="Times New Roman"/>
-        </w:rPr>
-        <w:t>também possui</w:t>
-      </w:r>
-      <w:r>
-        <w:rPr>
-          <w:rFonts w:ascii="Times New Roman" w:hAnsi="Times New Roman" w:cs="Times New Roman"/>
-        </w:rPr>
-        <w:t xml:space="preserve"> uma Lista de Formadores associados ao Coordenador. Assim, f</w:t>
+        <w:t>Além dos atributos herdados da classe Funcionário, o Coordenador também possui uma Lista de Formadores associados ao Coordenador. Assim, f</w:t>
       </w:r>
       <w:r>
         <w:rPr>
@@ -3497,6 +4513,7 @@
         <w:t xml:space="preserve">oram criados os métodos </w:t>
       </w:r>
       <w:proofErr w:type="spellStart"/>
+      <w:proofErr w:type="gramStart"/>
       <w:r>
         <w:rPr>
           <w:rFonts w:ascii="Times New Roman" w:hAnsi="Times New Roman" w:cs="Times New Roman"/>
@@ -3512,31 +4529,50 @@
           <w:i/>
           <w:iCs/>
         </w:rPr>
-        <w:t>(Formador f)</w:t>
-      </w:r>
-      <w:r>
-        <w:rPr>
-          <w:rFonts w:ascii="Times New Roman" w:hAnsi="Times New Roman" w:cs="Times New Roman"/>
-        </w:rPr>
-        <w:t xml:space="preserve"> e </w:t>
-      </w:r>
-      <w:proofErr w:type="spellStart"/>
+        <w:t>(</w:t>
+      </w:r>
+      <w:proofErr w:type="gramEnd"/>
       <w:r>
         <w:rPr>
           <w:rFonts w:ascii="Times New Roman" w:hAnsi="Times New Roman" w:cs="Times New Roman"/>
           <w:i/>
           <w:iCs/>
         </w:rPr>
-        <w:t>RemoverFormador</w:t>
-      </w:r>
-      <w:proofErr w:type="spellEnd"/>
+        <w:t>Formador f)</w:t>
+      </w:r>
+      <w:r>
+        <w:rPr>
+          <w:rFonts w:ascii="Times New Roman" w:hAnsi="Times New Roman" w:cs="Times New Roman"/>
+        </w:rPr>
+        <w:t xml:space="preserve"> e </w:t>
+      </w:r>
+      <w:proofErr w:type="spellStart"/>
+      <w:proofErr w:type="gramStart"/>
       <w:r>
         <w:rPr>
           <w:rFonts w:ascii="Times New Roman" w:hAnsi="Times New Roman" w:cs="Times New Roman"/>
           <w:i/>
           <w:iCs/>
         </w:rPr>
-        <w:t>(Formador f)</w:t>
+        <w:t>RemoverFormador</w:t>
+      </w:r>
+      <w:proofErr w:type="spellEnd"/>
+      <w:r>
+        <w:rPr>
+          <w:rFonts w:ascii="Times New Roman" w:hAnsi="Times New Roman" w:cs="Times New Roman"/>
+          <w:i/>
+          <w:iCs/>
+        </w:rPr>
+        <w:t>(</w:t>
+      </w:r>
+      <w:proofErr w:type="gramEnd"/>
+      <w:r>
+        <w:rPr>
+          <w:rFonts w:ascii="Times New Roman" w:hAnsi="Times New Roman" w:cs="Times New Roman"/>
+          <w:i/>
+          <w:iCs/>
+        </w:rPr>
+        <w:t>Formador f)</w:t>
       </w:r>
       <w:r>
         <w:rPr>
@@ -3757,6 +4793,13 @@
           <w:highlight w:val="yellow"/>
         </w:rPr>
         <w:instrText xml:space="preserve"> REF _Ref220577923 \h  \* MERGEFORMAT </w:instrText>
+      </w:r>
+      <w:r>
+        <w:rPr>
+          <w:rFonts w:ascii="Times New Roman" w:hAnsi="Times New Roman" w:cs="Times New Roman"/>
+          <w:strike/>
+          <w:highlight w:val="yellow"/>
+        </w:rPr>
       </w:r>
       <w:r>
         <w:rPr>
@@ -3859,7 +4902,7 @@
           <w:bCs/>
         </w:rPr>
       </w:pPr>
-      <w:bookmarkStart w:id="10" w:name="_Toc220967055"/>
+      <w:bookmarkStart w:id="11" w:name="_Toc220967055"/>
       <w:r>
         <w:rPr>
           <w:rFonts w:ascii="Times New Roman" w:hAnsi="Times New Roman" w:cs="Times New Roman"/>
@@ -3868,7 +4911,7 @@
         </w:rPr>
         <w:t>Formador</w:t>
       </w:r>
-      <w:bookmarkEnd w:id="10"/>
+      <w:bookmarkEnd w:id="11"/>
     </w:p>
     <w:p>
       <w:pPr>
@@ -3883,25 +4926,7 @@
         <w:rPr>
           <w:rFonts w:ascii="Times New Roman" w:hAnsi="Times New Roman" w:cs="Times New Roman"/>
         </w:rPr>
-        <w:t xml:space="preserve">Além dos atributos herdados da classe Funcionário, o </w:t>
-      </w:r>
-      <w:r>
-        <w:rPr>
-          <w:rFonts w:ascii="Times New Roman" w:hAnsi="Times New Roman" w:cs="Times New Roman"/>
-        </w:rPr>
-        <w:t>Formador</w:t>
-      </w:r>
-      <w:r>
-        <w:rPr>
-          <w:rFonts w:ascii="Times New Roman" w:hAnsi="Times New Roman" w:cs="Times New Roman"/>
-        </w:rPr>
-        <w:t xml:space="preserve"> também possui</w:t>
-      </w:r>
-      <w:r>
-        <w:rPr>
-          <w:rFonts w:ascii="Times New Roman" w:hAnsi="Times New Roman" w:cs="Times New Roman"/>
-        </w:rPr>
-        <w:t>:</w:t>
+        <w:t>Além dos atributos herdados da classe Funcionário, o Formador também possui:</w:t>
       </w:r>
     </w:p>
     <w:p>
@@ -3941,6 +4966,7 @@
         <w:rPr>
           <w:rFonts w:ascii="Times New Roman" w:hAnsi="Times New Roman" w:cs="Times New Roman"/>
         </w:rPr>
+        <w:lastRenderedPageBreak/>
         <w:t>Disponibilidade: pós-laboral, laboral, ambas</w:t>
       </w:r>
       <w:r>
@@ -3983,13 +5009,7 @@
         <w:rPr>
           <w:rFonts w:ascii="Times New Roman" w:hAnsi="Times New Roman" w:cs="Times New Roman"/>
         </w:rPr>
-        <w:t xml:space="preserve">O valor da hora do Formador </w:t>
-      </w:r>
-      <w:r>
-        <w:rPr>
-          <w:rFonts w:ascii="Times New Roman" w:hAnsi="Times New Roman" w:cs="Times New Roman"/>
-        </w:rPr>
-        <w:t xml:space="preserve">é automatizado no método </w:t>
+        <w:t xml:space="preserve">O valor da hora do Formador é automatizado no método </w:t>
       </w:r>
       <w:proofErr w:type="spellStart"/>
       <w:r>
@@ -4107,6 +5127,7 @@
         <w:t>DataInicio</w:t>
       </w:r>
       <w:proofErr w:type="spellEnd"/>
+      <w:proofErr w:type="gramStart"/>
       <w:r>
         <w:rPr>
           <w:rFonts w:ascii="Times New Roman" w:hAnsi="Times New Roman" w:cs="Times New Roman"/>
@@ -4121,6 +5142,7 @@
         <w:t>Days</w:t>
       </w:r>
       <w:proofErr w:type="spellEnd"/>
+      <w:proofErr w:type="gramEnd"/>
       <w:r>
         <w:rPr>
           <w:rFonts w:ascii="Times New Roman" w:hAnsi="Times New Roman" w:cs="Times New Roman"/>
@@ -4224,7 +5246,7 @@
           <w:bCs/>
         </w:rPr>
       </w:pPr>
-      <w:bookmarkStart w:id="11" w:name="_Toc220967056"/>
+      <w:bookmarkStart w:id="12" w:name="_Toc220967056"/>
       <w:r>
         <w:rPr>
           <w:rFonts w:ascii="Times New Roman" w:hAnsi="Times New Roman" w:cs="Times New Roman"/>
@@ -4233,7 +5255,7 @@
         </w:rPr>
         <w:t>Diretor</w:t>
       </w:r>
-      <w:bookmarkEnd w:id="11"/>
+      <w:bookmarkEnd w:id="12"/>
     </w:p>
     <w:p>
       <w:pPr>
@@ -4328,7 +5350,6 @@
         <w:rPr>
           <w:rFonts w:ascii="Times New Roman" w:hAnsi="Times New Roman" w:cs="Times New Roman"/>
         </w:rPr>
-        <w:lastRenderedPageBreak/>
         <w:t>Recursos Humanos</w:t>
       </w:r>
     </w:p>
@@ -4433,7 +5454,7 @@
         <w:pStyle w:val="PargrafodaLista"/>
         <w:numPr>
           <w:ilvl w:val="0"/>
-          <w:numId w:val="43"/>
+          <w:numId w:val="49"/>
         </w:numPr>
         <w:spacing w:before="100" w:beforeAutospacing="1" w:after="100" w:afterAutospacing="1" w:line="360" w:lineRule="auto"/>
         <w:jc w:val="both"/>
@@ -4445,21 +5466,7 @@
         <w:rPr>
           <w:rFonts w:ascii="Times New Roman" w:hAnsi="Times New Roman" w:cs="Times New Roman"/>
         </w:rPr>
-        <w:t>Isenção horário (</w:t>
-      </w:r>
-      <w:proofErr w:type="spellStart"/>
-      <w:r>
-        <w:rPr>
-          <w:rFonts w:ascii="Times New Roman" w:hAnsi="Times New Roman" w:cs="Times New Roman"/>
-        </w:rPr>
-        <w:t>bool</w:t>
-      </w:r>
-      <w:proofErr w:type="spellEnd"/>
-      <w:r>
-        <w:rPr>
-          <w:rFonts w:ascii="Times New Roman" w:hAnsi="Times New Roman" w:cs="Times New Roman"/>
-        </w:rPr>
-        <w:t>)</w:t>
+        <w:t>Isenção de horário</w:t>
       </w:r>
     </w:p>
     <w:p>
@@ -4467,7 +5474,7 @@
         <w:pStyle w:val="PargrafodaLista"/>
         <w:numPr>
           <w:ilvl w:val="0"/>
-          <w:numId w:val="43"/>
+          <w:numId w:val="49"/>
         </w:numPr>
         <w:spacing w:before="100" w:beforeAutospacing="1" w:after="100" w:afterAutospacing="1" w:line="360" w:lineRule="auto"/>
         <w:jc w:val="both"/>
@@ -4479,7 +5486,7 @@
         <w:rPr>
           <w:rFonts w:ascii="Times New Roman" w:hAnsi="Times New Roman" w:cs="Times New Roman"/>
         </w:rPr>
-        <w:t>Bónus mensal (decimal)</w:t>
+        <w:t>Bónus mensal (calculado dinamicamente)</w:t>
       </w:r>
     </w:p>
     <w:p>
@@ -4487,7 +5494,7 @@
         <w:pStyle w:val="PargrafodaLista"/>
         <w:numPr>
           <w:ilvl w:val="0"/>
-          <w:numId w:val="43"/>
+          <w:numId w:val="49"/>
         </w:numPr>
         <w:spacing w:before="100" w:beforeAutospacing="1" w:after="100" w:afterAutospacing="1" w:line="360" w:lineRule="auto"/>
         <w:jc w:val="both"/>
@@ -4499,21 +5506,27 @@
         <w:rPr>
           <w:rFonts w:ascii="Times New Roman" w:hAnsi="Times New Roman" w:cs="Times New Roman"/>
         </w:rPr>
-        <w:t>Carro da empresa (</w:t>
-      </w:r>
-      <w:proofErr w:type="spellStart"/>
-      <w:r>
-        <w:rPr>
-          <w:rFonts w:ascii="Times New Roman" w:hAnsi="Times New Roman" w:cs="Times New Roman"/>
-        </w:rPr>
-        <w:t>bool</w:t>
-      </w:r>
-      <w:proofErr w:type="spellEnd"/>
-      <w:r>
-        <w:rPr>
-          <w:rFonts w:ascii="Times New Roman" w:hAnsi="Times New Roman" w:cs="Times New Roman"/>
-        </w:rPr>
-        <w:t>)</w:t>
+        <w:t>Carro da empresa</w:t>
+      </w:r>
+    </w:p>
+    <w:p>
+      <w:pPr>
+        <w:pStyle w:val="PargrafodaLista"/>
+        <w:numPr>
+          <w:ilvl w:val="0"/>
+          <w:numId w:val="49"/>
+        </w:numPr>
+        <w:spacing w:before="100" w:beforeAutospacing="1" w:after="100" w:afterAutospacing="1" w:line="360" w:lineRule="auto"/>
+        <w:jc w:val="both"/>
+        <w:rPr>
+          <w:rFonts w:ascii="Times New Roman" w:hAnsi="Times New Roman" w:cs="Times New Roman"/>
+        </w:rPr>
+      </w:pPr>
+      <w:r>
+        <w:rPr>
+          <w:rFonts w:ascii="Times New Roman" w:hAnsi="Times New Roman" w:cs="Times New Roman"/>
+        </w:rPr>
+        <w:t>Gestão de áreas de direção</w:t>
       </w:r>
     </w:p>
     <w:p>
@@ -4525,43 +5538,466 @@
           <w:rFonts w:ascii="Times New Roman" w:hAnsi="Times New Roman" w:cs="Times New Roman"/>
         </w:rPr>
       </w:pPr>
-      <w:r>
-        <w:rPr>
-          <w:rFonts w:ascii="Times New Roman" w:hAnsi="Times New Roman" w:cs="Times New Roman"/>
-        </w:rPr>
-        <w:t xml:space="preserve">O </w:t>
-      </w:r>
-      <w:r>
-        <w:rPr>
-          <w:rFonts w:ascii="Times New Roman" w:hAnsi="Times New Roman" w:cs="Times New Roman"/>
-        </w:rPr>
-        <w:t>bônus</w:t>
-      </w:r>
-      <w:r>
-        <w:rPr>
-          <w:rFonts w:ascii="Times New Roman" w:hAnsi="Times New Roman" w:cs="Times New Roman"/>
-        </w:rPr>
-        <w:t xml:space="preserve"> do diretor está relacionado a quantidade de áreas de direção que ele é responsável</w:t>
-      </w:r>
-      <w:r>
-        <w:rPr>
-          <w:rFonts w:ascii="Times New Roman" w:hAnsi="Times New Roman" w:cs="Times New Roman"/>
-        </w:rPr>
-        <w:t xml:space="preserve">, a quantidade de </w:t>
-      </w:r>
-      <w:r>
-        <w:rPr>
-          <w:rFonts w:ascii="Times New Roman" w:hAnsi="Times New Roman" w:cs="Times New Roman"/>
+    </w:p>
+    <w:p>
+      <w:pPr>
+        <w:spacing w:before="100" w:beforeAutospacing="1" w:after="100" w:afterAutospacing="1" w:line="360" w:lineRule="auto"/>
+        <w:ind w:firstLine="709"/>
+        <w:jc w:val="both"/>
+        <w:rPr>
+          <w:rFonts w:ascii="Times New Roman" w:hAnsi="Times New Roman" w:cs="Times New Roman"/>
+        </w:rPr>
+      </w:pPr>
+      <w:r>
+        <w:rPr>
+          <w:rFonts w:ascii="Times New Roman" w:hAnsi="Times New Roman" w:cs="Times New Roman"/>
+        </w:rPr>
+        <w:t>O</w:t>
+      </w:r>
+      <w:r>
+        <w:rPr>
+          <w:rFonts w:ascii="Times New Roman" w:hAnsi="Times New Roman" w:cs="Times New Roman"/>
+        </w:rPr>
+        <w:t xml:space="preserve"> bônus do diretor </w:t>
+      </w:r>
+      <w:r>
+        <w:rPr>
+          <w:rFonts w:ascii="Times New Roman" w:hAnsi="Times New Roman" w:cs="Times New Roman"/>
+        </w:rPr>
+        <w:t xml:space="preserve">é calculado dinamicamente e </w:t>
+      </w:r>
+      <w:r>
+        <w:rPr>
+          <w:rFonts w:ascii="Times New Roman" w:hAnsi="Times New Roman" w:cs="Times New Roman"/>
+        </w:rPr>
+        <w:t>está relacionado a quantidade de áreas de direção que ele é responsável</w:t>
+      </w:r>
+      <w:r>
+        <w:rPr>
+          <w:rFonts w:ascii="Times New Roman" w:hAnsi="Times New Roman" w:cs="Times New Roman"/>
+        </w:rPr>
+        <w:t>, a quantidade de secretárias que possui sobre sua direção, se possui ou carro da empresa ...</w:t>
+      </w:r>
+      <w:r>
+        <w:rPr>
+          <w:rFonts w:ascii="Times New Roman" w:hAnsi="Times New Roman" w:cs="Times New Roman"/>
+        </w:rPr>
+        <w:t xml:space="preserve">, conforme a </w:t>
+      </w:r>
+      <w:r>
+        <w:rPr>
+          <w:rFonts w:ascii="Times New Roman" w:hAnsi="Times New Roman" w:cs="Times New Roman"/>
+          <w:b/>
+          <w:bCs/>
+        </w:rPr>
+        <w:t>Tabela 1</w:t>
+      </w:r>
+      <w:r>
+        <w:rPr>
+          <w:rFonts w:ascii="Times New Roman" w:hAnsi="Times New Roman" w:cs="Times New Roman"/>
+        </w:rPr>
+        <w:t>.</w:t>
+      </w:r>
+    </w:p>
+    <w:p>
+      <w:pPr>
+        <w:pStyle w:val="Legenda"/>
+        <w:jc w:val="center"/>
+        <w:rPr>
+          <w:rFonts w:ascii="Times New Roman" w:hAnsi="Times New Roman" w:cs="Times New Roman"/>
+          <w:i w:val="0"/>
+          <w:iCs w:val="0"/>
+          <w:color w:val="auto"/>
+        </w:rPr>
+      </w:pPr>
+      <w:bookmarkStart w:id="13" w:name="_Ref220058157"/>
+      <w:r>
+        <w:rPr>
+          <w:rFonts w:ascii="Times New Roman" w:hAnsi="Times New Roman" w:cs="Times New Roman"/>
+          <w:b/>
+          <w:bCs/>
+          <w:i w:val="0"/>
+          <w:iCs w:val="0"/>
+          <w:color w:val="auto"/>
+        </w:rPr>
+        <w:t xml:space="preserve">Tabela </w:t>
+      </w:r>
+      <w:r>
+        <w:rPr>
+          <w:rFonts w:ascii="Times New Roman" w:hAnsi="Times New Roman" w:cs="Times New Roman"/>
+          <w:b/>
+          <w:bCs/>
+          <w:i w:val="0"/>
+          <w:iCs w:val="0"/>
+          <w:color w:val="auto"/>
+        </w:rPr>
+        <w:fldChar w:fldCharType="begin"/>
+      </w:r>
+      <w:r>
+        <w:rPr>
+          <w:rFonts w:ascii="Times New Roman" w:hAnsi="Times New Roman" w:cs="Times New Roman"/>
+          <w:b/>
+          <w:bCs/>
+          <w:i w:val="0"/>
+          <w:iCs w:val="0"/>
+          <w:color w:val="auto"/>
+        </w:rPr>
+        <w:instrText xml:space="preserve"> SEQ Tabela \* ARABIC </w:instrText>
+      </w:r>
+      <w:r>
+        <w:rPr>
+          <w:rFonts w:ascii="Times New Roman" w:hAnsi="Times New Roman" w:cs="Times New Roman"/>
+          <w:b/>
+          <w:bCs/>
+          <w:i w:val="0"/>
+          <w:iCs w:val="0"/>
+          <w:color w:val="auto"/>
+        </w:rPr>
+        <w:fldChar w:fldCharType="separate"/>
+      </w:r>
+      <w:r>
+        <w:rPr>
+          <w:rFonts w:ascii="Times New Roman" w:hAnsi="Times New Roman" w:cs="Times New Roman"/>
+          <w:b/>
+          <w:bCs/>
+          <w:i w:val="0"/>
+          <w:iCs w:val="0"/>
+          <w:noProof/>
+          <w:color w:val="auto"/>
+        </w:rPr>
+        <w:t>1</w:t>
+      </w:r>
+      <w:r>
+        <w:rPr>
+          <w:rFonts w:ascii="Times New Roman" w:hAnsi="Times New Roman" w:cs="Times New Roman"/>
+          <w:b/>
+          <w:bCs/>
+          <w:i w:val="0"/>
+          <w:iCs w:val="0"/>
+          <w:color w:val="auto"/>
+        </w:rPr>
+        <w:fldChar w:fldCharType="end"/>
+      </w:r>
+      <w:bookmarkEnd w:id="13"/>
+      <w:r>
+        <w:rPr>
+          <w:rFonts w:ascii="Times New Roman" w:hAnsi="Times New Roman" w:cs="Times New Roman"/>
+          <w:b/>
+          <w:bCs/>
+          <w:i w:val="0"/>
+          <w:iCs w:val="0"/>
+          <w:color w:val="auto"/>
+        </w:rPr>
+        <w:t>:</w:t>
+      </w:r>
+      <w:r>
+        <w:rPr>
+          <w:rFonts w:ascii="Times New Roman" w:hAnsi="Times New Roman" w:cs="Times New Roman"/>
+          <w:i w:val="0"/>
+          <w:iCs w:val="0"/>
+          <w:color w:val="auto"/>
         </w:rPr>
         <w:t xml:space="preserve"> </w:t>
       </w:r>
       <w:r>
         <w:rPr>
           <w:rFonts w:ascii="Times New Roman" w:hAnsi="Times New Roman" w:cs="Times New Roman"/>
-        </w:rPr>
-        <w:t>secretárias que possui sobre sua direção, se possui ou carro da empresa ...</w:t>
-      </w:r>
-    </w:p>
+          <w:i w:val="0"/>
+          <w:iCs w:val="0"/>
+          <w:color w:val="auto"/>
+        </w:rPr>
+        <w:t>Cálculo</w:t>
+      </w:r>
+      <w:r>
+        <w:rPr>
+          <w:rFonts w:ascii="Times New Roman" w:hAnsi="Times New Roman" w:cs="Times New Roman"/>
+          <w:i w:val="0"/>
+          <w:iCs w:val="0"/>
+          <w:color w:val="auto"/>
+        </w:rPr>
+        <w:t xml:space="preserve"> do Bônus salarial do Diretor</w:t>
+      </w:r>
+    </w:p>
+    <w:tbl>
+      <w:tblPr>
+        <w:tblStyle w:val="Tabelacomgrade"/>
+        <w:tblW w:w="0" w:type="auto"/>
+        <w:jc w:val="center"/>
+        <w:tblLook w:val="04A0" w:firstRow="1" w:lastRow="0" w:firstColumn="1" w:lastColumn="0" w:noHBand="0" w:noVBand="1"/>
+      </w:tblPr>
+      <w:tblGrid>
+        <w:gridCol w:w="2410"/>
+        <w:gridCol w:w="1985"/>
+      </w:tblGrid>
+      <w:tr>
+        <w:trPr>
+          <w:trHeight w:val="379"/>
+          <w:jc w:val="center"/>
+        </w:trPr>
+        <w:tc>
+          <w:tcPr>
+            <w:tcW w:w="2410" w:type="dxa"/>
+            <w:tcBorders>
+              <w:top w:val="nil"/>
+              <w:left w:val="nil"/>
+            </w:tcBorders>
+          </w:tcPr>
+          <w:p>
+            <w:pPr>
+              <w:spacing w:before="40" w:after="80"/>
+              <w:jc w:val="both"/>
+              <w:rPr>
+                <w:rFonts w:ascii="Times New Roman" w:hAnsi="Times New Roman" w:cs="Times New Roman"/>
+              </w:rPr>
+            </w:pPr>
+          </w:p>
+        </w:tc>
+        <w:tc>
+          <w:tcPr>
+            <w:tcW w:w="1985" w:type="dxa"/>
+            <w:vAlign w:val="center"/>
+          </w:tcPr>
+          <w:p>
+            <w:pPr>
+              <w:spacing w:before="40" w:after="80"/>
+              <w:jc w:val="center"/>
+              <w:rPr>
+                <w:rFonts w:ascii="Times New Roman" w:hAnsi="Times New Roman" w:cs="Times New Roman"/>
+                <w:b/>
+                <w:bCs/>
+              </w:rPr>
+            </w:pPr>
+            <w:r>
+              <w:rPr>
+                <w:rFonts w:ascii="Times New Roman" w:hAnsi="Times New Roman" w:cs="Times New Roman"/>
+                <w:b/>
+                <w:bCs/>
+              </w:rPr>
+              <w:t>Valor em Euros</w:t>
+            </w:r>
+          </w:p>
+        </w:tc>
+      </w:tr>
+      <w:tr>
+        <w:trPr>
+          <w:jc w:val="center"/>
+        </w:trPr>
+        <w:tc>
+          <w:tcPr>
+            <w:tcW w:w="2410" w:type="dxa"/>
+          </w:tcPr>
+          <w:p>
+            <w:pPr>
+              <w:spacing w:before="40" w:after="80"/>
+              <w:jc w:val="both"/>
+              <w:rPr>
+                <w:rFonts w:ascii="Times New Roman" w:hAnsi="Times New Roman" w:cs="Times New Roman"/>
+                <w:i/>
+                <w:iCs/>
+              </w:rPr>
+            </w:pPr>
+            <w:r>
+              <w:rPr>
+                <w:rFonts w:ascii="Times New Roman" w:hAnsi="Times New Roman" w:cs="Times New Roman"/>
+                <w:i/>
+                <w:iCs/>
+              </w:rPr>
+              <w:lastRenderedPageBreak/>
+              <w:t>Área de Direção</w:t>
+            </w:r>
+          </w:p>
+        </w:tc>
+        <w:tc>
+          <w:tcPr>
+            <w:tcW w:w="1985" w:type="dxa"/>
+          </w:tcPr>
+          <w:p>
+            <w:pPr>
+              <w:spacing w:before="40" w:after="80"/>
+              <w:jc w:val="center"/>
+              <w:rPr>
+                <w:rFonts w:ascii="Times New Roman" w:hAnsi="Times New Roman" w:cs="Times New Roman"/>
+              </w:rPr>
+            </w:pPr>
+            <w:r>
+              <w:rPr>
+                <w:rFonts w:ascii="Times New Roman" w:hAnsi="Times New Roman" w:cs="Times New Roman"/>
+              </w:rPr>
+              <w:t>200€</w:t>
+            </w:r>
+          </w:p>
+        </w:tc>
+      </w:tr>
+      <w:tr>
+        <w:trPr>
+          <w:jc w:val="center"/>
+        </w:trPr>
+        <w:tc>
+          <w:tcPr>
+            <w:tcW w:w="2410" w:type="dxa"/>
+          </w:tcPr>
+          <w:p>
+            <w:pPr>
+              <w:spacing w:before="40" w:after="80"/>
+              <w:jc w:val="both"/>
+              <w:rPr>
+                <w:rFonts w:ascii="Times New Roman" w:hAnsi="Times New Roman" w:cs="Times New Roman"/>
+                <w:i/>
+                <w:iCs/>
+              </w:rPr>
+            </w:pPr>
+            <w:r>
+              <w:rPr>
+                <w:rFonts w:ascii="Times New Roman" w:hAnsi="Times New Roman" w:cs="Times New Roman"/>
+                <w:i/>
+                <w:iCs/>
+              </w:rPr>
+              <w:t>S</w:t>
+            </w:r>
+            <w:r>
+              <w:rPr>
+                <w:rFonts w:ascii="Times New Roman" w:hAnsi="Times New Roman" w:cs="Times New Roman"/>
+                <w:i/>
+                <w:iCs/>
+              </w:rPr>
+              <w:t>ecretária subordinada</w:t>
+            </w:r>
+          </w:p>
+        </w:tc>
+        <w:tc>
+          <w:tcPr>
+            <w:tcW w:w="1985" w:type="dxa"/>
+          </w:tcPr>
+          <w:p>
+            <w:pPr>
+              <w:spacing w:before="40" w:after="80"/>
+              <w:jc w:val="center"/>
+              <w:rPr>
+                <w:rFonts w:ascii="Times New Roman" w:hAnsi="Times New Roman" w:cs="Times New Roman"/>
+              </w:rPr>
+            </w:pPr>
+            <w:r>
+              <w:rPr>
+                <w:rFonts w:ascii="Times New Roman" w:hAnsi="Times New Roman" w:cs="Times New Roman"/>
+              </w:rPr>
+              <w:t>30€ </w:t>
+            </w:r>
+          </w:p>
+        </w:tc>
+      </w:tr>
+      <w:tr>
+        <w:trPr>
+          <w:jc w:val="center"/>
+        </w:trPr>
+        <w:tc>
+          <w:tcPr>
+            <w:tcW w:w="2410" w:type="dxa"/>
+          </w:tcPr>
+          <w:p>
+            <w:pPr>
+              <w:spacing w:before="40" w:after="80"/>
+              <w:jc w:val="both"/>
+              <w:rPr>
+                <w:rFonts w:ascii="Times New Roman" w:hAnsi="Times New Roman" w:cs="Times New Roman"/>
+                <w:i/>
+                <w:iCs/>
+              </w:rPr>
+            </w:pPr>
+            <w:r>
+              <w:rPr>
+                <w:rFonts w:ascii="Times New Roman" w:hAnsi="Times New Roman" w:cs="Times New Roman"/>
+                <w:i/>
+                <w:iCs/>
+              </w:rPr>
+              <w:t>I</w:t>
+            </w:r>
+            <w:r>
+              <w:rPr>
+                <w:rFonts w:ascii="Times New Roman" w:hAnsi="Times New Roman" w:cs="Times New Roman"/>
+                <w:i/>
+                <w:iCs/>
+              </w:rPr>
+              <w:t>senção de horário</w:t>
+            </w:r>
+          </w:p>
+        </w:tc>
+        <w:tc>
+          <w:tcPr>
+            <w:tcW w:w="1985" w:type="dxa"/>
+          </w:tcPr>
+          <w:p>
+            <w:pPr>
+              <w:spacing w:before="40" w:after="80"/>
+              <w:jc w:val="center"/>
+              <w:rPr>
+                <w:rFonts w:ascii="Times New Roman" w:hAnsi="Times New Roman" w:cs="Times New Roman"/>
+              </w:rPr>
+            </w:pPr>
+            <w:r>
+              <w:rPr>
+                <w:rFonts w:ascii="Times New Roman" w:hAnsi="Times New Roman" w:cs="Times New Roman"/>
+              </w:rPr>
+              <w:t>200€</w:t>
+            </w:r>
+          </w:p>
+        </w:tc>
+      </w:tr>
+      <w:tr>
+        <w:trPr>
+          <w:jc w:val="center"/>
+        </w:trPr>
+        <w:tc>
+          <w:tcPr>
+            <w:tcW w:w="2410" w:type="dxa"/>
+          </w:tcPr>
+          <w:p>
+            <w:pPr>
+              <w:spacing w:before="40" w:after="80"/>
+              <w:jc w:val="both"/>
+              <w:rPr>
+                <w:rFonts w:ascii="Times New Roman" w:hAnsi="Times New Roman" w:cs="Times New Roman"/>
+                <w:i/>
+                <w:iCs/>
+              </w:rPr>
+            </w:pPr>
+            <w:r>
+              <w:rPr>
+                <w:rFonts w:ascii="Times New Roman" w:hAnsi="Times New Roman" w:cs="Times New Roman"/>
+                <w:i/>
+                <w:iCs/>
+              </w:rPr>
+              <w:t>Se não possuir carro da empresa</w:t>
+            </w:r>
+          </w:p>
+        </w:tc>
+        <w:tc>
+          <w:tcPr>
+            <w:tcW w:w="1985" w:type="dxa"/>
+          </w:tcPr>
+          <w:p>
+            <w:pPr>
+              <w:spacing w:before="40" w:after="80"/>
+              <w:jc w:val="center"/>
+              <w:rPr>
+                <w:rFonts w:ascii="Times New Roman" w:hAnsi="Times New Roman" w:cs="Times New Roman"/>
+              </w:rPr>
+            </w:pPr>
+            <w:r>
+              <w:rPr>
+                <w:rFonts w:ascii="Times New Roman" w:hAnsi="Times New Roman" w:cs="Times New Roman"/>
+              </w:rPr>
+              <w:t>3</w:t>
+            </w:r>
+            <w:r>
+              <w:rPr>
+                <w:rFonts w:ascii="Times New Roman" w:hAnsi="Times New Roman" w:cs="Times New Roman"/>
+              </w:rPr>
+              <w:t>00€</w:t>
+            </w:r>
+          </w:p>
+        </w:tc>
+      </w:tr>
+    </w:tbl>
     <w:p>
       <w:pPr>
         <w:spacing w:before="100" w:beforeAutospacing="1" w:after="100" w:afterAutospacing="1" w:line="360" w:lineRule="auto"/>
@@ -4586,7 +6022,7 @@
           <w:bCs/>
         </w:rPr>
       </w:pPr>
-      <w:bookmarkStart w:id="12" w:name="_Toc220967057"/>
+      <w:bookmarkStart w:id="14" w:name="_Toc220967057"/>
       <w:r>
         <w:rPr>
           <w:rFonts w:ascii="Times New Roman" w:hAnsi="Times New Roman" w:cs="Times New Roman"/>
@@ -4595,7 +6031,7 @@
         </w:rPr>
         <w:t>Secretária</w:t>
       </w:r>
-      <w:bookmarkEnd w:id="12"/>
+      <w:bookmarkEnd w:id="14"/>
     </w:p>
     <w:p>
       <w:pPr>
@@ -4610,13 +6046,19 @@
         <w:rPr>
           <w:rFonts w:ascii="Times New Roman" w:hAnsi="Times New Roman" w:cs="Times New Roman"/>
         </w:rPr>
-        <w:t xml:space="preserve">A secretária irá reporta a apenas um diretor e poderá trabalhar em uma das áreas de </w:t>
-      </w:r>
-      <w:r>
-        <w:rPr>
-          <w:rFonts w:ascii="Times New Roman" w:hAnsi="Times New Roman" w:cs="Times New Roman"/>
-        </w:rPr>
-        <w:t>Direção</w:t>
+        <w:t>A secretária irá reporta</w:t>
+      </w:r>
+      <w:r>
+        <w:rPr>
+          <w:rFonts w:ascii="Times New Roman" w:hAnsi="Times New Roman" w:cs="Times New Roman"/>
+        </w:rPr>
+        <w:t>r</w:t>
+      </w:r>
+      <w:r>
+        <w:rPr>
+          <w:rFonts w:ascii="Times New Roman" w:hAnsi="Times New Roman" w:cs="Times New Roman"/>
+        </w:rPr>
+        <w:t xml:space="preserve"> a apenas um diretor e poderá trabalhar em uma das áreas de Direção</w:t>
       </w:r>
       <w:r>
         <w:rPr>
@@ -4750,25 +6192,7 @@
         <w:rPr>
           <w:rFonts w:ascii="Times New Roman" w:hAnsi="Times New Roman" w:cs="Times New Roman"/>
         </w:rPr>
-        <w:t xml:space="preserve">Além dos atributos herdados da classe Funcionário, </w:t>
-      </w:r>
-      <w:r>
-        <w:rPr>
-          <w:rFonts w:ascii="Times New Roman" w:hAnsi="Times New Roman" w:cs="Times New Roman"/>
-        </w:rPr>
-        <w:t xml:space="preserve">a Secretária </w:t>
-      </w:r>
-      <w:r>
-        <w:rPr>
-          <w:rFonts w:ascii="Times New Roman" w:hAnsi="Times New Roman" w:cs="Times New Roman"/>
-        </w:rPr>
-        <w:t>também possui</w:t>
-      </w:r>
-      <w:r>
-        <w:rPr>
-          <w:rFonts w:ascii="Times New Roman" w:hAnsi="Times New Roman" w:cs="Times New Roman"/>
-        </w:rPr>
-        <w:t xml:space="preserve"> o atributo Idiomas falados</w:t>
+        <w:t>Além dos atributos herdados da classe Funcionário, a Secretária também possui o atributo Idiomas falados</w:t>
       </w:r>
     </w:p>
     <w:p>
@@ -4780,1113 +6204,6 @@
           <w:rFonts w:ascii="Times New Roman" w:hAnsi="Times New Roman" w:cs="Times New Roman"/>
         </w:rPr>
       </w:pPr>
-    </w:p>
-    <w:p>
-      <w:pPr>
-        <w:spacing w:before="100" w:beforeAutospacing="1" w:after="100" w:afterAutospacing="1" w:line="360" w:lineRule="auto"/>
-        <w:ind w:firstLine="709"/>
-        <w:jc w:val="both"/>
-        <w:rPr>
-          <w:rFonts w:ascii="Times New Roman" w:hAnsi="Times New Roman" w:cs="Times New Roman"/>
-        </w:rPr>
-      </w:pPr>
-    </w:p>
-    <w:p>
-      <w:pPr>
-        <w:pStyle w:val="Ttulo2"/>
-        <w:numPr>
-          <w:ilvl w:val="0"/>
-          <w:numId w:val="23"/>
-        </w:numPr>
-        <w:spacing w:before="0" w:line="360" w:lineRule="auto"/>
-        <w:ind w:left="714" w:hanging="357"/>
-        <w:rPr>
-          <w:rFonts w:ascii="Times New Roman" w:hAnsi="Times New Roman" w:cs="Times New Roman"/>
-        </w:rPr>
-      </w:pPr>
-      <w:bookmarkStart w:id="13" w:name="_Toc220967058"/>
-      <w:r>
-        <w:rPr>
-          <w:rFonts w:ascii="Times New Roman" w:hAnsi="Times New Roman" w:cs="Times New Roman"/>
-        </w:rPr>
-        <w:t>Estrutura de Pastas</w:t>
-      </w:r>
-      <w:bookmarkEnd w:id="13"/>
-    </w:p>
-    <w:p>
-      <w:pPr>
-        <w:spacing w:before="100" w:beforeAutospacing="1" w:after="100" w:afterAutospacing="1" w:line="360" w:lineRule="auto"/>
-        <w:ind w:firstLine="709"/>
-        <w:jc w:val="both"/>
-        <w:rPr>
-          <w:rFonts w:ascii="Times New Roman" w:hAnsi="Times New Roman" w:cs="Times New Roman"/>
-        </w:rPr>
-      </w:pPr>
-      <w:r>
-        <w:rPr>
-          <w:rFonts w:ascii="Times New Roman" w:hAnsi="Times New Roman" w:cs="Times New Roman"/>
-        </w:rPr>
-        <w:t>O código está estruturado com a seguinte estrutura de pastas:</w:t>
-      </w:r>
-    </w:p>
-    <w:p>
-      <w:pPr>
-        <w:spacing w:after="0" w:line="240" w:lineRule="auto"/>
-        <w:jc w:val="both"/>
-        <w:rPr>
-          <w:rFonts w:ascii="Consolas" w:hAnsi="Consolas" w:cs="Times New Roman"/>
-          <w:sz w:val="18"/>
-          <w:szCs w:val="18"/>
-          <w:highlight w:val="yellow"/>
-          <w:lang w:val="en-US"/>
-        </w:rPr>
-      </w:pPr>
-      <w:proofErr w:type="spellStart"/>
-      <w:r>
-        <w:rPr>
-          <w:rFonts w:ascii="Consolas" w:hAnsi="Consolas" w:cs="Times New Roman"/>
-          <w:sz w:val="18"/>
-          <w:szCs w:val="18"/>
-          <w:highlight w:val="yellow"/>
-          <w:lang w:val="en-US"/>
-        </w:rPr>
-        <w:t>MyTrainingApp</w:t>
-      </w:r>
-      <w:proofErr w:type="spellEnd"/>
-      <w:r>
-        <w:rPr>
-          <w:rFonts w:ascii="Consolas" w:hAnsi="Consolas" w:cs="Times New Roman"/>
-          <w:sz w:val="18"/>
-          <w:szCs w:val="18"/>
-          <w:highlight w:val="yellow"/>
-          <w:lang w:val="en-US"/>
-        </w:rPr>
-        <w:t xml:space="preserve">/  </w:t>
-      </w:r>
-    </w:p>
-    <w:p>
-      <w:pPr>
-        <w:spacing w:after="0" w:line="240" w:lineRule="auto"/>
-        <w:jc w:val="both"/>
-        <w:rPr>
-          <w:rFonts w:ascii="Consolas" w:hAnsi="Consolas" w:cs="Times New Roman"/>
-          <w:sz w:val="18"/>
-          <w:szCs w:val="18"/>
-          <w:highlight w:val="yellow"/>
-          <w:lang w:val="en-US"/>
-        </w:rPr>
-      </w:pPr>
-      <w:r>
-        <w:rPr>
-          <w:rFonts w:ascii="Consolas" w:hAnsi="Consolas" w:cs="Times New Roman"/>
-          <w:sz w:val="18"/>
-          <w:szCs w:val="18"/>
-          <w:highlight w:val="yellow"/>
-          <w:lang w:val="en-US"/>
-        </w:rPr>
-        <w:lastRenderedPageBreak/>
-        <w:t xml:space="preserve">│  </w:t>
-      </w:r>
-    </w:p>
-    <w:p>
-      <w:pPr>
-        <w:spacing w:after="0" w:line="240" w:lineRule="auto"/>
-        <w:jc w:val="both"/>
-        <w:rPr>
-          <w:rFonts w:ascii="Consolas" w:hAnsi="Consolas" w:cs="Times New Roman"/>
-          <w:sz w:val="18"/>
-          <w:szCs w:val="18"/>
-          <w:highlight w:val="yellow"/>
-          <w:lang w:val="en-US"/>
-        </w:rPr>
-      </w:pPr>
-      <w:r>
-        <w:rPr>
-          <w:rFonts w:ascii="Consolas" w:hAnsi="Consolas" w:cs="Times New Roman"/>
-          <w:sz w:val="18"/>
-          <w:szCs w:val="18"/>
-          <w:highlight w:val="yellow"/>
-          <w:lang w:val="en-US"/>
-        </w:rPr>
-        <w:t xml:space="preserve">├── Forms/                  &lt;- All WinForms  </w:t>
-      </w:r>
-    </w:p>
-    <w:p>
-      <w:pPr>
-        <w:spacing w:after="0" w:line="240" w:lineRule="auto"/>
-        <w:jc w:val="both"/>
-        <w:rPr>
-          <w:rFonts w:ascii="Consolas" w:hAnsi="Consolas" w:cs="Times New Roman"/>
-          <w:sz w:val="18"/>
-          <w:szCs w:val="18"/>
-          <w:highlight w:val="yellow"/>
-          <w:lang w:val="en-US"/>
-        </w:rPr>
-      </w:pPr>
-      <w:r>
-        <w:rPr>
-          <w:rFonts w:ascii="Consolas" w:hAnsi="Consolas" w:cs="Times New Roman"/>
-          <w:sz w:val="18"/>
-          <w:szCs w:val="18"/>
-          <w:highlight w:val="yellow"/>
-          <w:lang w:val="en-US"/>
-        </w:rPr>
-        <w:t xml:space="preserve">│   ├── </w:t>
-      </w:r>
-      <w:proofErr w:type="spellStart"/>
-      <w:r>
-        <w:rPr>
-          <w:rFonts w:ascii="Consolas" w:hAnsi="Consolas" w:cs="Times New Roman"/>
-          <w:sz w:val="18"/>
-          <w:szCs w:val="18"/>
-          <w:highlight w:val="yellow"/>
-          <w:lang w:val="en-US"/>
-        </w:rPr>
-        <w:t>MainForm.cs</w:t>
-      </w:r>
-      <w:proofErr w:type="spellEnd"/>
-      <w:r>
-        <w:rPr>
-          <w:rFonts w:ascii="Consolas" w:hAnsi="Consolas" w:cs="Times New Roman"/>
-          <w:sz w:val="18"/>
-          <w:szCs w:val="18"/>
-          <w:highlight w:val="yellow"/>
-          <w:lang w:val="en-US"/>
-        </w:rPr>
-        <w:t xml:space="preserve">  </w:t>
-      </w:r>
-    </w:p>
-    <w:p>
-      <w:pPr>
-        <w:spacing w:after="0" w:line="240" w:lineRule="auto"/>
-        <w:jc w:val="both"/>
-        <w:rPr>
-          <w:rFonts w:ascii="Consolas" w:hAnsi="Consolas" w:cs="Times New Roman"/>
-          <w:sz w:val="18"/>
-          <w:szCs w:val="18"/>
-          <w:highlight w:val="yellow"/>
-          <w:lang w:val="en-US"/>
-        </w:rPr>
-      </w:pPr>
-      <w:r>
-        <w:rPr>
-          <w:rFonts w:ascii="Consolas" w:hAnsi="Consolas" w:cs="Times New Roman"/>
-          <w:sz w:val="18"/>
-          <w:szCs w:val="18"/>
-          <w:highlight w:val="yellow"/>
-          <w:lang w:val="en-US"/>
-        </w:rPr>
-        <w:t xml:space="preserve">│   ├── </w:t>
-      </w:r>
-      <w:proofErr w:type="spellStart"/>
-      <w:r>
-        <w:rPr>
-          <w:rFonts w:ascii="Consolas" w:hAnsi="Consolas" w:cs="Times New Roman"/>
-          <w:sz w:val="18"/>
-          <w:szCs w:val="18"/>
-          <w:highlight w:val="yellow"/>
-          <w:lang w:val="en-US"/>
-        </w:rPr>
-        <w:t>EmployeeForm.cs</w:t>
-      </w:r>
-      <w:proofErr w:type="spellEnd"/>
-      <w:r>
-        <w:rPr>
-          <w:rFonts w:ascii="Consolas" w:hAnsi="Consolas" w:cs="Times New Roman"/>
-          <w:sz w:val="18"/>
-          <w:szCs w:val="18"/>
-          <w:highlight w:val="yellow"/>
-          <w:lang w:val="en-US"/>
-        </w:rPr>
-        <w:t xml:space="preserve">  </w:t>
-      </w:r>
-    </w:p>
-    <w:p>
-      <w:pPr>
-        <w:spacing w:after="0" w:line="240" w:lineRule="auto"/>
-        <w:jc w:val="both"/>
-        <w:rPr>
-          <w:rFonts w:ascii="Consolas" w:hAnsi="Consolas" w:cs="Times New Roman"/>
-          <w:sz w:val="18"/>
-          <w:szCs w:val="18"/>
-          <w:highlight w:val="yellow"/>
-          <w:lang w:val="en-US"/>
-        </w:rPr>
-      </w:pPr>
-      <w:r>
-        <w:rPr>
-          <w:rFonts w:ascii="Consolas" w:hAnsi="Consolas" w:cs="Times New Roman"/>
-          <w:sz w:val="18"/>
-          <w:szCs w:val="18"/>
-          <w:highlight w:val="yellow"/>
-          <w:lang w:val="en-US"/>
-        </w:rPr>
-        <w:t xml:space="preserve">│   └── </w:t>
-      </w:r>
-      <w:proofErr w:type="spellStart"/>
-      <w:r>
-        <w:rPr>
-          <w:rFonts w:ascii="Consolas" w:hAnsi="Consolas" w:cs="Times New Roman"/>
-          <w:sz w:val="18"/>
-          <w:szCs w:val="18"/>
-          <w:highlight w:val="yellow"/>
-          <w:lang w:val="en-US"/>
-        </w:rPr>
-        <w:t>SalaryForm.cs</w:t>
-      </w:r>
-      <w:proofErr w:type="spellEnd"/>
-      <w:r>
-        <w:rPr>
-          <w:rFonts w:ascii="Consolas" w:hAnsi="Consolas" w:cs="Times New Roman"/>
-          <w:sz w:val="18"/>
-          <w:szCs w:val="18"/>
-          <w:highlight w:val="yellow"/>
-          <w:lang w:val="en-US"/>
-        </w:rPr>
-        <w:t xml:space="preserve">  </w:t>
-      </w:r>
-    </w:p>
-    <w:p>
-      <w:pPr>
-        <w:spacing w:after="0" w:line="240" w:lineRule="auto"/>
-        <w:jc w:val="both"/>
-        <w:rPr>
-          <w:rFonts w:ascii="Consolas" w:hAnsi="Consolas" w:cs="Times New Roman"/>
-          <w:sz w:val="18"/>
-          <w:szCs w:val="18"/>
-          <w:highlight w:val="yellow"/>
-          <w:lang w:val="en-US"/>
-        </w:rPr>
-      </w:pPr>
-      <w:r>
-        <w:rPr>
-          <w:rFonts w:ascii="Consolas" w:hAnsi="Consolas" w:cs="Times New Roman"/>
-          <w:sz w:val="18"/>
-          <w:szCs w:val="18"/>
-          <w:highlight w:val="yellow"/>
-          <w:lang w:val="en-US"/>
-        </w:rPr>
-        <w:t xml:space="preserve">│  </w:t>
-      </w:r>
-    </w:p>
-    <w:p>
-      <w:pPr>
-        <w:spacing w:after="0" w:line="240" w:lineRule="auto"/>
-        <w:jc w:val="both"/>
-        <w:rPr>
-          <w:rFonts w:ascii="Consolas" w:hAnsi="Consolas" w:cs="Times New Roman"/>
-          <w:sz w:val="18"/>
-          <w:szCs w:val="18"/>
-          <w:highlight w:val="yellow"/>
-          <w:lang w:val="en-US"/>
-        </w:rPr>
-      </w:pPr>
-      <w:r>
-        <w:rPr>
-          <w:rFonts w:ascii="Consolas" w:hAnsi="Consolas" w:cs="Times New Roman"/>
-          <w:sz w:val="18"/>
-          <w:szCs w:val="18"/>
-          <w:highlight w:val="yellow"/>
-          <w:lang w:val="en-US"/>
-        </w:rPr>
-        <w:t xml:space="preserve">├── Models/                 &lt;- Data structures  </w:t>
-      </w:r>
-    </w:p>
-    <w:p>
-      <w:pPr>
-        <w:spacing w:after="0" w:line="240" w:lineRule="auto"/>
-        <w:jc w:val="both"/>
-        <w:rPr>
-          <w:rFonts w:ascii="Consolas" w:hAnsi="Consolas" w:cs="Times New Roman"/>
-          <w:sz w:val="18"/>
-          <w:szCs w:val="18"/>
-          <w:highlight w:val="yellow"/>
-          <w:lang w:val="en-US"/>
-        </w:rPr>
-      </w:pPr>
-      <w:r>
-        <w:rPr>
-          <w:rFonts w:ascii="Consolas" w:hAnsi="Consolas" w:cs="Times New Roman"/>
-          <w:sz w:val="18"/>
-          <w:szCs w:val="18"/>
-          <w:highlight w:val="yellow"/>
-          <w:lang w:val="en-US"/>
-        </w:rPr>
-        <w:t xml:space="preserve">│   ├── </w:t>
-      </w:r>
-      <w:proofErr w:type="spellStart"/>
-      <w:r>
-        <w:rPr>
-          <w:rFonts w:ascii="Consolas" w:hAnsi="Consolas" w:cs="Times New Roman"/>
-          <w:sz w:val="18"/>
-          <w:szCs w:val="18"/>
-          <w:highlight w:val="yellow"/>
-          <w:lang w:val="en-US"/>
-        </w:rPr>
-        <w:t>Employee.cs</w:t>
-      </w:r>
-      <w:proofErr w:type="spellEnd"/>
-      <w:r>
-        <w:rPr>
-          <w:rFonts w:ascii="Consolas" w:hAnsi="Consolas" w:cs="Times New Roman"/>
-          <w:sz w:val="18"/>
-          <w:szCs w:val="18"/>
-          <w:highlight w:val="yellow"/>
-          <w:lang w:val="en-US"/>
-        </w:rPr>
-        <w:t xml:space="preserve">  </w:t>
-      </w:r>
-    </w:p>
-    <w:p>
-      <w:pPr>
-        <w:spacing w:after="0" w:line="240" w:lineRule="auto"/>
-        <w:jc w:val="both"/>
-        <w:rPr>
-          <w:rFonts w:ascii="Consolas" w:hAnsi="Consolas" w:cs="Times New Roman"/>
-          <w:sz w:val="18"/>
-          <w:szCs w:val="18"/>
-          <w:highlight w:val="yellow"/>
-          <w:lang w:val="en-US"/>
-        </w:rPr>
-      </w:pPr>
-      <w:r>
-        <w:rPr>
-          <w:rFonts w:ascii="Consolas" w:hAnsi="Consolas" w:cs="Times New Roman"/>
-          <w:sz w:val="18"/>
-          <w:szCs w:val="18"/>
-          <w:highlight w:val="yellow"/>
-          <w:lang w:val="en-US"/>
-        </w:rPr>
-        <w:t xml:space="preserve">│   ├── </w:t>
-      </w:r>
-      <w:proofErr w:type="spellStart"/>
-      <w:r>
-        <w:rPr>
-          <w:rFonts w:ascii="Consolas" w:hAnsi="Consolas" w:cs="Times New Roman"/>
-          <w:sz w:val="18"/>
-          <w:szCs w:val="18"/>
-          <w:highlight w:val="yellow"/>
-          <w:lang w:val="en-US"/>
-        </w:rPr>
-        <w:t>Salary.cs</w:t>
-      </w:r>
-      <w:proofErr w:type="spellEnd"/>
-      <w:r>
-        <w:rPr>
-          <w:rFonts w:ascii="Consolas" w:hAnsi="Consolas" w:cs="Times New Roman"/>
-          <w:sz w:val="18"/>
-          <w:szCs w:val="18"/>
-          <w:highlight w:val="yellow"/>
-          <w:lang w:val="en-US"/>
-        </w:rPr>
-        <w:t xml:space="preserve">  </w:t>
-      </w:r>
-    </w:p>
-    <w:p>
-      <w:pPr>
-        <w:spacing w:after="0" w:line="240" w:lineRule="auto"/>
-        <w:jc w:val="both"/>
-        <w:rPr>
-          <w:rFonts w:ascii="Consolas" w:hAnsi="Consolas" w:cs="Times New Roman"/>
-          <w:sz w:val="18"/>
-          <w:szCs w:val="18"/>
-          <w:highlight w:val="yellow"/>
-          <w:lang w:val="en-US"/>
-        </w:rPr>
-      </w:pPr>
-      <w:r>
-        <w:rPr>
-          <w:rFonts w:ascii="Consolas" w:hAnsi="Consolas" w:cs="Times New Roman"/>
-          <w:sz w:val="18"/>
-          <w:szCs w:val="18"/>
-          <w:highlight w:val="yellow"/>
-          <w:lang w:val="en-US"/>
-        </w:rPr>
-        <w:t xml:space="preserve">│   └── </w:t>
-      </w:r>
-      <w:proofErr w:type="spellStart"/>
-      <w:r>
-        <w:rPr>
-          <w:rFonts w:ascii="Consolas" w:hAnsi="Consolas" w:cs="Times New Roman"/>
-          <w:sz w:val="18"/>
-          <w:szCs w:val="18"/>
-          <w:highlight w:val="yellow"/>
-          <w:lang w:val="en-US"/>
-        </w:rPr>
-        <w:t>Training.cs</w:t>
-      </w:r>
-      <w:proofErr w:type="spellEnd"/>
-      <w:r>
-        <w:rPr>
-          <w:rFonts w:ascii="Consolas" w:hAnsi="Consolas" w:cs="Times New Roman"/>
-          <w:sz w:val="18"/>
-          <w:szCs w:val="18"/>
-          <w:highlight w:val="yellow"/>
-          <w:lang w:val="en-US"/>
-        </w:rPr>
-        <w:t xml:space="preserve">  </w:t>
-      </w:r>
-    </w:p>
-    <w:p>
-      <w:pPr>
-        <w:spacing w:after="0" w:line="240" w:lineRule="auto"/>
-        <w:jc w:val="both"/>
-        <w:rPr>
-          <w:rFonts w:ascii="Consolas" w:hAnsi="Consolas" w:cs="Times New Roman"/>
-          <w:sz w:val="18"/>
-          <w:szCs w:val="18"/>
-          <w:highlight w:val="yellow"/>
-          <w:lang w:val="en-US"/>
-        </w:rPr>
-      </w:pPr>
-      <w:r>
-        <w:rPr>
-          <w:rFonts w:ascii="Consolas" w:hAnsi="Consolas" w:cs="Times New Roman"/>
-          <w:sz w:val="18"/>
-          <w:szCs w:val="18"/>
-          <w:highlight w:val="yellow"/>
-          <w:lang w:val="en-US"/>
-        </w:rPr>
-        <w:t xml:space="preserve">│  </w:t>
-      </w:r>
-    </w:p>
-    <w:p>
-      <w:pPr>
-        <w:spacing w:after="0" w:line="240" w:lineRule="auto"/>
-        <w:jc w:val="both"/>
-        <w:rPr>
-          <w:rFonts w:ascii="Consolas" w:hAnsi="Consolas" w:cs="Times New Roman"/>
-          <w:sz w:val="18"/>
-          <w:szCs w:val="18"/>
-          <w:highlight w:val="yellow"/>
-          <w:lang w:val="en-US"/>
-        </w:rPr>
-      </w:pPr>
-      <w:r>
-        <w:rPr>
-          <w:rFonts w:ascii="Consolas" w:hAnsi="Consolas" w:cs="Times New Roman"/>
-          <w:sz w:val="18"/>
-          <w:szCs w:val="18"/>
-          <w:highlight w:val="yellow"/>
-          <w:lang w:val="en-US"/>
-        </w:rPr>
-        <w:t xml:space="preserve">├── </w:t>
-      </w:r>
-      <w:proofErr w:type="spellStart"/>
-      <w:r>
-        <w:rPr>
-          <w:rFonts w:ascii="Consolas" w:hAnsi="Consolas" w:cs="Times New Roman"/>
-          <w:sz w:val="18"/>
-          <w:szCs w:val="18"/>
-          <w:highlight w:val="yellow"/>
-          <w:lang w:val="en-US"/>
-        </w:rPr>
-        <w:t>BusinessLogic</w:t>
-      </w:r>
-      <w:proofErr w:type="spellEnd"/>
-      <w:r>
-        <w:rPr>
-          <w:rFonts w:ascii="Consolas" w:hAnsi="Consolas" w:cs="Times New Roman"/>
-          <w:sz w:val="18"/>
-          <w:szCs w:val="18"/>
-          <w:highlight w:val="yellow"/>
-          <w:lang w:val="en-US"/>
-        </w:rPr>
-        <w:t xml:space="preserve">/          &lt;- Core logic  </w:t>
-      </w:r>
-    </w:p>
-    <w:p>
-      <w:pPr>
-        <w:spacing w:after="0" w:line="240" w:lineRule="auto"/>
-        <w:jc w:val="both"/>
-        <w:rPr>
-          <w:rFonts w:ascii="Consolas" w:hAnsi="Consolas" w:cs="Times New Roman"/>
-          <w:sz w:val="18"/>
-          <w:szCs w:val="18"/>
-          <w:highlight w:val="yellow"/>
-          <w:lang w:val="en-US"/>
-        </w:rPr>
-      </w:pPr>
-      <w:r>
-        <w:rPr>
-          <w:rFonts w:ascii="Consolas" w:hAnsi="Consolas" w:cs="Times New Roman"/>
-          <w:sz w:val="18"/>
-          <w:szCs w:val="18"/>
-          <w:highlight w:val="yellow"/>
-          <w:lang w:val="en-US"/>
-        </w:rPr>
-        <w:t xml:space="preserve">│   ├── </w:t>
-      </w:r>
-      <w:proofErr w:type="spellStart"/>
-      <w:r>
-        <w:rPr>
-          <w:rFonts w:ascii="Consolas" w:hAnsi="Consolas" w:cs="Times New Roman"/>
-          <w:sz w:val="18"/>
-          <w:szCs w:val="18"/>
-          <w:highlight w:val="yellow"/>
-          <w:lang w:val="en-US"/>
-        </w:rPr>
-        <w:t>EmployeeManager.cs</w:t>
-      </w:r>
-      <w:proofErr w:type="spellEnd"/>
-      <w:r>
-        <w:rPr>
-          <w:rFonts w:ascii="Consolas" w:hAnsi="Consolas" w:cs="Times New Roman"/>
-          <w:sz w:val="18"/>
-          <w:szCs w:val="18"/>
-          <w:highlight w:val="yellow"/>
-          <w:lang w:val="en-US"/>
-        </w:rPr>
-        <w:t xml:space="preserve">  </w:t>
-      </w:r>
-    </w:p>
-    <w:p>
-      <w:pPr>
-        <w:spacing w:after="0" w:line="240" w:lineRule="auto"/>
-        <w:jc w:val="both"/>
-        <w:rPr>
-          <w:rFonts w:ascii="Consolas" w:hAnsi="Consolas" w:cs="Times New Roman"/>
-          <w:sz w:val="18"/>
-          <w:szCs w:val="18"/>
-          <w:highlight w:val="yellow"/>
-          <w:lang w:val="en-US"/>
-        </w:rPr>
-      </w:pPr>
-      <w:r>
-        <w:rPr>
-          <w:rFonts w:ascii="Consolas" w:hAnsi="Consolas" w:cs="Times New Roman"/>
-          <w:sz w:val="18"/>
-          <w:szCs w:val="18"/>
-          <w:highlight w:val="yellow"/>
-          <w:lang w:val="en-US"/>
-        </w:rPr>
-        <w:t xml:space="preserve">│   ├── </w:t>
-      </w:r>
-      <w:proofErr w:type="spellStart"/>
-      <w:r>
-        <w:rPr>
-          <w:rFonts w:ascii="Consolas" w:hAnsi="Consolas" w:cs="Times New Roman"/>
-          <w:sz w:val="18"/>
-          <w:szCs w:val="18"/>
-          <w:highlight w:val="yellow"/>
-          <w:lang w:val="en-US"/>
-        </w:rPr>
-        <w:t>SalaryManager.cs</w:t>
-      </w:r>
-      <w:proofErr w:type="spellEnd"/>
-      <w:r>
-        <w:rPr>
-          <w:rFonts w:ascii="Consolas" w:hAnsi="Consolas" w:cs="Times New Roman"/>
-          <w:sz w:val="18"/>
-          <w:szCs w:val="18"/>
-          <w:highlight w:val="yellow"/>
-          <w:lang w:val="en-US"/>
-        </w:rPr>
-        <w:t xml:space="preserve">  </w:t>
-      </w:r>
-    </w:p>
-    <w:p>
-      <w:pPr>
-        <w:spacing w:after="0" w:line="240" w:lineRule="auto"/>
-        <w:jc w:val="both"/>
-        <w:rPr>
-          <w:rFonts w:ascii="Consolas" w:hAnsi="Consolas" w:cs="Times New Roman"/>
-          <w:sz w:val="18"/>
-          <w:szCs w:val="18"/>
-          <w:highlight w:val="yellow"/>
-          <w:lang w:val="en-US"/>
-        </w:rPr>
-      </w:pPr>
-      <w:r>
-        <w:rPr>
-          <w:rFonts w:ascii="Consolas" w:hAnsi="Consolas" w:cs="Times New Roman"/>
-          <w:sz w:val="18"/>
-          <w:szCs w:val="18"/>
-          <w:highlight w:val="yellow"/>
-          <w:lang w:val="en-US"/>
-        </w:rPr>
-        <w:t xml:space="preserve">│   └── </w:t>
-      </w:r>
-      <w:proofErr w:type="spellStart"/>
-      <w:r>
-        <w:rPr>
-          <w:rFonts w:ascii="Consolas" w:hAnsi="Consolas" w:cs="Times New Roman"/>
-          <w:sz w:val="18"/>
-          <w:szCs w:val="18"/>
-          <w:highlight w:val="yellow"/>
-          <w:lang w:val="en-US"/>
-        </w:rPr>
-        <w:t>TrainingManager.cs</w:t>
-      </w:r>
-      <w:proofErr w:type="spellEnd"/>
-      <w:r>
-        <w:rPr>
-          <w:rFonts w:ascii="Consolas" w:hAnsi="Consolas" w:cs="Times New Roman"/>
-          <w:sz w:val="18"/>
-          <w:szCs w:val="18"/>
-          <w:highlight w:val="yellow"/>
-          <w:lang w:val="en-US"/>
-        </w:rPr>
-        <w:t xml:space="preserve">  </w:t>
-      </w:r>
-    </w:p>
-    <w:p>
-      <w:pPr>
-        <w:spacing w:after="0" w:line="240" w:lineRule="auto"/>
-        <w:jc w:val="both"/>
-        <w:rPr>
-          <w:rFonts w:ascii="Consolas" w:hAnsi="Consolas" w:cs="Times New Roman"/>
-          <w:sz w:val="18"/>
-          <w:szCs w:val="18"/>
-          <w:highlight w:val="yellow"/>
-          <w:lang w:val="en-US"/>
-        </w:rPr>
-      </w:pPr>
-      <w:r>
-        <w:rPr>
-          <w:rFonts w:ascii="Consolas" w:hAnsi="Consolas" w:cs="Times New Roman"/>
-          <w:sz w:val="18"/>
-          <w:szCs w:val="18"/>
-          <w:highlight w:val="yellow"/>
-          <w:lang w:val="en-US"/>
-        </w:rPr>
-        <w:t xml:space="preserve">│  </w:t>
-      </w:r>
-    </w:p>
-    <w:p>
-      <w:pPr>
-        <w:spacing w:after="0" w:line="240" w:lineRule="auto"/>
-        <w:jc w:val="both"/>
-        <w:rPr>
-          <w:rFonts w:ascii="Consolas" w:hAnsi="Consolas" w:cs="Times New Roman"/>
-          <w:sz w:val="18"/>
-          <w:szCs w:val="18"/>
-          <w:highlight w:val="yellow"/>
-          <w:lang w:val="en-US"/>
-        </w:rPr>
-      </w:pPr>
-      <w:r>
-        <w:rPr>
-          <w:rFonts w:ascii="Consolas" w:hAnsi="Consolas" w:cs="Times New Roman"/>
-          <w:sz w:val="18"/>
-          <w:szCs w:val="18"/>
-          <w:highlight w:val="yellow"/>
-          <w:lang w:val="en-US"/>
-        </w:rPr>
-        <w:t xml:space="preserve">├── </w:t>
-      </w:r>
-      <w:proofErr w:type="spellStart"/>
-      <w:r>
-        <w:rPr>
-          <w:rFonts w:ascii="Consolas" w:hAnsi="Consolas" w:cs="Times New Roman"/>
-          <w:sz w:val="18"/>
-          <w:szCs w:val="18"/>
-          <w:highlight w:val="yellow"/>
-          <w:lang w:val="en-US"/>
-        </w:rPr>
-        <w:t>DataAccess</w:t>
-      </w:r>
-      <w:proofErr w:type="spellEnd"/>
-      <w:r>
-        <w:rPr>
-          <w:rFonts w:ascii="Consolas" w:hAnsi="Consolas" w:cs="Times New Roman"/>
-          <w:sz w:val="18"/>
-          <w:szCs w:val="18"/>
-          <w:highlight w:val="yellow"/>
-          <w:lang w:val="en-US"/>
-        </w:rPr>
-        <w:t xml:space="preserve">/             &lt;- Database interaction  </w:t>
-      </w:r>
-    </w:p>
-    <w:p>
-      <w:pPr>
-        <w:spacing w:after="0" w:line="240" w:lineRule="auto"/>
-        <w:jc w:val="both"/>
-        <w:rPr>
-          <w:rFonts w:ascii="Consolas" w:hAnsi="Consolas" w:cs="Times New Roman"/>
-          <w:sz w:val="18"/>
-          <w:szCs w:val="18"/>
-          <w:highlight w:val="yellow"/>
-          <w:lang w:val="en-US"/>
-        </w:rPr>
-      </w:pPr>
-      <w:r>
-        <w:rPr>
-          <w:rFonts w:ascii="Consolas" w:hAnsi="Consolas" w:cs="Times New Roman"/>
-          <w:sz w:val="18"/>
-          <w:szCs w:val="18"/>
-          <w:highlight w:val="yellow"/>
-          <w:lang w:val="en-US"/>
-        </w:rPr>
-        <w:t xml:space="preserve">│   ├── </w:t>
-      </w:r>
-      <w:proofErr w:type="spellStart"/>
-      <w:r>
-        <w:rPr>
-          <w:rFonts w:ascii="Consolas" w:hAnsi="Consolas" w:cs="Times New Roman"/>
-          <w:sz w:val="18"/>
-          <w:szCs w:val="18"/>
-          <w:highlight w:val="yellow"/>
-          <w:lang w:val="en-US"/>
-        </w:rPr>
-        <w:t>EmployeeRepository.cs</w:t>
-      </w:r>
-      <w:proofErr w:type="spellEnd"/>
-      <w:r>
-        <w:rPr>
-          <w:rFonts w:ascii="Consolas" w:hAnsi="Consolas" w:cs="Times New Roman"/>
-          <w:sz w:val="18"/>
-          <w:szCs w:val="18"/>
-          <w:highlight w:val="yellow"/>
-          <w:lang w:val="en-US"/>
-        </w:rPr>
-        <w:t xml:space="preserve">  </w:t>
-      </w:r>
-    </w:p>
-    <w:p>
-      <w:pPr>
-        <w:spacing w:after="0" w:line="240" w:lineRule="auto"/>
-        <w:jc w:val="both"/>
-        <w:rPr>
-          <w:rFonts w:ascii="Consolas" w:hAnsi="Consolas" w:cs="Times New Roman"/>
-          <w:sz w:val="18"/>
-          <w:szCs w:val="18"/>
-          <w:highlight w:val="yellow"/>
-          <w:lang w:val="en-US"/>
-        </w:rPr>
-      </w:pPr>
-      <w:r>
-        <w:rPr>
-          <w:rFonts w:ascii="Consolas" w:hAnsi="Consolas" w:cs="Times New Roman"/>
-          <w:sz w:val="18"/>
-          <w:szCs w:val="18"/>
-          <w:highlight w:val="yellow"/>
-          <w:lang w:val="en-US"/>
-        </w:rPr>
-        <w:t xml:space="preserve">│   ├── </w:t>
-      </w:r>
-      <w:proofErr w:type="spellStart"/>
-      <w:r>
-        <w:rPr>
-          <w:rFonts w:ascii="Consolas" w:hAnsi="Consolas" w:cs="Times New Roman"/>
-          <w:sz w:val="18"/>
-          <w:szCs w:val="18"/>
-          <w:highlight w:val="yellow"/>
-          <w:lang w:val="en-US"/>
-        </w:rPr>
-        <w:t>SalaryRepository.cs</w:t>
-      </w:r>
-      <w:proofErr w:type="spellEnd"/>
-      <w:r>
-        <w:rPr>
-          <w:rFonts w:ascii="Consolas" w:hAnsi="Consolas" w:cs="Times New Roman"/>
-          <w:sz w:val="18"/>
-          <w:szCs w:val="18"/>
-          <w:highlight w:val="yellow"/>
-          <w:lang w:val="en-US"/>
-        </w:rPr>
-        <w:t xml:space="preserve">  </w:t>
-      </w:r>
-    </w:p>
-    <w:p>
-      <w:pPr>
-        <w:spacing w:after="0" w:line="240" w:lineRule="auto"/>
-        <w:jc w:val="both"/>
-        <w:rPr>
-          <w:rFonts w:ascii="Consolas" w:hAnsi="Consolas" w:cs="Times New Roman"/>
-          <w:sz w:val="18"/>
-          <w:szCs w:val="18"/>
-          <w:highlight w:val="yellow"/>
-          <w:lang w:val="en-US"/>
-        </w:rPr>
-      </w:pPr>
-      <w:r>
-        <w:rPr>
-          <w:rFonts w:ascii="Consolas" w:hAnsi="Consolas" w:cs="Times New Roman"/>
-          <w:sz w:val="18"/>
-          <w:szCs w:val="18"/>
-          <w:highlight w:val="yellow"/>
-          <w:lang w:val="en-US"/>
-        </w:rPr>
-        <w:t xml:space="preserve">│   └── </w:t>
-      </w:r>
-      <w:proofErr w:type="spellStart"/>
-      <w:r>
-        <w:rPr>
-          <w:rFonts w:ascii="Consolas" w:hAnsi="Consolas" w:cs="Times New Roman"/>
-          <w:sz w:val="18"/>
-          <w:szCs w:val="18"/>
-          <w:highlight w:val="yellow"/>
-          <w:lang w:val="en-US"/>
-        </w:rPr>
-        <w:t>TrainingRepository.cs</w:t>
-      </w:r>
-      <w:proofErr w:type="spellEnd"/>
-      <w:r>
-        <w:rPr>
-          <w:rFonts w:ascii="Consolas" w:hAnsi="Consolas" w:cs="Times New Roman"/>
-          <w:sz w:val="18"/>
-          <w:szCs w:val="18"/>
-          <w:highlight w:val="yellow"/>
-          <w:lang w:val="en-US"/>
-        </w:rPr>
-        <w:t xml:space="preserve">  </w:t>
-      </w:r>
-    </w:p>
-    <w:p>
-      <w:pPr>
-        <w:spacing w:after="0" w:line="240" w:lineRule="auto"/>
-        <w:jc w:val="both"/>
-        <w:rPr>
-          <w:rFonts w:ascii="Consolas" w:hAnsi="Consolas" w:cs="Times New Roman"/>
-          <w:sz w:val="18"/>
-          <w:szCs w:val="18"/>
-          <w:highlight w:val="yellow"/>
-          <w:lang w:val="en-US"/>
-        </w:rPr>
-      </w:pPr>
-      <w:r>
-        <w:rPr>
-          <w:rFonts w:ascii="Consolas" w:hAnsi="Consolas" w:cs="Times New Roman"/>
-          <w:sz w:val="18"/>
-          <w:szCs w:val="18"/>
-          <w:highlight w:val="yellow"/>
-          <w:lang w:val="en-US"/>
-        </w:rPr>
-        <w:t xml:space="preserve">│  </w:t>
-      </w:r>
-    </w:p>
-    <w:p>
-      <w:pPr>
-        <w:spacing w:after="0" w:line="240" w:lineRule="auto"/>
-        <w:jc w:val="both"/>
-        <w:rPr>
-          <w:rFonts w:ascii="Consolas" w:hAnsi="Consolas" w:cs="Times New Roman"/>
-          <w:sz w:val="18"/>
-          <w:szCs w:val="18"/>
-          <w:highlight w:val="yellow"/>
-          <w:lang w:val="en-US"/>
-        </w:rPr>
-      </w:pPr>
-      <w:r>
-        <w:rPr>
-          <w:rFonts w:ascii="Consolas" w:hAnsi="Consolas" w:cs="Times New Roman"/>
-          <w:sz w:val="18"/>
-          <w:szCs w:val="18"/>
-          <w:highlight w:val="yellow"/>
-          <w:lang w:val="en-US"/>
-        </w:rPr>
-        <w:t xml:space="preserve">├── Utils/                  &lt;- Helpers, extensions, validators  </w:t>
-      </w:r>
-    </w:p>
-    <w:p>
-      <w:pPr>
-        <w:spacing w:after="0" w:line="240" w:lineRule="auto"/>
-        <w:jc w:val="both"/>
-        <w:rPr>
-          <w:rFonts w:ascii="Consolas" w:hAnsi="Consolas" w:cs="Times New Roman"/>
-          <w:sz w:val="18"/>
-          <w:szCs w:val="18"/>
-          <w:highlight w:val="yellow"/>
-          <w:lang w:val="en-US"/>
-        </w:rPr>
-      </w:pPr>
-      <w:r>
-        <w:rPr>
-          <w:rFonts w:ascii="Consolas" w:hAnsi="Consolas" w:cs="Times New Roman"/>
-          <w:sz w:val="18"/>
-          <w:szCs w:val="18"/>
-          <w:highlight w:val="yellow"/>
-          <w:lang w:val="en-US"/>
-        </w:rPr>
-        <w:t xml:space="preserve">│   ├── </w:t>
-      </w:r>
-      <w:proofErr w:type="spellStart"/>
-      <w:r>
-        <w:rPr>
-          <w:rFonts w:ascii="Consolas" w:hAnsi="Consolas" w:cs="Times New Roman"/>
-          <w:sz w:val="18"/>
-          <w:szCs w:val="18"/>
-          <w:highlight w:val="yellow"/>
-          <w:lang w:val="en-US"/>
-        </w:rPr>
-        <w:t>DbHelper.cs</w:t>
-      </w:r>
-      <w:proofErr w:type="spellEnd"/>
-      <w:r>
-        <w:rPr>
-          <w:rFonts w:ascii="Consolas" w:hAnsi="Consolas" w:cs="Times New Roman"/>
-          <w:sz w:val="18"/>
-          <w:szCs w:val="18"/>
-          <w:highlight w:val="yellow"/>
-          <w:lang w:val="en-US"/>
-        </w:rPr>
-        <w:t xml:space="preserve">  </w:t>
-      </w:r>
-    </w:p>
-    <w:p>
-      <w:pPr>
-        <w:spacing w:after="0" w:line="240" w:lineRule="auto"/>
-        <w:jc w:val="both"/>
-        <w:rPr>
-          <w:rFonts w:ascii="Consolas" w:hAnsi="Consolas" w:cs="Times New Roman"/>
-          <w:sz w:val="18"/>
-          <w:szCs w:val="18"/>
-          <w:highlight w:val="yellow"/>
-          <w:lang w:val="en-US"/>
-        </w:rPr>
-      </w:pPr>
-      <w:r>
-        <w:rPr>
-          <w:rFonts w:ascii="Consolas" w:hAnsi="Consolas" w:cs="Times New Roman"/>
-          <w:sz w:val="18"/>
-          <w:szCs w:val="18"/>
-          <w:highlight w:val="yellow"/>
-          <w:lang w:val="en-US"/>
-        </w:rPr>
-        <w:t xml:space="preserve">│   └── </w:t>
-      </w:r>
-      <w:proofErr w:type="spellStart"/>
-      <w:r>
-        <w:rPr>
-          <w:rFonts w:ascii="Consolas" w:hAnsi="Consolas" w:cs="Times New Roman"/>
-          <w:sz w:val="18"/>
-          <w:szCs w:val="18"/>
-          <w:highlight w:val="yellow"/>
-          <w:lang w:val="en-US"/>
-        </w:rPr>
-        <w:t>InputValidator.cs</w:t>
-      </w:r>
-      <w:proofErr w:type="spellEnd"/>
-      <w:r>
-        <w:rPr>
-          <w:rFonts w:ascii="Consolas" w:hAnsi="Consolas" w:cs="Times New Roman"/>
-          <w:sz w:val="18"/>
-          <w:szCs w:val="18"/>
-          <w:highlight w:val="yellow"/>
-          <w:lang w:val="en-US"/>
-        </w:rPr>
-        <w:t xml:space="preserve">  </w:t>
-      </w:r>
-    </w:p>
-    <w:p>
-      <w:pPr>
-        <w:spacing w:after="0" w:line="240" w:lineRule="auto"/>
-        <w:jc w:val="both"/>
-        <w:rPr>
-          <w:rFonts w:ascii="Consolas" w:hAnsi="Consolas" w:cs="Times New Roman"/>
-          <w:sz w:val="18"/>
-          <w:szCs w:val="18"/>
-          <w:highlight w:val="yellow"/>
-          <w:lang w:val="en-US"/>
-        </w:rPr>
-      </w:pPr>
-      <w:r>
-        <w:rPr>
-          <w:rFonts w:ascii="Consolas" w:hAnsi="Consolas" w:cs="Times New Roman"/>
-          <w:sz w:val="18"/>
-          <w:szCs w:val="18"/>
-          <w:highlight w:val="yellow"/>
-          <w:lang w:val="en-US"/>
-        </w:rPr>
-        <w:t xml:space="preserve">│  </w:t>
-      </w:r>
-    </w:p>
-    <w:p>
-      <w:pPr>
-        <w:spacing w:after="0" w:line="240" w:lineRule="auto"/>
-        <w:jc w:val="both"/>
-        <w:rPr>
-          <w:rFonts w:ascii="Consolas" w:hAnsi="Consolas" w:cs="Times New Roman"/>
-          <w:sz w:val="18"/>
-          <w:szCs w:val="18"/>
-          <w:highlight w:val="yellow"/>
-          <w:lang w:val="en-US"/>
-        </w:rPr>
-      </w:pPr>
-      <w:r>
-        <w:rPr>
-          <w:rFonts w:ascii="Consolas" w:hAnsi="Consolas" w:cs="Times New Roman"/>
-          <w:sz w:val="18"/>
-          <w:szCs w:val="18"/>
-          <w:highlight w:val="yellow"/>
-          <w:lang w:val="en-US"/>
-        </w:rPr>
-        <w:t xml:space="preserve">├── </w:t>
-      </w:r>
-      <w:proofErr w:type="spellStart"/>
-      <w:r>
-        <w:rPr>
-          <w:rFonts w:ascii="Consolas" w:hAnsi="Consolas" w:cs="Times New Roman"/>
-          <w:sz w:val="18"/>
-          <w:szCs w:val="18"/>
-          <w:highlight w:val="yellow"/>
-          <w:lang w:val="en-US"/>
-        </w:rPr>
-        <w:t>Program.cs</w:t>
-      </w:r>
-      <w:proofErr w:type="spellEnd"/>
-      <w:r>
-        <w:rPr>
-          <w:rFonts w:ascii="Consolas" w:hAnsi="Consolas" w:cs="Times New Roman"/>
-          <w:sz w:val="18"/>
-          <w:szCs w:val="18"/>
-          <w:highlight w:val="yellow"/>
-          <w:lang w:val="en-US"/>
-        </w:rPr>
-        <w:t xml:space="preserve">              &lt;- Entry point  </w:t>
-      </w:r>
-    </w:p>
-    <w:p>
-      <w:pPr>
-        <w:spacing w:after="0" w:line="240" w:lineRule="auto"/>
-        <w:jc w:val="both"/>
-        <w:rPr>
-          <w:rFonts w:ascii="Consolas" w:hAnsi="Consolas" w:cs="Times New Roman"/>
-          <w:sz w:val="18"/>
-          <w:szCs w:val="18"/>
-        </w:rPr>
-      </w:pPr>
-      <w:r>
-        <w:rPr>
-          <w:rFonts w:ascii="Consolas" w:hAnsi="Consolas" w:cs="Times New Roman"/>
-          <w:sz w:val="18"/>
-          <w:szCs w:val="18"/>
-          <w:highlight w:val="yellow"/>
-        </w:rPr>
-        <w:t xml:space="preserve">└── </w:t>
-      </w:r>
-      <w:proofErr w:type="spellStart"/>
-      <w:r>
-        <w:rPr>
-          <w:rFonts w:ascii="Consolas" w:hAnsi="Consolas" w:cs="Times New Roman"/>
-          <w:sz w:val="18"/>
-          <w:szCs w:val="18"/>
-          <w:highlight w:val="yellow"/>
-        </w:rPr>
-        <w:t>App.config</w:t>
-      </w:r>
-      <w:proofErr w:type="spellEnd"/>
-      <w:r>
-        <w:rPr>
-          <w:rFonts w:ascii="Consolas" w:hAnsi="Consolas" w:cs="Times New Roman"/>
-          <w:sz w:val="18"/>
-          <w:szCs w:val="18"/>
-          <w:highlight w:val="yellow"/>
-        </w:rPr>
-        <w:t xml:space="preserve"> / </w:t>
-      </w:r>
-      <w:proofErr w:type="spellStart"/>
-      <w:r>
-        <w:rPr>
-          <w:rFonts w:ascii="Consolas" w:hAnsi="Consolas" w:cs="Times New Roman"/>
-          <w:sz w:val="18"/>
-          <w:szCs w:val="18"/>
-          <w:highlight w:val="yellow"/>
-        </w:rPr>
-        <w:t>appsettings.json</w:t>
-      </w:r>
-      <w:proofErr w:type="spellEnd"/>
     </w:p>
     <w:p>
       <w:pPr>
@@ -5930,14 +6247,14 @@
           <w:rFonts w:ascii="Times New Roman" w:hAnsi="Times New Roman" w:cs="Times New Roman"/>
         </w:rPr>
       </w:pPr>
-      <w:bookmarkStart w:id="14" w:name="_Toc220967059"/>
+      <w:bookmarkStart w:id="15" w:name="_Toc220967059"/>
       <w:r>
         <w:rPr>
           <w:rFonts w:ascii="Times New Roman" w:hAnsi="Times New Roman" w:cs="Times New Roman"/>
         </w:rPr>
         <w:t>Modelo para a Base de Dados</w:t>
       </w:r>
-      <w:bookmarkEnd w:id="14"/>
+      <w:bookmarkEnd w:id="15"/>
     </w:p>
     <w:p>
       <w:pPr>
@@ -5994,11 +6311,12 @@
           <w:rFonts w:ascii="Times New Roman" w:hAnsi="Times New Roman" w:cs="Times New Roman"/>
         </w:rPr>
       </w:pPr>
-      <w:bookmarkStart w:id="15" w:name="_Toc220967060"/>
-      <w:r>
-        <w:rPr>
-          <w:rFonts w:ascii="Times New Roman" w:hAnsi="Times New Roman" w:cs="Times New Roman"/>
-        </w:rPr>
+      <w:bookmarkStart w:id="16" w:name="_Toc220967060"/>
+      <w:r>
+        <w:rPr>
+          <w:rFonts w:ascii="Times New Roman" w:hAnsi="Times New Roman" w:cs="Times New Roman"/>
+        </w:rPr>
+        <w:lastRenderedPageBreak/>
         <w:t xml:space="preserve">Referências </w:t>
       </w:r>
       <w:r>
@@ -6013,7 +6331,7 @@
         </w:rPr>
         <w:t>ibliográficas</w:t>
       </w:r>
-      <w:bookmarkEnd w:id="15"/>
+      <w:bookmarkEnd w:id="16"/>
       <w:r>
         <w:rPr>
           <w:rFonts w:ascii="Times New Roman" w:hAnsi="Times New Roman" w:cs="Times New Roman"/>
@@ -6064,22 +6382,22 @@
         </w:rPr>
         <w:t xml:space="preserve">). </w:t>
       </w:r>
-      <w:proofErr w:type="spellStart"/>
       <w:r>
         <w:rPr>
           <w:rFonts w:ascii="Times New Roman" w:hAnsi="Times New Roman" w:cs="Times New Roman"/>
           <w:i/>
           <w:iCs/>
         </w:rPr>
-        <w:t>A</w:t>
-      </w:r>
+        <w:t xml:space="preserve">Windows </w:t>
+      </w:r>
+      <w:proofErr w:type="spellStart"/>
       <w:r>
         <w:rPr>
           <w:rFonts w:ascii="Times New Roman" w:hAnsi="Times New Roman" w:cs="Times New Roman"/>
           <w:i/>
           <w:iCs/>
         </w:rPr>
-        <w:t>bout</w:t>
+        <w:t>Forms</w:t>
       </w:r>
       <w:proofErr w:type="spellEnd"/>
       <w:r>
@@ -6097,7 +6415,7 @@
           <w:i/>
           <w:iCs/>
         </w:rPr>
-        <w:t>User</w:t>
+        <w:t>Documentation</w:t>
       </w:r>
       <w:proofErr w:type="spellEnd"/>
       <w:r>
@@ -6106,14 +6424,6 @@
           <w:i/>
           <w:iCs/>
         </w:rPr>
-        <w:t xml:space="preserve"> Profiles</w:t>
-      </w:r>
-      <w:r>
-        <w:rPr>
-          <w:rFonts w:ascii="Times New Roman" w:hAnsi="Times New Roman" w:cs="Times New Roman"/>
-          <w:i/>
-          <w:iCs/>
-        </w:rPr>
         <w:t xml:space="preserve">. </w:t>
       </w:r>
       <w:r>
@@ -6125,24 +6435,17 @@
     </w:p>
     <w:p>
       <w:pPr>
-        <w:spacing w:after="0" w:line="360" w:lineRule="auto"/>
         <w:jc w:val="both"/>
-        <w:rPr>
-          <w:rFonts w:ascii="Times New Roman" w:hAnsi="Times New Roman" w:cs="Times New Roman"/>
-        </w:rPr>
-      </w:pPr>
-      <w:r>
-        <w:rPr>
-          <w:rStyle w:val="Hyperlink"/>
-          <w:rFonts w:ascii="Times New Roman" w:hAnsi="Times New Roman" w:cs="Times New Roman"/>
-        </w:rPr>
-        <w:t>https://learn.microsoft.com/pt-br/windows/win32/shell/about-user-profiles</w:t>
-      </w:r>
-    </w:p>
-    <w:p>
-      <w:pPr>
-        <w:jc w:val="both"/>
-      </w:pPr>
+      </w:pPr>
+      <w:hyperlink r:id="rId11" w:tgtFrame="_blank" w:history="1">
+        <w:r>
+          <w:rPr>
+            <w:rStyle w:val="Hyperlink"/>
+            <w:rFonts w:ascii="Times New Roman" w:hAnsi="Times New Roman" w:cs="Times New Roman"/>
+          </w:rPr>
+          <w:t>https://learn.microsoft.com/pt-pt/dotnet/desktop/winforms/</w:t>
+        </w:r>
+      </w:hyperlink>
     </w:p>
     <w:p/>
     <w:p/>
@@ -6151,11 +6454,78 @@
     <w:p/>
     <w:p/>
     <w:p/>
+    <w:p/>
+    <w:p/>
+    <w:p/>
+    <w:p/>
+    <w:p/>
+    <w:p/>
+    <w:p/>
+    <w:p/>
+    <w:p/>
+    <w:p/>
+    <w:p/>
+    <w:p/>
+    <w:p/>
+    <w:p/>
+    <w:p/>
+    <w:p/>
+    <w:p/>
+    <w:p/>
+    <w:p/>
+    <w:p/>
+    <w:p/>
+    <w:p/>
+    <w:p>
+      <w:pPr>
+        <w:pStyle w:val="Ttulo1"/>
+        <w:spacing w:before="0" w:line="360" w:lineRule="auto"/>
+        <w:rPr>
+          <w:rFonts w:ascii="Times New Roman" w:hAnsi="Times New Roman" w:cs="Times New Roman"/>
+          <w:highlight w:val="yellow"/>
+        </w:rPr>
+      </w:pPr>
+      <w:r>
+        <w:rPr>
+          <w:rFonts w:ascii="Times New Roman" w:hAnsi="Times New Roman" w:cs="Times New Roman"/>
+          <w:highlight w:val="yellow"/>
+        </w:rPr>
+        <w:lastRenderedPageBreak/>
+        <w:t>Anexo</w:t>
+      </w:r>
+      <w:r>
+        <w:rPr>
+          <w:rFonts w:ascii="Times New Roman" w:hAnsi="Times New Roman" w:cs="Times New Roman"/>
+          <w:highlight w:val="yellow"/>
+        </w:rPr>
+        <w:t xml:space="preserve"> </w:t>
+      </w:r>
+    </w:p>
+    <w:p>
+      <w:pPr>
+        <w:spacing w:after="0" w:line="360" w:lineRule="auto"/>
+        <w:jc w:val="both"/>
+      </w:pPr>
+      <w:r>
+        <w:rPr>
+          <w:rFonts w:ascii="Times New Roman" w:hAnsi="Times New Roman" w:cs="Times New Roman"/>
+          <w:highlight w:val="yellow"/>
+        </w:rPr>
+        <w:t>Link para o repositório GitHub</w:t>
+      </w:r>
+      <w:r>
+        <w:rPr>
+          <w:rFonts w:ascii="Times New Roman" w:hAnsi="Times New Roman" w:cs="Times New Roman"/>
+        </w:rPr>
+        <w:t xml:space="preserve"> </w:t>
+      </w:r>
+    </w:p>
+    <w:p/>
     <w:sectPr>
-      <w:headerReference w:type="default" r:id="rId11"/>
-      <w:footerReference w:type="default" r:id="rId12"/>
-      <w:headerReference w:type="first" r:id="rId13"/>
-      <w:footerReference w:type="first" r:id="rId14"/>
+      <w:headerReference w:type="default" r:id="rId12"/>
+      <w:footerReference w:type="default" r:id="rId13"/>
+      <w:headerReference w:type="first" r:id="rId14"/>
+      <w:footerReference w:type="first" r:id="rId15"/>
       <w:pgSz w:w="11906" w:h="17338"/>
       <w:pgMar w:top="1418" w:right="1418" w:bottom="1418" w:left="1418" w:header="720" w:footer="720" w:gutter="0"/>
       <w:cols w:space="720"/>
@@ -10584,6 +10954,119 @@
     </w:lvl>
   </w:abstractNum>
   <w:abstractNum w:abstractNumId="42" w15:restartNumberingAfterBreak="0">
+    <w:nsid w:val="6C607B4B"/>
+    <w:multiLevelType w:val="hybridMultilevel"/>
+    <w:tmpl w:val="63A40EE6"/>
+    <w:lvl w:ilvl="0" w:tplc="04160001">
+      <w:start w:val="1"/>
+      <w:numFmt w:val="bullet"/>
+      <w:lvlText w:val=""/>
+      <w:lvlJc w:val="left"/>
+      <w:pPr>
+        <w:ind w:left="1429" w:hanging="360"/>
+      </w:pPr>
+      <w:rPr>
+        <w:rFonts w:ascii="Symbol" w:hAnsi="Symbol" w:hint="default"/>
+      </w:rPr>
+    </w:lvl>
+    <w:lvl w:ilvl="1" w:tplc="04160003" w:tentative="1">
+      <w:start w:val="1"/>
+      <w:numFmt w:val="bullet"/>
+      <w:lvlText w:val="o"/>
+      <w:lvlJc w:val="left"/>
+      <w:pPr>
+        <w:ind w:left="2149" w:hanging="360"/>
+      </w:pPr>
+      <w:rPr>
+        <w:rFonts w:ascii="Courier New" w:hAnsi="Courier New" w:cs="Courier New" w:hint="default"/>
+      </w:rPr>
+    </w:lvl>
+    <w:lvl w:ilvl="2" w:tplc="04160005" w:tentative="1">
+      <w:start w:val="1"/>
+      <w:numFmt w:val="bullet"/>
+      <w:lvlText w:val=""/>
+      <w:lvlJc w:val="left"/>
+      <w:pPr>
+        <w:ind w:left="2869" w:hanging="360"/>
+      </w:pPr>
+      <w:rPr>
+        <w:rFonts w:ascii="Wingdings" w:hAnsi="Wingdings" w:hint="default"/>
+      </w:rPr>
+    </w:lvl>
+    <w:lvl w:ilvl="3" w:tplc="04160001" w:tentative="1">
+      <w:start w:val="1"/>
+      <w:numFmt w:val="bullet"/>
+      <w:lvlText w:val=""/>
+      <w:lvlJc w:val="left"/>
+      <w:pPr>
+        <w:ind w:left="3589" w:hanging="360"/>
+      </w:pPr>
+      <w:rPr>
+        <w:rFonts w:ascii="Symbol" w:hAnsi="Symbol" w:hint="default"/>
+      </w:rPr>
+    </w:lvl>
+    <w:lvl w:ilvl="4" w:tplc="04160003" w:tentative="1">
+      <w:start w:val="1"/>
+      <w:numFmt w:val="bullet"/>
+      <w:lvlText w:val="o"/>
+      <w:lvlJc w:val="left"/>
+      <w:pPr>
+        <w:ind w:left="4309" w:hanging="360"/>
+      </w:pPr>
+      <w:rPr>
+        <w:rFonts w:ascii="Courier New" w:hAnsi="Courier New" w:cs="Courier New" w:hint="default"/>
+      </w:rPr>
+    </w:lvl>
+    <w:lvl w:ilvl="5" w:tplc="04160005" w:tentative="1">
+      <w:start w:val="1"/>
+      <w:numFmt w:val="bullet"/>
+      <w:lvlText w:val=""/>
+      <w:lvlJc w:val="left"/>
+      <w:pPr>
+        <w:ind w:left="5029" w:hanging="360"/>
+      </w:pPr>
+      <w:rPr>
+        <w:rFonts w:ascii="Wingdings" w:hAnsi="Wingdings" w:hint="default"/>
+      </w:rPr>
+    </w:lvl>
+    <w:lvl w:ilvl="6" w:tplc="04160001" w:tentative="1">
+      <w:start w:val="1"/>
+      <w:numFmt w:val="bullet"/>
+      <w:lvlText w:val=""/>
+      <w:lvlJc w:val="left"/>
+      <w:pPr>
+        <w:ind w:left="5749" w:hanging="360"/>
+      </w:pPr>
+      <w:rPr>
+        <w:rFonts w:ascii="Symbol" w:hAnsi="Symbol" w:hint="default"/>
+      </w:rPr>
+    </w:lvl>
+    <w:lvl w:ilvl="7" w:tplc="04160003" w:tentative="1">
+      <w:start w:val="1"/>
+      <w:numFmt w:val="bullet"/>
+      <w:lvlText w:val="o"/>
+      <w:lvlJc w:val="left"/>
+      <w:pPr>
+        <w:ind w:left="6469" w:hanging="360"/>
+      </w:pPr>
+      <w:rPr>
+        <w:rFonts w:ascii="Courier New" w:hAnsi="Courier New" w:cs="Courier New" w:hint="default"/>
+      </w:rPr>
+    </w:lvl>
+    <w:lvl w:ilvl="8" w:tplc="04160005" w:tentative="1">
+      <w:start w:val="1"/>
+      <w:numFmt w:val="bullet"/>
+      <w:lvlText w:val=""/>
+      <w:lvlJc w:val="left"/>
+      <w:pPr>
+        <w:ind w:left="7189" w:hanging="360"/>
+      </w:pPr>
+      <w:rPr>
+        <w:rFonts w:ascii="Wingdings" w:hAnsi="Wingdings" w:hint="default"/>
+      </w:rPr>
+    </w:lvl>
+  </w:abstractNum>
+  <w:abstractNum w:abstractNumId="43" w15:restartNumberingAfterBreak="0">
     <w:nsid w:val="6D1A4CFD"/>
     <w:multiLevelType w:val="hybridMultilevel"/>
     <w:tmpl w:val="517A2486"/>
@@ -10672,7 +11155,7 @@
       </w:pPr>
     </w:lvl>
   </w:abstractNum>
-  <w:abstractNum w:abstractNumId="43" w15:restartNumberingAfterBreak="0">
+  <w:abstractNum w:abstractNumId="44" w15:restartNumberingAfterBreak="0">
     <w:nsid w:val="73DA3643"/>
     <w:multiLevelType w:val="hybridMultilevel"/>
     <w:tmpl w:val="517A2486"/>
@@ -10761,7 +11244,7 @@
       </w:pPr>
     </w:lvl>
   </w:abstractNum>
-  <w:abstractNum w:abstractNumId="44" w15:restartNumberingAfterBreak="0">
+  <w:abstractNum w:abstractNumId="45" w15:restartNumberingAfterBreak="0">
     <w:nsid w:val="75616D68"/>
     <w:multiLevelType w:val="hybridMultilevel"/>
     <w:tmpl w:val="0CB4C06C"/>
@@ -10874,7 +11357,7 @@
       </w:rPr>
     </w:lvl>
   </w:abstractNum>
-  <w:abstractNum w:abstractNumId="45" w15:restartNumberingAfterBreak="0">
+  <w:abstractNum w:abstractNumId="46" w15:restartNumberingAfterBreak="0">
     <w:nsid w:val="76DF20CC"/>
     <w:multiLevelType w:val="hybridMultilevel"/>
     <w:tmpl w:val="F0048602"/>
@@ -10961,6 +11444,119 @@
       <w:pPr>
         <w:ind w:left="6480" w:hanging="180"/>
       </w:pPr>
+    </w:lvl>
+  </w:abstractNum>
+  <w:abstractNum w:abstractNumId="47" w15:restartNumberingAfterBreak="0">
+    <w:nsid w:val="777E72D0"/>
+    <w:multiLevelType w:val="hybridMultilevel"/>
+    <w:tmpl w:val="CEC85C78"/>
+    <w:lvl w:ilvl="0" w:tplc="04160001">
+      <w:start w:val="1"/>
+      <w:numFmt w:val="bullet"/>
+      <w:lvlText w:val=""/>
+      <w:lvlJc w:val="left"/>
+      <w:pPr>
+        <w:ind w:left="1429" w:hanging="360"/>
+      </w:pPr>
+      <w:rPr>
+        <w:rFonts w:ascii="Symbol" w:hAnsi="Symbol" w:hint="default"/>
+      </w:rPr>
+    </w:lvl>
+    <w:lvl w:ilvl="1" w:tplc="04160003" w:tentative="1">
+      <w:start w:val="1"/>
+      <w:numFmt w:val="bullet"/>
+      <w:lvlText w:val="o"/>
+      <w:lvlJc w:val="left"/>
+      <w:pPr>
+        <w:ind w:left="2149" w:hanging="360"/>
+      </w:pPr>
+      <w:rPr>
+        <w:rFonts w:ascii="Courier New" w:hAnsi="Courier New" w:cs="Courier New" w:hint="default"/>
+      </w:rPr>
+    </w:lvl>
+    <w:lvl w:ilvl="2" w:tplc="04160005" w:tentative="1">
+      <w:start w:val="1"/>
+      <w:numFmt w:val="bullet"/>
+      <w:lvlText w:val=""/>
+      <w:lvlJc w:val="left"/>
+      <w:pPr>
+        <w:ind w:left="2869" w:hanging="360"/>
+      </w:pPr>
+      <w:rPr>
+        <w:rFonts w:ascii="Wingdings" w:hAnsi="Wingdings" w:hint="default"/>
+      </w:rPr>
+    </w:lvl>
+    <w:lvl w:ilvl="3" w:tplc="04160001" w:tentative="1">
+      <w:start w:val="1"/>
+      <w:numFmt w:val="bullet"/>
+      <w:lvlText w:val=""/>
+      <w:lvlJc w:val="left"/>
+      <w:pPr>
+        <w:ind w:left="3589" w:hanging="360"/>
+      </w:pPr>
+      <w:rPr>
+        <w:rFonts w:ascii="Symbol" w:hAnsi="Symbol" w:hint="default"/>
+      </w:rPr>
+    </w:lvl>
+    <w:lvl w:ilvl="4" w:tplc="04160003" w:tentative="1">
+      <w:start w:val="1"/>
+      <w:numFmt w:val="bullet"/>
+      <w:lvlText w:val="o"/>
+      <w:lvlJc w:val="left"/>
+      <w:pPr>
+        <w:ind w:left="4309" w:hanging="360"/>
+      </w:pPr>
+      <w:rPr>
+        <w:rFonts w:ascii="Courier New" w:hAnsi="Courier New" w:cs="Courier New" w:hint="default"/>
+      </w:rPr>
+    </w:lvl>
+    <w:lvl w:ilvl="5" w:tplc="04160005" w:tentative="1">
+      <w:start w:val="1"/>
+      <w:numFmt w:val="bullet"/>
+      <w:lvlText w:val=""/>
+      <w:lvlJc w:val="left"/>
+      <w:pPr>
+        <w:ind w:left="5029" w:hanging="360"/>
+      </w:pPr>
+      <w:rPr>
+        <w:rFonts w:ascii="Wingdings" w:hAnsi="Wingdings" w:hint="default"/>
+      </w:rPr>
+    </w:lvl>
+    <w:lvl w:ilvl="6" w:tplc="04160001" w:tentative="1">
+      <w:start w:val="1"/>
+      <w:numFmt w:val="bullet"/>
+      <w:lvlText w:val=""/>
+      <w:lvlJc w:val="left"/>
+      <w:pPr>
+        <w:ind w:left="5749" w:hanging="360"/>
+      </w:pPr>
+      <w:rPr>
+        <w:rFonts w:ascii="Symbol" w:hAnsi="Symbol" w:hint="default"/>
+      </w:rPr>
+    </w:lvl>
+    <w:lvl w:ilvl="7" w:tplc="04160003" w:tentative="1">
+      <w:start w:val="1"/>
+      <w:numFmt w:val="bullet"/>
+      <w:lvlText w:val="o"/>
+      <w:lvlJc w:val="left"/>
+      <w:pPr>
+        <w:ind w:left="6469" w:hanging="360"/>
+      </w:pPr>
+      <w:rPr>
+        <w:rFonts w:ascii="Courier New" w:hAnsi="Courier New" w:cs="Courier New" w:hint="default"/>
+      </w:rPr>
+    </w:lvl>
+    <w:lvl w:ilvl="8" w:tplc="04160005" w:tentative="1">
+      <w:start w:val="1"/>
+      <w:numFmt w:val="bullet"/>
+      <w:lvlText w:val=""/>
+      <w:lvlJc w:val="left"/>
+      <w:pPr>
+        <w:ind w:left="7189" w:hanging="360"/>
+      </w:pPr>
+      <w:rPr>
+        <w:rFonts w:ascii="Wingdings" w:hAnsi="Wingdings" w:hint="default"/>
+      </w:rPr>
     </w:lvl>
   </w:abstractNum>
   <w:num w:numId="1" w16cid:durableId="387611215">
@@ -10979,7 +11575,7 @@
     <w:abstractNumId w:val="26"/>
   </w:num>
   <w:num w:numId="6" w16cid:durableId="2108114862">
-    <w:abstractNumId w:val="44"/>
+    <w:abstractNumId w:val="45"/>
   </w:num>
   <w:num w:numId="7" w16cid:durableId="1718892493">
     <w:abstractNumId w:val="11"/>
@@ -11027,7 +11623,7 @@
     <w:abstractNumId w:val="6"/>
   </w:num>
   <w:num w:numId="22" w16cid:durableId="1512333881">
-    <w:abstractNumId w:val="45"/>
+    <w:abstractNumId w:val="46"/>
   </w:num>
   <w:num w:numId="23" w16cid:durableId="807166813">
     <w:abstractNumId w:val="14"/>
@@ -11057,7 +11653,7 @@
     <w:abstractNumId w:val="34"/>
   </w:num>
   <w:num w:numId="32" w16cid:durableId="1829057458">
-    <w:abstractNumId w:val="43"/>
+    <w:abstractNumId w:val="44"/>
   </w:num>
   <w:num w:numId="33" w16cid:durableId="1258248965">
     <w:abstractNumId w:val="6"/>
@@ -11093,7 +11689,7 @@
     <w:abstractNumId w:val="5"/>
   </w:num>
   <w:num w:numId="44" w16cid:durableId="1567915436">
-    <w:abstractNumId w:val="42"/>
+    <w:abstractNumId w:val="43"/>
   </w:num>
   <w:num w:numId="45" w16cid:durableId="1890653332">
     <w:abstractNumId w:val="19"/>
@@ -11103,6 +11699,12 @@
   </w:num>
   <w:num w:numId="47" w16cid:durableId="165095264">
     <w:abstractNumId w:val="31"/>
+  </w:num>
+  <w:num w:numId="48" w16cid:durableId="178399650">
+    <w:abstractNumId w:val="47"/>
+  </w:num>
+  <w:num w:numId="49" w16cid:durableId="1882087613">
+    <w:abstractNumId w:val="42"/>
   </w:num>
 </w:numbering>
 </file>

--- a/Relatorio.docx
+++ b/Relatorio.docx
@@ -1889,7 +1889,6 @@
         <w:rPr>
           <w:rFonts w:ascii="Times New Roman" w:hAnsi="Times New Roman" w:cs="Times New Roman"/>
         </w:rPr>
-        <w:lastRenderedPageBreak/>
         <w:t>Lista de Figuras</w:t>
       </w:r>
     </w:p>
@@ -1909,6 +1908,7 @@
         </w:rPr>
       </w:pPr>
       <w:r>
+        <w:lastRenderedPageBreak/>
         <w:fldChar w:fldCharType="begin"/>
       </w:r>
       <w:r>
@@ -2233,13 +2233,7 @@
         <w:rPr>
           <w:rFonts w:ascii="Times New Roman" w:hAnsi="Times New Roman" w:cs="Times New Roman"/>
         </w:rPr>
-        <w:t>Gerir diferentes tipos de funcionários (Diretor, Secretária, Formador, Coordenador)</w:t>
-      </w:r>
-      <w:r>
-        <w:rPr>
-          <w:rFonts w:ascii="Times New Roman" w:hAnsi="Times New Roman" w:cs="Times New Roman"/>
-        </w:rPr>
-        <w:t>;</w:t>
+        <w:t>Gerir diferentes tipos de funcionários (Diretor, Secretária, Formador, Coordenador);</w:t>
       </w:r>
     </w:p>
     <w:p>
@@ -2259,13 +2253,7 @@
         <w:rPr>
           <w:rFonts w:ascii="Times New Roman" w:hAnsi="Times New Roman" w:cs="Times New Roman"/>
         </w:rPr>
-        <w:t>Controlar contratos e registos criminais</w:t>
-      </w:r>
-      <w:r>
-        <w:rPr>
-          <w:rFonts w:ascii="Times New Roman" w:hAnsi="Times New Roman" w:cs="Times New Roman"/>
-        </w:rPr>
-        <w:t>;</w:t>
+        <w:t>Controlar contratos e registos criminais;</w:t>
       </w:r>
     </w:p>
     <w:p>
@@ -2285,13 +2273,7 @@
         <w:rPr>
           <w:rFonts w:ascii="Times New Roman" w:hAnsi="Times New Roman" w:cs="Times New Roman"/>
         </w:rPr>
-        <w:t>Calcular custos mensais da empresa</w:t>
-      </w:r>
-      <w:r>
-        <w:rPr>
-          <w:rFonts w:ascii="Times New Roman" w:hAnsi="Times New Roman" w:cs="Times New Roman"/>
-        </w:rPr>
-        <w:t>;</w:t>
+        <w:t>Calcular custos mensais da empresa;</w:t>
       </w:r>
     </w:p>
     <w:p>
@@ -2311,13 +2293,7 @@
         <w:rPr>
           <w:rFonts w:ascii="Times New Roman" w:hAnsi="Times New Roman" w:cs="Times New Roman"/>
         </w:rPr>
-        <w:t>Simular datas para verificação de expirações</w:t>
-      </w:r>
-      <w:r>
-        <w:rPr>
-          <w:rFonts w:ascii="Times New Roman" w:hAnsi="Times New Roman" w:cs="Times New Roman"/>
-        </w:rPr>
-        <w:t>;</w:t>
+        <w:t>Simular datas para verificação de expirações;</w:t>
       </w:r>
     </w:p>
     <w:p>
@@ -2337,13 +2313,7 @@
         <w:rPr>
           <w:rFonts w:ascii="Times New Roman" w:hAnsi="Times New Roman" w:cs="Times New Roman"/>
         </w:rPr>
-        <w:t>Exportar dados para formato CSV</w:t>
-      </w:r>
-      <w:r>
-        <w:rPr>
-          <w:rFonts w:ascii="Times New Roman" w:hAnsi="Times New Roman" w:cs="Times New Roman"/>
-        </w:rPr>
-        <w:t>;</w:t>
+        <w:t>Exportar dados para formato CSV;</w:t>
       </w:r>
     </w:p>
     <w:p>
@@ -2363,13 +2333,7 @@
         <w:rPr>
           <w:rFonts w:ascii="Times New Roman" w:hAnsi="Times New Roman" w:cs="Times New Roman"/>
         </w:rPr>
-        <w:t>Gerar relatórios de despesas detalhados</w:t>
-      </w:r>
-      <w:r>
-        <w:rPr>
-          <w:rFonts w:ascii="Times New Roman" w:hAnsi="Times New Roman" w:cs="Times New Roman"/>
-        </w:rPr>
-        <w:t>.</w:t>
+        <w:t>Gerar relatórios de despesas detalhados.</w:t>
       </w:r>
     </w:p>
     <w:p>
@@ -2487,21 +2451,7 @@
           <w:rFonts w:ascii="Times New Roman" w:hAnsi="Times New Roman" w:cs="Times New Roman"/>
           <w:lang w:val="en-US"/>
         </w:rPr>
-        <w:t>Windows Forms</w:t>
-      </w:r>
-      <w:r>
-        <w:rPr>
-          <w:rFonts w:ascii="Times New Roman" w:hAnsi="Times New Roman" w:cs="Times New Roman"/>
-          <w:lang w:val="en-US"/>
-        </w:rPr>
-        <w:t xml:space="preserve"> </w:t>
-      </w:r>
-      <w:r>
-        <w:rPr>
-          <w:rFonts w:ascii="Times New Roman" w:hAnsi="Times New Roman" w:cs="Times New Roman"/>
-          <w:lang w:val="en-US"/>
-        </w:rPr>
-        <w:t>.NET Framework 4.8</w:t>
+        <w:t>Windows Forms .NET Framework 4.8</w:t>
       </w:r>
       <w:r>
         <w:rPr>
@@ -2955,6 +2905,7 @@
           <w:sz w:val="18"/>
           <w:szCs w:val="18"/>
           <w:highlight w:val="yellow"/>
+          <w:lang w:val="en-US"/>
         </w:rPr>
       </w:pPr>
       <w:r>
@@ -2963,6 +2914,7 @@
           <w:sz w:val="18"/>
           <w:szCs w:val="18"/>
           <w:highlight w:val="yellow"/>
+          <w:lang w:val="en-US"/>
         </w:rPr>
         <w:t>ADOSMELHORES/</w:t>
       </w:r>
@@ -4115,29 +4067,15 @@
           <w:rFonts w:ascii="Times New Roman" w:hAnsi="Times New Roman" w:cs="Times New Roman"/>
           <w:highlight w:val="yellow"/>
         </w:rPr>
-        <w:t xml:space="preserve">Classe </w:t>
-      </w:r>
+        <w:t xml:space="preserve">Classe Empresa é a classe central que gerencia todos os funcionários, além </w:t>
+      </w:r>
+      <w:proofErr w:type="gramStart"/>
       <w:r>
         <w:rPr>
           <w:rFonts w:ascii="Times New Roman" w:hAnsi="Times New Roman" w:cs="Times New Roman"/>
           <w:highlight w:val="yellow"/>
         </w:rPr>
-        <w:t xml:space="preserve">Empresa é a classe central que gerencia todos os funcionários, além </w:t>
-      </w:r>
-      <w:proofErr w:type="gramStart"/>
-      <w:r>
-        <w:rPr>
-          <w:rFonts w:ascii="Times New Roman" w:hAnsi="Times New Roman" w:cs="Times New Roman"/>
-          <w:highlight w:val="yellow"/>
-        </w:rPr>
-        <w:t xml:space="preserve">de  </w:t>
-      </w:r>
-      <w:r>
-        <w:rPr>
-          <w:rFonts w:ascii="Times New Roman" w:hAnsi="Times New Roman" w:cs="Times New Roman"/>
-          <w:highlight w:val="yellow"/>
-        </w:rPr>
-        <w:t>:</w:t>
+        <w:t>de  :</w:t>
       </w:r>
       <w:proofErr w:type="gramEnd"/>
     </w:p>
@@ -4966,7 +4904,6 @@
         <w:rPr>
           <w:rFonts w:ascii="Times New Roman" w:hAnsi="Times New Roman" w:cs="Times New Roman"/>
         </w:rPr>
-        <w:lastRenderedPageBreak/>
         <w:t>Disponibilidade: pós-laboral, laboral, ambas</w:t>
       </w:r>
       <w:r>
@@ -4993,6 +4930,7 @@
         <w:rPr>
           <w:rFonts w:ascii="Times New Roman" w:hAnsi="Times New Roman" w:cs="Times New Roman"/>
         </w:rPr>
+        <w:lastRenderedPageBreak/>
         <w:t>Valor à hora ()</w:t>
       </w:r>
     </w:p>
@@ -5127,7 +5065,6 @@
         <w:t>DataInicio</w:t>
       </w:r>
       <w:proofErr w:type="spellEnd"/>
-      <w:proofErr w:type="gramStart"/>
       <w:r>
         <w:rPr>
           <w:rFonts w:ascii="Times New Roman" w:hAnsi="Times New Roman" w:cs="Times New Roman"/>
@@ -5142,7 +5079,6 @@
         <w:t>Days</w:t>
       </w:r>
       <w:proofErr w:type="spellEnd"/>
-      <w:proofErr w:type="gramEnd"/>
       <w:r>
         <w:rPr>
           <w:rFonts w:ascii="Times New Roman" w:hAnsi="Times New Roman" w:cs="Times New Roman"/>
@@ -5802,7 +5738,6 @@
                 <w:i/>
                 <w:iCs/>
               </w:rPr>
-              <w:lastRenderedPageBreak/>
               <w:t>Área de Direção</w:t>
             </w:r>
           </w:p>
@@ -5909,6 +5844,7 @@
                 <w:i/>
                 <w:iCs/>
               </w:rPr>
+              <w:lastRenderedPageBreak/>
               <w:t>I</w:t>
             </w:r>
             <w:r>
@@ -6316,7 +6252,6 @@
         <w:rPr>
           <w:rFonts w:ascii="Times New Roman" w:hAnsi="Times New Roman" w:cs="Times New Roman"/>
         </w:rPr>
-        <w:lastRenderedPageBreak/>
         <w:t xml:space="preserve">Referências </w:t>
       </w:r>
       <w:r>
@@ -6482,23 +6417,13 @@
         <w:spacing w:before="0" w:line="360" w:lineRule="auto"/>
         <w:rPr>
           <w:rFonts w:ascii="Times New Roman" w:hAnsi="Times New Roman" w:cs="Times New Roman"/>
-          <w:highlight w:val="yellow"/>
-        </w:rPr>
-      </w:pPr>
-      <w:r>
-        <w:rPr>
-          <w:rFonts w:ascii="Times New Roman" w:hAnsi="Times New Roman" w:cs="Times New Roman"/>
-          <w:highlight w:val="yellow"/>
-        </w:rPr>
-        <w:lastRenderedPageBreak/>
-        <w:t>Anexo</w:t>
-      </w:r>
-      <w:r>
-        <w:rPr>
-          <w:rFonts w:ascii="Times New Roman" w:hAnsi="Times New Roman" w:cs="Times New Roman"/>
-          <w:highlight w:val="yellow"/>
-        </w:rPr>
-        <w:t xml:space="preserve"> </w:t>
+        </w:rPr>
+      </w:pPr>
+      <w:r>
+        <w:rPr>
+          <w:rFonts w:ascii="Times New Roman" w:hAnsi="Times New Roman" w:cs="Times New Roman"/>
+        </w:rPr>
+        <w:t xml:space="preserve">Anexo </w:t>
       </w:r>
     </w:p>
     <w:p>
@@ -6509,10 +6434,30 @@
       <w:r>
         <w:rPr>
           <w:rFonts w:ascii="Times New Roman" w:hAnsi="Times New Roman" w:cs="Times New Roman"/>
-          <w:highlight w:val="yellow"/>
         </w:rPr>
         <w:t>Link para o repositório GitHub</w:t>
       </w:r>
+      <w:r>
+        <w:rPr>
+          <w:rFonts w:ascii="Times New Roman" w:hAnsi="Times New Roman" w:cs="Times New Roman"/>
+        </w:rPr>
+        <w:t>:</w:t>
+      </w:r>
+      <w:r>
+        <w:rPr>
+          <w:rFonts w:ascii="Times New Roman" w:hAnsi="Times New Roman" w:cs="Times New Roman"/>
+        </w:rPr>
+        <w:t xml:space="preserve"> </w:t>
+      </w:r>
+      <w:hyperlink r:id="rId12" w:history="1">
+        <w:r>
+          <w:rPr>
+            <w:rStyle w:val="Hyperlink"/>
+            <w:rFonts w:ascii="Times New Roman" w:hAnsi="Times New Roman" w:cs="Times New Roman"/>
+          </w:rPr>
+          <w:t>https://github.com/xd4rk1ng/ADOSMELHORES</w:t>
+        </w:r>
+      </w:hyperlink>
       <w:r>
         <w:rPr>
           <w:rFonts w:ascii="Times New Roman" w:hAnsi="Times New Roman" w:cs="Times New Roman"/>
@@ -6522,10 +6467,10 @@
     </w:p>
     <w:p/>
     <w:sectPr>
-      <w:headerReference w:type="default" r:id="rId12"/>
-      <w:footerReference w:type="default" r:id="rId13"/>
-      <w:headerReference w:type="first" r:id="rId14"/>
-      <w:footerReference w:type="first" r:id="rId15"/>
+      <w:headerReference w:type="default" r:id="rId13"/>
+      <w:footerReference w:type="default" r:id="rId14"/>
+      <w:headerReference w:type="first" r:id="rId15"/>
+      <w:footerReference w:type="first" r:id="rId16"/>
       <w:pgSz w:w="11906" w:h="17338"/>
       <w:pgMar w:top="1418" w:right="1418" w:bottom="1418" w:left="1418" w:header="720" w:footer="720" w:gutter="0"/>
       <w:cols w:space="720"/>
@@ -6596,24 +6541,6 @@
       </w:p>
     </w:sdtContent>
   </w:sdt>
-  <w:p>
-    <w:pPr>
-      <w:pStyle w:val="Rodap"/>
-      <w:rPr>
-        <w:rFonts w:ascii="Times New Roman" w:hAnsi="Times New Roman" w:cs="Times New Roman"/>
-        <w:sz w:val="20"/>
-        <w:szCs w:val="20"/>
-      </w:rPr>
-    </w:pPr>
-    <w:r>
-      <w:rPr>
-        <w:rFonts w:ascii="Times New Roman" w:hAnsi="Times New Roman" w:cs="Times New Roman"/>
-        <w:sz w:val="20"/>
-        <w:szCs w:val="20"/>
-      </w:rPr>
-      <w:t>Elaborado por Talita Calaça</w:t>
-    </w:r>
-  </w:p>
 </w:ftr>
 </file>
 
@@ -6787,31 +6714,71 @@
         <w:sz w:val="20"/>
         <w:szCs w:val="20"/>
       </w:rPr>
-      <w:t>UC00612 Administrar Sistemas Operativos de Redes</w:t>
+      <w:t>UC0061</w:t>
+    </w:r>
+    <w:r>
+      <w:rPr>
+        <w:rFonts w:ascii="Times New Roman" w:hAnsi="Times New Roman" w:cs="Times New Roman"/>
+        <w:sz w:val="20"/>
+        <w:szCs w:val="20"/>
+      </w:rPr>
+      <w:t>7</w:t>
+    </w:r>
+    <w:r>
+      <w:rPr>
+        <w:rFonts w:ascii="Times New Roman" w:hAnsi="Times New Roman" w:cs="Times New Roman"/>
+        <w:sz w:val="20"/>
+        <w:szCs w:val="20"/>
+      </w:rPr>
+      <w:t xml:space="preserve"> </w:t>
+    </w:r>
+    <w:r>
+      <w:rPr>
+        <w:rFonts w:ascii="Times New Roman" w:hAnsi="Times New Roman" w:cs="Times New Roman"/>
+        <w:sz w:val="20"/>
+        <w:szCs w:val="20"/>
+      </w:rPr>
+      <w:t xml:space="preserve">Utilizar Serviços </w:t>
+    </w:r>
+    <w:proofErr w:type="spellStart"/>
+    <w:r>
+      <w:rPr>
+        <w:rFonts w:ascii="Times New Roman" w:hAnsi="Times New Roman" w:cs="Times New Roman"/>
+        <w:sz w:val="20"/>
+        <w:szCs w:val="20"/>
+      </w:rPr>
+      <w:t>Git</w:t>
+    </w:r>
+    <w:proofErr w:type="spellEnd"/>
+    <w:r>
+      <w:rPr>
+        <w:rFonts w:ascii="Times New Roman" w:hAnsi="Times New Roman" w:cs="Times New Roman"/>
+        <w:sz w:val="20"/>
+        <w:szCs w:val="20"/>
+      </w:rPr>
+      <w:t xml:space="preserve"> e GitHub</w:t>
     </w:r>
   </w:p>
   <w:p>
     <w:pPr>
       <w:spacing w:after="120" w:line="240" w:lineRule="auto"/>
+    </w:pPr>
+    <w:r>
       <w:rPr>
         <w:rFonts w:ascii="Times New Roman" w:hAnsi="Times New Roman" w:cs="Times New Roman"/>
         <w:sz w:val="20"/>
         <w:szCs w:val="20"/>
       </w:rPr>
-    </w:pPr>
+      <w:t xml:space="preserve">Formador: </w:t>
+    </w:r>
     <w:r>
       <w:rPr>
         <w:rFonts w:ascii="Times New Roman" w:hAnsi="Times New Roman" w:cs="Times New Roman"/>
         <w:sz w:val="20"/>
         <w:szCs w:val="20"/>
       </w:rPr>
-      <w:t>Formador: Tiago Barros Ribeiro</w:t>
+      <w:t>Rúben Canelas</w:t>
     </w:r>
-  </w:p>
-  <w:p>
-    <w:pPr>
-      <w:pStyle w:val="Cabealho"/>
-    </w:pPr>
   </w:p>
 </w:hdr>
 </file>
@@ -12303,6 +12270,7 @@
   <w:style w:type="character" w:default="1" w:styleId="Fontepargpadro">
     <w:name w:val="Default Paragraph Font"/>
     <w:uiPriority w:val="1"/>
+    <w:semiHidden/>
     <w:unhideWhenUsed/>
   </w:style>
   <w:style w:type="table" w:default="1" w:styleId="Tabelanormal">

--- a/Relatorio.docx
+++ b/Relatorio.docx
@@ -2472,12 +2472,14 @@
         <w:jc w:val="both"/>
         <w:rPr>
           <w:rFonts w:ascii="Times New Roman" w:hAnsi="Times New Roman" w:cs="Times New Roman"/>
+          <w:strike/>
           <w:highlight w:val="yellow"/>
         </w:rPr>
       </w:pPr>
       <w:r>
         <w:rPr>
           <w:rFonts w:ascii="Times New Roman" w:hAnsi="Times New Roman" w:cs="Times New Roman"/>
+          <w:strike/>
           <w:highlight w:val="yellow"/>
         </w:rPr>
         <w:t>SQL Server Express (migração de dados)</w:t>
@@ -2485,6 +2487,7 @@
       <w:r>
         <w:rPr>
           <w:rFonts w:ascii="Times New Roman" w:hAnsi="Times New Roman" w:cs="Times New Roman"/>
+          <w:strike/>
           <w:highlight w:val="yellow"/>
         </w:rPr>
         <w:t>.</w:t>
@@ -2886,1084 +2889,2429 @@
         <w:ind w:firstLine="709"/>
         <w:jc w:val="both"/>
         <w:rPr>
-          <w:rFonts w:ascii="Times New Roman" w:hAnsi="Times New Roman" w:cs="Times New Roman"/>
-        </w:rPr>
-      </w:pPr>
-      <w:r>
-        <w:rPr>
-          <w:rFonts w:ascii="Times New Roman" w:hAnsi="Times New Roman" w:cs="Times New Roman"/>
-        </w:rPr>
-        <w:t>O código está estruturado com a seguinte estrutura de pastas:</w:t>
-      </w:r>
-    </w:p>
-    <w:p>
-      <w:pPr>
-        <w:spacing w:after="0" w:line="240" w:lineRule="auto"/>
-        <w:jc w:val="both"/>
-        <w:rPr>
           <w:rFonts w:ascii="Consolas" w:hAnsi="Consolas" w:cs="Times New Roman"/>
           <w:sz w:val="18"/>
           <w:szCs w:val="18"/>
-          <w:highlight w:val="yellow"/>
-          <w:lang w:val="en-US"/>
-        </w:rPr>
-      </w:pPr>
-      <w:r>
-        <w:rPr>
-          <w:rFonts w:ascii="Consolas" w:hAnsi="Consolas" w:cs="Times New Roman"/>
-          <w:sz w:val="18"/>
-          <w:szCs w:val="18"/>
-          <w:highlight w:val="yellow"/>
-          <w:lang w:val="en-US"/>
-        </w:rPr>
-        <w:t>ADOSMELHORES/</w:t>
-      </w:r>
-      <w:r>
-        <w:rPr>
-          <w:rFonts w:ascii="Consolas" w:hAnsi="Consolas" w:cs="Times New Roman"/>
-          <w:sz w:val="18"/>
-          <w:szCs w:val="18"/>
-          <w:highlight w:val="yellow"/>
-          <w:lang w:val="en-US"/>
-        </w:rPr>
-        <w:t xml:space="preserve">  </w:t>
+        </w:rPr>
+      </w:pPr>
+      <w:r>
+        <w:rPr>
+          <w:rFonts w:ascii="Times New Roman" w:hAnsi="Times New Roman" w:cs="Times New Roman"/>
+        </w:rPr>
+        <w:t>O código está estruturado com a seguinte estrutura de pastas:</w:t>
       </w:r>
     </w:p>
-    <w:p>
-      <w:pPr>
-        <w:spacing w:after="0" w:line="240" w:lineRule="auto"/>
-        <w:jc w:val="both"/>
-        <w:rPr>
-          <w:rFonts w:ascii="Consolas" w:hAnsi="Consolas" w:cs="Times New Roman"/>
-          <w:sz w:val="18"/>
-          <w:szCs w:val="18"/>
-          <w:highlight w:val="yellow"/>
-          <w:lang w:val="en-US"/>
-        </w:rPr>
-      </w:pPr>
-      <w:r>
-        <w:rPr>
-          <w:rFonts w:ascii="Consolas" w:hAnsi="Consolas" w:cs="Times New Roman"/>
-          <w:sz w:val="18"/>
-          <w:szCs w:val="18"/>
-          <w:highlight w:val="yellow"/>
-          <w:lang w:val="en-US"/>
-        </w:rPr>
-        <w:t xml:space="preserve">│  </w:t>
-      </w:r>
-    </w:p>
-    <w:p>
-      <w:pPr>
-        <w:spacing w:after="0" w:line="240" w:lineRule="auto"/>
-        <w:jc w:val="both"/>
-        <w:rPr>
-          <w:rFonts w:ascii="Consolas" w:hAnsi="Consolas" w:cs="Times New Roman"/>
-          <w:sz w:val="18"/>
-          <w:szCs w:val="18"/>
-          <w:highlight w:val="yellow"/>
-          <w:lang w:val="en-US"/>
-        </w:rPr>
-      </w:pPr>
-      <w:r>
-        <w:rPr>
-          <w:rFonts w:ascii="Consolas" w:hAnsi="Consolas" w:cs="Times New Roman"/>
-          <w:sz w:val="18"/>
-          <w:szCs w:val="18"/>
-          <w:highlight w:val="yellow"/>
-          <w:lang w:val="en-US"/>
-        </w:rPr>
-        <w:t xml:space="preserve">├── Forms/                  &lt;- All WinForms  </w:t>
-      </w:r>
-    </w:p>
-    <w:p>
-      <w:pPr>
-        <w:spacing w:after="0" w:line="240" w:lineRule="auto"/>
-        <w:jc w:val="both"/>
-        <w:rPr>
-          <w:rFonts w:ascii="Consolas" w:hAnsi="Consolas" w:cs="Times New Roman"/>
-          <w:sz w:val="18"/>
-          <w:szCs w:val="18"/>
-          <w:highlight w:val="yellow"/>
-          <w:lang w:val="en-US"/>
-        </w:rPr>
-      </w:pPr>
-      <w:r>
-        <w:rPr>
-          <w:rFonts w:ascii="Consolas" w:hAnsi="Consolas" w:cs="Times New Roman"/>
-          <w:sz w:val="18"/>
-          <w:szCs w:val="18"/>
-          <w:highlight w:val="yellow"/>
-          <w:lang w:val="en-US"/>
-        </w:rPr>
-        <w:t xml:space="preserve">│   ├── </w:t>
-      </w:r>
-      <w:proofErr w:type="spellStart"/>
-      <w:r>
-        <w:rPr>
-          <w:rFonts w:ascii="Consolas" w:hAnsi="Consolas" w:cs="Times New Roman"/>
-          <w:sz w:val="18"/>
-          <w:szCs w:val="18"/>
-          <w:highlight w:val="yellow"/>
-          <w:lang w:val="en-US"/>
-        </w:rPr>
-        <w:t>MainForm.cs</w:t>
-      </w:r>
-      <w:proofErr w:type="spellEnd"/>
-      <w:r>
-        <w:rPr>
-          <w:rFonts w:ascii="Consolas" w:hAnsi="Consolas" w:cs="Times New Roman"/>
-          <w:sz w:val="18"/>
-          <w:szCs w:val="18"/>
-          <w:highlight w:val="yellow"/>
-          <w:lang w:val="en-US"/>
-        </w:rPr>
-        <w:t xml:space="preserve">  </w:t>
-      </w:r>
-    </w:p>
-    <w:p>
-      <w:pPr>
-        <w:spacing w:after="0" w:line="240" w:lineRule="auto"/>
-        <w:jc w:val="both"/>
-        <w:rPr>
-          <w:rFonts w:ascii="Consolas" w:hAnsi="Consolas" w:cs="Times New Roman"/>
-          <w:sz w:val="18"/>
-          <w:szCs w:val="18"/>
-          <w:highlight w:val="yellow"/>
-          <w:lang w:val="en-US"/>
-        </w:rPr>
-      </w:pPr>
-      <w:r>
-        <w:rPr>
-          <w:rFonts w:ascii="Consolas" w:hAnsi="Consolas" w:cs="Times New Roman"/>
-          <w:sz w:val="18"/>
-          <w:szCs w:val="18"/>
-          <w:highlight w:val="yellow"/>
-          <w:lang w:val="en-US"/>
-        </w:rPr>
-        <w:t xml:space="preserve">│   ├── </w:t>
-      </w:r>
-      <w:proofErr w:type="spellStart"/>
-      <w:r>
-        <w:rPr>
-          <w:rFonts w:ascii="Consolas" w:hAnsi="Consolas" w:cs="Times New Roman"/>
-          <w:sz w:val="18"/>
-          <w:szCs w:val="18"/>
-          <w:highlight w:val="yellow"/>
-          <w:lang w:val="en-US"/>
-        </w:rPr>
-        <w:t>EmployeeForm.cs</w:t>
-      </w:r>
-      <w:proofErr w:type="spellEnd"/>
-      <w:r>
-        <w:rPr>
-          <w:rFonts w:ascii="Consolas" w:hAnsi="Consolas" w:cs="Times New Roman"/>
-          <w:sz w:val="18"/>
-          <w:szCs w:val="18"/>
-          <w:highlight w:val="yellow"/>
-          <w:lang w:val="en-US"/>
-        </w:rPr>
-        <w:t xml:space="preserve">  </w:t>
-      </w:r>
-    </w:p>
-    <w:p>
-      <w:pPr>
-        <w:spacing w:after="0" w:line="240" w:lineRule="auto"/>
-        <w:jc w:val="both"/>
-        <w:rPr>
-          <w:rFonts w:ascii="Consolas" w:hAnsi="Consolas" w:cs="Times New Roman"/>
-          <w:sz w:val="18"/>
-          <w:szCs w:val="18"/>
-          <w:highlight w:val="yellow"/>
-          <w:lang w:val="en-US"/>
-        </w:rPr>
-      </w:pPr>
-      <w:r>
-        <w:rPr>
-          <w:rFonts w:ascii="Consolas" w:hAnsi="Consolas" w:cs="Times New Roman"/>
-          <w:sz w:val="18"/>
-          <w:szCs w:val="18"/>
-          <w:highlight w:val="yellow"/>
-          <w:lang w:val="en-US"/>
-        </w:rPr>
-        <w:t xml:space="preserve">│   └── </w:t>
-      </w:r>
-      <w:proofErr w:type="spellStart"/>
-      <w:r>
-        <w:rPr>
-          <w:rFonts w:ascii="Consolas" w:hAnsi="Consolas" w:cs="Times New Roman"/>
-          <w:sz w:val="18"/>
-          <w:szCs w:val="18"/>
-          <w:highlight w:val="yellow"/>
-          <w:lang w:val="en-US"/>
-        </w:rPr>
-        <w:t>SalaryForm.cs</w:t>
-      </w:r>
-      <w:proofErr w:type="spellEnd"/>
-      <w:r>
-        <w:rPr>
-          <w:rFonts w:ascii="Consolas" w:hAnsi="Consolas" w:cs="Times New Roman"/>
-          <w:sz w:val="18"/>
-          <w:szCs w:val="18"/>
-          <w:highlight w:val="yellow"/>
-          <w:lang w:val="en-US"/>
-        </w:rPr>
-        <w:t xml:space="preserve">  </w:t>
-      </w:r>
-    </w:p>
-    <w:p>
-      <w:pPr>
-        <w:spacing w:after="0" w:line="240" w:lineRule="auto"/>
-        <w:jc w:val="both"/>
-        <w:rPr>
-          <w:rFonts w:ascii="Consolas" w:hAnsi="Consolas" w:cs="Times New Roman"/>
-          <w:sz w:val="18"/>
-          <w:szCs w:val="18"/>
-          <w:highlight w:val="yellow"/>
-          <w:lang w:val="en-US"/>
-        </w:rPr>
-      </w:pPr>
-      <w:r>
-        <w:rPr>
-          <w:rFonts w:ascii="Consolas" w:hAnsi="Consolas" w:cs="Times New Roman"/>
-          <w:sz w:val="18"/>
-          <w:szCs w:val="18"/>
-          <w:highlight w:val="yellow"/>
-          <w:lang w:val="en-US"/>
-        </w:rPr>
-        <w:t xml:space="preserve">│  </w:t>
-      </w:r>
-    </w:p>
-    <w:p>
-      <w:pPr>
-        <w:spacing w:after="0" w:line="240" w:lineRule="auto"/>
-        <w:jc w:val="both"/>
-        <w:rPr>
-          <w:rFonts w:ascii="Consolas" w:hAnsi="Consolas" w:cs="Times New Roman"/>
-          <w:sz w:val="18"/>
-          <w:szCs w:val="18"/>
-          <w:highlight w:val="yellow"/>
-          <w:lang w:val="en-US"/>
-        </w:rPr>
-      </w:pPr>
-      <w:r>
-        <w:rPr>
-          <w:rFonts w:ascii="Consolas" w:hAnsi="Consolas" w:cs="Times New Roman"/>
-          <w:sz w:val="18"/>
-          <w:szCs w:val="18"/>
-          <w:highlight w:val="yellow"/>
-          <w:lang w:val="en-US"/>
-        </w:rPr>
-        <w:t xml:space="preserve">├── Models/                 &lt;- Data structures  </w:t>
-      </w:r>
-    </w:p>
-    <w:p>
-      <w:pPr>
-        <w:spacing w:after="0" w:line="240" w:lineRule="auto"/>
-        <w:jc w:val="both"/>
-        <w:rPr>
-          <w:rFonts w:ascii="Consolas" w:hAnsi="Consolas" w:cs="Times New Roman"/>
-          <w:sz w:val="18"/>
-          <w:szCs w:val="18"/>
-          <w:highlight w:val="yellow"/>
-          <w:lang w:val="en-US"/>
-        </w:rPr>
-      </w:pPr>
-      <w:r>
-        <w:rPr>
-          <w:rFonts w:ascii="Consolas" w:hAnsi="Consolas" w:cs="Times New Roman"/>
-          <w:sz w:val="18"/>
-          <w:szCs w:val="18"/>
-          <w:highlight w:val="yellow"/>
-          <w:lang w:val="en-US"/>
-        </w:rPr>
-        <w:t xml:space="preserve">│   ├── </w:t>
-      </w:r>
-      <w:proofErr w:type="spellStart"/>
-      <w:r>
-        <w:rPr>
-          <w:rFonts w:ascii="Consolas" w:hAnsi="Consolas" w:cs="Times New Roman"/>
-          <w:sz w:val="18"/>
-          <w:szCs w:val="18"/>
-          <w:highlight w:val="yellow"/>
-          <w:lang w:val="en-US"/>
-        </w:rPr>
-        <w:t>Employee.cs</w:t>
-      </w:r>
-      <w:proofErr w:type="spellEnd"/>
-      <w:r>
-        <w:rPr>
-          <w:rFonts w:ascii="Consolas" w:hAnsi="Consolas" w:cs="Times New Roman"/>
-          <w:sz w:val="18"/>
-          <w:szCs w:val="18"/>
-          <w:highlight w:val="yellow"/>
-          <w:lang w:val="en-US"/>
-        </w:rPr>
-        <w:t xml:space="preserve">  </w:t>
-      </w:r>
-    </w:p>
-    <w:p>
-      <w:pPr>
-        <w:spacing w:after="0" w:line="240" w:lineRule="auto"/>
-        <w:jc w:val="both"/>
-        <w:rPr>
-          <w:rFonts w:ascii="Consolas" w:hAnsi="Consolas" w:cs="Times New Roman"/>
-          <w:sz w:val="18"/>
-          <w:szCs w:val="18"/>
-          <w:highlight w:val="yellow"/>
-          <w:lang w:val="en-US"/>
-        </w:rPr>
-      </w:pPr>
-      <w:r>
-        <w:rPr>
-          <w:rFonts w:ascii="Consolas" w:hAnsi="Consolas" w:cs="Times New Roman"/>
-          <w:sz w:val="18"/>
-          <w:szCs w:val="18"/>
-          <w:highlight w:val="yellow"/>
-          <w:lang w:val="en-US"/>
-        </w:rPr>
-        <w:t xml:space="preserve">│   ├── </w:t>
-      </w:r>
-      <w:proofErr w:type="spellStart"/>
-      <w:r>
-        <w:rPr>
-          <w:rFonts w:ascii="Consolas" w:hAnsi="Consolas" w:cs="Times New Roman"/>
-          <w:sz w:val="18"/>
-          <w:szCs w:val="18"/>
-          <w:highlight w:val="yellow"/>
-          <w:lang w:val="en-US"/>
-        </w:rPr>
-        <w:t>Salary.cs</w:t>
-      </w:r>
-      <w:proofErr w:type="spellEnd"/>
-      <w:r>
-        <w:rPr>
-          <w:rFonts w:ascii="Consolas" w:hAnsi="Consolas" w:cs="Times New Roman"/>
-          <w:sz w:val="18"/>
-          <w:szCs w:val="18"/>
-          <w:highlight w:val="yellow"/>
-          <w:lang w:val="en-US"/>
-        </w:rPr>
-        <w:t xml:space="preserve">  </w:t>
-      </w:r>
-    </w:p>
-    <w:p>
-      <w:pPr>
-        <w:spacing w:after="0" w:line="240" w:lineRule="auto"/>
-        <w:jc w:val="both"/>
-        <w:rPr>
-          <w:rFonts w:ascii="Consolas" w:hAnsi="Consolas" w:cs="Times New Roman"/>
-          <w:sz w:val="18"/>
-          <w:szCs w:val="18"/>
-          <w:highlight w:val="yellow"/>
-          <w:lang w:val="en-US"/>
-        </w:rPr>
-      </w:pPr>
-      <w:r>
-        <w:rPr>
-          <w:rFonts w:ascii="Consolas" w:hAnsi="Consolas" w:cs="Times New Roman"/>
-          <w:sz w:val="18"/>
-          <w:szCs w:val="18"/>
-          <w:highlight w:val="yellow"/>
-          <w:lang w:val="en-US"/>
-        </w:rPr>
-        <w:t xml:space="preserve">│   └── </w:t>
-      </w:r>
-      <w:proofErr w:type="spellStart"/>
-      <w:r>
-        <w:rPr>
-          <w:rFonts w:ascii="Consolas" w:hAnsi="Consolas" w:cs="Times New Roman"/>
-          <w:sz w:val="18"/>
-          <w:szCs w:val="18"/>
-          <w:highlight w:val="yellow"/>
-          <w:lang w:val="en-US"/>
-        </w:rPr>
-        <w:t>Training.cs</w:t>
-      </w:r>
-      <w:proofErr w:type="spellEnd"/>
-      <w:r>
-        <w:rPr>
-          <w:rFonts w:ascii="Consolas" w:hAnsi="Consolas" w:cs="Times New Roman"/>
-          <w:sz w:val="18"/>
-          <w:szCs w:val="18"/>
-          <w:highlight w:val="yellow"/>
-          <w:lang w:val="en-US"/>
-        </w:rPr>
-        <w:t xml:space="preserve">  </w:t>
-      </w:r>
-    </w:p>
-    <w:p>
-      <w:pPr>
-        <w:spacing w:after="0" w:line="240" w:lineRule="auto"/>
-        <w:jc w:val="both"/>
-        <w:rPr>
-          <w:rFonts w:ascii="Consolas" w:hAnsi="Consolas" w:cs="Times New Roman"/>
-          <w:sz w:val="18"/>
-          <w:szCs w:val="18"/>
-          <w:highlight w:val="yellow"/>
-          <w:lang w:val="en-US"/>
-        </w:rPr>
-      </w:pPr>
-      <w:r>
-        <w:rPr>
-          <w:rFonts w:ascii="Consolas" w:hAnsi="Consolas" w:cs="Times New Roman"/>
-          <w:sz w:val="18"/>
-          <w:szCs w:val="18"/>
-          <w:highlight w:val="yellow"/>
-          <w:lang w:val="en-US"/>
-        </w:rPr>
-        <w:t xml:space="preserve">│  </w:t>
-      </w:r>
-    </w:p>
-    <w:p>
-      <w:pPr>
-        <w:spacing w:after="0" w:line="240" w:lineRule="auto"/>
-        <w:jc w:val="both"/>
-        <w:rPr>
-          <w:rFonts w:ascii="Consolas" w:hAnsi="Consolas" w:cs="Times New Roman"/>
-          <w:sz w:val="18"/>
-          <w:szCs w:val="18"/>
-          <w:highlight w:val="yellow"/>
-          <w:lang w:val="en-US"/>
-        </w:rPr>
-      </w:pPr>
-      <w:r>
-        <w:rPr>
-          <w:rFonts w:ascii="Consolas" w:hAnsi="Consolas" w:cs="Times New Roman"/>
-          <w:sz w:val="18"/>
-          <w:szCs w:val="18"/>
-          <w:highlight w:val="yellow"/>
-          <w:lang w:val="en-US"/>
-        </w:rPr>
-        <w:t xml:space="preserve">├── </w:t>
-      </w:r>
-      <w:proofErr w:type="spellStart"/>
-      <w:r>
-        <w:rPr>
-          <w:rFonts w:ascii="Consolas" w:hAnsi="Consolas" w:cs="Times New Roman"/>
-          <w:sz w:val="18"/>
-          <w:szCs w:val="18"/>
-          <w:highlight w:val="yellow"/>
-          <w:lang w:val="en-US"/>
-        </w:rPr>
-        <w:t>BusinessLogic</w:t>
-      </w:r>
-      <w:proofErr w:type="spellEnd"/>
-      <w:r>
-        <w:rPr>
-          <w:rFonts w:ascii="Consolas" w:hAnsi="Consolas" w:cs="Times New Roman"/>
-          <w:sz w:val="18"/>
-          <w:szCs w:val="18"/>
-          <w:highlight w:val="yellow"/>
-          <w:lang w:val="en-US"/>
-        </w:rPr>
-        <w:t xml:space="preserve">/          &lt;- Core logic  </w:t>
-      </w:r>
-    </w:p>
-    <w:p>
-      <w:pPr>
-        <w:spacing w:after="0" w:line="240" w:lineRule="auto"/>
-        <w:jc w:val="both"/>
-        <w:rPr>
-          <w:rFonts w:ascii="Consolas" w:hAnsi="Consolas" w:cs="Times New Roman"/>
-          <w:sz w:val="18"/>
-          <w:szCs w:val="18"/>
-          <w:highlight w:val="yellow"/>
-          <w:lang w:val="en-US"/>
-        </w:rPr>
-      </w:pPr>
-      <w:r>
-        <w:rPr>
-          <w:rFonts w:ascii="Consolas" w:hAnsi="Consolas" w:cs="Times New Roman"/>
-          <w:sz w:val="18"/>
-          <w:szCs w:val="18"/>
-          <w:highlight w:val="yellow"/>
-          <w:lang w:val="en-US"/>
-        </w:rPr>
-        <w:t xml:space="preserve">│   ├── </w:t>
-      </w:r>
-      <w:proofErr w:type="spellStart"/>
-      <w:r>
-        <w:rPr>
-          <w:rFonts w:ascii="Consolas" w:hAnsi="Consolas" w:cs="Times New Roman"/>
-          <w:sz w:val="18"/>
-          <w:szCs w:val="18"/>
-          <w:highlight w:val="yellow"/>
-          <w:lang w:val="en-US"/>
-        </w:rPr>
-        <w:t>EmployeeManager.cs</w:t>
-      </w:r>
-      <w:proofErr w:type="spellEnd"/>
-      <w:r>
-        <w:rPr>
-          <w:rFonts w:ascii="Consolas" w:hAnsi="Consolas" w:cs="Times New Roman"/>
-          <w:sz w:val="18"/>
-          <w:szCs w:val="18"/>
-          <w:highlight w:val="yellow"/>
-          <w:lang w:val="en-US"/>
-        </w:rPr>
-        <w:t xml:space="preserve">  </w:t>
-      </w:r>
-    </w:p>
-    <w:p>
-      <w:pPr>
-        <w:spacing w:after="0" w:line="240" w:lineRule="auto"/>
-        <w:jc w:val="both"/>
-        <w:rPr>
-          <w:rFonts w:ascii="Consolas" w:hAnsi="Consolas" w:cs="Times New Roman"/>
-          <w:sz w:val="18"/>
-          <w:szCs w:val="18"/>
-          <w:highlight w:val="yellow"/>
-          <w:lang w:val="en-US"/>
-        </w:rPr>
-      </w:pPr>
-      <w:r>
-        <w:rPr>
-          <w:rFonts w:ascii="Consolas" w:hAnsi="Consolas" w:cs="Times New Roman"/>
-          <w:sz w:val="18"/>
-          <w:szCs w:val="18"/>
-          <w:highlight w:val="yellow"/>
-          <w:lang w:val="en-US"/>
-        </w:rPr>
-        <w:t xml:space="preserve">│   ├── </w:t>
-      </w:r>
-      <w:proofErr w:type="spellStart"/>
-      <w:r>
-        <w:rPr>
-          <w:rFonts w:ascii="Consolas" w:hAnsi="Consolas" w:cs="Times New Roman"/>
-          <w:sz w:val="18"/>
-          <w:szCs w:val="18"/>
-          <w:highlight w:val="yellow"/>
-          <w:lang w:val="en-US"/>
-        </w:rPr>
-        <w:t>SalaryManager.cs</w:t>
-      </w:r>
-      <w:proofErr w:type="spellEnd"/>
-      <w:r>
-        <w:rPr>
-          <w:rFonts w:ascii="Consolas" w:hAnsi="Consolas" w:cs="Times New Roman"/>
-          <w:sz w:val="18"/>
-          <w:szCs w:val="18"/>
-          <w:highlight w:val="yellow"/>
-          <w:lang w:val="en-US"/>
-        </w:rPr>
-        <w:t xml:space="preserve">  </w:t>
-      </w:r>
-    </w:p>
-    <w:p>
-      <w:pPr>
-        <w:spacing w:after="0" w:line="240" w:lineRule="auto"/>
-        <w:jc w:val="both"/>
-        <w:rPr>
-          <w:rFonts w:ascii="Consolas" w:hAnsi="Consolas" w:cs="Times New Roman"/>
-          <w:sz w:val="18"/>
-          <w:szCs w:val="18"/>
-          <w:highlight w:val="yellow"/>
-          <w:lang w:val="en-US"/>
-        </w:rPr>
-      </w:pPr>
-      <w:r>
-        <w:rPr>
-          <w:rFonts w:ascii="Consolas" w:hAnsi="Consolas" w:cs="Times New Roman"/>
-          <w:sz w:val="18"/>
-          <w:szCs w:val="18"/>
-          <w:highlight w:val="yellow"/>
-          <w:lang w:val="en-US"/>
-        </w:rPr>
-        <w:t xml:space="preserve">│   └── </w:t>
-      </w:r>
-      <w:proofErr w:type="spellStart"/>
-      <w:r>
-        <w:rPr>
-          <w:rFonts w:ascii="Consolas" w:hAnsi="Consolas" w:cs="Times New Roman"/>
-          <w:sz w:val="18"/>
-          <w:szCs w:val="18"/>
-          <w:highlight w:val="yellow"/>
-          <w:lang w:val="en-US"/>
-        </w:rPr>
-        <w:t>TrainingManager.cs</w:t>
-      </w:r>
-      <w:proofErr w:type="spellEnd"/>
-      <w:r>
-        <w:rPr>
-          <w:rFonts w:ascii="Consolas" w:hAnsi="Consolas" w:cs="Times New Roman"/>
-          <w:sz w:val="18"/>
-          <w:szCs w:val="18"/>
-          <w:highlight w:val="yellow"/>
-          <w:lang w:val="en-US"/>
-        </w:rPr>
-        <w:t xml:space="preserve">  </w:t>
-      </w:r>
-    </w:p>
-    <w:p>
-      <w:pPr>
-        <w:spacing w:after="0" w:line="240" w:lineRule="auto"/>
-        <w:jc w:val="both"/>
-        <w:rPr>
-          <w:rFonts w:ascii="Consolas" w:hAnsi="Consolas" w:cs="Times New Roman"/>
-          <w:sz w:val="18"/>
-          <w:szCs w:val="18"/>
-          <w:highlight w:val="yellow"/>
-          <w:lang w:val="en-US"/>
-        </w:rPr>
-      </w:pPr>
-      <w:r>
-        <w:rPr>
-          <w:rFonts w:ascii="Consolas" w:hAnsi="Consolas" w:cs="Times New Roman"/>
-          <w:sz w:val="18"/>
-          <w:szCs w:val="18"/>
-          <w:highlight w:val="yellow"/>
-          <w:lang w:val="en-US"/>
-        </w:rPr>
-        <w:t xml:space="preserve">│  </w:t>
-      </w:r>
-    </w:p>
-    <w:p>
-      <w:pPr>
-        <w:spacing w:after="0" w:line="240" w:lineRule="auto"/>
-        <w:jc w:val="both"/>
-        <w:rPr>
-          <w:rFonts w:ascii="Consolas" w:hAnsi="Consolas" w:cs="Times New Roman"/>
-          <w:sz w:val="18"/>
-          <w:szCs w:val="18"/>
-          <w:highlight w:val="yellow"/>
-          <w:lang w:val="en-US"/>
-        </w:rPr>
-      </w:pPr>
-      <w:r>
-        <w:rPr>
-          <w:rFonts w:ascii="Consolas" w:hAnsi="Consolas" w:cs="Times New Roman"/>
-          <w:sz w:val="18"/>
-          <w:szCs w:val="18"/>
-          <w:highlight w:val="yellow"/>
-          <w:lang w:val="en-US"/>
-        </w:rPr>
-        <w:t xml:space="preserve">├── </w:t>
-      </w:r>
-      <w:proofErr w:type="spellStart"/>
-      <w:r>
-        <w:rPr>
-          <w:rFonts w:ascii="Consolas" w:hAnsi="Consolas" w:cs="Times New Roman"/>
-          <w:sz w:val="18"/>
-          <w:szCs w:val="18"/>
-          <w:highlight w:val="yellow"/>
-          <w:lang w:val="en-US"/>
-        </w:rPr>
-        <w:t>DataAccess</w:t>
-      </w:r>
-      <w:proofErr w:type="spellEnd"/>
-      <w:r>
-        <w:rPr>
-          <w:rFonts w:ascii="Consolas" w:hAnsi="Consolas" w:cs="Times New Roman"/>
-          <w:sz w:val="18"/>
-          <w:szCs w:val="18"/>
-          <w:highlight w:val="yellow"/>
-          <w:lang w:val="en-US"/>
-        </w:rPr>
-        <w:t xml:space="preserve">/             &lt;- Database interaction  </w:t>
-      </w:r>
-    </w:p>
-    <w:p>
-      <w:pPr>
-        <w:spacing w:after="0" w:line="240" w:lineRule="auto"/>
-        <w:jc w:val="both"/>
-        <w:rPr>
-          <w:rFonts w:ascii="Consolas" w:hAnsi="Consolas" w:cs="Times New Roman"/>
-          <w:sz w:val="18"/>
-          <w:szCs w:val="18"/>
-          <w:highlight w:val="yellow"/>
-          <w:lang w:val="en-US"/>
-        </w:rPr>
-      </w:pPr>
-      <w:r>
-        <w:rPr>
-          <w:rFonts w:ascii="Consolas" w:hAnsi="Consolas" w:cs="Times New Roman"/>
-          <w:sz w:val="18"/>
-          <w:szCs w:val="18"/>
-          <w:highlight w:val="yellow"/>
-          <w:lang w:val="en-US"/>
-        </w:rPr>
-        <w:t xml:space="preserve">│   ├── </w:t>
-      </w:r>
-      <w:proofErr w:type="spellStart"/>
-      <w:r>
-        <w:rPr>
-          <w:rFonts w:ascii="Consolas" w:hAnsi="Consolas" w:cs="Times New Roman"/>
-          <w:sz w:val="18"/>
-          <w:szCs w:val="18"/>
-          <w:highlight w:val="yellow"/>
-          <w:lang w:val="en-US"/>
-        </w:rPr>
-        <w:t>EmployeeRepository.cs</w:t>
-      </w:r>
-      <w:proofErr w:type="spellEnd"/>
-      <w:r>
-        <w:rPr>
-          <w:rFonts w:ascii="Consolas" w:hAnsi="Consolas" w:cs="Times New Roman"/>
-          <w:sz w:val="18"/>
-          <w:szCs w:val="18"/>
-          <w:highlight w:val="yellow"/>
-          <w:lang w:val="en-US"/>
-        </w:rPr>
-        <w:t xml:space="preserve">  </w:t>
-      </w:r>
-    </w:p>
-    <w:p>
-      <w:pPr>
-        <w:spacing w:after="0" w:line="240" w:lineRule="auto"/>
-        <w:jc w:val="both"/>
-        <w:rPr>
-          <w:rFonts w:ascii="Consolas" w:hAnsi="Consolas" w:cs="Times New Roman"/>
-          <w:sz w:val="18"/>
-          <w:szCs w:val="18"/>
-          <w:highlight w:val="yellow"/>
-          <w:lang w:val="en-US"/>
-        </w:rPr>
-      </w:pPr>
-      <w:r>
-        <w:rPr>
-          <w:rFonts w:ascii="Consolas" w:hAnsi="Consolas" w:cs="Times New Roman"/>
-          <w:sz w:val="18"/>
-          <w:szCs w:val="18"/>
-          <w:highlight w:val="yellow"/>
-          <w:lang w:val="en-US"/>
-        </w:rPr>
-        <w:t xml:space="preserve">│   ├── </w:t>
-      </w:r>
-      <w:proofErr w:type="spellStart"/>
-      <w:r>
-        <w:rPr>
-          <w:rFonts w:ascii="Consolas" w:hAnsi="Consolas" w:cs="Times New Roman"/>
-          <w:sz w:val="18"/>
-          <w:szCs w:val="18"/>
-          <w:highlight w:val="yellow"/>
-          <w:lang w:val="en-US"/>
-        </w:rPr>
-        <w:t>SalaryRepository.cs</w:t>
-      </w:r>
-      <w:proofErr w:type="spellEnd"/>
-      <w:r>
-        <w:rPr>
-          <w:rFonts w:ascii="Consolas" w:hAnsi="Consolas" w:cs="Times New Roman"/>
-          <w:sz w:val="18"/>
-          <w:szCs w:val="18"/>
-          <w:highlight w:val="yellow"/>
-          <w:lang w:val="en-US"/>
-        </w:rPr>
-        <w:t xml:space="preserve">  </w:t>
-      </w:r>
-    </w:p>
-    <w:p>
-      <w:pPr>
-        <w:spacing w:after="0" w:line="240" w:lineRule="auto"/>
-        <w:jc w:val="both"/>
-        <w:rPr>
-          <w:rFonts w:ascii="Consolas" w:hAnsi="Consolas" w:cs="Times New Roman"/>
-          <w:sz w:val="18"/>
-          <w:szCs w:val="18"/>
-          <w:highlight w:val="yellow"/>
-          <w:lang w:val="en-US"/>
-        </w:rPr>
-      </w:pPr>
-      <w:r>
-        <w:rPr>
-          <w:rFonts w:ascii="Consolas" w:hAnsi="Consolas" w:cs="Times New Roman"/>
-          <w:sz w:val="18"/>
-          <w:szCs w:val="18"/>
-          <w:highlight w:val="yellow"/>
-          <w:lang w:val="en-US"/>
-        </w:rPr>
-        <w:t xml:space="preserve">│   └── </w:t>
-      </w:r>
-      <w:proofErr w:type="spellStart"/>
-      <w:r>
-        <w:rPr>
-          <w:rFonts w:ascii="Consolas" w:hAnsi="Consolas" w:cs="Times New Roman"/>
-          <w:sz w:val="18"/>
-          <w:szCs w:val="18"/>
-          <w:highlight w:val="yellow"/>
-          <w:lang w:val="en-US"/>
-        </w:rPr>
-        <w:t>TrainingRepository.cs</w:t>
-      </w:r>
-      <w:proofErr w:type="spellEnd"/>
-      <w:r>
-        <w:rPr>
-          <w:rFonts w:ascii="Consolas" w:hAnsi="Consolas" w:cs="Times New Roman"/>
-          <w:sz w:val="18"/>
-          <w:szCs w:val="18"/>
-          <w:highlight w:val="yellow"/>
-          <w:lang w:val="en-US"/>
-        </w:rPr>
-        <w:t xml:space="preserve">  </w:t>
-      </w:r>
-    </w:p>
-    <w:p>
-      <w:pPr>
-        <w:spacing w:after="0" w:line="240" w:lineRule="auto"/>
-        <w:jc w:val="both"/>
-        <w:rPr>
-          <w:rFonts w:ascii="Consolas" w:hAnsi="Consolas" w:cs="Times New Roman"/>
-          <w:sz w:val="18"/>
-          <w:szCs w:val="18"/>
-          <w:highlight w:val="yellow"/>
-          <w:lang w:val="en-US"/>
-        </w:rPr>
-      </w:pPr>
-      <w:r>
-        <w:rPr>
-          <w:rFonts w:ascii="Consolas" w:hAnsi="Consolas" w:cs="Times New Roman"/>
-          <w:sz w:val="18"/>
-          <w:szCs w:val="18"/>
-          <w:highlight w:val="yellow"/>
-          <w:lang w:val="en-US"/>
-        </w:rPr>
-        <w:t xml:space="preserve">│  </w:t>
-      </w:r>
-    </w:p>
-    <w:p>
-      <w:pPr>
-        <w:spacing w:after="0" w:line="240" w:lineRule="auto"/>
-        <w:jc w:val="both"/>
-        <w:rPr>
-          <w:rFonts w:ascii="Consolas" w:hAnsi="Consolas" w:cs="Times New Roman"/>
-          <w:sz w:val="18"/>
-          <w:szCs w:val="18"/>
-          <w:highlight w:val="yellow"/>
-          <w:lang w:val="en-US"/>
-        </w:rPr>
-      </w:pPr>
-      <w:r>
-        <w:rPr>
-          <w:rFonts w:ascii="Consolas" w:hAnsi="Consolas" w:cs="Times New Roman"/>
-          <w:sz w:val="18"/>
-          <w:szCs w:val="18"/>
-          <w:highlight w:val="yellow"/>
-          <w:lang w:val="en-US"/>
-        </w:rPr>
-        <w:t xml:space="preserve">├── Utils/                  &lt;- Helpers, extensions, validators  </w:t>
-      </w:r>
-    </w:p>
-    <w:p>
-      <w:pPr>
-        <w:spacing w:after="0" w:line="240" w:lineRule="auto"/>
-        <w:jc w:val="both"/>
-        <w:rPr>
-          <w:rFonts w:ascii="Consolas" w:hAnsi="Consolas" w:cs="Times New Roman"/>
-          <w:sz w:val="18"/>
-          <w:szCs w:val="18"/>
-          <w:highlight w:val="yellow"/>
-          <w:lang w:val="en-US"/>
-        </w:rPr>
-      </w:pPr>
-      <w:r>
-        <w:rPr>
-          <w:rFonts w:ascii="Consolas" w:hAnsi="Consolas" w:cs="Times New Roman"/>
-          <w:sz w:val="18"/>
-          <w:szCs w:val="18"/>
-          <w:highlight w:val="yellow"/>
-          <w:lang w:val="en-US"/>
-        </w:rPr>
-        <w:t xml:space="preserve">│   ├── </w:t>
-      </w:r>
-      <w:proofErr w:type="spellStart"/>
-      <w:r>
-        <w:rPr>
-          <w:rFonts w:ascii="Consolas" w:hAnsi="Consolas" w:cs="Times New Roman"/>
-          <w:sz w:val="18"/>
-          <w:szCs w:val="18"/>
-          <w:highlight w:val="yellow"/>
-          <w:lang w:val="en-US"/>
-        </w:rPr>
-        <w:t>DbHelper.cs</w:t>
-      </w:r>
-      <w:proofErr w:type="spellEnd"/>
-      <w:r>
-        <w:rPr>
-          <w:rFonts w:ascii="Consolas" w:hAnsi="Consolas" w:cs="Times New Roman"/>
-          <w:sz w:val="18"/>
-          <w:szCs w:val="18"/>
-          <w:highlight w:val="yellow"/>
-          <w:lang w:val="en-US"/>
-        </w:rPr>
-        <w:t xml:space="preserve">  </w:t>
-      </w:r>
-    </w:p>
-    <w:p>
-      <w:pPr>
-        <w:spacing w:after="0" w:line="240" w:lineRule="auto"/>
-        <w:jc w:val="both"/>
-        <w:rPr>
-          <w:rFonts w:ascii="Consolas" w:hAnsi="Consolas" w:cs="Times New Roman"/>
-          <w:sz w:val="18"/>
-          <w:szCs w:val="18"/>
-          <w:highlight w:val="yellow"/>
-          <w:lang w:val="en-US"/>
-        </w:rPr>
-      </w:pPr>
-      <w:r>
-        <w:rPr>
-          <w:rFonts w:ascii="Consolas" w:hAnsi="Consolas" w:cs="Times New Roman"/>
-          <w:sz w:val="18"/>
-          <w:szCs w:val="18"/>
-          <w:highlight w:val="yellow"/>
-          <w:lang w:val="en-US"/>
-        </w:rPr>
-        <w:t xml:space="preserve">│   └── </w:t>
-      </w:r>
-      <w:proofErr w:type="spellStart"/>
-      <w:r>
-        <w:rPr>
-          <w:rFonts w:ascii="Consolas" w:hAnsi="Consolas" w:cs="Times New Roman"/>
-          <w:sz w:val="18"/>
-          <w:szCs w:val="18"/>
-          <w:highlight w:val="yellow"/>
-          <w:lang w:val="en-US"/>
-        </w:rPr>
-        <w:t>InputValidator.cs</w:t>
-      </w:r>
-      <w:proofErr w:type="spellEnd"/>
-      <w:r>
-        <w:rPr>
-          <w:rFonts w:ascii="Consolas" w:hAnsi="Consolas" w:cs="Times New Roman"/>
-          <w:sz w:val="18"/>
-          <w:szCs w:val="18"/>
-          <w:highlight w:val="yellow"/>
-          <w:lang w:val="en-US"/>
-        </w:rPr>
-        <w:t xml:space="preserve">  </w:t>
-      </w:r>
-    </w:p>
-    <w:p>
-      <w:pPr>
-        <w:spacing w:after="0" w:line="240" w:lineRule="auto"/>
-        <w:jc w:val="both"/>
-        <w:rPr>
-          <w:rFonts w:ascii="Consolas" w:hAnsi="Consolas" w:cs="Times New Roman"/>
-          <w:sz w:val="18"/>
-          <w:szCs w:val="18"/>
-          <w:highlight w:val="yellow"/>
-          <w:lang w:val="en-US"/>
-        </w:rPr>
-      </w:pPr>
-      <w:r>
-        <w:rPr>
-          <w:rFonts w:ascii="Consolas" w:hAnsi="Consolas" w:cs="Times New Roman"/>
-          <w:sz w:val="18"/>
-          <w:szCs w:val="18"/>
-          <w:highlight w:val="yellow"/>
-          <w:lang w:val="en-US"/>
-        </w:rPr>
-        <w:t xml:space="preserve">│  </w:t>
-      </w:r>
-    </w:p>
-    <w:p>
-      <w:pPr>
-        <w:spacing w:after="0" w:line="240" w:lineRule="auto"/>
-        <w:jc w:val="both"/>
-        <w:rPr>
-          <w:rFonts w:ascii="Consolas" w:hAnsi="Consolas" w:cs="Times New Roman"/>
-          <w:sz w:val="18"/>
-          <w:szCs w:val="18"/>
-          <w:highlight w:val="yellow"/>
-          <w:lang w:val="en-US"/>
-        </w:rPr>
-      </w:pPr>
-      <w:r>
-        <w:rPr>
-          <w:rFonts w:ascii="Consolas" w:hAnsi="Consolas" w:cs="Times New Roman"/>
-          <w:sz w:val="18"/>
-          <w:szCs w:val="18"/>
-          <w:highlight w:val="yellow"/>
-          <w:lang w:val="en-US"/>
-        </w:rPr>
-        <w:t xml:space="preserve">├── </w:t>
-      </w:r>
-      <w:proofErr w:type="spellStart"/>
-      <w:r>
-        <w:rPr>
-          <w:rFonts w:ascii="Consolas" w:hAnsi="Consolas" w:cs="Times New Roman"/>
-          <w:sz w:val="18"/>
-          <w:szCs w:val="18"/>
-          <w:highlight w:val="yellow"/>
-          <w:lang w:val="en-US"/>
-        </w:rPr>
-        <w:t>Program.cs</w:t>
-      </w:r>
-      <w:proofErr w:type="spellEnd"/>
-      <w:r>
-        <w:rPr>
-          <w:rFonts w:ascii="Consolas" w:hAnsi="Consolas" w:cs="Times New Roman"/>
-          <w:sz w:val="18"/>
-          <w:szCs w:val="18"/>
-          <w:highlight w:val="yellow"/>
-          <w:lang w:val="en-US"/>
-        </w:rPr>
-        <w:t xml:space="preserve">              &lt;- Entry point  </w:t>
-      </w:r>
-    </w:p>
-    <w:p>
-      <w:pPr>
-        <w:spacing w:after="0" w:line="240" w:lineRule="auto"/>
-        <w:jc w:val="both"/>
-        <w:rPr>
-          <w:rFonts w:ascii="Consolas" w:hAnsi="Consolas" w:cs="Times New Roman"/>
-          <w:sz w:val="18"/>
-          <w:szCs w:val="18"/>
-        </w:rPr>
-      </w:pPr>
-      <w:r>
-        <w:rPr>
-          <w:rFonts w:ascii="Consolas" w:hAnsi="Consolas" w:cs="Times New Roman"/>
-          <w:sz w:val="18"/>
-          <w:szCs w:val="18"/>
-          <w:highlight w:val="yellow"/>
-        </w:rPr>
-        <w:t xml:space="preserve">└── </w:t>
-      </w:r>
-      <w:proofErr w:type="spellStart"/>
-      <w:r>
-        <w:rPr>
-          <w:rFonts w:ascii="Consolas" w:hAnsi="Consolas" w:cs="Times New Roman"/>
-          <w:sz w:val="18"/>
-          <w:szCs w:val="18"/>
-          <w:highlight w:val="yellow"/>
-        </w:rPr>
-        <w:t>App.config</w:t>
-      </w:r>
-      <w:proofErr w:type="spellEnd"/>
-      <w:r>
-        <w:rPr>
-          <w:rFonts w:ascii="Consolas" w:hAnsi="Consolas" w:cs="Times New Roman"/>
-          <w:sz w:val="18"/>
-          <w:szCs w:val="18"/>
-          <w:highlight w:val="yellow"/>
-        </w:rPr>
-        <w:t xml:space="preserve"> / </w:t>
-      </w:r>
-      <w:proofErr w:type="spellStart"/>
-      <w:proofErr w:type="gramStart"/>
-      <w:r>
-        <w:rPr>
-          <w:rFonts w:ascii="Consolas" w:hAnsi="Consolas" w:cs="Times New Roman"/>
-          <w:sz w:val="18"/>
-          <w:szCs w:val="18"/>
-          <w:highlight w:val="yellow"/>
-        </w:rPr>
-        <w:t>appsettings.json</w:t>
-      </w:r>
-      <w:proofErr w:type="spellEnd"/>
-      <w:proofErr w:type="gramEnd"/>
-    </w:p>
-    <w:p>
-      <w:pPr>
-        <w:spacing w:before="100" w:beforeAutospacing="1" w:after="100" w:afterAutospacing="1" w:line="360" w:lineRule="auto"/>
-        <w:ind w:firstLine="709"/>
-        <w:jc w:val="both"/>
-        <w:rPr>
-          <w:rFonts w:ascii="Times New Roman" w:hAnsi="Times New Roman" w:cs="Times New Roman"/>
-        </w:rPr>
-      </w:pPr>
-    </w:p>
+    <w:tbl>
+      <w:tblPr>
+        <w:tblStyle w:val="Tabelacomgrade"/>
+        <w:tblW w:w="0" w:type="auto"/>
+        <w:tblBorders>
+          <w:top w:val="none" w:sz="0" w:space="0" w:color="auto"/>
+          <w:left w:val="none" w:sz="0" w:space="0" w:color="auto"/>
+          <w:bottom w:val="none" w:sz="0" w:space="0" w:color="auto"/>
+          <w:right w:val="none" w:sz="0" w:space="0" w:color="auto"/>
+          <w:insideH w:val="none" w:sz="0" w:space="0" w:color="auto"/>
+          <w:insideV w:val="none" w:sz="0" w:space="0" w:color="auto"/>
+        </w:tblBorders>
+        <w:tblLook w:val="04A0" w:firstRow="1" w:lastRow="0" w:firstColumn="1" w:lastColumn="0" w:noHBand="0" w:noVBand="1"/>
+      </w:tblPr>
+      <w:tblGrid>
+        <w:gridCol w:w="9060"/>
+      </w:tblGrid>
+      <w:tr>
+        <w:tc>
+          <w:tcPr>
+            <w:tcW w:w="9060" w:type="dxa"/>
+          </w:tcPr>
+          <w:p>
+            <w:pPr>
+              <w:jc w:val="both"/>
+              <w:rPr>
+                <w:rFonts w:ascii="Times New Roman" w:hAnsi="Times New Roman" w:cs="Times New Roman"/>
+                <w:sz w:val="16"/>
+                <w:szCs w:val="16"/>
+              </w:rPr>
+            </w:pPr>
+            <w:r>
+              <w:rPr>
+                <w:rFonts w:ascii="Times New Roman" w:hAnsi="Times New Roman" w:cs="Times New Roman"/>
+                <w:sz w:val="16"/>
+                <w:szCs w:val="16"/>
+              </w:rPr>
+              <w:t>DOSMELHORES/</w:t>
+            </w:r>
+          </w:p>
+          <w:p>
+            <w:pPr>
+              <w:jc w:val="both"/>
+              <w:rPr>
+                <w:rFonts w:ascii="Times New Roman" w:hAnsi="Times New Roman" w:cs="Times New Roman"/>
+                <w:sz w:val="16"/>
+                <w:szCs w:val="16"/>
+              </w:rPr>
+            </w:pPr>
+            <w:r>
+              <w:rPr>
+                <w:rFonts w:ascii="Times New Roman" w:hAnsi="Times New Roman" w:cs="Times New Roman"/>
+                <w:sz w:val="16"/>
+                <w:szCs w:val="16"/>
+              </w:rPr>
+              <w:t>│</w:t>
+            </w:r>
+          </w:p>
+          <w:p>
+            <w:pPr>
+              <w:jc w:val="both"/>
+              <w:rPr>
+                <w:rFonts w:ascii="Times New Roman" w:hAnsi="Times New Roman" w:cs="Times New Roman"/>
+                <w:sz w:val="16"/>
+                <w:szCs w:val="16"/>
+              </w:rPr>
+            </w:pPr>
+            <w:r>
+              <w:rPr>
+                <w:rFonts w:ascii="Times New Roman" w:hAnsi="Times New Roman" w:cs="Times New Roman"/>
+                <w:sz w:val="16"/>
+                <w:szCs w:val="16"/>
+              </w:rPr>
+              <w:t xml:space="preserve">├── </w:t>
+            </w:r>
+            <w:r>
+              <w:rPr>
+                <w:rFonts w:ascii="Segoe UI Emoji" w:hAnsi="Segoe UI Emoji" w:cs="Segoe UI Emoji"/>
+                <w:sz w:val="16"/>
+                <w:szCs w:val="16"/>
+              </w:rPr>
+              <w:t>📄</w:t>
+            </w:r>
+            <w:r>
+              <w:rPr>
+                <w:rFonts w:ascii="Times New Roman" w:hAnsi="Times New Roman" w:cs="Times New Roman"/>
+                <w:sz w:val="16"/>
+                <w:szCs w:val="16"/>
+              </w:rPr>
+              <w:t xml:space="preserve"> </w:t>
+            </w:r>
+            <w:proofErr w:type="spellStart"/>
+            <w:r>
+              <w:rPr>
+                <w:rFonts w:ascii="Times New Roman" w:hAnsi="Times New Roman" w:cs="Times New Roman"/>
+                <w:sz w:val="16"/>
+                <w:szCs w:val="16"/>
+              </w:rPr>
+              <w:t>Program.cs</w:t>
+            </w:r>
+            <w:proofErr w:type="spellEnd"/>
+            <w:r>
+              <w:rPr>
+                <w:rFonts w:ascii="Times New Roman" w:hAnsi="Times New Roman" w:cs="Times New Roman"/>
+                <w:sz w:val="16"/>
+                <w:szCs w:val="16"/>
+              </w:rPr>
+              <w:t xml:space="preserve">  </w:t>
+            </w:r>
+          </w:p>
+          <w:p>
+            <w:pPr>
+              <w:jc w:val="both"/>
+              <w:rPr>
+                <w:rFonts w:ascii="Times New Roman" w:hAnsi="Times New Roman" w:cs="Times New Roman"/>
+                <w:sz w:val="16"/>
+                <w:szCs w:val="16"/>
+              </w:rPr>
+            </w:pPr>
+            <w:r>
+              <w:rPr>
+                <w:rFonts w:ascii="Times New Roman" w:hAnsi="Times New Roman" w:cs="Times New Roman"/>
+                <w:sz w:val="16"/>
+                <w:szCs w:val="16"/>
+              </w:rPr>
+              <w:t>│</w:t>
+            </w:r>
+          </w:p>
+          <w:p>
+            <w:pPr>
+              <w:jc w:val="both"/>
+              <w:rPr>
+                <w:rFonts w:ascii="Times New Roman" w:hAnsi="Times New Roman" w:cs="Times New Roman"/>
+                <w:sz w:val="16"/>
+                <w:szCs w:val="16"/>
+              </w:rPr>
+            </w:pPr>
+            <w:r>
+              <w:rPr>
+                <w:rFonts w:ascii="Times New Roman" w:hAnsi="Times New Roman" w:cs="Times New Roman"/>
+                <w:sz w:val="16"/>
+                <w:szCs w:val="16"/>
+              </w:rPr>
+              <w:t xml:space="preserve">├── </w:t>
+            </w:r>
+            <w:r>
+              <w:rPr>
+                <w:rFonts w:ascii="Segoe UI Emoji" w:hAnsi="Segoe UI Emoji" w:cs="Segoe UI Emoji"/>
+                <w:sz w:val="16"/>
+                <w:szCs w:val="16"/>
+              </w:rPr>
+              <w:t>📂</w:t>
+            </w:r>
+            <w:r>
+              <w:rPr>
+                <w:rFonts w:ascii="Times New Roman" w:hAnsi="Times New Roman" w:cs="Times New Roman"/>
+                <w:sz w:val="16"/>
+                <w:szCs w:val="16"/>
+              </w:rPr>
+              <w:t xml:space="preserve"> </w:t>
+            </w:r>
+            <w:proofErr w:type="spellStart"/>
+            <w:r>
+              <w:rPr>
+                <w:rFonts w:ascii="Times New Roman" w:hAnsi="Times New Roman" w:cs="Times New Roman"/>
+                <w:sz w:val="16"/>
+                <w:szCs w:val="16"/>
+              </w:rPr>
+              <w:t>Forms</w:t>
+            </w:r>
+            <w:proofErr w:type="spellEnd"/>
+            <w:r>
+              <w:rPr>
+                <w:rFonts w:ascii="Times New Roman" w:hAnsi="Times New Roman" w:cs="Times New Roman"/>
+                <w:sz w:val="16"/>
+                <w:szCs w:val="16"/>
+              </w:rPr>
+              <w:t xml:space="preserve">/       </w:t>
+            </w:r>
+          </w:p>
+          <w:p>
+            <w:pPr>
+              <w:jc w:val="both"/>
+              <w:rPr>
+                <w:rFonts w:ascii="Times New Roman" w:hAnsi="Times New Roman" w:cs="Times New Roman"/>
+                <w:sz w:val="16"/>
+                <w:szCs w:val="16"/>
+              </w:rPr>
+            </w:pPr>
+            <w:r>
+              <w:rPr>
+                <w:rFonts w:ascii="Times New Roman" w:hAnsi="Times New Roman" w:cs="Times New Roman"/>
+                <w:sz w:val="16"/>
+                <w:szCs w:val="16"/>
+              </w:rPr>
+              <w:t>│   │</w:t>
+            </w:r>
+          </w:p>
+          <w:p>
+            <w:pPr>
+              <w:jc w:val="both"/>
+              <w:rPr>
+                <w:rFonts w:ascii="Times New Roman" w:hAnsi="Times New Roman" w:cs="Times New Roman"/>
+                <w:sz w:val="16"/>
+                <w:szCs w:val="16"/>
+              </w:rPr>
+            </w:pPr>
+            <w:r>
+              <w:rPr>
+                <w:rFonts w:ascii="Times New Roman" w:hAnsi="Times New Roman" w:cs="Times New Roman"/>
+                <w:sz w:val="16"/>
+                <w:szCs w:val="16"/>
+              </w:rPr>
+              <w:t xml:space="preserve">│   ├── </w:t>
+            </w:r>
+            <w:r>
+              <w:rPr>
+                <w:rFonts w:ascii="Segoe UI Emoji" w:hAnsi="Segoe UI Emoji" w:cs="Segoe UI Emoji"/>
+                <w:sz w:val="16"/>
+                <w:szCs w:val="16"/>
+              </w:rPr>
+              <w:t>📄</w:t>
+            </w:r>
+            <w:r>
+              <w:rPr>
+                <w:rFonts w:ascii="Times New Roman" w:hAnsi="Times New Roman" w:cs="Times New Roman"/>
+                <w:sz w:val="16"/>
+                <w:szCs w:val="16"/>
+              </w:rPr>
+              <w:t xml:space="preserve"> </w:t>
+            </w:r>
+            <w:proofErr w:type="spellStart"/>
+            <w:r>
+              <w:rPr>
+                <w:rFonts w:ascii="Times New Roman" w:hAnsi="Times New Roman" w:cs="Times New Roman"/>
+                <w:sz w:val="16"/>
+                <w:szCs w:val="16"/>
+              </w:rPr>
+              <w:t>FormLogin.cs</w:t>
+            </w:r>
+            <w:proofErr w:type="spellEnd"/>
+            <w:r>
+              <w:rPr>
+                <w:rFonts w:ascii="Times New Roman" w:hAnsi="Times New Roman" w:cs="Times New Roman"/>
+                <w:sz w:val="16"/>
+                <w:szCs w:val="16"/>
+              </w:rPr>
+              <w:t xml:space="preserve">      </w:t>
+            </w:r>
+          </w:p>
+          <w:p>
+            <w:pPr>
+              <w:jc w:val="both"/>
+              <w:rPr>
+                <w:rFonts w:ascii="Times New Roman" w:hAnsi="Times New Roman" w:cs="Times New Roman"/>
+                <w:sz w:val="16"/>
+                <w:szCs w:val="16"/>
+              </w:rPr>
+            </w:pPr>
+            <w:r>
+              <w:rPr>
+                <w:rFonts w:ascii="Times New Roman" w:hAnsi="Times New Roman" w:cs="Times New Roman"/>
+                <w:sz w:val="16"/>
+                <w:szCs w:val="16"/>
+              </w:rPr>
+              <w:t xml:space="preserve">│   ├── </w:t>
+            </w:r>
+            <w:r>
+              <w:rPr>
+                <w:rFonts w:ascii="Segoe UI Emoji" w:hAnsi="Segoe UI Emoji" w:cs="Segoe UI Emoji"/>
+                <w:sz w:val="16"/>
+                <w:szCs w:val="16"/>
+              </w:rPr>
+              <w:t>📄</w:t>
+            </w:r>
+            <w:r>
+              <w:rPr>
+                <w:rFonts w:ascii="Times New Roman" w:hAnsi="Times New Roman" w:cs="Times New Roman"/>
+                <w:sz w:val="16"/>
+                <w:szCs w:val="16"/>
+              </w:rPr>
+              <w:t xml:space="preserve"> </w:t>
+            </w:r>
+            <w:proofErr w:type="spellStart"/>
+            <w:r>
+              <w:rPr>
+                <w:rFonts w:ascii="Times New Roman" w:hAnsi="Times New Roman" w:cs="Times New Roman"/>
+                <w:sz w:val="16"/>
+                <w:szCs w:val="16"/>
+              </w:rPr>
+              <w:t>FormInicialWIP.cs</w:t>
+            </w:r>
+            <w:proofErr w:type="spellEnd"/>
+            <w:r>
+              <w:rPr>
+                <w:rFonts w:ascii="Times New Roman" w:hAnsi="Times New Roman" w:cs="Times New Roman"/>
+                <w:sz w:val="16"/>
+                <w:szCs w:val="16"/>
+              </w:rPr>
+              <w:t xml:space="preserve">    </w:t>
+            </w:r>
+          </w:p>
+          <w:p>
+            <w:pPr>
+              <w:jc w:val="both"/>
+              <w:rPr>
+                <w:rFonts w:ascii="Times New Roman" w:hAnsi="Times New Roman" w:cs="Times New Roman"/>
+                <w:sz w:val="16"/>
+                <w:szCs w:val="16"/>
+              </w:rPr>
+            </w:pPr>
+            <w:r>
+              <w:rPr>
+                <w:rFonts w:ascii="Times New Roman" w:hAnsi="Times New Roman" w:cs="Times New Roman"/>
+                <w:sz w:val="16"/>
+                <w:szCs w:val="16"/>
+              </w:rPr>
+              <w:t xml:space="preserve">│   ├── </w:t>
+            </w:r>
+            <w:r>
+              <w:rPr>
+                <w:rFonts w:ascii="Segoe UI Emoji" w:hAnsi="Segoe UI Emoji" w:cs="Segoe UI Emoji"/>
+                <w:sz w:val="16"/>
+                <w:szCs w:val="16"/>
+              </w:rPr>
+              <w:t>📂</w:t>
+            </w:r>
+            <w:r>
+              <w:rPr>
+                <w:rFonts w:ascii="Times New Roman" w:hAnsi="Times New Roman" w:cs="Times New Roman"/>
+                <w:sz w:val="16"/>
+                <w:szCs w:val="16"/>
+              </w:rPr>
+              <w:t xml:space="preserve"> </w:t>
+            </w:r>
+            <w:proofErr w:type="spellStart"/>
+            <w:r>
+              <w:rPr>
+                <w:rFonts w:ascii="Times New Roman" w:hAnsi="Times New Roman" w:cs="Times New Roman"/>
+                <w:sz w:val="16"/>
+                <w:szCs w:val="16"/>
+              </w:rPr>
+              <w:t>Controls</w:t>
+            </w:r>
+            <w:proofErr w:type="spellEnd"/>
+            <w:r>
+              <w:rPr>
+                <w:rFonts w:ascii="Times New Roman" w:hAnsi="Times New Roman" w:cs="Times New Roman"/>
+                <w:sz w:val="16"/>
+                <w:szCs w:val="16"/>
+              </w:rPr>
+              <w:t xml:space="preserve">/                       </w:t>
+            </w:r>
+          </w:p>
+          <w:p>
+            <w:pPr>
+              <w:jc w:val="both"/>
+              <w:rPr>
+                <w:rFonts w:ascii="Times New Roman" w:hAnsi="Times New Roman" w:cs="Times New Roman"/>
+                <w:sz w:val="16"/>
+                <w:szCs w:val="16"/>
+              </w:rPr>
+            </w:pPr>
+            <w:r>
+              <w:rPr>
+                <w:rFonts w:ascii="Times New Roman" w:hAnsi="Times New Roman" w:cs="Times New Roman"/>
+                <w:sz w:val="16"/>
+                <w:szCs w:val="16"/>
+              </w:rPr>
+              <w:t xml:space="preserve">│   │   ├── </w:t>
+            </w:r>
+            <w:proofErr w:type="spellStart"/>
+            <w:r>
+              <w:rPr>
+                <w:rFonts w:ascii="Times New Roman" w:hAnsi="Times New Roman" w:cs="Times New Roman"/>
+                <w:sz w:val="16"/>
+                <w:szCs w:val="16"/>
+              </w:rPr>
+              <w:t>ControlBoasVindas.cs</w:t>
+            </w:r>
+            <w:proofErr w:type="spellEnd"/>
+            <w:r>
+              <w:rPr>
+                <w:rFonts w:ascii="Times New Roman" w:hAnsi="Times New Roman" w:cs="Times New Roman"/>
+                <w:sz w:val="16"/>
+                <w:szCs w:val="16"/>
+              </w:rPr>
+              <w:t xml:space="preserve">   </w:t>
+            </w:r>
+          </w:p>
+          <w:p>
+            <w:pPr>
+              <w:jc w:val="both"/>
+              <w:rPr>
+                <w:rFonts w:ascii="Times New Roman" w:hAnsi="Times New Roman" w:cs="Times New Roman"/>
+                <w:sz w:val="16"/>
+                <w:szCs w:val="16"/>
+              </w:rPr>
+            </w:pPr>
+            <w:r>
+              <w:rPr>
+                <w:rFonts w:ascii="Times New Roman" w:hAnsi="Times New Roman" w:cs="Times New Roman"/>
+                <w:sz w:val="16"/>
+                <w:szCs w:val="16"/>
+              </w:rPr>
+              <w:t xml:space="preserve">│   │   ├── </w:t>
+            </w:r>
+            <w:proofErr w:type="spellStart"/>
+            <w:r>
+              <w:rPr>
+                <w:rFonts w:ascii="Times New Roman" w:hAnsi="Times New Roman" w:cs="Times New Roman"/>
+                <w:sz w:val="16"/>
+                <w:szCs w:val="16"/>
+              </w:rPr>
+              <w:t>ControlVistaGeral.cs</w:t>
+            </w:r>
+            <w:proofErr w:type="spellEnd"/>
+            <w:r>
+              <w:rPr>
+                <w:rFonts w:ascii="Times New Roman" w:hAnsi="Times New Roman" w:cs="Times New Roman"/>
+                <w:sz w:val="16"/>
+                <w:szCs w:val="16"/>
+              </w:rPr>
+              <w:t xml:space="preserve">         </w:t>
+            </w:r>
+          </w:p>
+          <w:p>
+            <w:pPr>
+              <w:jc w:val="both"/>
+              <w:rPr>
+                <w:rFonts w:ascii="Times New Roman" w:hAnsi="Times New Roman" w:cs="Times New Roman"/>
+                <w:sz w:val="16"/>
+                <w:szCs w:val="16"/>
+              </w:rPr>
+            </w:pPr>
+            <w:r>
+              <w:rPr>
+                <w:rFonts w:ascii="Times New Roman" w:hAnsi="Times New Roman" w:cs="Times New Roman"/>
+                <w:sz w:val="16"/>
+                <w:szCs w:val="16"/>
+              </w:rPr>
+              <w:t xml:space="preserve">│   │   ├── </w:t>
+            </w:r>
+            <w:proofErr w:type="spellStart"/>
+            <w:r>
+              <w:rPr>
+                <w:rFonts w:ascii="Times New Roman" w:hAnsi="Times New Roman" w:cs="Times New Roman"/>
+                <w:sz w:val="16"/>
+                <w:szCs w:val="16"/>
+              </w:rPr>
+              <w:t>ControlGerir.cs</w:t>
+            </w:r>
+            <w:proofErr w:type="spellEnd"/>
+            <w:r>
+              <w:rPr>
+                <w:rFonts w:ascii="Times New Roman" w:hAnsi="Times New Roman" w:cs="Times New Roman"/>
+                <w:sz w:val="16"/>
+                <w:szCs w:val="16"/>
+              </w:rPr>
+              <w:t xml:space="preserve">               </w:t>
+            </w:r>
+          </w:p>
+          <w:p>
+            <w:pPr>
+              <w:jc w:val="both"/>
+              <w:rPr>
+                <w:rFonts w:ascii="Times New Roman" w:hAnsi="Times New Roman" w:cs="Times New Roman"/>
+                <w:sz w:val="16"/>
+                <w:szCs w:val="16"/>
+              </w:rPr>
+            </w:pPr>
+            <w:r>
+              <w:rPr>
+                <w:rFonts w:ascii="Times New Roman" w:hAnsi="Times New Roman" w:cs="Times New Roman"/>
+                <w:sz w:val="16"/>
+                <w:szCs w:val="16"/>
+              </w:rPr>
+              <w:t xml:space="preserve">│   │   ├── </w:t>
+            </w:r>
+            <w:proofErr w:type="spellStart"/>
+            <w:r>
+              <w:rPr>
+                <w:rFonts w:ascii="Times New Roman" w:hAnsi="Times New Roman" w:cs="Times New Roman"/>
+                <w:sz w:val="16"/>
+                <w:szCs w:val="16"/>
+              </w:rPr>
+              <w:t>ControlSimularData.cs</w:t>
+            </w:r>
+            <w:proofErr w:type="spellEnd"/>
+            <w:r>
+              <w:rPr>
+                <w:rFonts w:ascii="Times New Roman" w:hAnsi="Times New Roman" w:cs="Times New Roman"/>
+                <w:sz w:val="16"/>
+                <w:szCs w:val="16"/>
+              </w:rPr>
+              <w:t xml:space="preserve">        </w:t>
+            </w:r>
+          </w:p>
+          <w:p>
+            <w:pPr>
+              <w:jc w:val="both"/>
+              <w:rPr>
+                <w:rFonts w:ascii="Times New Roman" w:hAnsi="Times New Roman" w:cs="Times New Roman"/>
+                <w:sz w:val="16"/>
+                <w:szCs w:val="16"/>
+              </w:rPr>
+            </w:pPr>
+            <w:r>
+              <w:rPr>
+                <w:rFonts w:ascii="Times New Roman" w:hAnsi="Times New Roman" w:cs="Times New Roman"/>
+                <w:sz w:val="16"/>
+                <w:szCs w:val="16"/>
+              </w:rPr>
+              <w:t xml:space="preserve">│   │   ├── </w:t>
+            </w:r>
+            <w:proofErr w:type="spellStart"/>
+            <w:r>
+              <w:rPr>
+                <w:rFonts w:ascii="Times New Roman" w:hAnsi="Times New Roman" w:cs="Times New Roman"/>
+                <w:sz w:val="16"/>
+                <w:szCs w:val="16"/>
+              </w:rPr>
+              <w:t>ControlDespesas.cs</w:t>
+            </w:r>
+            <w:proofErr w:type="spellEnd"/>
+            <w:r>
+              <w:rPr>
+                <w:rFonts w:ascii="Times New Roman" w:hAnsi="Times New Roman" w:cs="Times New Roman"/>
+                <w:sz w:val="16"/>
+                <w:szCs w:val="16"/>
+              </w:rPr>
+              <w:t xml:space="preserve">            </w:t>
+            </w:r>
+          </w:p>
+          <w:p>
+            <w:pPr>
+              <w:jc w:val="both"/>
+              <w:rPr>
+                <w:rFonts w:ascii="Times New Roman" w:hAnsi="Times New Roman" w:cs="Times New Roman"/>
+                <w:sz w:val="16"/>
+                <w:szCs w:val="16"/>
+              </w:rPr>
+            </w:pPr>
+            <w:r>
+              <w:rPr>
+                <w:rFonts w:ascii="Times New Roman" w:hAnsi="Times New Roman" w:cs="Times New Roman"/>
+                <w:sz w:val="16"/>
+                <w:szCs w:val="16"/>
+              </w:rPr>
+              <w:t xml:space="preserve">│   │   </w:t>
+            </w:r>
+            <w:r>
+              <w:rPr>
+                <w:rFonts w:ascii="Times New Roman" w:hAnsi="Times New Roman" w:cs="Times New Roman"/>
+                <w:sz w:val="16"/>
+                <w:szCs w:val="16"/>
+              </w:rPr>
+              <w:t xml:space="preserve">└── </w:t>
+            </w:r>
+            <w:proofErr w:type="spellStart"/>
+            <w:r>
+              <w:rPr>
+                <w:rFonts w:ascii="Times New Roman" w:hAnsi="Times New Roman" w:cs="Times New Roman"/>
+                <w:sz w:val="16"/>
+                <w:szCs w:val="16"/>
+              </w:rPr>
+              <w:t>ControlDadosFormador.cs</w:t>
+            </w:r>
+            <w:proofErr w:type="spellEnd"/>
+            <w:r>
+              <w:rPr>
+                <w:rFonts w:ascii="Times New Roman" w:hAnsi="Times New Roman" w:cs="Times New Roman"/>
+                <w:sz w:val="16"/>
+                <w:szCs w:val="16"/>
+              </w:rPr>
+              <w:t xml:space="preserve">       </w:t>
+            </w:r>
+          </w:p>
+          <w:p>
+            <w:pPr>
+              <w:jc w:val="both"/>
+              <w:rPr>
+                <w:rFonts w:ascii="Times New Roman" w:hAnsi="Times New Roman" w:cs="Times New Roman"/>
+                <w:sz w:val="16"/>
+                <w:szCs w:val="16"/>
+              </w:rPr>
+            </w:pPr>
+            <w:r>
+              <w:rPr>
+                <w:rFonts w:ascii="Times New Roman" w:hAnsi="Times New Roman" w:cs="Times New Roman"/>
+                <w:sz w:val="16"/>
+                <w:szCs w:val="16"/>
+              </w:rPr>
+              <w:t>│   │</w:t>
+            </w:r>
+          </w:p>
+          <w:p>
+            <w:pPr>
+              <w:jc w:val="both"/>
+              <w:rPr>
+                <w:rFonts w:ascii="Times New Roman" w:hAnsi="Times New Roman" w:cs="Times New Roman"/>
+                <w:sz w:val="16"/>
+                <w:szCs w:val="16"/>
+              </w:rPr>
+            </w:pPr>
+            <w:r>
+              <w:rPr>
+                <w:rFonts w:ascii="Times New Roman" w:hAnsi="Times New Roman" w:cs="Times New Roman"/>
+                <w:sz w:val="16"/>
+                <w:szCs w:val="16"/>
+              </w:rPr>
+              <w:t xml:space="preserve">│   ├── </w:t>
+            </w:r>
+            <w:r>
+              <w:rPr>
+                <w:rFonts w:ascii="Segoe UI Emoji" w:hAnsi="Segoe UI Emoji" w:cs="Segoe UI Emoji"/>
+                <w:sz w:val="16"/>
+                <w:szCs w:val="16"/>
+              </w:rPr>
+              <w:t>📂</w:t>
+            </w:r>
+            <w:r>
+              <w:rPr>
+                <w:rFonts w:ascii="Times New Roman" w:hAnsi="Times New Roman" w:cs="Times New Roman"/>
+                <w:sz w:val="16"/>
+                <w:szCs w:val="16"/>
+              </w:rPr>
+              <w:t xml:space="preserve"> Formadores/                     </w:t>
+            </w:r>
+          </w:p>
+          <w:p>
+            <w:pPr>
+              <w:jc w:val="both"/>
+              <w:rPr>
+                <w:rFonts w:ascii="Times New Roman" w:hAnsi="Times New Roman" w:cs="Times New Roman"/>
+                <w:sz w:val="16"/>
+                <w:szCs w:val="16"/>
+              </w:rPr>
+            </w:pPr>
+            <w:r>
+              <w:rPr>
+                <w:rFonts w:ascii="Times New Roman" w:hAnsi="Times New Roman" w:cs="Times New Roman"/>
+                <w:sz w:val="16"/>
+                <w:szCs w:val="16"/>
+              </w:rPr>
+              <w:t xml:space="preserve">│   │   ├── </w:t>
+            </w:r>
+            <w:proofErr w:type="spellStart"/>
+            <w:r>
+              <w:rPr>
+                <w:rFonts w:ascii="Times New Roman" w:hAnsi="Times New Roman" w:cs="Times New Roman"/>
+                <w:sz w:val="16"/>
+                <w:szCs w:val="16"/>
+              </w:rPr>
+              <w:t>FormGerirFormadores</w:t>
+            </w:r>
+            <w:proofErr w:type="spellEnd"/>
+            <w:r>
+              <w:rPr>
+                <w:rFonts w:ascii="Times New Roman" w:hAnsi="Times New Roman" w:cs="Times New Roman"/>
+                <w:sz w:val="16"/>
+                <w:szCs w:val="16"/>
+              </w:rPr>
+              <w:t>.</w:t>
+            </w:r>
+          </w:p>
+          <w:p>
+            <w:pPr>
+              <w:jc w:val="both"/>
+              <w:rPr>
+                <w:rFonts w:ascii="Times New Roman" w:hAnsi="Times New Roman" w:cs="Times New Roman"/>
+                <w:sz w:val="16"/>
+                <w:szCs w:val="16"/>
+              </w:rPr>
+            </w:pPr>
+            <w:r>
+              <w:rPr>
+                <w:rFonts w:ascii="Times New Roman" w:hAnsi="Times New Roman" w:cs="Times New Roman"/>
+                <w:sz w:val="16"/>
+                <w:szCs w:val="16"/>
+              </w:rPr>
+              <w:t>│   │   │</w:t>
+            </w:r>
+          </w:p>
+          <w:p>
+            <w:pPr>
+              <w:jc w:val="both"/>
+              <w:rPr>
+                <w:rFonts w:ascii="Times New Roman" w:hAnsi="Times New Roman" w:cs="Times New Roman"/>
+                <w:sz w:val="16"/>
+                <w:szCs w:val="16"/>
+              </w:rPr>
+            </w:pPr>
+            <w:r>
+              <w:rPr>
+                <w:rFonts w:ascii="Times New Roman" w:hAnsi="Times New Roman" w:cs="Times New Roman"/>
+                <w:sz w:val="16"/>
+                <w:szCs w:val="16"/>
+              </w:rPr>
+              <w:t xml:space="preserve">│   │   ├── </w:t>
+            </w:r>
+            <w:proofErr w:type="spellStart"/>
+            <w:r>
+              <w:rPr>
+                <w:rFonts w:ascii="Times New Roman" w:hAnsi="Times New Roman" w:cs="Times New Roman"/>
+                <w:sz w:val="16"/>
+                <w:szCs w:val="16"/>
+              </w:rPr>
+              <w:t>FormCalcularValorFormacao.cs</w:t>
+            </w:r>
+            <w:proofErr w:type="spellEnd"/>
+            <w:r>
+              <w:rPr>
+                <w:rFonts w:ascii="Times New Roman" w:hAnsi="Times New Roman" w:cs="Times New Roman"/>
+                <w:sz w:val="16"/>
+                <w:szCs w:val="16"/>
+              </w:rPr>
+              <w:t xml:space="preserve">  </w:t>
+            </w:r>
+          </w:p>
+          <w:p>
+            <w:pPr>
+              <w:jc w:val="both"/>
+              <w:rPr>
+                <w:rFonts w:ascii="Times New Roman" w:hAnsi="Times New Roman" w:cs="Times New Roman"/>
+                <w:sz w:val="16"/>
+                <w:szCs w:val="16"/>
+              </w:rPr>
+            </w:pPr>
+            <w:r>
+              <w:rPr>
+                <w:rFonts w:ascii="Times New Roman" w:hAnsi="Times New Roman" w:cs="Times New Roman"/>
+                <w:sz w:val="16"/>
+                <w:szCs w:val="16"/>
+              </w:rPr>
+              <w:t xml:space="preserve">│   │   </w:t>
+            </w:r>
+            <w:r>
+              <w:rPr>
+                <w:rFonts w:ascii="Times New Roman" w:hAnsi="Times New Roman" w:cs="Times New Roman"/>
+                <w:sz w:val="16"/>
+                <w:szCs w:val="16"/>
+              </w:rPr>
+              <w:t xml:space="preserve">└── </w:t>
+            </w:r>
+            <w:proofErr w:type="spellStart"/>
+            <w:r>
+              <w:rPr>
+                <w:rFonts w:ascii="Times New Roman" w:hAnsi="Times New Roman" w:cs="Times New Roman"/>
+                <w:sz w:val="16"/>
+                <w:szCs w:val="16"/>
+              </w:rPr>
+              <w:t>FormFiltrarFormadores.cs</w:t>
+            </w:r>
+            <w:proofErr w:type="spellEnd"/>
+            <w:r>
+              <w:rPr>
+                <w:rFonts w:ascii="Times New Roman" w:hAnsi="Times New Roman" w:cs="Times New Roman"/>
+                <w:sz w:val="16"/>
+                <w:szCs w:val="16"/>
+              </w:rPr>
+              <w:t xml:space="preserve">      </w:t>
+            </w:r>
+          </w:p>
+          <w:p>
+            <w:pPr>
+              <w:jc w:val="both"/>
+              <w:rPr>
+                <w:rFonts w:ascii="Times New Roman" w:hAnsi="Times New Roman" w:cs="Times New Roman"/>
+                <w:sz w:val="16"/>
+                <w:szCs w:val="16"/>
+              </w:rPr>
+            </w:pPr>
+            <w:r>
+              <w:rPr>
+                <w:rFonts w:ascii="Times New Roman" w:hAnsi="Times New Roman" w:cs="Times New Roman"/>
+                <w:sz w:val="16"/>
+                <w:szCs w:val="16"/>
+              </w:rPr>
+              <w:t>│   │</w:t>
+            </w:r>
+          </w:p>
+          <w:p>
+            <w:pPr>
+              <w:jc w:val="both"/>
+              <w:rPr>
+                <w:rFonts w:ascii="Times New Roman" w:hAnsi="Times New Roman" w:cs="Times New Roman"/>
+                <w:sz w:val="16"/>
+                <w:szCs w:val="16"/>
+              </w:rPr>
+            </w:pPr>
+            <w:r>
+              <w:rPr>
+                <w:rFonts w:ascii="Times New Roman" w:hAnsi="Times New Roman" w:cs="Times New Roman"/>
+                <w:sz w:val="16"/>
+                <w:szCs w:val="16"/>
+              </w:rPr>
+              <w:t xml:space="preserve">│   ├── </w:t>
+            </w:r>
+            <w:r>
+              <w:rPr>
+                <w:rFonts w:ascii="Segoe UI Emoji" w:hAnsi="Segoe UI Emoji" w:cs="Segoe UI Emoji"/>
+                <w:sz w:val="16"/>
+                <w:szCs w:val="16"/>
+              </w:rPr>
+              <w:t>📂</w:t>
+            </w:r>
+            <w:r>
+              <w:rPr>
+                <w:rFonts w:ascii="Times New Roman" w:hAnsi="Times New Roman" w:cs="Times New Roman"/>
+                <w:sz w:val="16"/>
+                <w:szCs w:val="16"/>
+              </w:rPr>
+              <w:t xml:space="preserve"> Coordenadores/                  </w:t>
+            </w:r>
+          </w:p>
+          <w:p>
+            <w:pPr>
+              <w:jc w:val="both"/>
+              <w:rPr>
+                <w:rFonts w:ascii="Times New Roman" w:hAnsi="Times New Roman" w:cs="Times New Roman"/>
+                <w:sz w:val="16"/>
+                <w:szCs w:val="16"/>
+              </w:rPr>
+            </w:pPr>
+            <w:r>
+              <w:rPr>
+                <w:rFonts w:ascii="Times New Roman" w:hAnsi="Times New Roman" w:cs="Times New Roman"/>
+                <w:sz w:val="16"/>
+                <w:szCs w:val="16"/>
+              </w:rPr>
+              <w:t xml:space="preserve">│   │   </w:t>
+            </w:r>
+            <w:r>
+              <w:rPr>
+                <w:rFonts w:ascii="Times New Roman" w:hAnsi="Times New Roman" w:cs="Times New Roman"/>
+                <w:sz w:val="16"/>
+                <w:szCs w:val="16"/>
+              </w:rPr>
+              <w:t xml:space="preserve">└── </w:t>
+            </w:r>
+            <w:proofErr w:type="spellStart"/>
+            <w:r>
+              <w:rPr>
+                <w:rFonts w:ascii="Times New Roman" w:hAnsi="Times New Roman" w:cs="Times New Roman"/>
+                <w:sz w:val="16"/>
+                <w:szCs w:val="16"/>
+              </w:rPr>
+              <w:t>FormGerirCoordenadores.cs</w:t>
+            </w:r>
+            <w:proofErr w:type="spellEnd"/>
+            <w:r>
+              <w:rPr>
+                <w:rFonts w:ascii="Times New Roman" w:hAnsi="Times New Roman" w:cs="Times New Roman"/>
+                <w:sz w:val="16"/>
+                <w:szCs w:val="16"/>
+              </w:rPr>
+              <w:t xml:space="preserve">     </w:t>
+            </w:r>
+          </w:p>
+          <w:p>
+            <w:pPr>
+              <w:jc w:val="both"/>
+              <w:rPr>
+                <w:rFonts w:ascii="Times New Roman" w:hAnsi="Times New Roman" w:cs="Times New Roman"/>
+                <w:sz w:val="16"/>
+                <w:szCs w:val="16"/>
+              </w:rPr>
+            </w:pPr>
+            <w:r>
+              <w:rPr>
+                <w:rFonts w:ascii="Times New Roman" w:hAnsi="Times New Roman" w:cs="Times New Roman"/>
+                <w:sz w:val="16"/>
+                <w:szCs w:val="16"/>
+              </w:rPr>
+              <w:t>│   │</w:t>
+            </w:r>
+          </w:p>
+          <w:p>
+            <w:pPr>
+              <w:jc w:val="both"/>
+              <w:rPr>
+                <w:rFonts w:ascii="Times New Roman" w:hAnsi="Times New Roman" w:cs="Times New Roman"/>
+                <w:sz w:val="16"/>
+                <w:szCs w:val="16"/>
+              </w:rPr>
+            </w:pPr>
+            <w:r>
+              <w:rPr>
+                <w:rFonts w:ascii="Times New Roman" w:hAnsi="Times New Roman" w:cs="Times New Roman"/>
+                <w:sz w:val="16"/>
+                <w:szCs w:val="16"/>
+              </w:rPr>
+              <w:t xml:space="preserve">│   ├── </w:t>
+            </w:r>
+            <w:r>
+              <w:rPr>
+                <w:rFonts w:ascii="Segoe UI Emoji" w:hAnsi="Segoe UI Emoji" w:cs="Segoe UI Emoji"/>
+                <w:sz w:val="16"/>
+                <w:szCs w:val="16"/>
+              </w:rPr>
+              <w:t>📂</w:t>
+            </w:r>
+            <w:r>
+              <w:rPr>
+                <w:rFonts w:ascii="Times New Roman" w:hAnsi="Times New Roman" w:cs="Times New Roman"/>
+                <w:sz w:val="16"/>
+                <w:szCs w:val="16"/>
+              </w:rPr>
+              <w:t xml:space="preserve"> Secretarias/                    </w:t>
+            </w:r>
+          </w:p>
+          <w:p>
+            <w:pPr>
+              <w:jc w:val="both"/>
+              <w:rPr>
+                <w:rFonts w:ascii="Times New Roman" w:hAnsi="Times New Roman" w:cs="Times New Roman"/>
+                <w:sz w:val="16"/>
+                <w:szCs w:val="16"/>
+              </w:rPr>
+            </w:pPr>
+            <w:r>
+              <w:rPr>
+                <w:rFonts w:ascii="Times New Roman" w:hAnsi="Times New Roman" w:cs="Times New Roman"/>
+                <w:sz w:val="16"/>
+                <w:szCs w:val="16"/>
+              </w:rPr>
+              <w:t xml:space="preserve">│   │   </w:t>
+            </w:r>
+            <w:r>
+              <w:rPr>
+                <w:rFonts w:ascii="Times New Roman" w:hAnsi="Times New Roman" w:cs="Times New Roman"/>
+                <w:sz w:val="16"/>
+                <w:szCs w:val="16"/>
+              </w:rPr>
+              <w:t xml:space="preserve">└── </w:t>
+            </w:r>
+            <w:proofErr w:type="spellStart"/>
+            <w:r>
+              <w:rPr>
+                <w:rFonts w:ascii="Times New Roman" w:hAnsi="Times New Roman" w:cs="Times New Roman"/>
+                <w:sz w:val="16"/>
+                <w:szCs w:val="16"/>
+              </w:rPr>
+              <w:t>FormGerirSecretarias.cs</w:t>
+            </w:r>
+            <w:proofErr w:type="spellEnd"/>
+            <w:r>
+              <w:rPr>
+                <w:rFonts w:ascii="Times New Roman" w:hAnsi="Times New Roman" w:cs="Times New Roman"/>
+                <w:sz w:val="16"/>
+                <w:szCs w:val="16"/>
+              </w:rPr>
+              <w:t xml:space="preserve">       </w:t>
+            </w:r>
+          </w:p>
+          <w:p>
+            <w:pPr>
+              <w:jc w:val="both"/>
+              <w:rPr>
+                <w:rFonts w:ascii="Times New Roman" w:hAnsi="Times New Roman" w:cs="Times New Roman"/>
+                <w:sz w:val="16"/>
+                <w:szCs w:val="16"/>
+              </w:rPr>
+            </w:pPr>
+            <w:r>
+              <w:rPr>
+                <w:rFonts w:ascii="Times New Roman" w:hAnsi="Times New Roman" w:cs="Times New Roman"/>
+                <w:sz w:val="16"/>
+                <w:szCs w:val="16"/>
+              </w:rPr>
+              <w:t>│   │</w:t>
+            </w:r>
+          </w:p>
+          <w:p>
+            <w:pPr>
+              <w:jc w:val="both"/>
+              <w:rPr>
+                <w:rFonts w:ascii="Times New Roman" w:hAnsi="Times New Roman" w:cs="Times New Roman"/>
+                <w:sz w:val="16"/>
+                <w:szCs w:val="16"/>
+              </w:rPr>
+            </w:pPr>
+            <w:r>
+              <w:rPr>
+                <w:rFonts w:ascii="Times New Roman" w:hAnsi="Times New Roman" w:cs="Times New Roman"/>
+                <w:sz w:val="16"/>
+                <w:szCs w:val="16"/>
+              </w:rPr>
+              <w:t xml:space="preserve">│   ├── </w:t>
+            </w:r>
+            <w:r>
+              <w:rPr>
+                <w:rFonts w:ascii="Segoe UI Emoji" w:hAnsi="Segoe UI Emoji" w:cs="Segoe UI Emoji"/>
+                <w:sz w:val="16"/>
+                <w:szCs w:val="16"/>
+              </w:rPr>
+              <w:t>📂</w:t>
+            </w:r>
+            <w:r>
+              <w:rPr>
+                <w:rFonts w:ascii="Times New Roman" w:hAnsi="Times New Roman" w:cs="Times New Roman"/>
+                <w:sz w:val="16"/>
+                <w:szCs w:val="16"/>
+              </w:rPr>
+              <w:t xml:space="preserve"> Diretores/                      </w:t>
+            </w:r>
+          </w:p>
+          <w:p>
+            <w:pPr>
+              <w:jc w:val="both"/>
+              <w:rPr>
+                <w:rFonts w:ascii="Times New Roman" w:hAnsi="Times New Roman" w:cs="Times New Roman"/>
+                <w:sz w:val="16"/>
+                <w:szCs w:val="16"/>
+              </w:rPr>
+            </w:pPr>
+            <w:r>
+              <w:rPr>
+                <w:rFonts w:ascii="Times New Roman" w:hAnsi="Times New Roman" w:cs="Times New Roman"/>
+                <w:sz w:val="16"/>
+                <w:szCs w:val="16"/>
+              </w:rPr>
+              <w:t xml:space="preserve">│   │   ├── </w:t>
+            </w:r>
+            <w:proofErr w:type="spellStart"/>
+            <w:r>
+              <w:rPr>
+                <w:rFonts w:ascii="Times New Roman" w:hAnsi="Times New Roman" w:cs="Times New Roman"/>
+                <w:sz w:val="16"/>
+                <w:szCs w:val="16"/>
+              </w:rPr>
+              <w:t>FormGerirDiretores.cs</w:t>
+            </w:r>
+            <w:proofErr w:type="spellEnd"/>
+            <w:r>
+              <w:rPr>
+                <w:rFonts w:ascii="Times New Roman" w:hAnsi="Times New Roman" w:cs="Times New Roman"/>
+                <w:sz w:val="16"/>
+                <w:szCs w:val="16"/>
+              </w:rPr>
+              <w:t xml:space="preserve">       </w:t>
+            </w:r>
+          </w:p>
+          <w:p>
+            <w:pPr>
+              <w:jc w:val="both"/>
+              <w:rPr>
+                <w:rFonts w:ascii="Times New Roman" w:hAnsi="Times New Roman" w:cs="Times New Roman"/>
+                <w:sz w:val="16"/>
+                <w:szCs w:val="16"/>
+              </w:rPr>
+            </w:pPr>
+            <w:r>
+              <w:rPr>
+                <w:rFonts w:ascii="Times New Roman" w:hAnsi="Times New Roman" w:cs="Times New Roman"/>
+                <w:sz w:val="16"/>
+                <w:szCs w:val="16"/>
+              </w:rPr>
+              <w:t xml:space="preserve">│   │   </w:t>
+            </w:r>
+            <w:r>
+              <w:rPr>
+                <w:rFonts w:ascii="Times New Roman" w:hAnsi="Times New Roman" w:cs="Times New Roman"/>
+                <w:sz w:val="16"/>
+                <w:szCs w:val="16"/>
+              </w:rPr>
+              <w:t>└──</w:t>
+            </w:r>
+            <w:r>
+              <w:rPr>
+                <w:rFonts w:ascii="Times New Roman" w:hAnsi="Times New Roman" w:cs="Times New Roman"/>
+                <w:sz w:val="16"/>
+                <w:szCs w:val="16"/>
+              </w:rPr>
+              <w:t xml:space="preserve"> </w:t>
+            </w:r>
+            <w:proofErr w:type="spellStart"/>
+            <w:r>
+              <w:rPr>
+                <w:rFonts w:ascii="Times New Roman" w:hAnsi="Times New Roman" w:cs="Times New Roman"/>
+                <w:sz w:val="16"/>
+                <w:szCs w:val="16"/>
+              </w:rPr>
+              <w:t>FormsCalcularRemuneracao.cs</w:t>
+            </w:r>
+            <w:proofErr w:type="spellEnd"/>
+            <w:r>
+              <w:rPr>
+                <w:rFonts w:ascii="Times New Roman" w:hAnsi="Times New Roman" w:cs="Times New Roman"/>
+                <w:sz w:val="16"/>
+                <w:szCs w:val="16"/>
+              </w:rPr>
+              <w:t xml:space="preserve">   </w:t>
+            </w:r>
+          </w:p>
+          <w:p>
+            <w:pPr>
+              <w:jc w:val="both"/>
+              <w:rPr>
+                <w:rFonts w:ascii="Times New Roman" w:hAnsi="Times New Roman" w:cs="Times New Roman"/>
+                <w:sz w:val="16"/>
+                <w:szCs w:val="16"/>
+              </w:rPr>
+            </w:pPr>
+            <w:r>
+              <w:rPr>
+                <w:rFonts w:ascii="Times New Roman" w:hAnsi="Times New Roman" w:cs="Times New Roman"/>
+                <w:sz w:val="16"/>
+                <w:szCs w:val="16"/>
+              </w:rPr>
+              <w:t>│   │</w:t>
+            </w:r>
+          </w:p>
+          <w:p>
+            <w:pPr>
+              <w:jc w:val="both"/>
+              <w:rPr>
+                <w:rFonts w:ascii="Times New Roman" w:hAnsi="Times New Roman" w:cs="Times New Roman"/>
+                <w:sz w:val="16"/>
+                <w:szCs w:val="16"/>
+              </w:rPr>
+            </w:pPr>
+            <w:r>
+              <w:rPr>
+                <w:rFonts w:ascii="Times New Roman" w:hAnsi="Times New Roman" w:cs="Times New Roman"/>
+                <w:sz w:val="16"/>
+                <w:szCs w:val="16"/>
+              </w:rPr>
+              <w:t xml:space="preserve">│   ├── </w:t>
+            </w:r>
+            <w:r>
+              <w:rPr>
+                <w:rFonts w:ascii="Segoe UI Emoji" w:hAnsi="Segoe UI Emoji" w:cs="Segoe UI Emoji"/>
+                <w:sz w:val="16"/>
+                <w:szCs w:val="16"/>
+              </w:rPr>
+              <w:t>📂</w:t>
+            </w:r>
+            <w:r>
+              <w:rPr>
+                <w:rFonts w:ascii="Times New Roman" w:hAnsi="Times New Roman" w:cs="Times New Roman"/>
+                <w:sz w:val="16"/>
+                <w:szCs w:val="16"/>
+              </w:rPr>
+              <w:t xml:space="preserve"> Despesas/                       </w:t>
+            </w:r>
+          </w:p>
+          <w:p>
+            <w:pPr>
+              <w:jc w:val="both"/>
+              <w:rPr>
+                <w:rFonts w:ascii="Times New Roman" w:hAnsi="Times New Roman" w:cs="Times New Roman"/>
+                <w:sz w:val="16"/>
+                <w:szCs w:val="16"/>
+              </w:rPr>
+            </w:pPr>
+            <w:r>
+              <w:rPr>
+                <w:rFonts w:ascii="Times New Roman" w:hAnsi="Times New Roman" w:cs="Times New Roman"/>
+                <w:sz w:val="16"/>
+                <w:szCs w:val="16"/>
+              </w:rPr>
+              <w:t xml:space="preserve">│   │   ├── </w:t>
+            </w:r>
+            <w:proofErr w:type="spellStart"/>
+            <w:r>
+              <w:rPr>
+                <w:rFonts w:ascii="Times New Roman" w:hAnsi="Times New Roman" w:cs="Times New Roman"/>
+                <w:sz w:val="16"/>
+                <w:szCs w:val="16"/>
+              </w:rPr>
+              <w:t>FormDespesas.cs</w:t>
+            </w:r>
+            <w:proofErr w:type="spellEnd"/>
+            <w:r>
+              <w:rPr>
+                <w:rFonts w:ascii="Times New Roman" w:hAnsi="Times New Roman" w:cs="Times New Roman"/>
+                <w:sz w:val="16"/>
+                <w:szCs w:val="16"/>
+              </w:rPr>
+              <w:t xml:space="preserve">           </w:t>
+            </w:r>
+          </w:p>
+          <w:p>
+            <w:pPr>
+              <w:jc w:val="both"/>
+              <w:rPr>
+                <w:rFonts w:ascii="Times New Roman" w:hAnsi="Times New Roman" w:cs="Times New Roman"/>
+                <w:sz w:val="16"/>
+                <w:szCs w:val="16"/>
+              </w:rPr>
+            </w:pPr>
+            <w:r>
+              <w:rPr>
+                <w:rFonts w:ascii="Times New Roman" w:hAnsi="Times New Roman" w:cs="Times New Roman"/>
+                <w:sz w:val="16"/>
+                <w:szCs w:val="16"/>
+              </w:rPr>
+              <w:t xml:space="preserve">│   │   </w:t>
+            </w:r>
+            <w:r>
+              <w:rPr>
+                <w:rFonts w:ascii="Times New Roman" w:hAnsi="Times New Roman" w:cs="Times New Roman"/>
+                <w:sz w:val="16"/>
+                <w:szCs w:val="16"/>
+              </w:rPr>
+              <w:t>└──</w:t>
+            </w:r>
+            <w:r>
+              <w:rPr>
+                <w:rFonts w:ascii="Times New Roman" w:hAnsi="Times New Roman" w:cs="Times New Roman"/>
+                <w:sz w:val="16"/>
+                <w:szCs w:val="16"/>
+              </w:rPr>
+              <w:t xml:space="preserve"> </w:t>
+            </w:r>
+            <w:proofErr w:type="spellStart"/>
+            <w:r>
+              <w:rPr>
+                <w:rFonts w:ascii="Times New Roman" w:hAnsi="Times New Roman" w:cs="Times New Roman"/>
+                <w:sz w:val="16"/>
+                <w:szCs w:val="16"/>
+              </w:rPr>
+              <w:t>FormAdicionarDespesa.cs</w:t>
+            </w:r>
+            <w:proofErr w:type="spellEnd"/>
+            <w:r>
+              <w:rPr>
+                <w:rFonts w:ascii="Times New Roman" w:hAnsi="Times New Roman" w:cs="Times New Roman"/>
+                <w:sz w:val="16"/>
+                <w:szCs w:val="16"/>
+              </w:rPr>
+              <w:t xml:space="preserve">       </w:t>
+            </w:r>
+          </w:p>
+          <w:p>
+            <w:pPr>
+              <w:jc w:val="both"/>
+              <w:rPr>
+                <w:rFonts w:ascii="Times New Roman" w:hAnsi="Times New Roman" w:cs="Times New Roman"/>
+                <w:sz w:val="16"/>
+                <w:szCs w:val="16"/>
+              </w:rPr>
+            </w:pPr>
+            <w:r>
+              <w:rPr>
+                <w:rFonts w:ascii="Times New Roman" w:hAnsi="Times New Roman" w:cs="Times New Roman"/>
+                <w:sz w:val="16"/>
+                <w:szCs w:val="16"/>
+              </w:rPr>
+              <w:t>│</w:t>
+            </w:r>
+          </w:p>
+          <w:p>
+            <w:pPr>
+              <w:jc w:val="both"/>
+              <w:rPr>
+                <w:rFonts w:ascii="Times New Roman" w:hAnsi="Times New Roman" w:cs="Times New Roman"/>
+                <w:sz w:val="16"/>
+                <w:szCs w:val="16"/>
+              </w:rPr>
+            </w:pPr>
+            <w:r>
+              <w:rPr>
+                <w:rFonts w:ascii="Times New Roman" w:hAnsi="Times New Roman" w:cs="Times New Roman"/>
+                <w:sz w:val="16"/>
+                <w:szCs w:val="16"/>
+              </w:rPr>
+              <w:t xml:space="preserve">├── </w:t>
+            </w:r>
+            <w:r>
+              <w:rPr>
+                <w:rFonts w:ascii="Segoe UI Emoji" w:hAnsi="Segoe UI Emoji" w:cs="Segoe UI Emoji"/>
+                <w:sz w:val="16"/>
+                <w:szCs w:val="16"/>
+              </w:rPr>
+              <w:t>📂</w:t>
+            </w:r>
+            <w:r>
+              <w:rPr>
+                <w:rFonts w:ascii="Times New Roman" w:hAnsi="Times New Roman" w:cs="Times New Roman"/>
+                <w:sz w:val="16"/>
+                <w:szCs w:val="16"/>
+              </w:rPr>
+              <w:t xml:space="preserve"> Modelos/                            </w:t>
+            </w:r>
+          </w:p>
+          <w:p>
+            <w:pPr>
+              <w:jc w:val="both"/>
+              <w:rPr>
+                <w:rFonts w:ascii="Times New Roman" w:hAnsi="Times New Roman" w:cs="Times New Roman"/>
+                <w:sz w:val="16"/>
+                <w:szCs w:val="16"/>
+              </w:rPr>
+            </w:pPr>
+            <w:r>
+              <w:rPr>
+                <w:rFonts w:ascii="Times New Roman" w:hAnsi="Times New Roman" w:cs="Times New Roman"/>
+                <w:sz w:val="16"/>
+                <w:szCs w:val="16"/>
+              </w:rPr>
+              <w:t>│   │</w:t>
+            </w:r>
+          </w:p>
+          <w:p>
+            <w:pPr>
+              <w:jc w:val="both"/>
+              <w:rPr>
+                <w:rFonts w:ascii="Times New Roman" w:hAnsi="Times New Roman" w:cs="Times New Roman"/>
+                <w:sz w:val="16"/>
+                <w:szCs w:val="16"/>
+              </w:rPr>
+            </w:pPr>
+            <w:r>
+              <w:rPr>
+                <w:rFonts w:ascii="Times New Roman" w:hAnsi="Times New Roman" w:cs="Times New Roman"/>
+                <w:sz w:val="16"/>
+                <w:szCs w:val="16"/>
+              </w:rPr>
+              <w:t xml:space="preserve">│   ├── </w:t>
+            </w:r>
+            <w:r>
+              <w:rPr>
+                <w:rFonts w:ascii="Segoe UI Emoji" w:hAnsi="Segoe UI Emoji" w:cs="Segoe UI Emoji"/>
+                <w:sz w:val="16"/>
+                <w:szCs w:val="16"/>
+              </w:rPr>
+              <w:t>📄</w:t>
+            </w:r>
+            <w:r>
+              <w:rPr>
+                <w:rFonts w:ascii="Times New Roman" w:hAnsi="Times New Roman" w:cs="Times New Roman"/>
+                <w:sz w:val="16"/>
+                <w:szCs w:val="16"/>
+              </w:rPr>
+              <w:t xml:space="preserve"> </w:t>
+            </w:r>
+            <w:proofErr w:type="spellStart"/>
+            <w:r>
+              <w:rPr>
+                <w:rFonts w:ascii="Times New Roman" w:hAnsi="Times New Roman" w:cs="Times New Roman"/>
+                <w:sz w:val="16"/>
+                <w:szCs w:val="16"/>
+              </w:rPr>
+              <w:t>Funcionario.cs</w:t>
+            </w:r>
+            <w:proofErr w:type="spellEnd"/>
+            <w:r>
+              <w:rPr>
+                <w:rFonts w:ascii="Times New Roman" w:hAnsi="Times New Roman" w:cs="Times New Roman"/>
+                <w:sz w:val="16"/>
+                <w:szCs w:val="16"/>
+              </w:rPr>
+              <w:t xml:space="preserve">                  </w:t>
+            </w:r>
+          </w:p>
+          <w:p>
+            <w:pPr>
+              <w:jc w:val="both"/>
+              <w:rPr>
+                <w:rFonts w:ascii="Times New Roman" w:hAnsi="Times New Roman" w:cs="Times New Roman"/>
+                <w:sz w:val="16"/>
+                <w:szCs w:val="16"/>
+              </w:rPr>
+            </w:pPr>
+            <w:r>
+              <w:rPr>
+                <w:rFonts w:ascii="Times New Roman" w:hAnsi="Times New Roman" w:cs="Times New Roman"/>
+                <w:sz w:val="16"/>
+                <w:szCs w:val="16"/>
+              </w:rPr>
+              <w:t xml:space="preserve">│   ├── </w:t>
+            </w:r>
+            <w:r>
+              <w:rPr>
+                <w:rFonts w:ascii="Segoe UI Emoji" w:hAnsi="Segoe UI Emoji" w:cs="Segoe UI Emoji"/>
+                <w:sz w:val="16"/>
+                <w:szCs w:val="16"/>
+              </w:rPr>
+              <w:t>📄</w:t>
+            </w:r>
+            <w:r>
+              <w:rPr>
+                <w:rFonts w:ascii="Times New Roman" w:hAnsi="Times New Roman" w:cs="Times New Roman"/>
+                <w:sz w:val="16"/>
+                <w:szCs w:val="16"/>
+              </w:rPr>
+              <w:t xml:space="preserve"> </w:t>
+            </w:r>
+            <w:proofErr w:type="spellStart"/>
+            <w:r>
+              <w:rPr>
+                <w:rFonts w:ascii="Times New Roman" w:hAnsi="Times New Roman" w:cs="Times New Roman"/>
+                <w:sz w:val="16"/>
+                <w:szCs w:val="16"/>
+              </w:rPr>
+              <w:t>Formador.cs</w:t>
+            </w:r>
+            <w:proofErr w:type="spellEnd"/>
+            <w:r>
+              <w:rPr>
+                <w:rFonts w:ascii="Times New Roman" w:hAnsi="Times New Roman" w:cs="Times New Roman"/>
+                <w:sz w:val="16"/>
+                <w:szCs w:val="16"/>
+              </w:rPr>
+              <w:t xml:space="preserve">                     </w:t>
+            </w:r>
+          </w:p>
+          <w:p>
+            <w:pPr>
+              <w:jc w:val="both"/>
+              <w:rPr>
+                <w:rFonts w:ascii="Times New Roman" w:hAnsi="Times New Roman" w:cs="Times New Roman"/>
+                <w:sz w:val="16"/>
+                <w:szCs w:val="16"/>
+              </w:rPr>
+            </w:pPr>
+            <w:r>
+              <w:rPr>
+                <w:rFonts w:ascii="Times New Roman" w:hAnsi="Times New Roman" w:cs="Times New Roman"/>
+                <w:sz w:val="16"/>
+                <w:szCs w:val="16"/>
+              </w:rPr>
+              <w:t xml:space="preserve">│   ├── </w:t>
+            </w:r>
+            <w:r>
+              <w:rPr>
+                <w:rFonts w:ascii="Segoe UI Emoji" w:hAnsi="Segoe UI Emoji" w:cs="Segoe UI Emoji"/>
+                <w:sz w:val="16"/>
+                <w:szCs w:val="16"/>
+              </w:rPr>
+              <w:t>📄</w:t>
+            </w:r>
+            <w:r>
+              <w:rPr>
+                <w:rFonts w:ascii="Times New Roman" w:hAnsi="Times New Roman" w:cs="Times New Roman"/>
+                <w:sz w:val="16"/>
+                <w:szCs w:val="16"/>
+              </w:rPr>
+              <w:t xml:space="preserve"> </w:t>
+            </w:r>
+            <w:proofErr w:type="spellStart"/>
+            <w:r>
+              <w:rPr>
+                <w:rFonts w:ascii="Times New Roman" w:hAnsi="Times New Roman" w:cs="Times New Roman"/>
+                <w:sz w:val="16"/>
+                <w:szCs w:val="16"/>
+              </w:rPr>
+              <w:t>Diretor.cs</w:t>
+            </w:r>
+            <w:proofErr w:type="spellEnd"/>
+            <w:r>
+              <w:rPr>
+                <w:rFonts w:ascii="Times New Roman" w:hAnsi="Times New Roman" w:cs="Times New Roman"/>
+                <w:sz w:val="16"/>
+                <w:szCs w:val="16"/>
+              </w:rPr>
+              <w:t xml:space="preserve">                      </w:t>
+            </w:r>
+          </w:p>
+          <w:p>
+            <w:pPr>
+              <w:jc w:val="both"/>
+              <w:rPr>
+                <w:rFonts w:ascii="Times New Roman" w:hAnsi="Times New Roman" w:cs="Times New Roman"/>
+                <w:sz w:val="16"/>
+                <w:szCs w:val="16"/>
+              </w:rPr>
+            </w:pPr>
+            <w:r>
+              <w:rPr>
+                <w:rFonts w:ascii="Times New Roman" w:hAnsi="Times New Roman" w:cs="Times New Roman"/>
+                <w:sz w:val="16"/>
+                <w:szCs w:val="16"/>
+              </w:rPr>
+              <w:t xml:space="preserve">│   ├── </w:t>
+            </w:r>
+            <w:r>
+              <w:rPr>
+                <w:rFonts w:ascii="Segoe UI Emoji" w:hAnsi="Segoe UI Emoji" w:cs="Segoe UI Emoji"/>
+                <w:sz w:val="16"/>
+                <w:szCs w:val="16"/>
+              </w:rPr>
+              <w:t>📄</w:t>
+            </w:r>
+            <w:r>
+              <w:rPr>
+                <w:rFonts w:ascii="Times New Roman" w:hAnsi="Times New Roman" w:cs="Times New Roman"/>
+                <w:sz w:val="16"/>
+                <w:szCs w:val="16"/>
+              </w:rPr>
+              <w:t xml:space="preserve"> </w:t>
+            </w:r>
+            <w:proofErr w:type="spellStart"/>
+            <w:r>
+              <w:rPr>
+                <w:rFonts w:ascii="Times New Roman" w:hAnsi="Times New Roman" w:cs="Times New Roman"/>
+                <w:sz w:val="16"/>
+                <w:szCs w:val="16"/>
+              </w:rPr>
+              <w:t>Secretaria.cs</w:t>
+            </w:r>
+            <w:proofErr w:type="spellEnd"/>
+            <w:r>
+              <w:rPr>
+                <w:rFonts w:ascii="Times New Roman" w:hAnsi="Times New Roman" w:cs="Times New Roman"/>
+                <w:sz w:val="16"/>
+                <w:szCs w:val="16"/>
+              </w:rPr>
+              <w:t xml:space="preserve">                   </w:t>
+            </w:r>
+          </w:p>
+          <w:p>
+            <w:pPr>
+              <w:jc w:val="both"/>
+              <w:rPr>
+                <w:rFonts w:ascii="Times New Roman" w:hAnsi="Times New Roman" w:cs="Times New Roman"/>
+                <w:sz w:val="16"/>
+                <w:szCs w:val="16"/>
+              </w:rPr>
+            </w:pPr>
+            <w:r>
+              <w:rPr>
+                <w:rFonts w:ascii="Times New Roman" w:hAnsi="Times New Roman" w:cs="Times New Roman"/>
+                <w:sz w:val="16"/>
+                <w:szCs w:val="16"/>
+              </w:rPr>
+              <w:t xml:space="preserve">│   ├── </w:t>
+            </w:r>
+            <w:r>
+              <w:rPr>
+                <w:rFonts w:ascii="Segoe UI Emoji" w:hAnsi="Segoe UI Emoji" w:cs="Segoe UI Emoji"/>
+                <w:sz w:val="16"/>
+                <w:szCs w:val="16"/>
+              </w:rPr>
+              <w:t>📄</w:t>
+            </w:r>
+            <w:r>
+              <w:rPr>
+                <w:rFonts w:ascii="Times New Roman" w:hAnsi="Times New Roman" w:cs="Times New Roman"/>
+                <w:sz w:val="16"/>
+                <w:szCs w:val="16"/>
+              </w:rPr>
+              <w:t xml:space="preserve"> </w:t>
+            </w:r>
+            <w:proofErr w:type="spellStart"/>
+            <w:r>
+              <w:rPr>
+                <w:rFonts w:ascii="Times New Roman" w:hAnsi="Times New Roman" w:cs="Times New Roman"/>
+                <w:sz w:val="16"/>
+                <w:szCs w:val="16"/>
+              </w:rPr>
+              <w:t>Coordenador.cs</w:t>
+            </w:r>
+            <w:proofErr w:type="spellEnd"/>
+            <w:r>
+              <w:rPr>
+                <w:rFonts w:ascii="Times New Roman" w:hAnsi="Times New Roman" w:cs="Times New Roman"/>
+                <w:sz w:val="16"/>
+                <w:szCs w:val="16"/>
+              </w:rPr>
+              <w:t xml:space="preserve">                  </w:t>
+            </w:r>
+          </w:p>
+          <w:p>
+            <w:pPr>
+              <w:jc w:val="both"/>
+              <w:rPr>
+                <w:rFonts w:ascii="Times New Roman" w:hAnsi="Times New Roman" w:cs="Times New Roman"/>
+                <w:sz w:val="16"/>
+                <w:szCs w:val="16"/>
+              </w:rPr>
+            </w:pPr>
+            <w:r>
+              <w:rPr>
+                <w:rFonts w:ascii="Times New Roman" w:hAnsi="Times New Roman" w:cs="Times New Roman"/>
+                <w:sz w:val="16"/>
+                <w:szCs w:val="16"/>
+              </w:rPr>
+              <w:t xml:space="preserve">│   ├── </w:t>
+            </w:r>
+            <w:r>
+              <w:rPr>
+                <w:rFonts w:ascii="Segoe UI Emoji" w:hAnsi="Segoe UI Emoji" w:cs="Segoe UI Emoji"/>
+                <w:sz w:val="16"/>
+                <w:szCs w:val="16"/>
+              </w:rPr>
+              <w:t>📄</w:t>
+            </w:r>
+            <w:r>
+              <w:rPr>
+                <w:rFonts w:ascii="Times New Roman" w:hAnsi="Times New Roman" w:cs="Times New Roman"/>
+                <w:sz w:val="16"/>
+                <w:szCs w:val="16"/>
+              </w:rPr>
+              <w:t xml:space="preserve"> </w:t>
+            </w:r>
+            <w:proofErr w:type="spellStart"/>
+            <w:r>
+              <w:rPr>
+                <w:rFonts w:ascii="Times New Roman" w:hAnsi="Times New Roman" w:cs="Times New Roman"/>
+                <w:sz w:val="16"/>
+                <w:szCs w:val="16"/>
+              </w:rPr>
+              <w:t>Empresa.cs</w:t>
+            </w:r>
+            <w:proofErr w:type="spellEnd"/>
+            <w:r>
+              <w:rPr>
+                <w:rFonts w:ascii="Times New Roman" w:hAnsi="Times New Roman" w:cs="Times New Roman"/>
+                <w:sz w:val="16"/>
+                <w:szCs w:val="16"/>
+              </w:rPr>
+              <w:t xml:space="preserve">                      </w:t>
+            </w:r>
+          </w:p>
+          <w:p>
+            <w:pPr>
+              <w:jc w:val="both"/>
+              <w:rPr>
+                <w:rFonts w:ascii="Times New Roman" w:hAnsi="Times New Roman" w:cs="Times New Roman"/>
+                <w:sz w:val="16"/>
+                <w:szCs w:val="16"/>
+              </w:rPr>
+            </w:pPr>
+            <w:r>
+              <w:rPr>
+                <w:rFonts w:ascii="Times New Roman" w:hAnsi="Times New Roman" w:cs="Times New Roman"/>
+                <w:sz w:val="16"/>
+                <w:szCs w:val="16"/>
+              </w:rPr>
+              <w:t xml:space="preserve">│   ├── </w:t>
+            </w:r>
+            <w:r>
+              <w:rPr>
+                <w:rFonts w:ascii="Segoe UI Emoji" w:hAnsi="Segoe UI Emoji" w:cs="Segoe UI Emoji"/>
+                <w:sz w:val="16"/>
+                <w:szCs w:val="16"/>
+              </w:rPr>
+              <w:t>📄</w:t>
+            </w:r>
+            <w:r>
+              <w:rPr>
+                <w:rFonts w:ascii="Times New Roman" w:hAnsi="Times New Roman" w:cs="Times New Roman"/>
+                <w:sz w:val="16"/>
+                <w:szCs w:val="16"/>
+              </w:rPr>
+              <w:t xml:space="preserve"> </w:t>
+            </w:r>
+            <w:proofErr w:type="spellStart"/>
+            <w:r>
+              <w:rPr>
+                <w:rFonts w:ascii="Times New Roman" w:hAnsi="Times New Roman" w:cs="Times New Roman"/>
+                <w:sz w:val="16"/>
+                <w:szCs w:val="16"/>
+              </w:rPr>
+              <w:t>Exemplo.cs</w:t>
+            </w:r>
+            <w:proofErr w:type="spellEnd"/>
+            <w:r>
+              <w:rPr>
+                <w:rFonts w:ascii="Times New Roman" w:hAnsi="Times New Roman" w:cs="Times New Roman"/>
+                <w:sz w:val="16"/>
+                <w:szCs w:val="16"/>
+              </w:rPr>
+              <w:t xml:space="preserve">                      </w:t>
+            </w:r>
+          </w:p>
+          <w:p>
+            <w:pPr>
+              <w:jc w:val="both"/>
+              <w:rPr>
+                <w:rFonts w:ascii="Times New Roman" w:hAnsi="Times New Roman" w:cs="Times New Roman"/>
+                <w:sz w:val="16"/>
+                <w:szCs w:val="16"/>
+              </w:rPr>
+            </w:pPr>
+            <w:r>
+              <w:rPr>
+                <w:rFonts w:ascii="Times New Roman" w:hAnsi="Times New Roman" w:cs="Times New Roman"/>
+                <w:sz w:val="16"/>
+                <w:szCs w:val="16"/>
+              </w:rPr>
+              <w:t>│   │</w:t>
+            </w:r>
+          </w:p>
+          <w:p>
+            <w:pPr>
+              <w:jc w:val="both"/>
+              <w:rPr>
+                <w:rFonts w:ascii="Times New Roman" w:hAnsi="Times New Roman" w:cs="Times New Roman"/>
+                <w:sz w:val="16"/>
+                <w:szCs w:val="16"/>
+              </w:rPr>
+            </w:pPr>
+            <w:r>
+              <w:rPr>
+                <w:rFonts w:ascii="Times New Roman" w:hAnsi="Times New Roman" w:cs="Times New Roman"/>
+                <w:sz w:val="16"/>
+                <w:szCs w:val="16"/>
+              </w:rPr>
+              <w:t xml:space="preserve">│   └── </w:t>
+            </w:r>
+            <w:r>
+              <w:rPr>
+                <w:rFonts w:ascii="Segoe UI Emoji" w:hAnsi="Segoe UI Emoji" w:cs="Segoe UI Emoji"/>
+                <w:sz w:val="16"/>
+                <w:szCs w:val="16"/>
+              </w:rPr>
+              <w:t>📂</w:t>
+            </w:r>
+            <w:r>
+              <w:rPr>
+                <w:rFonts w:ascii="Times New Roman" w:hAnsi="Times New Roman" w:cs="Times New Roman"/>
+                <w:sz w:val="16"/>
+                <w:szCs w:val="16"/>
+              </w:rPr>
+              <w:t xml:space="preserve"> Despesas/                       </w:t>
+            </w:r>
+          </w:p>
+          <w:p>
+            <w:pPr>
+              <w:jc w:val="both"/>
+              <w:rPr>
+                <w:rFonts w:ascii="Times New Roman" w:hAnsi="Times New Roman" w:cs="Times New Roman"/>
+                <w:sz w:val="16"/>
+                <w:szCs w:val="16"/>
+              </w:rPr>
+            </w:pPr>
+            <w:r>
+              <w:rPr>
+                <w:rFonts w:ascii="Times New Roman" w:hAnsi="Times New Roman" w:cs="Times New Roman"/>
+                <w:sz w:val="16"/>
+                <w:szCs w:val="16"/>
+              </w:rPr>
+              <w:t xml:space="preserve">│       ├── </w:t>
+            </w:r>
+            <w:proofErr w:type="spellStart"/>
+            <w:r>
+              <w:rPr>
+                <w:rFonts w:ascii="Times New Roman" w:hAnsi="Times New Roman" w:cs="Times New Roman"/>
+                <w:sz w:val="16"/>
+                <w:szCs w:val="16"/>
+              </w:rPr>
+              <w:t>DespesasFisicas.cs</w:t>
+            </w:r>
+            <w:proofErr w:type="spellEnd"/>
+            <w:r>
+              <w:rPr>
+                <w:rFonts w:ascii="Times New Roman" w:hAnsi="Times New Roman" w:cs="Times New Roman"/>
+                <w:sz w:val="16"/>
+                <w:szCs w:val="16"/>
+              </w:rPr>
+              <w:t xml:space="preserve">            </w:t>
+            </w:r>
+          </w:p>
+          <w:p>
+            <w:pPr>
+              <w:jc w:val="both"/>
+              <w:rPr>
+                <w:rFonts w:ascii="Times New Roman" w:hAnsi="Times New Roman" w:cs="Times New Roman"/>
+                <w:sz w:val="16"/>
+                <w:szCs w:val="16"/>
+              </w:rPr>
+            </w:pPr>
+            <w:r>
+              <w:rPr>
+                <w:rFonts w:ascii="Times New Roman" w:hAnsi="Times New Roman" w:cs="Times New Roman"/>
+                <w:sz w:val="16"/>
+                <w:szCs w:val="16"/>
+              </w:rPr>
+              <w:t xml:space="preserve">│       ├── </w:t>
+            </w:r>
+            <w:proofErr w:type="spellStart"/>
+            <w:r>
+              <w:rPr>
+                <w:rFonts w:ascii="Times New Roman" w:hAnsi="Times New Roman" w:cs="Times New Roman"/>
+                <w:sz w:val="16"/>
+                <w:szCs w:val="16"/>
+              </w:rPr>
+              <w:t>DespesasRelatorio.cs</w:t>
+            </w:r>
+            <w:proofErr w:type="spellEnd"/>
+            <w:r>
+              <w:rPr>
+                <w:rFonts w:ascii="Times New Roman" w:hAnsi="Times New Roman" w:cs="Times New Roman"/>
+                <w:sz w:val="16"/>
+                <w:szCs w:val="16"/>
+              </w:rPr>
+              <w:t xml:space="preserve">        </w:t>
+            </w:r>
+          </w:p>
+          <w:p>
+            <w:pPr>
+              <w:jc w:val="both"/>
+              <w:rPr>
+                <w:rFonts w:ascii="Times New Roman" w:hAnsi="Times New Roman" w:cs="Times New Roman"/>
+                <w:sz w:val="16"/>
+                <w:szCs w:val="16"/>
+              </w:rPr>
+            </w:pPr>
+            <w:r>
+              <w:rPr>
+                <w:rFonts w:ascii="Times New Roman" w:hAnsi="Times New Roman" w:cs="Times New Roman"/>
+                <w:sz w:val="16"/>
+                <w:szCs w:val="16"/>
+              </w:rPr>
+              <w:t xml:space="preserve">│       └── </w:t>
+            </w:r>
+            <w:proofErr w:type="spellStart"/>
+            <w:r>
+              <w:rPr>
+                <w:rFonts w:ascii="Times New Roman" w:hAnsi="Times New Roman" w:cs="Times New Roman"/>
+                <w:sz w:val="16"/>
+                <w:szCs w:val="16"/>
+              </w:rPr>
+              <w:t>Gestordespesas.cs</w:t>
+            </w:r>
+            <w:proofErr w:type="spellEnd"/>
+            <w:r>
+              <w:rPr>
+                <w:rFonts w:ascii="Times New Roman" w:hAnsi="Times New Roman" w:cs="Times New Roman"/>
+                <w:sz w:val="16"/>
+                <w:szCs w:val="16"/>
+              </w:rPr>
+              <w:t xml:space="preserve">             </w:t>
+            </w:r>
+          </w:p>
+          <w:p>
+            <w:pPr>
+              <w:jc w:val="both"/>
+              <w:rPr>
+                <w:rFonts w:ascii="Times New Roman" w:hAnsi="Times New Roman" w:cs="Times New Roman"/>
+                <w:sz w:val="16"/>
+                <w:szCs w:val="16"/>
+              </w:rPr>
+            </w:pPr>
+            <w:r>
+              <w:rPr>
+                <w:rFonts w:ascii="Times New Roman" w:hAnsi="Times New Roman" w:cs="Times New Roman"/>
+                <w:sz w:val="16"/>
+                <w:szCs w:val="16"/>
+              </w:rPr>
+              <w:t>│</w:t>
+            </w:r>
+          </w:p>
+          <w:p>
+            <w:pPr>
+              <w:jc w:val="both"/>
+              <w:rPr>
+                <w:rFonts w:ascii="Times New Roman" w:hAnsi="Times New Roman" w:cs="Times New Roman"/>
+                <w:sz w:val="16"/>
+                <w:szCs w:val="16"/>
+              </w:rPr>
+            </w:pPr>
+            <w:r>
+              <w:rPr>
+                <w:rFonts w:ascii="Times New Roman" w:hAnsi="Times New Roman" w:cs="Times New Roman"/>
+                <w:sz w:val="16"/>
+                <w:szCs w:val="16"/>
+              </w:rPr>
+              <w:t xml:space="preserve">├── </w:t>
+            </w:r>
+            <w:r>
+              <w:rPr>
+                <w:rFonts w:ascii="Segoe UI Emoji" w:hAnsi="Segoe UI Emoji" w:cs="Segoe UI Emoji"/>
+                <w:sz w:val="16"/>
+                <w:szCs w:val="16"/>
+              </w:rPr>
+              <w:t>📂</w:t>
+            </w:r>
+            <w:r>
+              <w:rPr>
+                <w:rFonts w:ascii="Times New Roman" w:hAnsi="Times New Roman" w:cs="Times New Roman"/>
+                <w:sz w:val="16"/>
+                <w:szCs w:val="16"/>
+              </w:rPr>
+              <w:t xml:space="preserve"> </w:t>
+            </w:r>
+            <w:proofErr w:type="spellStart"/>
+            <w:r>
+              <w:rPr>
+                <w:rFonts w:ascii="Times New Roman" w:hAnsi="Times New Roman" w:cs="Times New Roman"/>
+                <w:sz w:val="16"/>
+                <w:szCs w:val="16"/>
+              </w:rPr>
+              <w:t>Validacoes</w:t>
+            </w:r>
+            <w:proofErr w:type="spellEnd"/>
+            <w:r>
+              <w:rPr>
+                <w:rFonts w:ascii="Times New Roman" w:hAnsi="Times New Roman" w:cs="Times New Roman"/>
+                <w:sz w:val="16"/>
+                <w:szCs w:val="16"/>
+              </w:rPr>
+              <w:t xml:space="preserve">/                         </w:t>
+            </w:r>
+          </w:p>
+          <w:p>
+            <w:pPr>
+              <w:jc w:val="both"/>
+              <w:rPr>
+                <w:rFonts w:ascii="Times New Roman" w:hAnsi="Times New Roman" w:cs="Times New Roman"/>
+                <w:sz w:val="16"/>
+                <w:szCs w:val="16"/>
+              </w:rPr>
+            </w:pPr>
+            <w:r>
+              <w:rPr>
+                <w:rFonts w:ascii="Times New Roman" w:hAnsi="Times New Roman" w:cs="Times New Roman"/>
+                <w:sz w:val="16"/>
+                <w:szCs w:val="16"/>
+              </w:rPr>
+              <w:t xml:space="preserve">│   ├── </w:t>
+            </w:r>
+            <w:proofErr w:type="spellStart"/>
+            <w:r>
+              <w:rPr>
+                <w:rFonts w:ascii="Times New Roman" w:hAnsi="Times New Roman" w:cs="Times New Roman"/>
+                <w:sz w:val="16"/>
+                <w:szCs w:val="16"/>
+              </w:rPr>
+              <w:t>ValidarCampos.cs</w:t>
+            </w:r>
+            <w:proofErr w:type="spellEnd"/>
+            <w:r>
+              <w:rPr>
+                <w:rFonts w:ascii="Times New Roman" w:hAnsi="Times New Roman" w:cs="Times New Roman"/>
+                <w:sz w:val="16"/>
+                <w:szCs w:val="16"/>
+              </w:rPr>
+              <w:t xml:space="preserve">                 </w:t>
+            </w:r>
+          </w:p>
+          <w:p>
+            <w:pPr>
+              <w:jc w:val="both"/>
+              <w:rPr>
+                <w:rFonts w:ascii="Times New Roman" w:hAnsi="Times New Roman" w:cs="Times New Roman"/>
+                <w:sz w:val="16"/>
+                <w:szCs w:val="16"/>
+              </w:rPr>
+            </w:pPr>
+            <w:r>
+              <w:rPr>
+                <w:rFonts w:ascii="Times New Roman" w:hAnsi="Times New Roman" w:cs="Times New Roman"/>
+                <w:sz w:val="16"/>
+                <w:szCs w:val="16"/>
+              </w:rPr>
+              <w:t xml:space="preserve">│   ├── </w:t>
+            </w:r>
+            <w:proofErr w:type="spellStart"/>
+            <w:r>
+              <w:rPr>
+                <w:rFonts w:ascii="Times New Roman" w:hAnsi="Times New Roman" w:cs="Times New Roman"/>
+                <w:sz w:val="16"/>
+                <w:szCs w:val="16"/>
+              </w:rPr>
+              <w:t>DateTimeHelper.cs</w:t>
+            </w:r>
+            <w:proofErr w:type="spellEnd"/>
+            <w:r>
+              <w:rPr>
+                <w:rFonts w:ascii="Times New Roman" w:hAnsi="Times New Roman" w:cs="Times New Roman"/>
+                <w:sz w:val="16"/>
+                <w:szCs w:val="16"/>
+              </w:rPr>
+              <w:t xml:space="preserve">                 </w:t>
+            </w:r>
+          </w:p>
+          <w:p>
+            <w:pPr>
+              <w:jc w:val="both"/>
+              <w:rPr>
+                <w:rFonts w:ascii="Times New Roman" w:hAnsi="Times New Roman" w:cs="Times New Roman"/>
+                <w:sz w:val="16"/>
+                <w:szCs w:val="16"/>
+              </w:rPr>
+            </w:pPr>
+            <w:r>
+              <w:rPr>
+                <w:rFonts w:ascii="Times New Roman" w:hAnsi="Times New Roman" w:cs="Times New Roman"/>
+                <w:sz w:val="16"/>
+                <w:szCs w:val="16"/>
+              </w:rPr>
+              <w:t xml:space="preserve">│   ├── </w:t>
+            </w:r>
+            <w:proofErr w:type="spellStart"/>
+            <w:r>
+              <w:rPr>
+                <w:rFonts w:ascii="Times New Roman" w:hAnsi="Times New Roman" w:cs="Times New Roman"/>
+                <w:sz w:val="16"/>
+                <w:szCs w:val="16"/>
+              </w:rPr>
+              <w:t>DialogHelper.cs</w:t>
+            </w:r>
+            <w:proofErr w:type="spellEnd"/>
+            <w:r>
+              <w:rPr>
+                <w:rFonts w:ascii="Times New Roman" w:hAnsi="Times New Roman" w:cs="Times New Roman"/>
+                <w:sz w:val="16"/>
+                <w:szCs w:val="16"/>
+              </w:rPr>
+              <w:t xml:space="preserve">                   </w:t>
+            </w:r>
+          </w:p>
+          <w:p>
+            <w:pPr>
+              <w:jc w:val="both"/>
+              <w:rPr>
+                <w:rFonts w:ascii="Times New Roman" w:hAnsi="Times New Roman" w:cs="Times New Roman"/>
+                <w:sz w:val="16"/>
+                <w:szCs w:val="16"/>
+              </w:rPr>
+            </w:pPr>
+            <w:r>
+              <w:rPr>
+                <w:rFonts w:ascii="Times New Roman" w:hAnsi="Times New Roman" w:cs="Times New Roman"/>
+                <w:sz w:val="16"/>
+                <w:szCs w:val="16"/>
+              </w:rPr>
+              <w:t xml:space="preserve">│   └── </w:t>
+            </w:r>
+            <w:proofErr w:type="spellStart"/>
+            <w:r>
+              <w:rPr>
+                <w:rFonts w:ascii="Times New Roman" w:hAnsi="Times New Roman" w:cs="Times New Roman"/>
+                <w:sz w:val="16"/>
+                <w:szCs w:val="16"/>
+              </w:rPr>
+              <w:t>ResultadoValidacao.cs</w:t>
+            </w:r>
+            <w:proofErr w:type="spellEnd"/>
+            <w:r>
+              <w:rPr>
+                <w:rFonts w:ascii="Times New Roman" w:hAnsi="Times New Roman" w:cs="Times New Roman"/>
+                <w:sz w:val="16"/>
+                <w:szCs w:val="16"/>
+              </w:rPr>
+              <w:t xml:space="preserve">             </w:t>
+            </w:r>
+          </w:p>
+          <w:p>
+            <w:pPr>
+              <w:jc w:val="both"/>
+              <w:rPr>
+                <w:rFonts w:ascii="Times New Roman" w:hAnsi="Times New Roman" w:cs="Times New Roman"/>
+                <w:sz w:val="16"/>
+                <w:szCs w:val="16"/>
+              </w:rPr>
+            </w:pPr>
+            <w:r>
+              <w:rPr>
+                <w:rFonts w:ascii="Times New Roman" w:hAnsi="Times New Roman" w:cs="Times New Roman"/>
+                <w:sz w:val="16"/>
+                <w:szCs w:val="16"/>
+              </w:rPr>
+              <w:t>│</w:t>
+            </w:r>
+          </w:p>
+          <w:p>
+            <w:pPr>
+              <w:jc w:val="both"/>
+              <w:rPr>
+                <w:rFonts w:ascii="Times New Roman" w:hAnsi="Times New Roman" w:cs="Times New Roman"/>
+                <w:sz w:val="16"/>
+                <w:szCs w:val="16"/>
+              </w:rPr>
+            </w:pPr>
+            <w:r>
+              <w:rPr>
+                <w:rFonts w:ascii="Times New Roman" w:hAnsi="Times New Roman" w:cs="Times New Roman"/>
+                <w:sz w:val="16"/>
+                <w:szCs w:val="16"/>
+              </w:rPr>
+              <w:lastRenderedPageBreak/>
+              <w:t xml:space="preserve">├── </w:t>
+            </w:r>
+            <w:r>
+              <w:rPr>
+                <w:rFonts w:ascii="Segoe UI Emoji" w:hAnsi="Segoe UI Emoji" w:cs="Segoe UI Emoji"/>
+                <w:sz w:val="16"/>
+                <w:szCs w:val="16"/>
+              </w:rPr>
+              <w:t>📂</w:t>
+            </w:r>
+            <w:r>
+              <w:rPr>
+                <w:rFonts w:ascii="Times New Roman" w:hAnsi="Times New Roman" w:cs="Times New Roman"/>
+                <w:sz w:val="16"/>
+                <w:szCs w:val="16"/>
+              </w:rPr>
+              <w:t xml:space="preserve"> Properties/                         </w:t>
+            </w:r>
+          </w:p>
+          <w:p>
+            <w:pPr>
+              <w:jc w:val="both"/>
+              <w:rPr>
+                <w:rFonts w:ascii="Times New Roman" w:hAnsi="Times New Roman" w:cs="Times New Roman"/>
+                <w:sz w:val="16"/>
+                <w:szCs w:val="16"/>
+              </w:rPr>
+            </w:pPr>
+            <w:r>
+              <w:rPr>
+                <w:rFonts w:ascii="Times New Roman" w:hAnsi="Times New Roman" w:cs="Times New Roman"/>
+                <w:sz w:val="16"/>
+                <w:szCs w:val="16"/>
+              </w:rPr>
+              <w:t xml:space="preserve">│   ├── </w:t>
+            </w:r>
+            <w:proofErr w:type="spellStart"/>
+            <w:r>
+              <w:rPr>
+                <w:rFonts w:ascii="Times New Roman" w:hAnsi="Times New Roman" w:cs="Times New Roman"/>
+                <w:sz w:val="16"/>
+                <w:szCs w:val="16"/>
+              </w:rPr>
+              <w:t>AssemblyInfo.cs</w:t>
+            </w:r>
+            <w:proofErr w:type="spellEnd"/>
+            <w:r>
+              <w:rPr>
+                <w:rFonts w:ascii="Times New Roman" w:hAnsi="Times New Roman" w:cs="Times New Roman"/>
+                <w:sz w:val="16"/>
+                <w:szCs w:val="16"/>
+              </w:rPr>
+              <w:t xml:space="preserve">                   </w:t>
+            </w:r>
+          </w:p>
+          <w:p>
+            <w:pPr>
+              <w:jc w:val="both"/>
+              <w:rPr>
+                <w:rFonts w:ascii="Times New Roman" w:hAnsi="Times New Roman" w:cs="Times New Roman"/>
+                <w:sz w:val="16"/>
+                <w:szCs w:val="16"/>
+              </w:rPr>
+            </w:pPr>
+            <w:r>
+              <w:rPr>
+                <w:rFonts w:ascii="Times New Roman" w:hAnsi="Times New Roman" w:cs="Times New Roman"/>
+                <w:sz w:val="16"/>
+                <w:szCs w:val="16"/>
+              </w:rPr>
+              <w:t xml:space="preserve">│   ├── </w:t>
+            </w:r>
+            <w:proofErr w:type="spellStart"/>
+            <w:r>
+              <w:rPr>
+                <w:rFonts w:ascii="Times New Roman" w:hAnsi="Times New Roman" w:cs="Times New Roman"/>
+                <w:sz w:val="16"/>
+                <w:szCs w:val="16"/>
+              </w:rPr>
+              <w:t>Resources.Designer.cs</w:t>
+            </w:r>
+            <w:proofErr w:type="spellEnd"/>
+            <w:r>
+              <w:rPr>
+                <w:rFonts w:ascii="Times New Roman" w:hAnsi="Times New Roman" w:cs="Times New Roman"/>
+                <w:sz w:val="16"/>
+                <w:szCs w:val="16"/>
+              </w:rPr>
+              <w:t xml:space="preserve">             </w:t>
+            </w:r>
+          </w:p>
+          <w:p>
+            <w:pPr>
+              <w:jc w:val="both"/>
+              <w:rPr>
+                <w:rFonts w:ascii="Times New Roman" w:hAnsi="Times New Roman" w:cs="Times New Roman"/>
+                <w:sz w:val="16"/>
+                <w:szCs w:val="16"/>
+              </w:rPr>
+            </w:pPr>
+            <w:r>
+              <w:rPr>
+                <w:rFonts w:ascii="Times New Roman" w:hAnsi="Times New Roman" w:cs="Times New Roman"/>
+                <w:sz w:val="16"/>
+                <w:szCs w:val="16"/>
+              </w:rPr>
+              <w:t xml:space="preserve">│   ├── </w:t>
+            </w:r>
+            <w:proofErr w:type="spellStart"/>
+            <w:r>
+              <w:rPr>
+                <w:rFonts w:ascii="Times New Roman" w:hAnsi="Times New Roman" w:cs="Times New Roman"/>
+                <w:sz w:val="16"/>
+                <w:szCs w:val="16"/>
+              </w:rPr>
+              <w:t>Resources.resx</w:t>
+            </w:r>
+            <w:proofErr w:type="spellEnd"/>
+            <w:r>
+              <w:rPr>
+                <w:rFonts w:ascii="Times New Roman" w:hAnsi="Times New Roman" w:cs="Times New Roman"/>
+                <w:sz w:val="16"/>
+                <w:szCs w:val="16"/>
+              </w:rPr>
+              <w:t xml:space="preserve">                    </w:t>
+            </w:r>
+          </w:p>
+          <w:p>
+            <w:pPr>
+              <w:jc w:val="both"/>
+              <w:rPr>
+                <w:rFonts w:ascii="Times New Roman" w:hAnsi="Times New Roman" w:cs="Times New Roman"/>
+                <w:sz w:val="16"/>
+                <w:szCs w:val="16"/>
+              </w:rPr>
+            </w:pPr>
+            <w:r>
+              <w:rPr>
+                <w:rFonts w:ascii="Times New Roman" w:hAnsi="Times New Roman" w:cs="Times New Roman"/>
+                <w:sz w:val="16"/>
+                <w:szCs w:val="16"/>
+              </w:rPr>
+              <w:t xml:space="preserve">│   ├── </w:t>
+            </w:r>
+            <w:proofErr w:type="spellStart"/>
+            <w:r>
+              <w:rPr>
+                <w:rFonts w:ascii="Times New Roman" w:hAnsi="Times New Roman" w:cs="Times New Roman"/>
+                <w:sz w:val="16"/>
+                <w:szCs w:val="16"/>
+              </w:rPr>
+              <w:t>Settings.Designer.cs</w:t>
+            </w:r>
+            <w:proofErr w:type="spellEnd"/>
+            <w:r>
+              <w:rPr>
+                <w:rFonts w:ascii="Times New Roman" w:hAnsi="Times New Roman" w:cs="Times New Roman"/>
+                <w:sz w:val="16"/>
+                <w:szCs w:val="16"/>
+              </w:rPr>
+              <w:t xml:space="preserve">              </w:t>
+            </w:r>
+          </w:p>
+          <w:p>
+            <w:pPr>
+              <w:jc w:val="both"/>
+              <w:rPr>
+                <w:rFonts w:ascii="Times New Roman" w:hAnsi="Times New Roman" w:cs="Times New Roman"/>
+                <w:sz w:val="16"/>
+                <w:szCs w:val="16"/>
+              </w:rPr>
+            </w:pPr>
+            <w:r>
+              <w:rPr>
+                <w:rFonts w:ascii="Times New Roman" w:hAnsi="Times New Roman" w:cs="Times New Roman"/>
+                <w:sz w:val="16"/>
+                <w:szCs w:val="16"/>
+              </w:rPr>
+              <w:t xml:space="preserve">│   └── </w:t>
+            </w:r>
+            <w:proofErr w:type="spellStart"/>
+            <w:r>
+              <w:rPr>
+                <w:rFonts w:ascii="Times New Roman" w:hAnsi="Times New Roman" w:cs="Times New Roman"/>
+                <w:sz w:val="16"/>
+                <w:szCs w:val="16"/>
+              </w:rPr>
+              <w:t>Settings.settings</w:t>
+            </w:r>
+            <w:proofErr w:type="spellEnd"/>
+            <w:r>
+              <w:rPr>
+                <w:rFonts w:ascii="Times New Roman" w:hAnsi="Times New Roman" w:cs="Times New Roman"/>
+                <w:sz w:val="16"/>
+                <w:szCs w:val="16"/>
+              </w:rPr>
+              <w:t xml:space="preserve">                 </w:t>
+            </w:r>
+          </w:p>
+          <w:p>
+            <w:pPr>
+              <w:jc w:val="both"/>
+              <w:rPr>
+                <w:rFonts w:ascii="Times New Roman" w:hAnsi="Times New Roman" w:cs="Times New Roman"/>
+                <w:sz w:val="16"/>
+                <w:szCs w:val="16"/>
+              </w:rPr>
+            </w:pPr>
+            <w:r>
+              <w:rPr>
+                <w:rFonts w:ascii="Times New Roman" w:hAnsi="Times New Roman" w:cs="Times New Roman"/>
+                <w:sz w:val="16"/>
+                <w:szCs w:val="16"/>
+              </w:rPr>
+              <w:t>│</w:t>
+            </w:r>
+          </w:p>
+          <w:p>
+            <w:pPr>
+              <w:jc w:val="both"/>
+              <w:rPr>
+                <w:rFonts w:ascii="Times New Roman" w:hAnsi="Times New Roman" w:cs="Times New Roman"/>
+                <w:sz w:val="16"/>
+                <w:szCs w:val="16"/>
+              </w:rPr>
+            </w:pPr>
+            <w:r>
+              <w:rPr>
+                <w:rFonts w:ascii="Times New Roman" w:hAnsi="Times New Roman" w:cs="Times New Roman"/>
+                <w:sz w:val="16"/>
+                <w:szCs w:val="16"/>
+              </w:rPr>
+              <w:t xml:space="preserve">└── </w:t>
+            </w:r>
+            <w:r>
+              <w:rPr>
+                <w:rFonts w:ascii="Segoe UI Emoji" w:hAnsi="Segoe UI Emoji" w:cs="Segoe UI Emoji"/>
+                <w:sz w:val="16"/>
+                <w:szCs w:val="16"/>
+              </w:rPr>
+              <w:t>📂</w:t>
+            </w:r>
+            <w:r>
+              <w:rPr>
+                <w:rFonts w:ascii="Times New Roman" w:hAnsi="Times New Roman" w:cs="Times New Roman"/>
+                <w:sz w:val="16"/>
+                <w:szCs w:val="16"/>
+              </w:rPr>
+              <w:t xml:space="preserve"> </w:t>
+            </w:r>
+            <w:proofErr w:type="spellStart"/>
+            <w:r>
+              <w:rPr>
+                <w:rFonts w:ascii="Times New Roman" w:hAnsi="Times New Roman" w:cs="Times New Roman"/>
+                <w:sz w:val="16"/>
+                <w:szCs w:val="16"/>
+              </w:rPr>
+              <w:t>Resources</w:t>
+            </w:r>
+            <w:proofErr w:type="spellEnd"/>
+            <w:r>
+              <w:rPr>
+                <w:rFonts w:ascii="Times New Roman" w:hAnsi="Times New Roman" w:cs="Times New Roman"/>
+                <w:sz w:val="16"/>
+                <w:szCs w:val="16"/>
+              </w:rPr>
+              <w:t xml:space="preserve">/                       </w:t>
+            </w:r>
+          </w:p>
+          <w:p>
+            <w:pPr>
+              <w:jc w:val="both"/>
+              <w:rPr>
+                <w:rFonts w:ascii="Times New Roman" w:hAnsi="Times New Roman" w:cs="Times New Roman"/>
+                <w:sz w:val="16"/>
+                <w:szCs w:val="16"/>
+              </w:rPr>
+            </w:pPr>
+            <w:r>
+              <w:rPr>
+                <w:rFonts w:ascii="Times New Roman" w:hAnsi="Times New Roman" w:cs="Times New Roman"/>
+                <w:sz w:val="16"/>
+                <w:szCs w:val="16"/>
+              </w:rPr>
+              <w:t xml:space="preserve">    └── (</w:t>
+            </w:r>
+            <w:r>
+              <w:rPr>
+                <w:rFonts w:ascii="Times New Roman" w:hAnsi="Times New Roman" w:cs="Times New Roman"/>
+                <w:sz w:val="16"/>
+                <w:szCs w:val="16"/>
+              </w:rPr>
+              <w:t xml:space="preserve">imagens e </w:t>
+            </w:r>
+            <w:proofErr w:type="spellStart"/>
+            <w:r>
+              <w:rPr>
+                <w:rFonts w:ascii="Times New Roman" w:hAnsi="Times New Roman" w:cs="Times New Roman"/>
+                <w:sz w:val="16"/>
+                <w:szCs w:val="16"/>
+              </w:rPr>
+              <w:t>icones</w:t>
+            </w:r>
+            <w:proofErr w:type="spellEnd"/>
+            <w:r>
+              <w:rPr>
+                <w:rFonts w:ascii="Times New Roman" w:hAnsi="Times New Roman" w:cs="Times New Roman"/>
+                <w:sz w:val="16"/>
+                <w:szCs w:val="16"/>
+              </w:rPr>
+              <w:t>)</w:t>
+            </w:r>
+          </w:p>
+        </w:tc>
+      </w:tr>
+      <w:tr>
+        <w:tc>
+          <w:tcPr>
+            <w:tcW w:w="9060" w:type="dxa"/>
+          </w:tcPr>
+          <w:p>
+            <w:pPr>
+              <w:jc w:val="both"/>
+              <w:rPr>
+                <w:rFonts w:ascii="Times New Roman" w:hAnsi="Times New Roman" w:cs="Times New Roman"/>
+                <w:sz w:val="16"/>
+                <w:szCs w:val="16"/>
+              </w:rPr>
+            </w:pPr>
+          </w:p>
+        </w:tc>
+      </w:tr>
+    </w:tbl>
     <w:p>
       <w:pPr>
         <w:spacing w:before="100" w:beforeAutospacing="1" w:after="100" w:afterAutospacing="1" w:line="360" w:lineRule="auto"/>
@@ -4012,6 +5360,26 @@
         </w:rPr>
         <w:t xml:space="preserve">A seguir são apresentadas as classes utilizadas no código. </w:t>
       </w:r>
+      <w:r>
+        <w:rPr>
+          <w:rFonts w:ascii="Times New Roman" w:hAnsi="Times New Roman" w:cs="Times New Roman"/>
+        </w:rPr>
+        <w:t xml:space="preserve">O diagrama das principais Classes está Disponível no </w:t>
+      </w:r>
+      <w:r>
+        <w:rPr>
+          <w:rFonts w:ascii="Times New Roman" w:hAnsi="Times New Roman" w:cs="Times New Roman"/>
+          <w:b/>
+          <w:bCs/>
+        </w:rPr>
+        <w:t>Anexo 2</w:t>
+      </w:r>
+      <w:r>
+        <w:rPr>
+          <w:rFonts w:ascii="Times New Roman" w:hAnsi="Times New Roman" w:cs="Times New Roman"/>
+        </w:rPr>
+        <w:t>.</w:t>
+      </w:r>
     </w:p>
     <w:p>
       <w:pPr>
@@ -4101,7 +5469,6 @@
           <w:b/>
           <w:bCs/>
         </w:rPr>
-        <w:lastRenderedPageBreak/>
         <w:t>Funcionário (Classe Abstrata)</w:t>
       </w:r>
       <w:bookmarkEnd w:id="9"/>
@@ -4253,7 +5620,35 @@
         <w:rPr>
           <w:rFonts w:ascii="Times New Roman" w:hAnsi="Times New Roman" w:cs="Times New Roman"/>
         </w:rPr>
-        <w:t>Data fim contrato (</w:t>
+        <w:t>Data</w:t>
+      </w:r>
+      <w:r>
+        <w:rPr>
+          <w:rFonts w:ascii="Times New Roman" w:hAnsi="Times New Roman" w:cs="Times New Roman"/>
+        </w:rPr>
+        <w:t xml:space="preserve"> </w:t>
+      </w:r>
+      <w:proofErr w:type="spellStart"/>
+      <w:proofErr w:type="gramStart"/>
+      <w:r>
+        <w:rPr>
+          <w:rFonts w:ascii="Times New Roman" w:hAnsi="Times New Roman" w:cs="Times New Roman"/>
+        </w:rPr>
+        <w:t>inicio</w:t>
+      </w:r>
+      <w:proofErr w:type="spellEnd"/>
+      <w:proofErr w:type="gramEnd"/>
+      <w:r>
+        <w:rPr>
+          <w:rFonts w:ascii="Times New Roman" w:hAnsi="Times New Roman" w:cs="Times New Roman"/>
+        </w:rPr>
+        <w:t xml:space="preserve"> do</w:t>
+      </w:r>
+      <w:r>
+        <w:rPr>
+          <w:rFonts w:ascii="Times New Roman" w:hAnsi="Times New Roman" w:cs="Times New Roman"/>
+        </w:rPr>
+        <w:t xml:space="preserve"> contrato (</w:t>
       </w:r>
       <w:proofErr w:type="spellStart"/>
       <w:r>
@@ -4287,7 +5682,19 @@
         <w:rPr>
           <w:rFonts w:ascii="Times New Roman" w:hAnsi="Times New Roman" w:cs="Times New Roman"/>
         </w:rPr>
-        <w:t>Data registo criminal (</w:t>
+        <w:t xml:space="preserve">Data fim </w:t>
+      </w:r>
+      <w:r>
+        <w:rPr>
+          <w:rFonts w:ascii="Times New Roman" w:hAnsi="Times New Roman" w:cs="Times New Roman"/>
+        </w:rPr>
+        <w:t xml:space="preserve">do </w:t>
+      </w:r>
+      <w:r>
+        <w:rPr>
+          <w:rFonts w:ascii="Times New Roman" w:hAnsi="Times New Roman" w:cs="Times New Roman"/>
+        </w:rPr>
+        <w:t>contrato (</w:t>
       </w:r>
       <w:proofErr w:type="spellStart"/>
       <w:r>
@@ -4321,7 +5728,21 @@
         <w:rPr>
           <w:rFonts w:ascii="Times New Roman" w:hAnsi="Times New Roman" w:cs="Times New Roman"/>
         </w:rPr>
-        <w:t>Salário (Decimal)</w:t>
+        <w:t>Data registo criminal (</w:t>
+      </w:r>
+      <w:proofErr w:type="spellStart"/>
+      <w:r>
+        <w:rPr>
+          <w:rFonts w:ascii="Times New Roman" w:hAnsi="Times New Roman" w:cs="Times New Roman"/>
+        </w:rPr>
+        <w:t>DateTime</w:t>
+      </w:r>
+      <w:proofErr w:type="spellEnd"/>
+      <w:r>
+        <w:rPr>
+          <w:rFonts w:ascii="Times New Roman" w:hAnsi="Times New Roman" w:cs="Times New Roman"/>
+        </w:rPr>
+        <w:t>)</w:t>
       </w:r>
     </w:p>
     <w:p>
@@ -4335,6 +5756,80 @@
         <w:jc w:val="both"/>
         <w:rPr>
           <w:rFonts w:ascii="Times New Roman" w:hAnsi="Times New Roman" w:cs="Times New Roman"/>
+          <w:highlight w:val="yellow"/>
+        </w:rPr>
+      </w:pPr>
+      <w:r>
+        <w:rPr>
+          <w:rFonts w:ascii="Times New Roman" w:hAnsi="Times New Roman" w:cs="Times New Roman"/>
+          <w:highlight w:val="yellow"/>
+        </w:rPr>
+        <w:t>Data</w:t>
+      </w:r>
+      <w:r>
+        <w:rPr>
+          <w:rFonts w:ascii="Times New Roman" w:hAnsi="Times New Roman" w:cs="Times New Roman"/>
+          <w:highlight w:val="yellow"/>
+        </w:rPr>
+        <w:t xml:space="preserve"> de </w:t>
+      </w:r>
+      <w:proofErr w:type="gramStart"/>
+      <w:r>
+        <w:rPr>
+          <w:rFonts w:ascii="Times New Roman" w:hAnsi="Times New Roman" w:cs="Times New Roman"/>
+          <w:highlight w:val="yellow"/>
+        </w:rPr>
+        <w:t>Nascimento(</w:t>
+      </w:r>
+      <w:proofErr w:type="spellStart"/>
+      <w:proofErr w:type="gramEnd"/>
+      <w:r>
+        <w:rPr>
+          <w:rFonts w:ascii="Times New Roman" w:hAnsi="Times New Roman" w:cs="Times New Roman"/>
+          <w:highlight w:val="yellow"/>
+        </w:rPr>
+        <w:t>DateTime</w:t>
+      </w:r>
+      <w:proofErr w:type="spellEnd"/>
+      <w:r>
+        <w:rPr>
+          <w:rFonts w:ascii="Times New Roman" w:hAnsi="Times New Roman" w:cs="Times New Roman"/>
+          <w:highlight w:val="yellow"/>
+        </w:rPr>
+        <w:t>)</w:t>
+      </w:r>
+    </w:p>
+    <w:p>
+      <w:pPr>
+        <w:pStyle w:val="PargrafodaLista"/>
+        <w:numPr>
+          <w:ilvl w:val="0"/>
+          <w:numId w:val="40"/>
+        </w:numPr>
+        <w:spacing w:before="100" w:beforeAutospacing="1" w:after="100" w:afterAutospacing="1" w:line="360" w:lineRule="auto"/>
+        <w:jc w:val="both"/>
+        <w:rPr>
+          <w:rFonts w:ascii="Times New Roman" w:hAnsi="Times New Roman" w:cs="Times New Roman"/>
+        </w:rPr>
+      </w:pPr>
+      <w:r>
+        <w:rPr>
+          <w:rFonts w:ascii="Times New Roman" w:hAnsi="Times New Roman" w:cs="Times New Roman"/>
+        </w:rPr>
+        <w:t>Salário (Decimal)</w:t>
+      </w:r>
+    </w:p>
+    <w:p>
+      <w:pPr>
+        <w:pStyle w:val="PargrafodaLista"/>
+        <w:numPr>
+          <w:ilvl w:val="0"/>
+          <w:numId w:val="40"/>
+        </w:numPr>
+        <w:spacing w:before="100" w:beforeAutospacing="1" w:after="100" w:afterAutospacing="1" w:line="360" w:lineRule="auto"/>
+        <w:jc w:val="both"/>
+        <w:rPr>
+          <w:rFonts w:ascii="Times New Roman" w:hAnsi="Times New Roman" w:cs="Times New Roman"/>
         </w:rPr>
       </w:pPr>
       <w:r>
@@ -4380,6 +5875,144 @@
           <w:rFonts w:ascii="Times New Roman" w:hAnsi="Times New Roman" w:cs="Times New Roman"/>
         </w:rPr>
         <w:t xml:space="preserve"> Para impedir reinserção do mesmo funcionário, usa-se o NIF. O sistema deve reconhecer no momento de registo que o NIF já está registado para um dado ID, e daí impedir duplicação do funcionário.</w:t>
+      </w:r>
+    </w:p>
+    <w:p>
+      <w:pPr>
+        <w:pStyle w:val="PargrafodaLista"/>
+        <w:spacing w:before="100" w:beforeAutospacing="1" w:after="100" w:afterAutospacing="1" w:line="360" w:lineRule="auto"/>
+        <w:ind w:left="1429"/>
+        <w:jc w:val="both"/>
+        <w:rPr>
+          <w:rFonts w:ascii="Times New Roman" w:hAnsi="Times New Roman" w:cs="Times New Roman"/>
+        </w:rPr>
+      </w:pPr>
+    </w:p>
+    <w:p>
+      <w:pPr>
+        <w:spacing w:before="100" w:beforeAutospacing="1" w:after="100" w:afterAutospacing="1" w:line="360" w:lineRule="auto"/>
+        <w:ind w:firstLine="709"/>
+        <w:jc w:val="both"/>
+        <w:rPr>
+          <w:rFonts w:ascii="Times New Roman" w:hAnsi="Times New Roman" w:cs="Times New Roman"/>
+        </w:rPr>
+      </w:pPr>
+      <w:r>
+        <w:rPr>
+          <w:rFonts w:ascii="Times New Roman" w:hAnsi="Times New Roman" w:cs="Times New Roman"/>
+        </w:rPr>
+        <w:t xml:space="preserve">A Classe Funcionário possui os seguintes </w:t>
+      </w:r>
+      <w:r>
+        <w:rPr>
+          <w:rFonts w:ascii="Times New Roman" w:hAnsi="Times New Roman" w:cs="Times New Roman"/>
+        </w:rPr>
+        <w:t>métodos</w:t>
+      </w:r>
+      <w:r>
+        <w:rPr>
+          <w:rFonts w:ascii="Times New Roman" w:hAnsi="Times New Roman" w:cs="Times New Roman"/>
+        </w:rPr>
+        <w:t>:</w:t>
+      </w:r>
+    </w:p>
+    <w:p>
+      <w:pPr>
+        <w:pStyle w:val="PargrafodaLista"/>
+        <w:numPr>
+          <w:ilvl w:val="0"/>
+          <w:numId w:val="40"/>
+        </w:numPr>
+        <w:spacing w:before="100" w:beforeAutospacing="1" w:after="100" w:afterAutospacing="1" w:line="360" w:lineRule="auto"/>
+        <w:jc w:val="both"/>
+        <w:rPr>
+          <w:rFonts w:ascii="Times New Roman" w:hAnsi="Times New Roman" w:cs="Times New Roman"/>
+        </w:rPr>
+      </w:pPr>
+      <w:r>
+        <w:rPr>
+          <w:rFonts w:ascii="Times New Roman" w:hAnsi="Times New Roman" w:cs="Times New Roman"/>
+        </w:rPr>
+        <w:lastRenderedPageBreak/>
+        <w:t xml:space="preserve">Método </w:t>
+      </w:r>
+      <w:proofErr w:type="gramStart"/>
+      <w:r>
+        <w:rPr>
+          <w:rFonts w:ascii="Times New Roman" w:hAnsi="Times New Roman" w:cs="Times New Roman"/>
+        </w:rPr>
+        <w:t xml:space="preserve">para </w:t>
+      </w:r>
+      <w:r>
+        <w:rPr>
+          <w:rFonts w:ascii="Times New Roman" w:hAnsi="Times New Roman" w:cs="Times New Roman"/>
+        </w:rPr>
+        <w:t>Calcular</w:t>
+      </w:r>
+      <w:proofErr w:type="gramEnd"/>
+      <w:r>
+        <w:rPr>
+          <w:rFonts w:ascii="Times New Roman" w:hAnsi="Times New Roman" w:cs="Times New Roman"/>
+        </w:rPr>
+        <w:t xml:space="preserve"> o Custo Mensal</w:t>
+      </w:r>
+      <w:r>
+        <w:rPr>
+          <w:rFonts w:ascii="Times New Roman" w:hAnsi="Times New Roman" w:cs="Times New Roman"/>
+        </w:rPr>
+        <w:t>: para os funcionários que serão utilizados para as despesas da Empresa.</w:t>
+      </w:r>
+    </w:p>
+    <w:p>
+      <w:pPr>
+        <w:pStyle w:val="PargrafodaLista"/>
+        <w:numPr>
+          <w:ilvl w:val="0"/>
+          <w:numId w:val="40"/>
+        </w:numPr>
+        <w:spacing w:before="100" w:beforeAutospacing="1" w:after="100" w:afterAutospacing="1" w:line="360" w:lineRule="auto"/>
+        <w:jc w:val="both"/>
+        <w:rPr>
+          <w:rFonts w:ascii="Times New Roman" w:hAnsi="Times New Roman" w:cs="Times New Roman"/>
+        </w:rPr>
+      </w:pPr>
+      <w:r>
+        <w:rPr>
+          <w:rFonts w:ascii="Times New Roman" w:hAnsi="Times New Roman" w:cs="Times New Roman"/>
+        </w:rPr>
+        <w:t>Método para verificar se o Contrato está válido ou não.</w:t>
+      </w:r>
+    </w:p>
+    <w:p>
+      <w:pPr>
+        <w:pStyle w:val="PargrafodaLista"/>
+        <w:numPr>
+          <w:ilvl w:val="0"/>
+          <w:numId w:val="40"/>
+        </w:numPr>
+        <w:spacing w:before="100" w:beforeAutospacing="1" w:after="100" w:afterAutospacing="1" w:line="360" w:lineRule="auto"/>
+        <w:jc w:val="both"/>
+        <w:rPr>
+          <w:rFonts w:ascii="Times New Roman" w:hAnsi="Times New Roman" w:cs="Times New Roman"/>
+        </w:rPr>
+      </w:pPr>
+      <w:r>
+        <w:rPr>
+          <w:rFonts w:ascii="Times New Roman" w:hAnsi="Times New Roman" w:cs="Times New Roman"/>
+        </w:rPr>
+        <w:t xml:space="preserve">Método para verificar se o </w:t>
+      </w:r>
+      <w:r>
+        <w:rPr>
+          <w:rFonts w:ascii="Times New Roman" w:hAnsi="Times New Roman" w:cs="Times New Roman"/>
+        </w:rPr>
+        <w:t>Registro Criminal Expirou</w:t>
+      </w:r>
+      <w:r>
+        <w:rPr>
+          <w:rFonts w:ascii="Times New Roman" w:hAnsi="Times New Roman" w:cs="Times New Roman"/>
+        </w:rPr>
+        <w:t>.</w:t>
       </w:r>
     </w:p>
     <w:p>
@@ -4517,303 +6150,6 @@
           <w:rFonts w:ascii="Times New Roman" w:hAnsi="Times New Roman" w:cs="Times New Roman"/>
         </w:rPr>
         <w:t xml:space="preserve"> dentro da classe Coordenador para encapsular a manipulação desta lista, garantindo que não existam duplicados.</w:t>
-      </w:r>
-    </w:p>
-    <w:p>
-      <w:pPr>
-        <w:spacing w:before="100" w:beforeAutospacing="1" w:after="100" w:afterAutospacing="1" w:line="360" w:lineRule="auto"/>
-        <w:ind w:firstLine="709"/>
-        <w:jc w:val="both"/>
-        <w:rPr>
-          <w:rFonts w:ascii="Times New Roman" w:hAnsi="Times New Roman" w:cs="Times New Roman"/>
-        </w:rPr>
-      </w:pPr>
-    </w:p>
-    <w:p>
-      <w:pPr>
-        <w:spacing w:before="100" w:beforeAutospacing="1" w:after="100" w:afterAutospacing="1" w:line="360" w:lineRule="auto"/>
-        <w:ind w:firstLine="709"/>
-        <w:jc w:val="both"/>
-        <w:rPr>
-          <w:rFonts w:ascii="Times New Roman" w:hAnsi="Times New Roman" w:cs="Times New Roman"/>
-          <w:strike/>
-        </w:rPr>
-      </w:pPr>
-      <w:proofErr w:type="spellStart"/>
-      <w:r>
-        <w:rPr>
-          <w:rFonts w:ascii="Times New Roman" w:hAnsi="Times New Roman" w:cs="Times New Roman"/>
-          <w:strike/>
-          <w:highlight w:val="yellow"/>
-        </w:rPr>
-        <w:t>Bla</w:t>
-      </w:r>
-      <w:proofErr w:type="spellEnd"/>
-      <w:r>
-        <w:rPr>
-          <w:rFonts w:ascii="Times New Roman" w:hAnsi="Times New Roman" w:cs="Times New Roman"/>
-          <w:strike/>
-          <w:highlight w:val="yellow"/>
-        </w:rPr>
-        <w:t xml:space="preserve"> </w:t>
-      </w:r>
-      <w:proofErr w:type="spellStart"/>
-      <w:r>
-        <w:rPr>
-          <w:rFonts w:ascii="Times New Roman" w:hAnsi="Times New Roman" w:cs="Times New Roman"/>
-          <w:strike/>
-          <w:highlight w:val="yellow"/>
-        </w:rPr>
-        <w:t>blablaalbalalbalal</w:t>
-      </w:r>
-      <w:proofErr w:type="spellEnd"/>
-      <w:r>
-        <w:rPr>
-          <w:rFonts w:ascii="Times New Roman" w:hAnsi="Times New Roman" w:cs="Times New Roman"/>
-          <w:strike/>
-          <w:highlight w:val="yellow"/>
-        </w:rPr>
-        <w:t xml:space="preserve"> </w:t>
-      </w:r>
-      <w:proofErr w:type="spellStart"/>
-      <w:r>
-        <w:rPr>
-          <w:rFonts w:ascii="Times New Roman" w:hAnsi="Times New Roman" w:cs="Times New Roman"/>
-          <w:strike/>
-          <w:highlight w:val="yellow"/>
-        </w:rPr>
-        <w:t>blalala</w:t>
-      </w:r>
-      <w:proofErr w:type="spellEnd"/>
-      <w:r>
-        <w:rPr>
-          <w:rFonts w:ascii="Times New Roman" w:hAnsi="Times New Roman" w:cs="Times New Roman"/>
-          <w:strike/>
-          <w:highlight w:val="yellow"/>
-        </w:rPr>
-        <w:t>.</w:t>
-      </w:r>
-    </w:p>
-    <w:p>
-      <w:pPr>
-        <w:spacing w:before="100" w:beforeAutospacing="1" w:after="100" w:afterAutospacing="1" w:line="360" w:lineRule="auto"/>
-        <w:ind w:firstLine="709"/>
-        <w:jc w:val="both"/>
-        <w:rPr>
-          <w:rFonts w:ascii="Times New Roman" w:hAnsi="Times New Roman" w:cs="Times New Roman"/>
-          <w:strike/>
-        </w:rPr>
-      </w:pPr>
-      <w:r>
-        <w:rPr>
-          <w:rFonts w:ascii="Times New Roman" w:hAnsi="Times New Roman" w:cs="Times New Roman"/>
-          <w:strike/>
-          <w:highlight w:val="yellow"/>
-        </w:rPr>
-        <w:t xml:space="preserve">No Windows Cliente ir a </w:t>
-      </w:r>
-      <w:r>
-        <w:rPr>
-          <w:rFonts w:ascii="Times New Roman" w:hAnsi="Times New Roman" w:cs="Times New Roman"/>
-          <w:i/>
-          <w:iCs/>
-          <w:strike/>
-          <w:highlight w:val="yellow"/>
-        </w:rPr>
-        <w:t>Windows</w:t>
-      </w:r>
-      <w:r>
-        <w:rPr>
-          <w:rFonts w:ascii="Times New Roman" w:hAnsi="Times New Roman" w:cs="Times New Roman"/>
-          <w:strike/>
-          <w:highlight w:val="yellow"/>
-        </w:rPr>
-        <w:t xml:space="preserve">, selecionar a opção </w:t>
-      </w:r>
-      <w:r>
-        <w:rPr>
-          <w:rFonts w:ascii="Times New Roman" w:hAnsi="Times New Roman" w:cs="Times New Roman"/>
-          <w:i/>
-          <w:iCs/>
-          <w:strike/>
-          <w:highlight w:val="yellow"/>
-        </w:rPr>
-        <w:t>Settings</w:t>
-      </w:r>
-      <w:r>
-        <w:rPr>
-          <w:rFonts w:ascii="Times New Roman" w:hAnsi="Times New Roman" w:cs="Times New Roman"/>
-          <w:strike/>
-          <w:highlight w:val="yellow"/>
-        </w:rPr>
-        <w:t xml:space="preserve">. Em </w:t>
-      </w:r>
-      <w:r>
-        <w:rPr>
-          <w:rFonts w:ascii="Times New Roman" w:hAnsi="Times New Roman" w:cs="Times New Roman"/>
-          <w:i/>
-          <w:iCs/>
-          <w:strike/>
-          <w:highlight w:val="yellow"/>
-        </w:rPr>
-        <w:t xml:space="preserve">Settings </w:t>
-      </w:r>
-      <w:r>
-        <w:rPr>
-          <w:rFonts w:ascii="Times New Roman" w:hAnsi="Times New Roman" w:cs="Times New Roman"/>
-          <w:strike/>
-          <w:highlight w:val="yellow"/>
-        </w:rPr>
-        <w:t xml:space="preserve">clicar em </w:t>
-      </w:r>
-      <w:proofErr w:type="spellStart"/>
-      <w:r>
-        <w:rPr>
-          <w:rFonts w:ascii="Times New Roman" w:hAnsi="Times New Roman" w:cs="Times New Roman"/>
-          <w:i/>
-          <w:iCs/>
-          <w:strike/>
-          <w:highlight w:val="yellow"/>
-        </w:rPr>
-        <w:t>Accounts</w:t>
-      </w:r>
-      <w:proofErr w:type="spellEnd"/>
-      <w:r>
-        <w:rPr>
-          <w:rFonts w:ascii="Times New Roman" w:hAnsi="Times New Roman" w:cs="Times New Roman"/>
-          <w:strike/>
-          <w:highlight w:val="yellow"/>
-        </w:rPr>
-        <w:t xml:space="preserve"> no menu lateral esquerdo e selecionar a opção </w:t>
-      </w:r>
-      <w:r>
-        <w:rPr>
-          <w:rFonts w:ascii="Times New Roman" w:hAnsi="Times New Roman" w:cs="Times New Roman"/>
-          <w:i/>
-          <w:iCs/>
-          <w:strike/>
-          <w:highlight w:val="yellow"/>
-        </w:rPr>
-        <w:t xml:space="preserve">Other </w:t>
-      </w:r>
-      <w:proofErr w:type="spellStart"/>
-      <w:r>
-        <w:rPr>
-          <w:rFonts w:ascii="Times New Roman" w:hAnsi="Times New Roman" w:cs="Times New Roman"/>
-          <w:i/>
-          <w:iCs/>
-          <w:strike/>
-          <w:highlight w:val="yellow"/>
-        </w:rPr>
-        <w:t>Users</w:t>
-      </w:r>
-      <w:proofErr w:type="spellEnd"/>
-      <w:r>
-        <w:rPr>
-          <w:rFonts w:ascii="Times New Roman" w:hAnsi="Times New Roman" w:cs="Times New Roman"/>
-          <w:strike/>
-          <w:highlight w:val="yellow"/>
-        </w:rPr>
-        <w:t xml:space="preserve">, conforme </w:t>
-      </w:r>
-      <w:r>
-        <w:rPr>
-          <w:rFonts w:ascii="Times New Roman" w:hAnsi="Times New Roman" w:cs="Times New Roman"/>
-          <w:strike/>
-          <w:highlight w:val="yellow"/>
-        </w:rPr>
-        <w:fldChar w:fldCharType="begin"/>
-      </w:r>
-      <w:r>
-        <w:rPr>
-          <w:rFonts w:ascii="Times New Roman" w:hAnsi="Times New Roman" w:cs="Times New Roman"/>
-          <w:strike/>
-          <w:highlight w:val="yellow"/>
-        </w:rPr>
-        <w:instrText xml:space="preserve"> REF _Ref220577923 \h  \* MERGEFORMAT </w:instrText>
-      </w:r>
-      <w:r>
-        <w:rPr>
-          <w:rFonts w:ascii="Times New Roman" w:hAnsi="Times New Roman" w:cs="Times New Roman"/>
-          <w:strike/>
-          <w:highlight w:val="yellow"/>
-        </w:rPr>
-      </w:r>
-      <w:r>
-        <w:rPr>
-          <w:rFonts w:ascii="Times New Roman" w:hAnsi="Times New Roman" w:cs="Times New Roman"/>
-          <w:strike/>
-          <w:highlight w:val="yellow"/>
-        </w:rPr>
-        <w:fldChar w:fldCharType="separate"/>
-      </w:r>
-      <w:r>
-        <w:rPr>
-          <w:rFonts w:ascii="Times New Roman" w:hAnsi="Times New Roman" w:cs="Times New Roman"/>
-          <w:b/>
-          <w:bCs/>
-          <w:strike/>
-          <w:highlight w:val="yellow"/>
-        </w:rPr>
-        <w:t>Erro! Fonte de referência não encontrada.</w:t>
-      </w:r>
-      <w:r>
-        <w:rPr>
-          <w:rFonts w:ascii="Times New Roman" w:hAnsi="Times New Roman" w:cs="Times New Roman"/>
-          <w:strike/>
-          <w:highlight w:val="yellow"/>
-        </w:rPr>
-        <w:fldChar w:fldCharType="end"/>
-      </w:r>
-      <w:r>
-        <w:rPr>
-          <w:rFonts w:ascii="Times New Roman" w:hAnsi="Times New Roman" w:cs="Times New Roman"/>
-          <w:strike/>
-          <w:highlight w:val="yellow"/>
-        </w:rPr>
-        <w:t xml:space="preserve">, e selecionar a opção </w:t>
-      </w:r>
-      <w:proofErr w:type="spellStart"/>
-      <w:r>
-        <w:rPr>
-          <w:rFonts w:ascii="Times New Roman" w:hAnsi="Times New Roman" w:cs="Times New Roman"/>
-          <w:i/>
-          <w:iCs/>
-          <w:strike/>
-          <w:highlight w:val="yellow"/>
-        </w:rPr>
-        <w:t>Add</w:t>
-      </w:r>
-      <w:proofErr w:type="spellEnd"/>
-      <w:r>
-        <w:rPr>
-          <w:rFonts w:ascii="Times New Roman" w:hAnsi="Times New Roman" w:cs="Times New Roman"/>
-          <w:i/>
-          <w:iCs/>
-          <w:strike/>
-          <w:highlight w:val="yellow"/>
-        </w:rPr>
-        <w:t xml:space="preserve"> </w:t>
-      </w:r>
-      <w:proofErr w:type="spellStart"/>
-      <w:r>
-        <w:rPr>
-          <w:rFonts w:ascii="Times New Roman" w:hAnsi="Times New Roman" w:cs="Times New Roman"/>
-          <w:i/>
-          <w:iCs/>
-          <w:strike/>
-          <w:highlight w:val="yellow"/>
-        </w:rPr>
-        <w:t>account</w:t>
-      </w:r>
-      <w:proofErr w:type="spellEnd"/>
-      <w:r>
-        <w:rPr>
-          <w:rFonts w:ascii="Times New Roman" w:hAnsi="Times New Roman" w:cs="Times New Roman"/>
-          <w:strike/>
-          <w:highlight w:val="yellow"/>
-        </w:rPr>
-        <w:t>.</w:t>
       </w:r>
     </w:p>
     <w:p>
@@ -4884,7 +6220,21 @@
         <w:rPr>
           <w:rFonts w:ascii="Times New Roman" w:hAnsi="Times New Roman" w:cs="Times New Roman"/>
         </w:rPr>
-        <w:t>Área lecionada ()</w:t>
+        <w:t>Área lecionada (</w:t>
+      </w:r>
+      <w:proofErr w:type="spellStart"/>
+      <w:r>
+        <w:rPr>
+          <w:rFonts w:ascii="Times New Roman" w:hAnsi="Times New Roman" w:cs="Times New Roman"/>
+        </w:rPr>
+        <w:t>string</w:t>
+      </w:r>
+      <w:proofErr w:type="spellEnd"/>
+      <w:r>
+        <w:rPr>
+          <w:rFonts w:ascii="Times New Roman" w:hAnsi="Times New Roman" w:cs="Times New Roman"/>
+        </w:rPr>
+        <w:t>)</w:t>
       </w:r>
     </w:p>
     <w:p>
@@ -4930,8 +6280,19 @@
         <w:rPr>
           <w:rFonts w:ascii="Times New Roman" w:hAnsi="Times New Roman" w:cs="Times New Roman"/>
         </w:rPr>
-        <w:lastRenderedPageBreak/>
-        <w:t>Valor à hora ()</w:t>
+        <w:t>Valor à hora (</w:t>
+      </w:r>
+      <w:r>
+        <w:rPr>
+          <w:rFonts w:ascii="Times New Roman" w:hAnsi="Times New Roman" w:cs="Times New Roman"/>
+        </w:rPr>
+        <w:t>decimal</w:t>
+      </w:r>
+      <w:r>
+        <w:rPr>
+          <w:rFonts w:ascii="Times New Roman" w:hAnsi="Times New Roman" w:cs="Times New Roman"/>
+        </w:rPr>
+        <w:t>)</w:t>
       </w:r>
     </w:p>
     <w:p>
@@ -5007,7 +6368,19 @@
         <w:rPr>
           <w:rFonts w:ascii="Times New Roman" w:hAnsi="Times New Roman" w:cs="Times New Roman"/>
         </w:rPr>
-        <w:t xml:space="preserve">lgoritmo: </w:t>
+        <w:t>lgoritmo</w:t>
+      </w:r>
+      <w:r>
+        <w:rPr>
+          <w:rFonts w:ascii="Times New Roman" w:hAnsi="Times New Roman" w:cs="Times New Roman"/>
+        </w:rPr>
+        <w:t xml:space="preserve"> faz as seguintes operações</w:t>
+      </w:r>
+      <w:r>
+        <w:rPr>
+          <w:rFonts w:ascii="Times New Roman" w:hAnsi="Times New Roman" w:cs="Times New Roman"/>
+        </w:rPr>
+        <w:t xml:space="preserve">: </w:t>
       </w:r>
     </w:p>
     <w:p>
@@ -5326,6 +6699,7 @@
         <w:rPr>
           <w:rFonts w:ascii="Times New Roman" w:hAnsi="Times New Roman" w:cs="Times New Roman"/>
         </w:rPr>
+        <w:lastRenderedPageBreak/>
         <w:t>Formação</w:t>
       </w:r>
     </w:p>
@@ -5404,6 +6778,26 @@
         </w:rPr>
         <w:t>Isenção de horário</w:t>
       </w:r>
+      <w:r>
+        <w:rPr>
+          <w:rFonts w:ascii="Times New Roman" w:hAnsi="Times New Roman" w:cs="Times New Roman"/>
+        </w:rPr>
+        <w:t xml:space="preserve"> (</w:t>
+      </w:r>
+      <w:proofErr w:type="spellStart"/>
+      <w:r>
+        <w:rPr>
+          <w:rFonts w:ascii="Times New Roman" w:hAnsi="Times New Roman" w:cs="Times New Roman"/>
+        </w:rPr>
+        <w:t>bool</w:t>
+      </w:r>
+      <w:proofErr w:type="spellEnd"/>
+      <w:r>
+        <w:rPr>
+          <w:rFonts w:ascii="Times New Roman" w:hAnsi="Times New Roman" w:cs="Times New Roman"/>
+        </w:rPr>
+        <w:t>)</w:t>
+      </w:r>
     </w:p>
     <w:p>
       <w:pPr>
@@ -5422,7 +6816,19 @@
         <w:rPr>
           <w:rFonts w:ascii="Times New Roman" w:hAnsi="Times New Roman" w:cs="Times New Roman"/>
         </w:rPr>
-        <w:t>Bónus mensal (calculado dinamicamente)</w:t>
+        <w:t>Bónus mensal (</w:t>
+      </w:r>
+      <w:r>
+        <w:rPr>
+          <w:rFonts w:ascii="Times New Roman" w:hAnsi="Times New Roman" w:cs="Times New Roman"/>
+        </w:rPr>
+        <w:t>decimal-</w:t>
+      </w:r>
+      <w:r>
+        <w:rPr>
+          <w:rFonts w:ascii="Times New Roman" w:hAnsi="Times New Roman" w:cs="Times New Roman"/>
+        </w:rPr>
+        <w:t>calculado dinamicamente)</w:t>
       </w:r>
     </w:p>
     <w:p>
@@ -5444,6 +6850,26 @@
         </w:rPr>
         <w:t>Carro da empresa</w:t>
       </w:r>
+      <w:r>
+        <w:rPr>
+          <w:rFonts w:ascii="Times New Roman" w:hAnsi="Times New Roman" w:cs="Times New Roman"/>
+        </w:rPr>
+        <w:t xml:space="preserve"> (</w:t>
+      </w:r>
+      <w:proofErr w:type="spellStart"/>
+      <w:r>
+        <w:rPr>
+          <w:rFonts w:ascii="Times New Roman" w:hAnsi="Times New Roman" w:cs="Times New Roman"/>
+        </w:rPr>
+        <w:t>bool</w:t>
+      </w:r>
+      <w:proofErr w:type="spellEnd"/>
+      <w:r>
+        <w:rPr>
+          <w:rFonts w:ascii="Times New Roman" w:hAnsi="Times New Roman" w:cs="Times New Roman"/>
+        </w:rPr>
+        <w:t>)</w:t>
+      </w:r>
     </w:p>
     <w:p>
       <w:pPr>
@@ -5464,6 +6890,60 @@
         </w:rPr>
         <w:t>Gestão de áreas de direção</w:t>
       </w:r>
+      <w:r>
+        <w:rPr>
+          <w:rFonts w:ascii="Times New Roman" w:hAnsi="Times New Roman" w:cs="Times New Roman"/>
+        </w:rPr>
+        <w:t xml:space="preserve"> (</w:t>
+      </w:r>
+      <w:proofErr w:type="spellStart"/>
+      <w:r>
+        <w:rPr>
+          <w:rFonts w:ascii="Times New Roman" w:hAnsi="Times New Roman" w:cs="Times New Roman"/>
+        </w:rPr>
+        <w:t>List-string</w:t>
+      </w:r>
+      <w:proofErr w:type="spellEnd"/>
+      <w:r>
+        <w:rPr>
+          <w:rFonts w:ascii="Times New Roman" w:hAnsi="Times New Roman" w:cs="Times New Roman"/>
+        </w:rPr>
+        <w:t>)</w:t>
+      </w:r>
+    </w:p>
+    <w:p>
+      <w:pPr>
+        <w:pStyle w:val="PargrafodaLista"/>
+        <w:numPr>
+          <w:ilvl w:val="0"/>
+          <w:numId w:val="49"/>
+        </w:numPr>
+        <w:spacing w:before="100" w:beforeAutospacing="1" w:after="100" w:afterAutospacing="1" w:line="360" w:lineRule="auto"/>
+        <w:jc w:val="both"/>
+        <w:rPr>
+          <w:rFonts w:ascii="Times New Roman" w:hAnsi="Times New Roman" w:cs="Times New Roman"/>
+        </w:rPr>
+      </w:pPr>
+      <w:r>
+        <w:rPr>
+          <w:rFonts w:ascii="Times New Roman" w:hAnsi="Times New Roman" w:cs="Times New Roman"/>
+        </w:rPr>
+        <w:t>Lista de Secretárias subordinadas (</w:t>
+      </w:r>
+      <w:proofErr w:type="spellStart"/>
+      <w:r>
+        <w:rPr>
+          <w:rFonts w:ascii="Times New Roman" w:hAnsi="Times New Roman" w:cs="Times New Roman"/>
+        </w:rPr>
+        <w:t>List</w:t>
+      </w:r>
+      <w:proofErr w:type="spellEnd"/>
+      <w:r>
+        <w:rPr>
+          <w:rFonts w:ascii="Times New Roman" w:hAnsi="Times New Roman" w:cs="Times New Roman"/>
+        </w:rPr>
+        <w:t>)</w:t>
+      </w:r>
     </w:p>
     <w:p>
       <w:pPr>
@@ -5474,16 +6954,6 @@
           <w:rFonts w:ascii="Times New Roman" w:hAnsi="Times New Roman" w:cs="Times New Roman"/>
         </w:rPr>
       </w:pPr>
-    </w:p>
-    <w:p>
-      <w:pPr>
-        <w:spacing w:before="100" w:beforeAutospacing="1" w:after="100" w:afterAutospacing="1" w:line="360" w:lineRule="auto"/>
-        <w:ind w:firstLine="709"/>
-        <w:jc w:val="both"/>
-        <w:rPr>
-          <w:rFonts w:ascii="Times New Roman" w:hAnsi="Times New Roman" w:cs="Times New Roman"/>
-        </w:rPr>
-      </w:pPr>
       <w:r>
         <w:rPr>
           <w:rFonts w:ascii="Times New Roman" w:hAnsi="Times New Roman" w:cs="Times New Roman"/>
@@ -5512,7 +6982,13 @@
         <w:rPr>
           <w:rFonts w:ascii="Times New Roman" w:hAnsi="Times New Roman" w:cs="Times New Roman"/>
         </w:rPr>
-        <w:t>, a quantidade de secretárias que possui sobre sua direção, se possui ou carro da empresa ...</w:t>
+        <w:t>, a quantidade de secretárias que possui sobre sua direção, se possui ou carro da empresa</w:t>
+      </w:r>
+      <w:r>
+        <w:rPr>
+          <w:rFonts w:ascii="Times New Roman" w:hAnsi="Times New Roman" w:cs="Times New Roman"/>
+        </w:rPr>
+        <w:t xml:space="preserve"> e a isenção de horário</w:t>
       </w:r>
       <w:r>
         <w:rPr>
@@ -5758,7 +7234,19 @@
               <w:rPr>
                 <w:rFonts w:ascii="Times New Roman" w:hAnsi="Times New Roman" w:cs="Times New Roman"/>
               </w:rPr>
+              <w:t xml:space="preserve">Acresce </w:t>
+            </w:r>
+            <w:r>
+              <w:rPr>
+                <w:rFonts w:ascii="Times New Roman" w:hAnsi="Times New Roman" w:cs="Times New Roman"/>
+              </w:rPr>
               <w:t>200€</w:t>
+            </w:r>
+            <w:r>
+              <w:rPr>
+                <w:rFonts w:ascii="Times New Roman" w:hAnsi="Times New Roman" w:cs="Times New Roman"/>
+              </w:rPr>
+              <w:t xml:space="preserve"> por área de direção</w:t>
             </w:r>
           </w:p>
         </w:tc>
@@ -5815,7 +7303,25 @@
               <w:rPr>
                 <w:rFonts w:ascii="Times New Roman" w:hAnsi="Times New Roman" w:cs="Times New Roman"/>
               </w:rPr>
-              <w:t>30€ </w:t>
+              <w:t xml:space="preserve">Acresce </w:t>
+            </w:r>
+            <w:r>
+              <w:rPr>
+                <w:rFonts w:ascii="Times New Roman" w:hAnsi="Times New Roman" w:cs="Times New Roman"/>
+              </w:rPr>
+              <w:t>30€</w:t>
+            </w:r>
+            <w:r>
+              <w:rPr>
+                <w:rFonts w:ascii="Times New Roman" w:hAnsi="Times New Roman" w:cs="Times New Roman"/>
+              </w:rPr>
+              <w:t xml:space="preserve"> por secretária</w:t>
+            </w:r>
+            <w:r>
+              <w:rPr>
+                <w:rFonts w:ascii="Times New Roman" w:hAnsi="Times New Roman" w:cs="Times New Roman"/>
+              </w:rPr>
+              <w:t> </w:t>
             </w:r>
           </w:p>
         </w:tc>
@@ -5844,7 +7350,6 @@
                 <w:i/>
                 <w:iCs/>
               </w:rPr>
-              <w:lastRenderedPageBreak/>
               <w:t>I</w:t>
             </w:r>
             <w:r>
@@ -5869,6 +7374,12 @@
                 <w:rFonts w:ascii="Times New Roman" w:hAnsi="Times New Roman" w:cs="Times New Roman"/>
               </w:rPr>
             </w:pPr>
+            <w:r>
+              <w:rPr>
+                <w:rFonts w:ascii="Times New Roman" w:hAnsi="Times New Roman" w:cs="Times New Roman"/>
+              </w:rPr>
+              <w:t xml:space="preserve">Acresce </w:t>
+            </w:r>
             <w:r>
               <w:rPr>
                 <w:rFonts w:ascii="Times New Roman" w:hAnsi="Times New Roman" w:cs="Times New Roman"/>
@@ -5922,6 +7433,12 @@
               <w:rPr>
                 <w:rFonts w:ascii="Times New Roman" w:hAnsi="Times New Roman" w:cs="Times New Roman"/>
               </w:rPr>
+              <w:t xml:space="preserve">Acresce </w:t>
+            </w:r>
+            <w:r>
+              <w:rPr>
+                <w:rFonts w:ascii="Times New Roman" w:hAnsi="Times New Roman" w:cs="Times New Roman"/>
+              </w:rPr>
               <w:t>3</w:t>
             </w:r>
             <w:r>
@@ -6130,6 +7647,26 @@
         </w:rPr>
         <w:t>Além dos atributos herdados da classe Funcionário, a Secretária também possui o atributo Idiomas falados</w:t>
       </w:r>
+      <w:r>
+        <w:rPr>
+          <w:rFonts w:ascii="Times New Roman" w:hAnsi="Times New Roman" w:cs="Times New Roman"/>
+        </w:rPr>
+        <w:t xml:space="preserve"> (</w:t>
+      </w:r>
+      <w:proofErr w:type="spellStart"/>
+      <w:r>
+        <w:rPr>
+          <w:rFonts w:ascii="Times New Roman" w:hAnsi="Times New Roman" w:cs="Times New Roman"/>
+        </w:rPr>
+        <w:t>List-string</w:t>
+      </w:r>
+      <w:proofErr w:type="spellEnd"/>
+      <w:r>
+        <w:rPr>
+          <w:rFonts w:ascii="Times New Roman" w:hAnsi="Times New Roman" w:cs="Times New Roman"/>
+        </w:rPr>
+        <w:t>).</w:t>
+      </w:r>
     </w:p>
     <w:p>
       <w:pPr>
@@ -6143,6 +7680,27 @@
     </w:p>
     <w:p>
       <w:pPr>
+        <w:pStyle w:val="Ttulo2"/>
+        <w:numPr>
+          <w:ilvl w:val="0"/>
+          <w:numId w:val="23"/>
+        </w:numPr>
+        <w:spacing w:before="0" w:line="360" w:lineRule="auto"/>
+        <w:rPr>
+          <w:rFonts w:ascii="Times New Roman" w:hAnsi="Times New Roman" w:cs="Times New Roman"/>
+        </w:rPr>
+      </w:pPr>
+      <w:bookmarkStart w:id="15" w:name="_Toc220967059"/>
+      <w:r>
+        <w:rPr>
+          <w:rFonts w:ascii="Times New Roman" w:hAnsi="Times New Roman" w:cs="Times New Roman"/>
+        </w:rPr>
+        <w:t>Gestão de Despesas</w:t>
+      </w:r>
+      <w:bookmarkEnd w:id="15"/>
+    </w:p>
+    <w:p>
+      <w:pPr>
         <w:spacing w:before="100" w:beforeAutospacing="1" w:after="100" w:afterAutospacing="1" w:line="360" w:lineRule="auto"/>
         <w:ind w:firstLine="709"/>
         <w:jc w:val="both"/>
@@ -6150,6 +7708,13 @@
           <w:rFonts w:ascii="Times New Roman" w:hAnsi="Times New Roman" w:cs="Times New Roman"/>
         </w:rPr>
       </w:pPr>
+      <w:r>
+        <w:rPr>
+          <w:rFonts w:ascii="Times New Roman" w:hAnsi="Times New Roman" w:cs="Times New Roman"/>
+          <w:highlight w:val="yellow"/>
+        </w:rPr>
+        <w:t>O código está estruturado com a seguinte estrutura de pastas:</w:t>
+      </w:r>
     </w:p>
     <w:p>
       <w:pPr>
@@ -6173,27 +7738,6 @@
     </w:p>
     <w:p>
       <w:pPr>
-        <w:pStyle w:val="Ttulo2"/>
-        <w:numPr>
-          <w:ilvl w:val="0"/>
-          <w:numId w:val="44"/>
-        </w:numPr>
-        <w:spacing w:before="0" w:line="360" w:lineRule="auto"/>
-        <w:rPr>
-          <w:rFonts w:ascii="Times New Roman" w:hAnsi="Times New Roman" w:cs="Times New Roman"/>
-        </w:rPr>
-      </w:pPr>
-      <w:bookmarkStart w:id="15" w:name="_Toc220967059"/>
-      <w:r>
-        <w:rPr>
-          <w:rFonts w:ascii="Times New Roman" w:hAnsi="Times New Roman" w:cs="Times New Roman"/>
-        </w:rPr>
-        <w:t>Modelo para a Base de Dados</w:t>
-      </w:r>
-      <w:bookmarkEnd w:id="15"/>
-    </w:p>
-    <w:p>
-      <w:pPr>
         <w:spacing w:before="100" w:beforeAutospacing="1" w:after="100" w:afterAutospacing="1" w:line="360" w:lineRule="auto"/>
         <w:ind w:firstLine="709"/>
         <w:jc w:val="both"/>
@@ -6201,57 +7745,37 @@
           <w:rFonts w:ascii="Times New Roman" w:hAnsi="Times New Roman" w:cs="Times New Roman"/>
         </w:rPr>
       </w:pPr>
-      <w:r>
-        <w:rPr>
-          <w:rFonts w:ascii="Times New Roman" w:hAnsi="Times New Roman" w:cs="Times New Roman"/>
-          <w:highlight w:val="yellow"/>
-        </w:rPr>
-        <w:t>O código está estruturado com a seguinte estrutura de pastas:</w:t>
-      </w:r>
     </w:p>
     <w:p>
       <w:pPr>
-        <w:spacing w:before="100" w:beforeAutospacing="1" w:after="100" w:afterAutospacing="1" w:line="360" w:lineRule="auto"/>
-        <w:ind w:firstLine="709"/>
-        <w:jc w:val="both"/>
-        <w:rPr>
-          <w:rFonts w:ascii="Times New Roman" w:hAnsi="Times New Roman" w:cs="Times New Roman"/>
-        </w:rPr>
-      </w:pPr>
+        <w:pStyle w:val="Ttulo1"/>
+        <w:spacing w:before="0" w:line="360" w:lineRule="auto"/>
+        <w:rPr>
+          <w:rFonts w:ascii="Times New Roman" w:hAnsi="Times New Roman" w:cs="Times New Roman"/>
+        </w:rPr>
+      </w:pPr>
+      <w:bookmarkStart w:id="16" w:name="_Toc220967060"/>
+      <w:r>
+        <w:rPr>
+          <w:rFonts w:ascii="Times New Roman" w:hAnsi="Times New Roman" w:cs="Times New Roman"/>
+        </w:rPr>
+        <w:lastRenderedPageBreak/>
+        <w:br w:type="page"/>
+      </w:r>
     </w:p>
     <w:p>
       <w:pPr>
-        <w:spacing w:before="100" w:beforeAutospacing="1" w:after="100" w:afterAutospacing="1" w:line="360" w:lineRule="auto"/>
-        <w:ind w:firstLine="709"/>
-        <w:jc w:val="both"/>
-        <w:rPr>
-          <w:rFonts w:ascii="Times New Roman" w:hAnsi="Times New Roman" w:cs="Times New Roman"/>
-        </w:rPr>
-      </w:pPr>
-    </w:p>
-    <w:p>
-      <w:pPr>
-        <w:spacing w:before="100" w:beforeAutospacing="1" w:after="100" w:afterAutospacing="1" w:line="360" w:lineRule="auto"/>
-        <w:ind w:firstLine="709"/>
-        <w:jc w:val="both"/>
-        <w:rPr>
-          <w:rFonts w:ascii="Times New Roman" w:hAnsi="Times New Roman" w:cs="Times New Roman"/>
-        </w:rPr>
-      </w:pPr>
-    </w:p>
-    <w:p>
-      <w:pPr>
         <w:pStyle w:val="Ttulo1"/>
         <w:spacing w:before="0" w:line="360" w:lineRule="auto"/>
         <w:rPr>
           <w:rFonts w:ascii="Times New Roman" w:hAnsi="Times New Roman" w:cs="Times New Roman"/>
         </w:rPr>
       </w:pPr>
-      <w:bookmarkStart w:id="16" w:name="_Toc220967060"/>
-      <w:r>
-        <w:rPr>
-          <w:rFonts w:ascii="Times New Roman" w:hAnsi="Times New Roman" w:cs="Times New Roman"/>
-        </w:rPr>
+      <w:r>
+        <w:rPr>
+          <w:rFonts w:ascii="Times New Roman" w:hAnsi="Times New Roman" w:cs="Times New Roman"/>
+        </w:rPr>
+        <w:lastRenderedPageBreak/>
         <w:t xml:space="preserve">Referências </w:t>
       </w:r>
       <w:r>
@@ -6423,7 +7947,14 @@
         <w:rPr>
           <w:rFonts w:ascii="Times New Roman" w:hAnsi="Times New Roman" w:cs="Times New Roman"/>
         </w:rPr>
+        <w:lastRenderedPageBreak/>
         <w:t xml:space="preserve">Anexo </w:t>
+      </w:r>
+      <w:r>
+        <w:rPr>
+          <w:rFonts w:ascii="Times New Roman" w:hAnsi="Times New Roman" w:cs="Times New Roman"/>
+        </w:rPr>
+        <w:t>1 - GitHub</w:t>
       </w:r>
     </w:p>
     <w:p>
@@ -6466,12 +7997,311 @@
       </w:r>
     </w:p>
     <w:p/>
+    <w:p>
+      <w:pPr>
+        <w:sectPr>
+          <w:headerReference w:type="default" r:id="rId13"/>
+          <w:footerReference w:type="default" r:id="rId14"/>
+          <w:headerReference w:type="first" r:id="rId15"/>
+          <w:footerReference w:type="first" r:id="rId16"/>
+          <w:pgSz w:w="11906" w:h="17338"/>
+          <w:pgMar w:top="1418" w:right="1418" w:bottom="1418" w:left="1418" w:header="720" w:footer="720" w:gutter="0"/>
+          <w:cols w:space="720"/>
+          <w:noEndnote/>
+          <w:titlePg/>
+          <w:docGrid w:linePitch="299"/>
+        </w:sectPr>
+      </w:pPr>
+    </w:p>
+    <w:p>
+      <w:pPr>
+        <w:pStyle w:val="Ttulo1"/>
+        <w:spacing w:before="0" w:line="360" w:lineRule="auto"/>
+        <w:rPr>
+          <w:rFonts w:ascii="Times New Roman" w:hAnsi="Times New Roman" w:cs="Times New Roman"/>
+        </w:rPr>
+      </w:pPr>
+      <w:r>
+        <w:rPr>
+          <w:rFonts w:ascii="Times New Roman" w:hAnsi="Times New Roman" w:cs="Times New Roman"/>
+        </w:rPr>
+        <w:lastRenderedPageBreak/>
+        <w:t xml:space="preserve">Anexo </w:t>
+      </w:r>
+      <w:r>
+        <w:rPr>
+          <w:rFonts w:ascii="Times New Roman" w:hAnsi="Times New Roman" w:cs="Times New Roman"/>
+        </w:rPr>
+        <w:t>2 – Diagrama de Classes</w:t>
+      </w:r>
+    </w:p>
+    <w:p>
+      <w:pPr>
+        <w:jc w:val="center"/>
+        <w:sectPr>
+          <w:pgSz w:w="11906" w:h="17338"/>
+          <w:pgMar w:top="1418" w:right="1418" w:bottom="680" w:left="1418" w:header="720" w:footer="720" w:gutter="0"/>
+          <w:cols w:space="720"/>
+          <w:noEndnote/>
+          <w:titlePg/>
+          <w:docGrid w:linePitch="299"/>
+        </w:sectPr>
+      </w:pPr>
+      <w:r>
+        <w:rPr>
+          <w:noProof/>
+        </w:rPr>
+        <w:drawing>
+          <wp:inline distT="0" distB="0" distL="0" distR="0" wp14:anchorId="5B68C2EF" wp14:editId="469234DB">
+            <wp:extent cx="4964047" cy="8671560"/>
+            <wp:effectExtent l="0" t="0" r="8255" b="0"/>
+            <wp:docPr id="501667583" name="Imagem 3" descr="Linha do tempo&#10;&#10;O conteúdo gerado por IA pode estar incorreto."/>
+            <wp:cNvGraphicFramePr>
+              <a:graphicFrameLocks xmlns:a="http://schemas.openxmlformats.org/drawingml/2006/main" noChangeAspect="1"/>
+            </wp:cNvGraphicFramePr>
+            <a:graphic xmlns:a="http://schemas.openxmlformats.org/drawingml/2006/main">
+              <a:graphicData uri="http://schemas.openxmlformats.org/drawingml/2006/picture">
+                <pic:pic xmlns:pic="http://schemas.openxmlformats.org/drawingml/2006/picture">
+                  <pic:nvPicPr>
+                    <pic:cNvPr id="501667583" name="Imagem 3" descr="Linha do tempo&#10;&#10;O conteúdo gerado por IA pode estar incorreto."/>
+                    <pic:cNvPicPr/>
+                  </pic:nvPicPr>
+                  <pic:blipFill rotWithShape="1">
+                    <a:blip r:embed="rId17">
+                      <a:extLst>
+                        <a:ext uri="{28A0092B-C50C-407E-A947-70E740481C1C}">
+                          <a14:useLocalDpi xmlns:a14="http://schemas.microsoft.com/office/drawing/2010/main" val="0"/>
+                        </a:ext>
+                      </a:extLst>
+                    </a:blip>
+                    <a:srcRect l="35001" r="35096"/>
+                    <a:stretch>
+                      <a:fillRect/>
+                    </a:stretch>
+                  </pic:blipFill>
+                  <pic:spPr bwMode="auto">
+                    <a:xfrm>
+                      <a:off x="0" y="0"/>
+                      <a:ext cx="4992962" cy="8722072"/>
+                    </a:xfrm>
+                    <a:prstGeom prst="rect">
+                      <a:avLst/>
+                    </a:prstGeom>
+                    <a:ln>
+                      <a:noFill/>
+                    </a:ln>
+                    <a:extLst>
+                      <a:ext uri="{53640926-AAD7-44D8-BBD7-CCE9431645EC}">
+                        <a14:shadowObscured xmlns:a14="http://schemas.microsoft.com/office/drawing/2010/main"/>
+                      </a:ext>
+                    </a:extLst>
+                  </pic:spPr>
+                </pic:pic>
+              </a:graphicData>
+            </a:graphic>
+          </wp:inline>
+        </w:drawing>
+      </w:r>
+    </w:p>
+    <w:p>
+      <w:pPr>
+        <w:jc w:val="center"/>
+      </w:pPr>
+    </w:p>
+    <w:p>
+      <w:pPr>
+        <w:pStyle w:val="Ttulo1"/>
+        <w:spacing w:before="0" w:line="360" w:lineRule="auto"/>
+        <w:rPr>
+          <w:rFonts w:ascii="Times New Roman" w:hAnsi="Times New Roman" w:cs="Times New Roman"/>
+        </w:rPr>
+      </w:pPr>
+      <w:r>
+        <w:rPr>
+          <w:rFonts w:ascii="Times New Roman" w:hAnsi="Times New Roman" w:cs="Times New Roman"/>
+        </w:rPr>
+        <w:t xml:space="preserve">Anexo </w:t>
+      </w:r>
+      <w:r>
+        <w:rPr>
+          <w:rFonts w:ascii="Times New Roman" w:hAnsi="Times New Roman" w:cs="Times New Roman"/>
+        </w:rPr>
+        <w:t>3</w:t>
+      </w:r>
+      <w:r>
+        <w:rPr>
+          <w:rFonts w:ascii="Times New Roman" w:hAnsi="Times New Roman" w:cs="Times New Roman"/>
+        </w:rPr>
+        <w:t xml:space="preserve"> – Diagrama de </w:t>
+      </w:r>
+      <w:r>
+        <w:rPr>
+          <w:rFonts w:ascii="Times New Roman" w:hAnsi="Times New Roman" w:cs="Times New Roman"/>
+        </w:rPr>
+        <w:t>Despesas</w:t>
+      </w:r>
+    </w:p>
+    <w:p/>
+    <w:p>
+      <w:r>
+        <w:rPr>
+          <w:noProof/>
+        </w:rPr>
+        <w:drawing>
+          <wp:inline distT="0" distB="0" distL="0" distR="0" wp14:anchorId="46CFD6B9" wp14:editId="18142732">
+            <wp:extent cx="4739640" cy="6566203"/>
+            <wp:effectExtent l="0" t="0" r="3810" b="6350"/>
+            <wp:docPr id="1423933158" name="Imagem 4" descr="Diagrama&#10;&#10;O conteúdo gerado por IA pode estar incorreto."/>
+            <wp:cNvGraphicFramePr>
+              <a:graphicFrameLocks xmlns:a="http://schemas.openxmlformats.org/drawingml/2006/main" noChangeAspect="1"/>
+            </wp:cNvGraphicFramePr>
+            <a:graphic xmlns:a="http://schemas.openxmlformats.org/drawingml/2006/main">
+              <a:graphicData uri="http://schemas.openxmlformats.org/drawingml/2006/picture">
+                <pic:pic xmlns:pic="http://schemas.openxmlformats.org/drawingml/2006/picture">
+                  <pic:nvPicPr>
+                    <pic:cNvPr id="1423933158" name="Imagem 4" descr="Diagrama&#10;&#10;O conteúdo gerado por IA pode estar incorreto."/>
+                    <pic:cNvPicPr/>
+                  </pic:nvPicPr>
+                  <pic:blipFill rotWithShape="1">
+                    <a:blip r:embed="rId18" cstate="print">
+                      <a:extLst>
+                        <a:ext uri="{28A0092B-C50C-407E-A947-70E740481C1C}">
+                          <a14:useLocalDpi xmlns:a14="http://schemas.microsoft.com/office/drawing/2010/main" val="0"/>
+                        </a:ext>
+                      </a:extLst>
+                    </a:blip>
+                    <a:srcRect l="31753" r="30540"/>
+                    <a:stretch>
+                      <a:fillRect/>
+                    </a:stretch>
+                  </pic:blipFill>
+                  <pic:spPr bwMode="auto">
+                    <a:xfrm>
+                      <a:off x="0" y="0"/>
+                      <a:ext cx="4745203" cy="6573910"/>
+                    </a:xfrm>
+                    <a:prstGeom prst="rect">
+                      <a:avLst/>
+                    </a:prstGeom>
+                    <a:ln>
+                      <a:noFill/>
+                    </a:ln>
+                    <a:extLst>
+                      <a:ext uri="{53640926-AAD7-44D8-BBD7-CCE9431645EC}">
+                        <a14:shadowObscured xmlns:a14="http://schemas.microsoft.com/office/drawing/2010/main"/>
+                      </a:ext>
+                    </a:extLst>
+                  </pic:spPr>
+                </pic:pic>
+              </a:graphicData>
+            </a:graphic>
+          </wp:inline>
+        </w:drawing>
+      </w:r>
+    </w:p>
+    <w:p/>
+    <w:p/>
+    <w:p>
+      <w:pPr>
+        <w:pStyle w:val="Ttulo1"/>
+        <w:spacing w:before="0" w:line="360" w:lineRule="auto"/>
+        <w:rPr>
+          <w:rFonts w:ascii="Times New Roman" w:hAnsi="Times New Roman" w:cs="Times New Roman"/>
+        </w:rPr>
+        <w:sectPr>
+          <w:pgSz w:w="11906" w:h="17338"/>
+          <w:pgMar w:top="1418" w:right="1418" w:bottom="1418" w:left="1418" w:header="720" w:footer="720" w:gutter="0"/>
+          <w:cols w:space="720"/>
+          <w:noEndnote/>
+          <w:titlePg/>
+          <w:docGrid w:linePitch="299"/>
+        </w:sectPr>
+      </w:pPr>
+    </w:p>
+    <w:p>
+      <w:pPr>
+        <w:pStyle w:val="Ttulo1"/>
+        <w:spacing w:before="0" w:line="360" w:lineRule="auto"/>
+        <w:rPr>
+          <w:rFonts w:ascii="Times New Roman" w:hAnsi="Times New Roman" w:cs="Times New Roman"/>
+        </w:rPr>
+      </w:pPr>
+      <w:r>
+        <w:rPr>
+          <w:rFonts w:ascii="Times New Roman" w:hAnsi="Times New Roman" w:cs="Times New Roman"/>
+        </w:rPr>
+        <w:lastRenderedPageBreak/>
+        <w:t xml:space="preserve">Anexo </w:t>
+      </w:r>
+      <w:r>
+        <w:rPr>
+          <w:rFonts w:ascii="Times New Roman" w:hAnsi="Times New Roman" w:cs="Times New Roman"/>
+        </w:rPr>
+        <w:t>4</w:t>
+      </w:r>
+      <w:r>
+        <w:rPr>
+          <w:rFonts w:ascii="Times New Roman" w:hAnsi="Times New Roman" w:cs="Times New Roman"/>
+        </w:rPr>
+        <w:t xml:space="preserve"> – </w:t>
+      </w:r>
+      <w:r>
+        <w:rPr>
+          <w:rFonts w:ascii="Times New Roman" w:hAnsi="Times New Roman" w:cs="Times New Roman"/>
+        </w:rPr>
+        <w:t xml:space="preserve">Fluxo de Telas </w:t>
+      </w:r>
+    </w:p>
+    <w:p>
+      <w:r>
+        <w:rPr>
+          <w:noProof/>
+        </w:rPr>
+        <w:drawing>
+          <wp:inline distT="0" distB="0" distL="0" distR="0" wp14:anchorId="059B65CF" wp14:editId="2F47FCB5">
+            <wp:extent cx="9073139" cy="4739640"/>
+            <wp:effectExtent l="0" t="0" r="0" b="3810"/>
+            <wp:docPr id="1103482640" name="Imagem 5" descr="Diagrama&#10;&#10;O conteúdo gerado por IA pode estar incorreto."/>
+            <wp:cNvGraphicFramePr>
+              <a:graphicFrameLocks xmlns:a="http://schemas.openxmlformats.org/drawingml/2006/main" noChangeAspect="1"/>
+            </wp:cNvGraphicFramePr>
+            <a:graphic xmlns:a="http://schemas.openxmlformats.org/drawingml/2006/main">
+              <a:graphicData uri="http://schemas.openxmlformats.org/drawingml/2006/picture">
+                <pic:pic xmlns:pic="http://schemas.openxmlformats.org/drawingml/2006/picture">
+                  <pic:nvPicPr>
+                    <pic:cNvPr id="1103482640" name="Imagem 5" descr="Diagrama&#10;&#10;O conteúdo gerado por IA pode estar incorreto."/>
+                    <pic:cNvPicPr/>
+                  </pic:nvPicPr>
+                  <pic:blipFill>
+                    <a:blip r:embed="rId19" cstate="print">
+                      <a:extLst>
+                        <a:ext uri="{28A0092B-C50C-407E-A947-70E740481C1C}">
+                          <a14:useLocalDpi xmlns:a14="http://schemas.microsoft.com/office/drawing/2010/main" val="0"/>
+                        </a:ext>
+                      </a:extLst>
+                    </a:blip>
+                    <a:stretch>
+                      <a:fillRect/>
+                    </a:stretch>
+                  </pic:blipFill>
+                  <pic:spPr>
+                    <a:xfrm>
+                      <a:off x="0" y="0"/>
+                      <a:ext cx="9081642" cy="4744082"/>
+                    </a:xfrm>
+                    <a:prstGeom prst="rect">
+                      <a:avLst/>
+                    </a:prstGeom>
+                  </pic:spPr>
+                </pic:pic>
+              </a:graphicData>
+            </a:graphic>
+          </wp:inline>
+        </w:drawing>
+      </w:r>
+    </w:p>
     <w:sectPr>
-      <w:headerReference w:type="default" r:id="rId13"/>
-      <w:footerReference w:type="default" r:id="rId14"/>
-      <w:headerReference w:type="first" r:id="rId15"/>
-      <w:footerReference w:type="first" r:id="rId16"/>
-      <w:pgSz w:w="11906" w:h="17338"/>
+      <w:pgSz w:w="17338" w:h="11906" w:orient="landscape"/>
       <w:pgMar w:top="1418" w:right="1418" w:bottom="1418" w:left="1418" w:header="720" w:footer="720" w:gutter="0"/>
       <w:cols w:space="720"/>
       <w:noEndnote/>
@@ -6559,7 +8389,7 @@
         <wp:inline distT="0" distB="0" distL="0" distR="0" wp14:anchorId="12F67F98" wp14:editId="407646A0">
           <wp:extent cx="1088572" cy="380048"/>
           <wp:effectExtent l="0" t="0" r="0" b="1270"/>
-          <wp:docPr id="1990135196" name="Imagem 3" descr="Logotipo&#10;&#10;O conteúdo gerado por IA pode estar incorreto."/>
+          <wp:docPr id="1071563479" name="Imagem 3" descr="Logotipo&#10;&#10;O conteúdo gerado por IA pode estar incorreto."/>
           <wp:cNvGraphicFramePr>
             <a:graphicFrameLocks xmlns:a="http://schemas.openxmlformats.org/drawingml/2006/main" noChangeAspect="1"/>
           </wp:cNvGraphicFramePr>
@@ -6660,7 +8490,7 @@
           <wp:extent cx="1487805" cy="519430"/>
           <wp:effectExtent l="0" t="0" r="0" b="0"/>
           <wp:wrapNone/>
-          <wp:docPr id="1545984342" name="Imagem 3" descr="Logotipo&#10;&#10;O conteúdo gerado por IA pode estar incorreto."/>
+          <wp:docPr id="1252622478" name="Imagem 3" descr="Logotipo&#10;&#10;O conteúdo gerado por IA pode estar incorreto."/>
           <wp:cNvGraphicFramePr>
             <a:graphicFrameLocks xmlns:a="http://schemas.openxmlformats.org/drawingml/2006/main" noChangeAspect="1"/>
           </wp:cNvGraphicFramePr>
@@ -8152,7 +9982,7 @@
   <w:abstractNum w:abstractNumId="14" w15:restartNumberingAfterBreak="0">
     <w:nsid w:val="2100349D"/>
     <w:multiLevelType w:val="hybridMultilevel"/>
-    <w:tmpl w:val="517A2486"/>
+    <w:tmpl w:val="0AB656BC"/>
     <w:lvl w:ilvl="0" w:tplc="09D20732">
       <w:start w:val="1"/>
       <w:numFmt w:val="decimal"/>
@@ -12270,7 +14100,6 @@
   <w:style w:type="character" w:default="1" w:styleId="Fontepargpadro">
     <w:name w:val="Default Paragraph Font"/>
     <w:uiPriority w:val="1"/>
-    <w:semiHidden/>
     <w:unhideWhenUsed/>
   </w:style>
   <w:style w:type="table" w:default="1" w:styleId="Tabelanormal">

--- a/Relatorio.docx
+++ b/Relatorio.docx
@@ -118,20 +118,8 @@
           <w:sz w:val="42"/>
           <w:szCs w:val="42"/>
         </w:rPr>
-        <w:t xml:space="preserve">Windows </w:t>
-      </w:r>
-      <w:proofErr w:type="spellStart"/>
-      <w:r>
-        <w:rPr>
-          <w:rFonts w:ascii="Consolas" w:eastAsia="Consolas" w:hAnsi="Consolas" w:cs="Consolas"/>
-          <w:color w:val="000000"/>
-          <w:kern w:val="24"/>
-          <w:sz w:val="42"/>
-          <w:szCs w:val="42"/>
-        </w:rPr>
-        <w:t>Forms</w:t>
-      </w:r>
-      <w:proofErr w:type="spellEnd"/>
+        <w:t>Windows Forms</w:t>
+      </w:r>
     </w:p>
     <w:p>
       <w:pPr>
@@ -2107,14 +2095,7 @@
         <w:rPr>
           <w:rFonts w:ascii="Times New Roman" w:hAnsi="Times New Roman" w:cs="Times New Roman"/>
         </w:rPr>
-        <w:t xml:space="preserve">O Relatório aborda as tomadas de decisão para a elaboração do código de uma aplicação de gestão para uma empresa de formação (ADOSMELHORES). Para isso foi utilizado a linguagem C# com projeto de solução Windows </w:t>
-      </w:r>
-      <w:proofErr w:type="spellStart"/>
-      <w:r>
-        <w:rPr>
-          <w:rFonts w:ascii="Times New Roman" w:hAnsi="Times New Roman" w:cs="Times New Roman"/>
-        </w:rPr>
-        <w:t>Fo</w:t>
+        <w:t>O Relatório aborda as tomadas de decisão para a elaboração do código de uma aplicação de gestão para uma empresa de formação (ADOSMELHORES). Para isso foi utilizado a linguagem C# com projeto de solução Windows Fo</w:t>
       </w:r>
       <w:r>
         <w:rPr>
@@ -2128,7 +2109,6 @@
         </w:rPr>
         <w:t>ms</w:t>
       </w:r>
-      <w:proofErr w:type="spellEnd"/>
       <w:r>
         <w:rPr>
           <w:rFonts w:ascii="Times New Roman" w:hAnsi="Times New Roman" w:cs="Times New Roman"/>
@@ -2405,7 +2385,6 @@
           <w:rFonts w:ascii="Times New Roman" w:hAnsi="Times New Roman" w:cs="Times New Roman"/>
         </w:rPr>
       </w:pPr>
-      <w:proofErr w:type="spellStart"/>
       <w:r>
         <w:rPr>
           <w:rFonts w:ascii="Times New Roman" w:hAnsi="Times New Roman" w:cs="Times New Roman"/>
@@ -2416,14 +2395,7 @@
         <w:rPr>
           <w:rFonts w:ascii="Times New Roman" w:hAnsi="Times New Roman" w:cs="Times New Roman"/>
         </w:rPr>
-        <w:t>isualStudio</w:t>
-      </w:r>
-      <w:proofErr w:type="spellEnd"/>
-      <w:r>
-        <w:rPr>
-          <w:rFonts w:ascii="Times New Roman" w:hAnsi="Times New Roman" w:cs="Times New Roman"/>
-        </w:rPr>
-        <w:t xml:space="preserve"> 2022 Versão 17.14.24</w:t>
+        <w:t>isualStudio 2022 Versão 17.14.24</w:t>
       </w:r>
       <w:r>
         <w:rPr>
@@ -2598,21 +2570,7 @@
         <w:rPr>
           <w:rFonts w:ascii="Times New Roman" w:hAnsi="Times New Roman" w:cs="Times New Roman"/>
         </w:rPr>
-        <w:t xml:space="preserve"> principais, no </w:t>
-      </w:r>
-      <w:proofErr w:type="gramStart"/>
-      <w:r>
-        <w:rPr>
-          <w:rFonts w:ascii="Times New Roman" w:hAnsi="Times New Roman" w:cs="Times New Roman"/>
-        </w:rPr>
-        <w:t>Capitulo</w:t>
-      </w:r>
-      <w:proofErr w:type="gramEnd"/>
-      <w:r>
-        <w:rPr>
-          <w:rFonts w:ascii="Times New Roman" w:hAnsi="Times New Roman" w:cs="Times New Roman"/>
-        </w:rPr>
-        <w:t xml:space="preserve"> I está a </w:t>
+        <w:t xml:space="preserve"> principais, no Capitulo I está a </w:t>
       </w:r>
       <w:r>
         <w:rPr>
@@ -2678,27 +2636,13 @@
         <w:rPr>
           <w:rFonts w:ascii="Times New Roman" w:hAnsi="Times New Roman" w:cs="Times New Roman"/>
         </w:rPr>
-        <w:t xml:space="preserve"> </w:t>
-      </w:r>
-      <w:proofErr w:type="gramStart"/>
-      <w:r>
-        <w:rPr>
-          <w:rFonts w:ascii="Times New Roman" w:hAnsi="Times New Roman" w:cs="Times New Roman"/>
-        </w:rPr>
-        <w:t>das</w:t>
-      </w:r>
-      <w:r>
-        <w:rPr>
-          <w:rFonts w:ascii="Times New Roman" w:hAnsi="Times New Roman" w:cs="Times New Roman"/>
-        </w:rPr>
-        <w:t xml:space="preserve">  principais</w:t>
-      </w:r>
-      <w:proofErr w:type="gramEnd"/>
-      <w:r>
-        <w:rPr>
-          <w:rFonts w:ascii="Times New Roman" w:hAnsi="Times New Roman" w:cs="Times New Roman"/>
-        </w:rPr>
-        <w:t xml:space="preserve"> tomadas de decisão do projeto ADOSMELHORES, </w:t>
+        <w:t xml:space="preserve"> das</w:t>
+      </w:r>
+      <w:r>
+        <w:rPr>
+          <w:rFonts w:ascii="Times New Roman" w:hAnsi="Times New Roman" w:cs="Times New Roman"/>
+        </w:rPr>
+        <w:t xml:space="preserve">  principais tomadas de decisão do projeto ADOSMELHORES, </w:t>
       </w:r>
       <w:r>
         <w:rPr>
@@ -2990,25 +2934,7 @@
                 <w:sz w:val="16"/>
                 <w:szCs w:val="16"/>
               </w:rPr>
-              <w:t xml:space="preserve"> </w:t>
-            </w:r>
-            <w:proofErr w:type="spellStart"/>
-            <w:r>
-              <w:rPr>
-                <w:rFonts w:ascii="Times New Roman" w:hAnsi="Times New Roman" w:cs="Times New Roman"/>
-                <w:sz w:val="16"/>
-                <w:szCs w:val="16"/>
-              </w:rPr>
-              <w:t>Program.cs</w:t>
-            </w:r>
-            <w:proofErr w:type="spellEnd"/>
-            <w:r>
-              <w:rPr>
-                <w:rFonts w:ascii="Times New Roman" w:hAnsi="Times New Roman" w:cs="Times New Roman"/>
-                <w:sz w:val="16"/>
-                <w:szCs w:val="16"/>
-              </w:rPr>
-              <w:t xml:space="preserve">  </w:t>
+              <w:t xml:space="preserve"> Program.cs  </w:t>
             </w:r>
           </w:p>
           <w:p>
@@ -3060,25 +2986,7 @@
                 <w:sz w:val="16"/>
                 <w:szCs w:val="16"/>
               </w:rPr>
-              <w:t xml:space="preserve"> </w:t>
-            </w:r>
-            <w:proofErr w:type="spellStart"/>
-            <w:r>
-              <w:rPr>
-                <w:rFonts w:ascii="Times New Roman" w:hAnsi="Times New Roman" w:cs="Times New Roman"/>
-                <w:sz w:val="16"/>
-                <w:szCs w:val="16"/>
-              </w:rPr>
-              <w:t>Forms</w:t>
-            </w:r>
-            <w:proofErr w:type="spellEnd"/>
-            <w:r>
-              <w:rPr>
-                <w:rFonts w:ascii="Times New Roman" w:hAnsi="Times New Roman" w:cs="Times New Roman"/>
-                <w:sz w:val="16"/>
-                <w:szCs w:val="16"/>
-              </w:rPr>
-              <w:t xml:space="preserve">/       </w:t>
+              <w:t xml:space="preserve"> Forms/       </w:t>
             </w:r>
           </w:p>
           <w:p>
@@ -3130,25 +3038,7 @@
                 <w:sz w:val="16"/>
                 <w:szCs w:val="16"/>
               </w:rPr>
-              <w:t xml:space="preserve"> </w:t>
-            </w:r>
-            <w:proofErr w:type="spellStart"/>
-            <w:r>
-              <w:rPr>
-                <w:rFonts w:ascii="Times New Roman" w:hAnsi="Times New Roman" w:cs="Times New Roman"/>
-                <w:sz w:val="16"/>
-                <w:szCs w:val="16"/>
-              </w:rPr>
-              <w:t>FormLogin.cs</w:t>
-            </w:r>
-            <w:proofErr w:type="spellEnd"/>
-            <w:r>
-              <w:rPr>
-                <w:rFonts w:ascii="Times New Roman" w:hAnsi="Times New Roman" w:cs="Times New Roman"/>
-                <w:sz w:val="16"/>
-                <w:szCs w:val="16"/>
-              </w:rPr>
-              <w:t xml:space="preserve">      </w:t>
+              <w:t xml:space="preserve"> FormLogin.cs      </w:t>
             </w:r>
           </w:p>
           <w:p>
@@ -3182,25 +3072,7 @@
                 <w:sz w:val="16"/>
                 <w:szCs w:val="16"/>
               </w:rPr>
-              <w:t xml:space="preserve"> </w:t>
-            </w:r>
-            <w:proofErr w:type="spellStart"/>
-            <w:r>
-              <w:rPr>
-                <w:rFonts w:ascii="Times New Roman" w:hAnsi="Times New Roman" w:cs="Times New Roman"/>
-                <w:sz w:val="16"/>
-                <w:szCs w:val="16"/>
-              </w:rPr>
-              <w:t>FormInicialWIP.cs</w:t>
-            </w:r>
-            <w:proofErr w:type="spellEnd"/>
-            <w:r>
-              <w:rPr>
-                <w:rFonts w:ascii="Times New Roman" w:hAnsi="Times New Roman" w:cs="Times New Roman"/>
-                <w:sz w:val="16"/>
-                <w:szCs w:val="16"/>
-              </w:rPr>
-              <w:t xml:space="preserve">    </w:t>
+              <w:t xml:space="preserve"> FormInicialWIP.cs    </w:t>
             </w:r>
           </w:p>
           <w:p>
@@ -3234,25 +3106,7 @@
                 <w:sz w:val="16"/>
                 <w:szCs w:val="16"/>
               </w:rPr>
-              <w:t xml:space="preserve"> </w:t>
-            </w:r>
-            <w:proofErr w:type="spellStart"/>
-            <w:r>
-              <w:rPr>
-                <w:rFonts w:ascii="Times New Roman" w:hAnsi="Times New Roman" w:cs="Times New Roman"/>
-                <w:sz w:val="16"/>
-                <w:szCs w:val="16"/>
-              </w:rPr>
-              <w:t>Controls</w:t>
-            </w:r>
-            <w:proofErr w:type="spellEnd"/>
-            <w:r>
-              <w:rPr>
-                <w:rFonts w:ascii="Times New Roman" w:hAnsi="Times New Roman" w:cs="Times New Roman"/>
-                <w:sz w:val="16"/>
-                <w:szCs w:val="16"/>
-              </w:rPr>
-              <w:t xml:space="preserve">/                       </w:t>
+              <w:t xml:space="preserve"> Controls/                       </w:t>
             </w:r>
           </w:p>
           <w:p>
@@ -3270,25 +3124,7 @@
                 <w:sz w:val="16"/>
                 <w:szCs w:val="16"/>
               </w:rPr>
-              <w:t xml:space="preserve">│   │   ├── </w:t>
-            </w:r>
-            <w:proofErr w:type="spellStart"/>
-            <w:r>
-              <w:rPr>
-                <w:rFonts w:ascii="Times New Roman" w:hAnsi="Times New Roman" w:cs="Times New Roman"/>
-                <w:sz w:val="16"/>
-                <w:szCs w:val="16"/>
-              </w:rPr>
-              <w:t>ControlBoasVindas.cs</w:t>
-            </w:r>
-            <w:proofErr w:type="spellEnd"/>
-            <w:r>
-              <w:rPr>
-                <w:rFonts w:ascii="Times New Roman" w:hAnsi="Times New Roman" w:cs="Times New Roman"/>
-                <w:sz w:val="16"/>
-                <w:szCs w:val="16"/>
-              </w:rPr>
-              <w:t xml:space="preserve">   </w:t>
+              <w:t xml:space="preserve">│   │   ├── ControlBoasVindas.cs   </w:t>
             </w:r>
           </w:p>
           <w:p>
@@ -3306,25 +3142,7 @@
                 <w:sz w:val="16"/>
                 <w:szCs w:val="16"/>
               </w:rPr>
-              <w:t xml:space="preserve">│   │   ├── </w:t>
-            </w:r>
-            <w:proofErr w:type="spellStart"/>
-            <w:r>
-              <w:rPr>
-                <w:rFonts w:ascii="Times New Roman" w:hAnsi="Times New Roman" w:cs="Times New Roman"/>
-                <w:sz w:val="16"/>
-                <w:szCs w:val="16"/>
-              </w:rPr>
-              <w:t>ControlVistaGeral.cs</w:t>
-            </w:r>
-            <w:proofErr w:type="spellEnd"/>
-            <w:r>
-              <w:rPr>
-                <w:rFonts w:ascii="Times New Roman" w:hAnsi="Times New Roman" w:cs="Times New Roman"/>
-                <w:sz w:val="16"/>
-                <w:szCs w:val="16"/>
-              </w:rPr>
-              <w:t xml:space="preserve">         </w:t>
+              <w:t xml:space="preserve">│   │   ├── ControlVistaGeral.cs         </w:t>
             </w:r>
           </w:p>
           <w:p>
@@ -3342,25 +3160,7 @@
                 <w:sz w:val="16"/>
                 <w:szCs w:val="16"/>
               </w:rPr>
-              <w:t xml:space="preserve">│   │   ├── </w:t>
-            </w:r>
-            <w:proofErr w:type="spellStart"/>
-            <w:r>
-              <w:rPr>
-                <w:rFonts w:ascii="Times New Roman" w:hAnsi="Times New Roman" w:cs="Times New Roman"/>
-                <w:sz w:val="16"/>
-                <w:szCs w:val="16"/>
-              </w:rPr>
-              <w:t>ControlGerir.cs</w:t>
-            </w:r>
-            <w:proofErr w:type="spellEnd"/>
-            <w:r>
-              <w:rPr>
-                <w:rFonts w:ascii="Times New Roman" w:hAnsi="Times New Roman" w:cs="Times New Roman"/>
-                <w:sz w:val="16"/>
-                <w:szCs w:val="16"/>
-              </w:rPr>
-              <w:t xml:space="preserve">               </w:t>
+              <w:t xml:space="preserve">│   │   ├── ControlGerir.cs               </w:t>
             </w:r>
           </w:p>
           <w:p>
@@ -3378,25 +3178,7 @@
                 <w:sz w:val="16"/>
                 <w:szCs w:val="16"/>
               </w:rPr>
-              <w:t xml:space="preserve">│   │   ├── </w:t>
-            </w:r>
-            <w:proofErr w:type="spellStart"/>
-            <w:r>
-              <w:rPr>
-                <w:rFonts w:ascii="Times New Roman" w:hAnsi="Times New Roman" w:cs="Times New Roman"/>
-                <w:sz w:val="16"/>
-                <w:szCs w:val="16"/>
-              </w:rPr>
-              <w:t>ControlSimularData.cs</w:t>
-            </w:r>
-            <w:proofErr w:type="spellEnd"/>
-            <w:r>
-              <w:rPr>
-                <w:rFonts w:ascii="Times New Roman" w:hAnsi="Times New Roman" w:cs="Times New Roman"/>
-                <w:sz w:val="16"/>
-                <w:szCs w:val="16"/>
-              </w:rPr>
-              <w:t xml:space="preserve">        </w:t>
+              <w:t xml:space="preserve">│   │   ├── ControlSimularData.cs        </w:t>
             </w:r>
           </w:p>
           <w:p>
@@ -3414,25 +3196,7 @@
                 <w:sz w:val="16"/>
                 <w:szCs w:val="16"/>
               </w:rPr>
-              <w:t xml:space="preserve">│   │   ├── </w:t>
-            </w:r>
-            <w:proofErr w:type="spellStart"/>
-            <w:r>
-              <w:rPr>
-                <w:rFonts w:ascii="Times New Roman" w:hAnsi="Times New Roman" w:cs="Times New Roman"/>
-                <w:sz w:val="16"/>
-                <w:szCs w:val="16"/>
-              </w:rPr>
-              <w:t>ControlDespesas.cs</w:t>
-            </w:r>
-            <w:proofErr w:type="spellEnd"/>
-            <w:r>
-              <w:rPr>
-                <w:rFonts w:ascii="Times New Roman" w:hAnsi="Times New Roman" w:cs="Times New Roman"/>
-                <w:sz w:val="16"/>
-                <w:szCs w:val="16"/>
-              </w:rPr>
-              <w:t xml:space="preserve">            </w:t>
+              <w:t xml:space="preserve">│   │   ├── ControlDespesas.cs            </w:t>
             </w:r>
           </w:p>
           <w:p>
@@ -3460,23 +3224,13 @@
               </w:rPr>
               <w:t xml:space="preserve">└── </w:t>
             </w:r>
-            <w:proofErr w:type="spellStart"/>
-            <w:r>
-              <w:rPr>
-                <w:rFonts w:ascii="Times New Roman" w:hAnsi="Times New Roman" w:cs="Times New Roman"/>
-                <w:sz w:val="16"/>
-                <w:szCs w:val="16"/>
-              </w:rPr>
-              <w:t>ControlDadosFormador.cs</w:t>
-            </w:r>
-            <w:proofErr w:type="spellEnd"/>
-            <w:r>
-              <w:rPr>
-                <w:rFonts w:ascii="Times New Roman" w:hAnsi="Times New Roman" w:cs="Times New Roman"/>
-                <w:sz w:val="16"/>
-                <w:szCs w:val="16"/>
-              </w:rPr>
-              <w:t xml:space="preserve">       </w:t>
+            <w:r>
+              <w:rPr>
+                <w:rFonts w:ascii="Times New Roman" w:hAnsi="Times New Roman" w:cs="Times New Roman"/>
+                <w:sz w:val="16"/>
+                <w:szCs w:val="16"/>
+              </w:rPr>
+              <w:t xml:space="preserve">ControlDadosFormador.cs       </w:t>
             </w:r>
           </w:p>
           <w:p>
@@ -3546,25 +3300,7 @@
                 <w:sz w:val="16"/>
                 <w:szCs w:val="16"/>
               </w:rPr>
-              <w:t xml:space="preserve">│   │   ├── </w:t>
-            </w:r>
-            <w:proofErr w:type="spellStart"/>
-            <w:r>
-              <w:rPr>
-                <w:rFonts w:ascii="Times New Roman" w:hAnsi="Times New Roman" w:cs="Times New Roman"/>
-                <w:sz w:val="16"/>
-                <w:szCs w:val="16"/>
-              </w:rPr>
-              <w:t>FormGerirFormadores</w:t>
-            </w:r>
-            <w:proofErr w:type="spellEnd"/>
-            <w:r>
-              <w:rPr>
-                <w:rFonts w:ascii="Times New Roman" w:hAnsi="Times New Roman" w:cs="Times New Roman"/>
-                <w:sz w:val="16"/>
-                <w:szCs w:val="16"/>
-              </w:rPr>
-              <w:t>.</w:t>
+              <w:t>│   │   ├── FormGerirFormadores.</w:t>
             </w:r>
           </w:p>
           <w:p>
@@ -3600,25 +3336,7 @@
                 <w:sz w:val="16"/>
                 <w:szCs w:val="16"/>
               </w:rPr>
-              <w:t xml:space="preserve">│   │   ├── </w:t>
-            </w:r>
-            <w:proofErr w:type="spellStart"/>
-            <w:r>
-              <w:rPr>
-                <w:rFonts w:ascii="Times New Roman" w:hAnsi="Times New Roman" w:cs="Times New Roman"/>
-                <w:sz w:val="16"/>
-                <w:szCs w:val="16"/>
-              </w:rPr>
-              <w:t>FormCalcularValorFormacao.cs</w:t>
-            </w:r>
-            <w:proofErr w:type="spellEnd"/>
-            <w:r>
-              <w:rPr>
-                <w:rFonts w:ascii="Times New Roman" w:hAnsi="Times New Roman" w:cs="Times New Roman"/>
-                <w:sz w:val="16"/>
-                <w:szCs w:val="16"/>
-              </w:rPr>
-              <w:t xml:space="preserve">  </w:t>
+              <w:t xml:space="preserve">│   │   ├── FormCalcularValorFormacao.cs  </w:t>
             </w:r>
           </w:p>
           <w:p>
@@ -3646,23 +3364,13 @@
               </w:rPr>
               <w:t xml:space="preserve">└── </w:t>
             </w:r>
-            <w:proofErr w:type="spellStart"/>
-            <w:r>
-              <w:rPr>
-                <w:rFonts w:ascii="Times New Roman" w:hAnsi="Times New Roman" w:cs="Times New Roman"/>
-                <w:sz w:val="16"/>
-                <w:szCs w:val="16"/>
-              </w:rPr>
-              <w:t>FormFiltrarFormadores.cs</w:t>
-            </w:r>
-            <w:proofErr w:type="spellEnd"/>
-            <w:r>
-              <w:rPr>
-                <w:rFonts w:ascii="Times New Roman" w:hAnsi="Times New Roman" w:cs="Times New Roman"/>
-                <w:sz w:val="16"/>
-                <w:szCs w:val="16"/>
-              </w:rPr>
-              <w:t xml:space="preserve">      </w:t>
+            <w:r>
+              <w:rPr>
+                <w:rFonts w:ascii="Times New Roman" w:hAnsi="Times New Roman" w:cs="Times New Roman"/>
+                <w:sz w:val="16"/>
+                <w:szCs w:val="16"/>
+              </w:rPr>
+              <w:t xml:space="preserve">FormFiltrarFormadores.cs      </w:t>
             </w:r>
           </w:p>
           <w:p>
@@ -3742,23 +3450,13 @@
               </w:rPr>
               <w:t xml:space="preserve">└── </w:t>
             </w:r>
-            <w:proofErr w:type="spellStart"/>
-            <w:r>
-              <w:rPr>
-                <w:rFonts w:ascii="Times New Roman" w:hAnsi="Times New Roman" w:cs="Times New Roman"/>
-                <w:sz w:val="16"/>
-                <w:szCs w:val="16"/>
-              </w:rPr>
-              <w:t>FormGerirCoordenadores.cs</w:t>
-            </w:r>
-            <w:proofErr w:type="spellEnd"/>
-            <w:r>
-              <w:rPr>
-                <w:rFonts w:ascii="Times New Roman" w:hAnsi="Times New Roman" w:cs="Times New Roman"/>
-                <w:sz w:val="16"/>
-                <w:szCs w:val="16"/>
-              </w:rPr>
-              <w:t xml:space="preserve">     </w:t>
+            <w:r>
+              <w:rPr>
+                <w:rFonts w:ascii="Times New Roman" w:hAnsi="Times New Roman" w:cs="Times New Roman"/>
+                <w:sz w:val="16"/>
+                <w:szCs w:val="16"/>
+              </w:rPr>
+              <w:t xml:space="preserve">FormGerirCoordenadores.cs     </w:t>
             </w:r>
           </w:p>
           <w:p>
@@ -3838,23 +3536,13 @@
               </w:rPr>
               <w:t xml:space="preserve">└── </w:t>
             </w:r>
-            <w:proofErr w:type="spellStart"/>
-            <w:r>
-              <w:rPr>
-                <w:rFonts w:ascii="Times New Roman" w:hAnsi="Times New Roman" w:cs="Times New Roman"/>
-                <w:sz w:val="16"/>
-                <w:szCs w:val="16"/>
-              </w:rPr>
-              <w:t>FormGerirSecretarias.cs</w:t>
-            </w:r>
-            <w:proofErr w:type="spellEnd"/>
-            <w:r>
-              <w:rPr>
-                <w:rFonts w:ascii="Times New Roman" w:hAnsi="Times New Roman" w:cs="Times New Roman"/>
-                <w:sz w:val="16"/>
-                <w:szCs w:val="16"/>
-              </w:rPr>
-              <w:t xml:space="preserve">       </w:t>
+            <w:r>
+              <w:rPr>
+                <w:rFonts w:ascii="Times New Roman" w:hAnsi="Times New Roman" w:cs="Times New Roman"/>
+                <w:sz w:val="16"/>
+                <w:szCs w:val="16"/>
+              </w:rPr>
+              <w:t xml:space="preserve">FormGerirSecretarias.cs       </w:t>
             </w:r>
           </w:p>
           <w:p>
@@ -3924,25 +3612,7 @@
                 <w:sz w:val="16"/>
                 <w:szCs w:val="16"/>
               </w:rPr>
-              <w:t xml:space="preserve">│   │   ├── </w:t>
-            </w:r>
-            <w:proofErr w:type="spellStart"/>
-            <w:r>
-              <w:rPr>
-                <w:rFonts w:ascii="Times New Roman" w:hAnsi="Times New Roman" w:cs="Times New Roman"/>
-                <w:sz w:val="16"/>
-                <w:szCs w:val="16"/>
-              </w:rPr>
-              <w:t>FormGerirDiretores.cs</w:t>
-            </w:r>
-            <w:proofErr w:type="spellEnd"/>
-            <w:r>
-              <w:rPr>
-                <w:rFonts w:ascii="Times New Roman" w:hAnsi="Times New Roman" w:cs="Times New Roman"/>
-                <w:sz w:val="16"/>
-                <w:szCs w:val="16"/>
-              </w:rPr>
-              <w:t xml:space="preserve">       </w:t>
+              <w:t xml:space="preserve">│   │   ├── FormGerirDiretores.cs       </w:t>
             </w:r>
           </w:p>
           <w:p>
@@ -3976,25 +3646,7 @@
                 <w:sz w:val="16"/>
                 <w:szCs w:val="16"/>
               </w:rPr>
-              <w:t xml:space="preserve"> </w:t>
-            </w:r>
-            <w:proofErr w:type="spellStart"/>
-            <w:r>
-              <w:rPr>
-                <w:rFonts w:ascii="Times New Roman" w:hAnsi="Times New Roman" w:cs="Times New Roman"/>
-                <w:sz w:val="16"/>
-                <w:szCs w:val="16"/>
-              </w:rPr>
-              <w:t>FormsCalcularRemuneracao.cs</w:t>
-            </w:r>
-            <w:proofErr w:type="spellEnd"/>
-            <w:r>
-              <w:rPr>
-                <w:rFonts w:ascii="Times New Roman" w:hAnsi="Times New Roman" w:cs="Times New Roman"/>
-                <w:sz w:val="16"/>
-                <w:szCs w:val="16"/>
-              </w:rPr>
-              <w:t xml:space="preserve">   </w:t>
+              <w:t xml:space="preserve"> FormsCalcularRemuneracao.cs   </w:t>
             </w:r>
           </w:p>
           <w:p>
@@ -4064,25 +3716,7 @@
                 <w:sz w:val="16"/>
                 <w:szCs w:val="16"/>
               </w:rPr>
-              <w:t xml:space="preserve">│   │   ├── </w:t>
-            </w:r>
-            <w:proofErr w:type="spellStart"/>
-            <w:r>
-              <w:rPr>
-                <w:rFonts w:ascii="Times New Roman" w:hAnsi="Times New Roman" w:cs="Times New Roman"/>
-                <w:sz w:val="16"/>
-                <w:szCs w:val="16"/>
-              </w:rPr>
-              <w:t>FormDespesas.cs</w:t>
-            </w:r>
-            <w:proofErr w:type="spellEnd"/>
-            <w:r>
-              <w:rPr>
-                <w:rFonts w:ascii="Times New Roman" w:hAnsi="Times New Roman" w:cs="Times New Roman"/>
-                <w:sz w:val="16"/>
-                <w:szCs w:val="16"/>
-              </w:rPr>
-              <w:t xml:space="preserve">           </w:t>
+              <w:t xml:space="preserve">│   │   ├── FormDespesas.cs           </w:t>
             </w:r>
           </w:p>
           <w:p>
@@ -4116,25 +3750,7 @@
                 <w:sz w:val="16"/>
                 <w:szCs w:val="16"/>
               </w:rPr>
-              <w:t xml:space="preserve"> </w:t>
-            </w:r>
-            <w:proofErr w:type="spellStart"/>
-            <w:r>
-              <w:rPr>
-                <w:rFonts w:ascii="Times New Roman" w:hAnsi="Times New Roman" w:cs="Times New Roman"/>
-                <w:sz w:val="16"/>
-                <w:szCs w:val="16"/>
-              </w:rPr>
-              <w:t>FormAdicionarDespesa.cs</w:t>
-            </w:r>
-            <w:proofErr w:type="spellEnd"/>
-            <w:r>
-              <w:rPr>
-                <w:rFonts w:ascii="Times New Roman" w:hAnsi="Times New Roman" w:cs="Times New Roman"/>
-                <w:sz w:val="16"/>
-                <w:szCs w:val="16"/>
-              </w:rPr>
-              <w:t xml:space="preserve">       </w:t>
+              <w:t xml:space="preserve"> FormAdicionarDespesa.cs       </w:t>
             </w:r>
           </w:p>
           <w:p>
@@ -4238,25 +3854,7 @@
                 <w:sz w:val="16"/>
                 <w:szCs w:val="16"/>
               </w:rPr>
-              <w:t xml:space="preserve"> </w:t>
-            </w:r>
-            <w:proofErr w:type="spellStart"/>
-            <w:r>
-              <w:rPr>
-                <w:rFonts w:ascii="Times New Roman" w:hAnsi="Times New Roman" w:cs="Times New Roman"/>
-                <w:sz w:val="16"/>
-                <w:szCs w:val="16"/>
-              </w:rPr>
-              <w:t>Funcionario.cs</w:t>
-            </w:r>
-            <w:proofErr w:type="spellEnd"/>
-            <w:r>
-              <w:rPr>
-                <w:rFonts w:ascii="Times New Roman" w:hAnsi="Times New Roman" w:cs="Times New Roman"/>
-                <w:sz w:val="16"/>
-                <w:szCs w:val="16"/>
-              </w:rPr>
-              <w:t xml:space="preserve">                  </w:t>
+              <w:t xml:space="preserve"> Funcionario.cs                  </w:t>
             </w:r>
           </w:p>
           <w:p>
@@ -4290,25 +3888,7 @@
                 <w:sz w:val="16"/>
                 <w:szCs w:val="16"/>
               </w:rPr>
-              <w:t xml:space="preserve"> </w:t>
-            </w:r>
-            <w:proofErr w:type="spellStart"/>
-            <w:r>
-              <w:rPr>
-                <w:rFonts w:ascii="Times New Roman" w:hAnsi="Times New Roman" w:cs="Times New Roman"/>
-                <w:sz w:val="16"/>
-                <w:szCs w:val="16"/>
-              </w:rPr>
-              <w:t>Formador.cs</w:t>
-            </w:r>
-            <w:proofErr w:type="spellEnd"/>
-            <w:r>
-              <w:rPr>
-                <w:rFonts w:ascii="Times New Roman" w:hAnsi="Times New Roman" w:cs="Times New Roman"/>
-                <w:sz w:val="16"/>
-                <w:szCs w:val="16"/>
-              </w:rPr>
-              <w:t xml:space="preserve">                     </w:t>
+              <w:t xml:space="preserve"> Formador.cs                     </w:t>
             </w:r>
           </w:p>
           <w:p>
@@ -4342,25 +3922,7 @@
                 <w:sz w:val="16"/>
                 <w:szCs w:val="16"/>
               </w:rPr>
-              <w:t xml:space="preserve"> </w:t>
-            </w:r>
-            <w:proofErr w:type="spellStart"/>
-            <w:r>
-              <w:rPr>
-                <w:rFonts w:ascii="Times New Roman" w:hAnsi="Times New Roman" w:cs="Times New Roman"/>
-                <w:sz w:val="16"/>
-                <w:szCs w:val="16"/>
-              </w:rPr>
-              <w:t>Diretor.cs</w:t>
-            </w:r>
-            <w:proofErr w:type="spellEnd"/>
-            <w:r>
-              <w:rPr>
-                <w:rFonts w:ascii="Times New Roman" w:hAnsi="Times New Roman" w:cs="Times New Roman"/>
-                <w:sz w:val="16"/>
-                <w:szCs w:val="16"/>
-              </w:rPr>
-              <w:t xml:space="preserve">                      </w:t>
+              <w:t xml:space="preserve"> Diretor.cs                      </w:t>
             </w:r>
           </w:p>
           <w:p>
@@ -4394,25 +3956,7 @@
                 <w:sz w:val="16"/>
                 <w:szCs w:val="16"/>
               </w:rPr>
-              <w:t xml:space="preserve"> </w:t>
-            </w:r>
-            <w:proofErr w:type="spellStart"/>
-            <w:r>
-              <w:rPr>
-                <w:rFonts w:ascii="Times New Roman" w:hAnsi="Times New Roman" w:cs="Times New Roman"/>
-                <w:sz w:val="16"/>
-                <w:szCs w:val="16"/>
-              </w:rPr>
-              <w:t>Secretaria.cs</w:t>
-            </w:r>
-            <w:proofErr w:type="spellEnd"/>
-            <w:r>
-              <w:rPr>
-                <w:rFonts w:ascii="Times New Roman" w:hAnsi="Times New Roman" w:cs="Times New Roman"/>
-                <w:sz w:val="16"/>
-                <w:szCs w:val="16"/>
-              </w:rPr>
-              <w:t xml:space="preserve">                   </w:t>
+              <w:t xml:space="preserve"> Secretaria.cs                   </w:t>
             </w:r>
           </w:p>
           <w:p>
@@ -4446,25 +3990,7 @@
                 <w:sz w:val="16"/>
                 <w:szCs w:val="16"/>
               </w:rPr>
-              <w:t xml:space="preserve"> </w:t>
-            </w:r>
-            <w:proofErr w:type="spellStart"/>
-            <w:r>
-              <w:rPr>
-                <w:rFonts w:ascii="Times New Roman" w:hAnsi="Times New Roman" w:cs="Times New Roman"/>
-                <w:sz w:val="16"/>
-                <w:szCs w:val="16"/>
-              </w:rPr>
-              <w:t>Coordenador.cs</w:t>
-            </w:r>
-            <w:proofErr w:type="spellEnd"/>
-            <w:r>
-              <w:rPr>
-                <w:rFonts w:ascii="Times New Roman" w:hAnsi="Times New Roman" w:cs="Times New Roman"/>
-                <w:sz w:val="16"/>
-                <w:szCs w:val="16"/>
-              </w:rPr>
-              <w:t xml:space="preserve">                  </w:t>
+              <w:t xml:space="preserve"> Coordenador.cs                  </w:t>
             </w:r>
           </w:p>
           <w:p>
@@ -4498,25 +4024,7 @@
                 <w:sz w:val="16"/>
                 <w:szCs w:val="16"/>
               </w:rPr>
-              <w:t xml:space="preserve"> </w:t>
-            </w:r>
-            <w:proofErr w:type="spellStart"/>
-            <w:r>
-              <w:rPr>
-                <w:rFonts w:ascii="Times New Roman" w:hAnsi="Times New Roman" w:cs="Times New Roman"/>
-                <w:sz w:val="16"/>
-                <w:szCs w:val="16"/>
-              </w:rPr>
-              <w:t>Empresa.cs</w:t>
-            </w:r>
-            <w:proofErr w:type="spellEnd"/>
-            <w:r>
-              <w:rPr>
-                <w:rFonts w:ascii="Times New Roman" w:hAnsi="Times New Roman" w:cs="Times New Roman"/>
-                <w:sz w:val="16"/>
-                <w:szCs w:val="16"/>
-              </w:rPr>
-              <w:t xml:space="preserve">                      </w:t>
+              <w:t xml:space="preserve"> Empresa.cs                      </w:t>
             </w:r>
           </w:p>
           <w:p>
@@ -4550,25 +4058,7 @@
                 <w:sz w:val="16"/>
                 <w:szCs w:val="16"/>
               </w:rPr>
-              <w:t xml:space="preserve"> </w:t>
-            </w:r>
-            <w:proofErr w:type="spellStart"/>
-            <w:r>
-              <w:rPr>
-                <w:rFonts w:ascii="Times New Roman" w:hAnsi="Times New Roman" w:cs="Times New Roman"/>
-                <w:sz w:val="16"/>
-                <w:szCs w:val="16"/>
-              </w:rPr>
-              <w:t>Exemplo.cs</w:t>
-            </w:r>
-            <w:proofErr w:type="spellEnd"/>
-            <w:r>
-              <w:rPr>
-                <w:rFonts w:ascii="Times New Roman" w:hAnsi="Times New Roman" w:cs="Times New Roman"/>
-                <w:sz w:val="16"/>
-                <w:szCs w:val="16"/>
-              </w:rPr>
-              <w:t xml:space="preserve">                      </w:t>
+              <w:t xml:space="preserve"> Exemplo.cs                      </w:t>
             </w:r>
           </w:p>
           <w:p>
@@ -4638,25 +4128,7 @@
                 <w:sz w:val="16"/>
                 <w:szCs w:val="16"/>
               </w:rPr>
-              <w:t xml:space="preserve">│       ├── </w:t>
-            </w:r>
-            <w:proofErr w:type="spellStart"/>
-            <w:r>
-              <w:rPr>
-                <w:rFonts w:ascii="Times New Roman" w:hAnsi="Times New Roman" w:cs="Times New Roman"/>
-                <w:sz w:val="16"/>
-                <w:szCs w:val="16"/>
-              </w:rPr>
-              <w:t>DespesasFisicas.cs</w:t>
-            </w:r>
-            <w:proofErr w:type="spellEnd"/>
-            <w:r>
-              <w:rPr>
-                <w:rFonts w:ascii="Times New Roman" w:hAnsi="Times New Roman" w:cs="Times New Roman"/>
-                <w:sz w:val="16"/>
-                <w:szCs w:val="16"/>
-              </w:rPr>
-              <w:t xml:space="preserve">            </w:t>
+              <w:t xml:space="preserve">│       ├── DespesasFisicas.cs            </w:t>
             </w:r>
           </w:p>
           <w:p>
@@ -4674,25 +4146,7 @@
                 <w:sz w:val="16"/>
                 <w:szCs w:val="16"/>
               </w:rPr>
-              <w:t xml:space="preserve">│       ├── </w:t>
-            </w:r>
-            <w:proofErr w:type="spellStart"/>
-            <w:r>
-              <w:rPr>
-                <w:rFonts w:ascii="Times New Roman" w:hAnsi="Times New Roman" w:cs="Times New Roman"/>
-                <w:sz w:val="16"/>
-                <w:szCs w:val="16"/>
-              </w:rPr>
-              <w:t>DespesasRelatorio.cs</w:t>
-            </w:r>
-            <w:proofErr w:type="spellEnd"/>
-            <w:r>
-              <w:rPr>
-                <w:rFonts w:ascii="Times New Roman" w:hAnsi="Times New Roman" w:cs="Times New Roman"/>
-                <w:sz w:val="16"/>
-                <w:szCs w:val="16"/>
-              </w:rPr>
-              <w:t xml:space="preserve">        </w:t>
+              <w:t xml:space="preserve">│       ├── DespesasRelatorio.cs        </w:t>
             </w:r>
           </w:p>
           <w:p>
@@ -4710,25 +4164,7 @@
                 <w:sz w:val="16"/>
                 <w:szCs w:val="16"/>
               </w:rPr>
-              <w:t xml:space="preserve">│       └── </w:t>
-            </w:r>
-            <w:proofErr w:type="spellStart"/>
-            <w:r>
-              <w:rPr>
-                <w:rFonts w:ascii="Times New Roman" w:hAnsi="Times New Roman" w:cs="Times New Roman"/>
-                <w:sz w:val="16"/>
-                <w:szCs w:val="16"/>
-              </w:rPr>
-              <w:t>Gestordespesas.cs</w:t>
-            </w:r>
-            <w:proofErr w:type="spellEnd"/>
-            <w:r>
-              <w:rPr>
-                <w:rFonts w:ascii="Times New Roman" w:hAnsi="Times New Roman" w:cs="Times New Roman"/>
-                <w:sz w:val="16"/>
-                <w:szCs w:val="16"/>
-              </w:rPr>
-              <w:t xml:space="preserve">             </w:t>
+              <w:t xml:space="preserve">│       └── Gestordespesas.cs             </w:t>
             </w:r>
           </w:p>
           <w:p>
@@ -4780,25 +4216,7 @@
                 <w:sz w:val="16"/>
                 <w:szCs w:val="16"/>
               </w:rPr>
-              <w:t xml:space="preserve"> </w:t>
-            </w:r>
-            <w:proofErr w:type="spellStart"/>
-            <w:r>
-              <w:rPr>
-                <w:rFonts w:ascii="Times New Roman" w:hAnsi="Times New Roman" w:cs="Times New Roman"/>
-                <w:sz w:val="16"/>
-                <w:szCs w:val="16"/>
-              </w:rPr>
-              <w:t>Validacoes</w:t>
-            </w:r>
-            <w:proofErr w:type="spellEnd"/>
-            <w:r>
-              <w:rPr>
-                <w:rFonts w:ascii="Times New Roman" w:hAnsi="Times New Roman" w:cs="Times New Roman"/>
-                <w:sz w:val="16"/>
-                <w:szCs w:val="16"/>
-              </w:rPr>
-              <w:t xml:space="preserve">/                         </w:t>
+              <w:t xml:space="preserve"> Validacoes/                         </w:t>
             </w:r>
           </w:p>
           <w:p>
@@ -4816,25 +4234,7 @@
                 <w:sz w:val="16"/>
                 <w:szCs w:val="16"/>
               </w:rPr>
-              <w:t xml:space="preserve">│   ├── </w:t>
-            </w:r>
-            <w:proofErr w:type="spellStart"/>
-            <w:r>
-              <w:rPr>
-                <w:rFonts w:ascii="Times New Roman" w:hAnsi="Times New Roman" w:cs="Times New Roman"/>
-                <w:sz w:val="16"/>
-                <w:szCs w:val="16"/>
-              </w:rPr>
-              <w:t>ValidarCampos.cs</w:t>
-            </w:r>
-            <w:proofErr w:type="spellEnd"/>
-            <w:r>
-              <w:rPr>
-                <w:rFonts w:ascii="Times New Roman" w:hAnsi="Times New Roman" w:cs="Times New Roman"/>
-                <w:sz w:val="16"/>
-                <w:szCs w:val="16"/>
-              </w:rPr>
-              <w:t xml:space="preserve">                 </w:t>
+              <w:t xml:space="preserve">│   ├── ValidarCampos.cs                 </w:t>
             </w:r>
           </w:p>
           <w:p>
@@ -4852,25 +4252,7 @@
                 <w:sz w:val="16"/>
                 <w:szCs w:val="16"/>
               </w:rPr>
-              <w:t xml:space="preserve">│   ├── </w:t>
-            </w:r>
-            <w:proofErr w:type="spellStart"/>
-            <w:r>
-              <w:rPr>
-                <w:rFonts w:ascii="Times New Roman" w:hAnsi="Times New Roman" w:cs="Times New Roman"/>
-                <w:sz w:val="16"/>
-                <w:szCs w:val="16"/>
-              </w:rPr>
-              <w:t>DateTimeHelper.cs</w:t>
-            </w:r>
-            <w:proofErr w:type="spellEnd"/>
-            <w:r>
-              <w:rPr>
-                <w:rFonts w:ascii="Times New Roman" w:hAnsi="Times New Roman" w:cs="Times New Roman"/>
-                <w:sz w:val="16"/>
-                <w:szCs w:val="16"/>
-              </w:rPr>
-              <w:t xml:space="preserve">                 </w:t>
+              <w:t xml:space="preserve">│   ├── DateTimeHelper.cs                 </w:t>
             </w:r>
           </w:p>
           <w:p>
@@ -4888,25 +4270,7 @@
                 <w:sz w:val="16"/>
                 <w:szCs w:val="16"/>
               </w:rPr>
-              <w:t xml:space="preserve">│   ├── </w:t>
-            </w:r>
-            <w:proofErr w:type="spellStart"/>
-            <w:r>
-              <w:rPr>
-                <w:rFonts w:ascii="Times New Roman" w:hAnsi="Times New Roman" w:cs="Times New Roman"/>
-                <w:sz w:val="16"/>
-                <w:szCs w:val="16"/>
-              </w:rPr>
-              <w:t>DialogHelper.cs</w:t>
-            </w:r>
-            <w:proofErr w:type="spellEnd"/>
-            <w:r>
-              <w:rPr>
-                <w:rFonts w:ascii="Times New Roman" w:hAnsi="Times New Roman" w:cs="Times New Roman"/>
-                <w:sz w:val="16"/>
-                <w:szCs w:val="16"/>
-              </w:rPr>
-              <w:t xml:space="preserve">                   </w:t>
+              <w:t xml:space="preserve">│   ├── DialogHelper.cs                   </w:t>
             </w:r>
           </w:p>
           <w:p>
@@ -4924,25 +4288,7 @@
                 <w:sz w:val="16"/>
                 <w:szCs w:val="16"/>
               </w:rPr>
-              <w:t xml:space="preserve">│   └── </w:t>
-            </w:r>
-            <w:proofErr w:type="spellStart"/>
-            <w:r>
-              <w:rPr>
-                <w:rFonts w:ascii="Times New Roman" w:hAnsi="Times New Roman" w:cs="Times New Roman"/>
-                <w:sz w:val="16"/>
-                <w:szCs w:val="16"/>
-              </w:rPr>
-              <w:t>ResultadoValidacao.cs</w:t>
-            </w:r>
-            <w:proofErr w:type="spellEnd"/>
-            <w:r>
-              <w:rPr>
-                <w:rFonts w:ascii="Times New Roman" w:hAnsi="Times New Roman" w:cs="Times New Roman"/>
-                <w:sz w:val="16"/>
-                <w:szCs w:val="16"/>
-              </w:rPr>
-              <w:t xml:space="preserve">             </w:t>
+              <w:t xml:space="preserve">│   └── ResultadoValidacao.cs             </w:t>
             </w:r>
           </w:p>
           <w:p>
@@ -5013,25 +4359,7 @@
                 <w:sz w:val="16"/>
                 <w:szCs w:val="16"/>
               </w:rPr>
-              <w:t xml:space="preserve">│   ├── </w:t>
-            </w:r>
-            <w:proofErr w:type="spellStart"/>
-            <w:r>
-              <w:rPr>
-                <w:rFonts w:ascii="Times New Roman" w:hAnsi="Times New Roman" w:cs="Times New Roman"/>
-                <w:sz w:val="16"/>
-                <w:szCs w:val="16"/>
-              </w:rPr>
-              <w:t>AssemblyInfo.cs</w:t>
-            </w:r>
-            <w:proofErr w:type="spellEnd"/>
-            <w:r>
-              <w:rPr>
-                <w:rFonts w:ascii="Times New Roman" w:hAnsi="Times New Roman" w:cs="Times New Roman"/>
-                <w:sz w:val="16"/>
-                <w:szCs w:val="16"/>
-              </w:rPr>
-              <w:t xml:space="preserve">                   </w:t>
+              <w:t xml:space="preserve">│   ├── AssemblyInfo.cs                   </w:t>
             </w:r>
           </w:p>
           <w:p>
@@ -5049,25 +4377,7 @@
                 <w:sz w:val="16"/>
                 <w:szCs w:val="16"/>
               </w:rPr>
-              <w:t xml:space="preserve">│   ├── </w:t>
-            </w:r>
-            <w:proofErr w:type="spellStart"/>
-            <w:r>
-              <w:rPr>
-                <w:rFonts w:ascii="Times New Roman" w:hAnsi="Times New Roman" w:cs="Times New Roman"/>
-                <w:sz w:val="16"/>
-                <w:szCs w:val="16"/>
-              </w:rPr>
-              <w:t>Resources.Designer.cs</w:t>
-            </w:r>
-            <w:proofErr w:type="spellEnd"/>
-            <w:r>
-              <w:rPr>
-                <w:rFonts w:ascii="Times New Roman" w:hAnsi="Times New Roman" w:cs="Times New Roman"/>
-                <w:sz w:val="16"/>
-                <w:szCs w:val="16"/>
-              </w:rPr>
-              <w:t xml:space="preserve">             </w:t>
+              <w:t xml:space="preserve">│   ├── Resources.Designer.cs             </w:t>
             </w:r>
           </w:p>
           <w:p>
@@ -5085,25 +4395,7 @@
                 <w:sz w:val="16"/>
                 <w:szCs w:val="16"/>
               </w:rPr>
-              <w:t xml:space="preserve">│   ├── </w:t>
-            </w:r>
-            <w:proofErr w:type="spellStart"/>
-            <w:r>
-              <w:rPr>
-                <w:rFonts w:ascii="Times New Roman" w:hAnsi="Times New Roman" w:cs="Times New Roman"/>
-                <w:sz w:val="16"/>
-                <w:szCs w:val="16"/>
-              </w:rPr>
-              <w:t>Resources.resx</w:t>
-            </w:r>
-            <w:proofErr w:type="spellEnd"/>
-            <w:r>
-              <w:rPr>
-                <w:rFonts w:ascii="Times New Roman" w:hAnsi="Times New Roman" w:cs="Times New Roman"/>
-                <w:sz w:val="16"/>
-                <w:szCs w:val="16"/>
-              </w:rPr>
-              <w:t xml:space="preserve">                    </w:t>
+              <w:t xml:space="preserve">│   ├── Resources.resx                    </w:t>
             </w:r>
           </w:p>
           <w:p>
@@ -5113,6 +4405,7 @@
                 <w:rFonts w:ascii="Times New Roman" w:hAnsi="Times New Roman" w:cs="Times New Roman"/>
                 <w:sz w:val="16"/>
                 <w:szCs w:val="16"/>
+                <w:lang w:val="en-US"/>
               </w:rPr>
             </w:pPr>
             <w:r>
@@ -5120,26 +4413,9 @@
                 <w:rFonts w:ascii="Times New Roman" w:hAnsi="Times New Roman" w:cs="Times New Roman"/>
                 <w:sz w:val="16"/>
                 <w:szCs w:val="16"/>
-              </w:rPr>
-              <w:t xml:space="preserve">│   ├── </w:t>
-            </w:r>
-            <w:proofErr w:type="spellStart"/>
-            <w:r>
-              <w:rPr>
-                <w:rFonts w:ascii="Times New Roman" w:hAnsi="Times New Roman" w:cs="Times New Roman"/>
-                <w:sz w:val="16"/>
-                <w:szCs w:val="16"/>
-              </w:rPr>
-              <w:t>Settings.Designer.cs</w:t>
-            </w:r>
-            <w:proofErr w:type="spellEnd"/>
-            <w:r>
-              <w:rPr>
-                <w:rFonts w:ascii="Times New Roman" w:hAnsi="Times New Roman" w:cs="Times New Roman"/>
-                <w:sz w:val="16"/>
-                <w:szCs w:val="16"/>
-              </w:rPr>
-              <w:t xml:space="preserve">              </w:t>
+                <w:lang w:val="en-US"/>
+              </w:rPr>
+              <w:t xml:space="preserve">│   ├── Settings.Designer.cs              </w:t>
             </w:r>
           </w:p>
           <w:p>
@@ -5149,6 +4425,7 @@
                 <w:rFonts w:ascii="Times New Roman" w:hAnsi="Times New Roman" w:cs="Times New Roman"/>
                 <w:sz w:val="16"/>
                 <w:szCs w:val="16"/>
+                <w:lang w:val="en-US"/>
               </w:rPr>
             </w:pPr>
             <w:r>
@@ -5156,26 +4433,9 @@
                 <w:rFonts w:ascii="Times New Roman" w:hAnsi="Times New Roman" w:cs="Times New Roman"/>
                 <w:sz w:val="16"/>
                 <w:szCs w:val="16"/>
-              </w:rPr>
-              <w:t xml:space="preserve">│   └── </w:t>
-            </w:r>
-            <w:proofErr w:type="spellStart"/>
-            <w:r>
-              <w:rPr>
-                <w:rFonts w:ascii="Times New Roman" w:hAnsi="Times New Roman" w:cs="Times New Roman"/>
-                <w:sz w:val="16"/>
-                <w:szCs w:val="16"/>
-              </w:rPr>
-              <w:t>Settings.settings</w:t>
-            </w:r>
-            <w:proofErr w:type="spellEnd"/>
-            <w:r>
-              <w:rPr>
-                <w:rFonts w:ascii="Times New Roman" w:hAnsi="Times New Roman" w:cs="Times New Roman"/>
-                <w:sz w:val="16"/>
-                <w:szCs w:val="16"/>
-              </w:rPr>
-              <w:t xml:space="preserve">                 </w:t>
+                <w:lang w:val="en-US"/>
+              </w:rPr>
+              <w:t xml:space="preserve">│   └── Settings.settings                 </w:t>
             </w:r>
           </w:p>
           <w:p>
@@ -5185,6 +4445,7 @@
                 <w:rFonts w:ascii="Times New Roman" w:hAnsi="Times New Roman" w:cs="Times New Roman"/>
                 <w:sz w:val="16"/>
                 <w:szCs w:val="16"/>
+                <w:lang w:val="en-US"/>
               </w:rPr>
             </w:pPr>
             <w:r>
@@ -5192,6 +4453,7 @@
                 <w:rFonts w:ascii="Times New Roman" w:hAnsi="Times New Roman" w:cs="Times New Roman"/>
                 <w:sz w:val="16"/>
                 <w:szCs w:val="16"/>
+                <w:lang w:val="en-US"/>
               </w:rPr>
               <w:t>│</w:t>
             </w:r>
@@ -5227,25 +4489,7 @@
                 <w:sz w:val="16"/>
                 <w:szCs w:val="16"/>
               </w:rPr>
-              <w:t xml:space="preserve"> </w:t>
-            </w:r>
-            <w:proofErr w:type="spellStart"/>
-            <w:r>
-              <w:rPr>
-                <w:rFonts w:ascii="Times New Roman" w:hAnsi="Times New Roman" w:cs="Times New Roman"/>
-                <w:sz w:val="16"/>
-                <w:szCs w:val="16"/>
-              </w:rPr>
-              <w:t>Resources</w:t>
-            </w:r>
-            <w:proofErr w:type="spellEnd"/>
-            <w:r>
-              <w:rPr>
-                <w:rFonts w:ascii="Times New Roman" w:hAnsi="Times New Roman" w:cs="Times New Roman"/>
-                <w:sz w:val="16"/>
-                <w:szCs w:val="16"/>
-              </w:rPr>
-              <w:t xml:space="preserve">/                       </w:t>
+              <w:t xml:space="preserve"> Resources/                       </w:t>
             </w:r>
           </w:p>
           <w:p>
@@ -5271,18 +4515,8 @@
                 <w:sz w:val="16"/>
                 <w:szCs w:val="16"/>
               </w:rPr>
-              <w:t xml:space="preserve">imagens e </w:t>
-            </w:r>
-            <w:proofErr w:type="spellStart"/>
-            <w:r>
-              <w:rPr>
-                <w:rFonts w:ascii="Times New Roman" w:hAnsi="Times New Roman" w:cs="Times New Roman"/>
-                <w:sz w:val="16"/>
-                <w:szCs w:val="16"/>
-              </w:rPr>
-              <w:t>icones</w:t>
-            </w:r>
-            <w:proofErr w:type="spellEnd"/>
+              <w:t>imagens e icones</w:t>
+            </w:r>
             <w:r>
               <w:rPr>
                 <w:rFonts w:ascii="Times New Roman" w:hAnsi="Times New Roman" w:cs="Times New Roman"/>
@@ -5435,17 +4669,8 @@
           <w:rFonts w:ascii="Times New Roman" w:hAnsi="Times New Roman" w:cs="Times New Roman"/>
           <w:highlight w:val="yellow"/>
         </w:rPr>
-        <w:t xml:space="preserve">Classe Empresa é a classe central que gerencia todos os funcionários, além </w:t>
-      </w:r>
-      <w:proofErr w:type="gramStart"/>
-      <w:r>
-        <w:rPr>
-          <w:rFonts w:ascii="Times New Roman" w:hAnsi="Times New Roman" w:cs="Times New Roman"/>
-          <w:highlight w:val="yellow"/>
-        </w:rPr>
-        <w:t>de  :</w:t>
-      </w:r>
-      <w:proofErr w:type="gramEnd"/>
+        <w:t>Classe Empresa é a classe central que gerencia todos os funcionários, além de  :</w:t>
+      </w:r>
     </w:p>
     <w:p/>
     <w:p>
@@ -5586,21 +4811,7 @@
         <w:rPr>
           <w:rFonts w:ascii="Times New Roman" w:hAnsi="Times New Roman" w:cs="Times New Roman"/>
         </w:rPr>
-        <w:t>Contacto (</w:t>
-      </w:r>
-      <w:proofErr w:type="spellStart"/>
-      <w:r>
-        <w:rPr>
-          <w:rFonts w:ascii="Times New Roman" w:hAnsi="Times New Roman" w:cs="Times New Roman"/>
-        </w:rPr>
-        <w:t>string</w:t>
-      </w:r>
-      <w:proofErr w:type="spellEnd"/>
-      <w:r>
-        <w:rPr>
-          <w:rFonts w:ascii="Times New Roman" w:hAnsi="Times New Roman" w:cs="Times New Roman"/>
-        </w:rPr>
-        <w:t>)</w:t>
+        <w:t>Contacto (string)</w:t>
       </w:r>
     </w:p>
     <w:p>
@@ -5626,43 +4837,13 @@
         <w:rPr>
           <w:rFonts w:ascii="Times New Roman" w:hAnsi="Times New Roman" w:cs="Times New Roman"/>
         </w:rPr>
-        <w:t xml:space="preserve"> </w:t>
-      </w:r>
-      <w:proofErr w:type="spellStart"/>
-      <w:proofErr w:type="gramStart"/>
-      <w:r>
-        <w:rPr>
-          <w:rFonts w:ascii="Times New Roman" w:hAnsi="Times New Roman" w:cs="Times New Roman"/>
-        </w:rPr>
-        <w:t>inicio</w:t>
-      </w:r>
-      <w:proofErr w:type="spellEnd"/>
-      <w:proofErr w:type="gramEnd"/>
-      <w:r>
-        <w:rPr>
-          <w:rFonts w:ascii="Times New Roman" w:hAnsi="Times New Roman" w:cs="Times New Roman"/>
-        </w:rPr>
-        <w:t xml:space="preserve"> do</w:t>
-      </w:r>
-      <w:r>
-        <w:rPr>
-          <w:rFonts w:ascii="Times New Roman" w:hAnsi="Times New Roman" w:cs="Times New Roman"/>
-        </w:rPr>
-        <w:t xml:space="preserve"> contrato (</w:t>
-      </w:r>
-      <w:proofErr w:type="spellStart"/>
-      <w:r>
-        <w:rPr>
-          <w:rFonts w:ascii="Times New Roman" w:hAnsi="Times New Roman" w:cs="Times New Roman"/>
-        </w:rPr>
-        <w:t>DateTime</w:t>
-      </w:r>
-      <w:proofErr w:type="spellEnd"/>
-      <w:r>
-        <w:rPr>
-          <w:rFonts w:ascii="Times New Roman" w:hAnsi="Times New Roman" w:cs="Times New Roman"/>
-        </w:rPr>
-        <w:t>)</w:t>
+        <w:t xml:space="preserve"> inicio do</w:t>
+      </w:r>
+      <w:r>
+        <w:rPr>
+          <w:rFonts w:ascii="Times New Roman" w:hAnsi="Times New Roman" w:cs="Times New Roman"/>
+        </w:rPr>
+        <w:t xml:space="preserve"> contrato (DateTime)</w:t>
       </w:r>
     </w:p>
     <w:p>
@@ -5694,21 +4875,7 @@
         <w:rPr>
           <w:rFonts w:ascii="Times New Roman" w:hAnsi="Times New Roman" w:cs="Times New Roman"/>
         </w:rPr>
-        <w:t>contrato (</w:t>
-      </w:r>
-      <w:proofErr w:type="spellStart"/>
-      <w:r>
-        <w:rPr>
-          <w:rFonts w:ascii="Times New Roman" w:hAnsi="Times New Roman" w:cs="Times New Roman"/>
-        </w:rPr>
-        <w:t>DateTime</w:t>
-      </w:r>
-      <w:proofErr w:type="spellEnd"/>
-      <w:r>
-        <w:rPr>
-          <w:rFonts w:ascii="Times New Roman" w:hAnsi="Times New Roman" w:cs="Times New Roman"/>
-        </w:rPr>
-        <w:t>)</w:t>
+        <w:t>contrato (DateTime)</w:t>
       </w:r>
     </w:p>
     <w:p>
@@ -5728,21 +4895,7 @@
         <w:rPr>
           <w:rFonts w:ascii="Times New Roman" w:hAnsi="Times New Roman" w:cs="Times New Roman"/>
         </w:rPr>
-        <w:t>Data registo criminal (</w:t>
-      </w:r>
-      <w:proofErr w:type="spellStart"/>
-      <w:r>
-        <w:rPr>
-          <w:rFonts w:ascii="Times New Roman" w:hAnsi="Times New Roman" w:cs="Times New Roman"/>
-        </w:rPr>
-        <w:t>DateTime</w:t>
-      </w:r>
-      <w:proofErr w:type="spellEnd"/>
-      <w:r>
-        <w:rPr>
-          <w:rFonts w:ascii="Times New Roman" w:hAnsi="Times New Roman" w:cs="Times New Roman"/>
-        </w:rPr>
-        <w:t>)</w:t>
+        <w:t>Data registo criminal (DateTime)</w:t>
       </w:r>
     </w:p>
     <w:p>
@@ -5756,47 +4909,13 @@
         <w:jc w:val="both"/>
         <w:rPr>
           <w:rFonts w:ascii="Times New Roman" w:hAnsi="Times New Roman" w:cs="Times New Roman"/>
-          <w:highlight w:val="yellow"/>
-        </w:rPr>
-      </w:pPr>
-      <w:r>
-        <w:rPr>
-          <w:rFonts w:ascii="Times New Roman" w:hAnsi="Times New Roman" w:cs="Times New Roman"/>
-          <w:highlight w:val="yellow"/>
-        </w:rPr>
-        <w:t>Data</w:t>
-      </w:r>
-      <w:r>
-        <w:rPr>
-          <w:rFonts w:ascii="Times New Roman" w:hAnsi="Times New Roman" w:cs="Times New Roman"/>
-          <w:highlight w:val="yellow"/>
-        </w:rPr>
-        <w:t xml:space="preserve"> de </w:t>
-      </w:r>
-      <w:proofErr w:type="gramStart"/>
-      <w:r>
-        <w:rPr>
-          <w:rFonts w:ascii="Times New Roman" w:hAnsi="Times New Roman" w:cs="Times New Roman"/>
-          <w:highlight w:val="yellow"/>
-        </w:rPr>
-        <w:t>Nascimento(</w:t>
-      </w:r>
-      <w:proofErr w:type="spellStart"/>
-      <w:proofErr w:type="gramEnd"/>
-      <w:r>
-        <w:rPr>
-          <w:rFonts w:ascii="Times New Roman" w:hAnsi="Times New Roman" w:cs="Times New Roman"/>
-          <w:highlight w:val="yellow"/>
-        </w:rPr>
-        <w:t>DateTime</w:t>
-      </w:r>
-      <w:proofErr w:type="spellEnd"/>
-      <w:r>
-        <w:rPr>
-          <w:rFonts w:ascii="Times New Roman" w:hAnsi="Times New Roman" w:cs="Times New Roman"/>
-          <w:highlight w:val="yellow"/>
-        </w:rPr>
-        <w:t>)</w:t>
+        </w:rPr>
+      </w:pPr>
+      <w:r>
+        <w:rPr>
+          <w:rFonts w:ascii="Times New Roman" w:hAnsi="Times New Roman" w:cs="Times New Roman"/>
+        </w:rPr>
+        <w:t>Salário (Decimal)</w:t>
       </w:r>
     </w:p>
     <w:p>
@@ -5816,7 +4935,70 @@
         <w:rPr>
           <w:rFonts w:ascii="Times New Roman" w:hAnsi="Times New Roman" w:cs="Times New Roman"/>
         </w:rPr>
-        <w:t>Salário (Decimal)</w:t>
+        <w:t>NIF</w:t>
+      </w:r>
+      <w:r>
+        <w:rPr>
+          <w:rFonts w:ascii="Times New Roman" w:hAnsi="Times New Roman" w:cs="Times New Roman"/>
+        </w:rPr>
+        <w:t xml:space="preserve"> </w:t>
+      </w:r>
+      <w:r>
+        <w:rPr>
+          <w:rFonts w:ascii="Times New Roman" w:hAnsi="Times New Roman" w:cs="Times New Roman"/>
+        </w:rPr>
+        <w:t>(int)</w:t>
+      </w:r>
+      <w:r>
+        <w:rPr>
+          <w:rFonts w:ascii="Times New Roman" w:hAnsi="Times New Roman" w:cs="Times New Roman"/>
+        </w:rPr>
+        <w:t>:</w:t>
+      </w:r>
+      <w:r>
+        <w:rPr>
+          <w:rFonts w:ascii="Times New Roman" w:hAnsi="Times New Roman" w:cs="Times New Roman"/>
+        </w:rPr>
+        <w:t xml:space="preserve"> Para impedir reinserção do mesmo funcionário, usa-se o NIF. O sistema deve reconhecer no momento de registo que o NIF já está registado para um dado ID, e daí impedir duplicação do funcionário.</w:t>
+      </w:r>
+    </w:p>
+    <w:p>
+      <w:pPr>
+        <w:pStyle w:val="PargrafodaLista"/>
+        <w:spacing w:before="100" w:beforeAutospacing="1" w:after="100" w:afterAutospacing="1" w:line="360" w:lineRule="auto"/>
+        <w:ind w:left="1429"/>
+        <w:jc w:val="both"/>
+        <w:rPr>
+          <w:rFonts w:ascii="Times New Roman" w:hAnsi="Times New Roman" w:cs="Times New Roman"/>
+        </w:rPr>
+      </w:pPr>
+    </w:p>
+    <w:p>
+      <w:pPr>
+        <w:spacing w:before="100" w:beforeAutospacing="1" w:after="100" w:afterAutospacing="1" w:line="360" w:lineRule="auto"/>
+        <w:ind w:firstLine="709"/>
+        <w:jc w:val="both"/>
+        <w:rPr>
+          <w:rFonts w:ascii="Times New Roman" w:hAnsi="Times New Roman" w:cs="Times New Roman"/>
+        </w:rPr>
+      </w:pPr>
+      <w:r>
+        <w:rPr>
+          <w:rFonts w:ascii="Times New Roman" w:hAnsi="Times New Roman" w:cs="Times New Roman"/>
+        </w:rPr>
+        <w:t xml:space="preserve">A Classe Funcionário possui os seguintes </w:t>
+      </w:r>
+      <w:r>
+        <w:rPr>
+          <w:rFonts w:ascii="Times New Roman" w:hAnsi="Times New Roman" w:cs="Times New Roman"/>
+        </w:rPr>
+        <w:t>métodos</w:t>
+      </w:r>
+      <w:r>
+        <w:rPr>
+          <w:rFonts w:ascii="Times New Roman" w:hAnsi="Times New Roman" w:cs="Times New Roman"/>
+        </w:rPr>
+        <w:t>:</w:t>
       </w:r>
     </w:p>
     <w:p>
@@ -5836,84 +5018,20 @@
         <w:rPr>
           <w:rFonts w:ascii="Times New Roman" w:hAnsi="Times New Roman" w:cs="Times New Roman"/>
         </w:rPr>
-        <w:t>NIF</w:t>
-      </w:r>
-      <w:r>
-        <w:rPr>
-          <w:rFonts w:ascii="Times New Roman" w:hAnsi="Times New Roman" w:cs="Times New Roman"/>
-        </w:rPr>
-        <w:t xml:space="preserve"> </w:t>
-      </w:r>
-      <w:r>
-        <w:rPr>
-          <w:rFonts w:ascii="Times New Roman" w:hAnsi="Times New Roman" w:cs="Times New Roman"/>
-        </w:rPr>
-        <w:t>(</w:t>
-      </w:r>
-      <w:proofErr w:type="spellStart"/>
-      <w:r>
-        <w:rPr>
-          <w:rFonts w:ascii="Times New Roman" w:hAnsi="Times New Roman" w:cs="Times New Roman"/>
-        </w:rPr>
-        <w:t>int</w:t>
-      </w:r>
-      <w:proofErr w:type="spellEnd"/>
-      <w:r>
-        <w:rPr>
-          <w:rFonts w:ascii="Times New Roman" w:hAnsi="Times New Roman" w:cs="Times New Roman"/>
-        </w:rPr>
-        <w:t>)</w:t>
-      </w:r>
-      <w:r>
-        <w:rPr>
-          <w:rFonts w:ascii="Times New Roman" w:hAnsi="Times New Roman" w:cs="Times New Roman"/>
-        </w:rPr>
-        <w:t>:</w:t>
-      </w:r>
-      <w:r>
-        <w:rPr>
-          <w:rFonts w:ascii="Times New Roman" w:hAnsi="Times New Roman" w:cs="Times New Roman"/>
-        </w:rPr>
-        <w:t xml:space="preserve"> Para impedir reinserção do mesmo funcionário, usa-se o NIF. O sistema deve reconhecer no momento de registo que o NIF já está registado para um dado ID, e daí impedir duplicação do funcionário.</w:t>
-      </w:r>
-    </w:p>
-    <w:p>
-      <w:pPr>
-        <w:pStyle w:val="PargrafodaLista"/>
-        <w:spacing w:before="100" w:beforeAutospacing="1" w:after="100" w:afterAutospacing="1" w:line="360" w:lineRule="auto"/>
-        <w:ind w:left="1429"/>
-        <w:jc w:val="both"/>
-        <w:rPr>
-          <w:rFonts w:ascii="Times New Roman" w:hAnsi="Times New Roman" w:cs="Times New Roman"/>
-        </w:rPr>
-      </w:pPr>
-    </w:p>
-    <w:p>
-      <w:pPr>
-        <w:spacing w:before="100" w:beforeAutospacing="1" w:after="100" w:afterAutospacing="1" w:line="360" w:lineRule="auto"/>
-        <w:ind w:firstLine="709"/>
-        <w:jc w:val="both"/>
-        <w:rPr>
-          <w:rFonts w:ascii="Times New Roman" w:hAnsi="Times New Roman" w:cs="Times New Roman"/>
-        </w:rPr>
-      </w:pPr>
-      <w:r>
-        <w:rPr>
-          <w:rFonts w:ascii="Times New Roman" w:hAnsi="Times New Roman" w:cs="Times New Roman"/>
-        </w:rPr>
-        <w:t xml:space="preserve">A Classe Funcionário possui os seguintes </w:t>
-      </w:r>
-      <w:r>
-        <w:rPr>
-          <w:rFonts w:ascii="Times New Roman" w:hAnsi="Times New Roman" w:cs="Times New Roman"/>
-        </w:rPr>
-        <w:t>métodos</w:t>
-      </w:r>
-      <w:r>
-        <w:rPr>
-          <w:rFonts w:ascii="Times New Roman" w:hAnsi="Times New Roman" w:cs="Times New Roman"/>
-        </w:rPr>
-        <w:t>:</w:t>
+        <w:lastRenderedPageBreak/>
+        <w:t xml:space="preserve">Método para </w:t>
+      </w:r>
+      <w:r>
+        <w:rPr>
+          <w:rFonts w:ascii="Times New Roman" w:hAnsi="Times New Roman" w:cs="Times New Roman"/>
+        </w:rPr>
+        <w:t>Calcular o Custo Mensal</w:t>
+      </w:r>
+      <w:r>
+        <w:rPr>
+          <w:rFonts w:ascii="Times New Roman" w:hAnsi="Times New Roman" w:cs="Times New Roman"/>
+        </w:rPr>
+        <w:t>: para os funcionários que serão utilizados para as despesas da Empresa.</w:t>
       </w:r>
     </w:p>
     <w:p>
@@ -5933,34 +5051,7 @@
         <w:rPr>
           <w:rFonts w:ascii="Times New Roman" w:hAnsi="Times New Roman" w:cs="Times New Roman"/>
         </w:rPr>
-        <w:lastRenderedPageBreak/>
-        <w:t xml:space="preserve">Método </w:t>
-      </w:r>
-      <w:proofErr w:type="gramStart"/>
-      <w:r>
-        <w:rPr>
-          <w:rFonts w:ascii="Times New Roman" w:hAnsi="Times New Roman" w:cs="Times New Roman"/>
-        </w:rPr>
-        <w:t xml:space="preserve">para </w:t>
-      </w:r>
-      <w:r>
-        <w:rPr>
-          <w:rFonts w:ascii="Times New Roman" w:hAnsi="Times New Roman" w:cs="Times New Roman"/>
-        </w:rPr>
-        <w:t>Calcular</w:t>
-      </w:r>
-      <w:proofErr w:type="gramEnd"/>
-      <w:r>
-        <w:rPr>
-          <w:rFonts w:ascii="Times New Roman" w:hAnsi="Times New Roman" w:cs="Times New Roman"/>
-        </w:rPr>
-        <w:t xml:space="preserve"> o Custo Mensal</w:t>
-      </w:r>
-      <w:r>
-        <w:rPr>
-          <w:rFonts w:ascii="Times New Roman" w:hAnsi="Times New Roman" w:cs="Times New Roman"/>
-        </w:rPr>
-        <w:t>: para os funcionários que serão utilizados para as despesas da Empresa.</w:t>
+        <w:t>Método para verificar se o Contrato está válido ou não.</w:t>
       </w:r>
     </w:p>
     <w:p>
@@ -5980,39 +5071,7 @@
         <w:rPr>
           <w:rFonts w:ascii="Times New Roman" w:hAnsi="Times New Roman" w:cs="Times New Roman"/>
         </w:rPr>
-        <w:t>Método para verificar se o Contrato está válido ou não.</w:t>
-      </w:r>
-    </w:p>
-    <w:p>
-      <w:pPr>
-        <w:pStyle w:val="PargrafodaLista"/>
-        <w:numPr>
-          <w:ilvl w:val="0"/>
-          <w:numId w:val="40"/>
-        </w:numPr>
-        <w:spacing w:before="100" w:beforeAutospacing="1" w:after="100" w:afterAutospacing="1" w:line="360" w:lineRule="auto"/>
-        <w:jc w:val="both"/>
-        <w:rPr>
-          <w:rFonts w:ascii="Times New Roman" w:hAnsi="Times New Roman" w:cs="Times New Roman"/>
-        </w:rPr>
-      </w:pPr>
-      <w:r>
-        <w:rPr>
-          <w:rFonts w:ascii="Times New Roman" w:hAnsi="Times New Roman" w:cs="Times New Roman"/>
-        </w:rPr>
-        <w:t xml:space="preserve">Método para verificar se o </w:t>
-      </w:r>
-      <w:r>
-        <w:rPr>
-          <w:rFonts w:ascii="Times New Roman" w:hAnsi="Times New Roman" w:cs="Times New Roman"/>
-        </w:rPr>
-        <w:t>Registro Criminal Expirou</w:t>
-      </w:r>
-      <w:r>
-        <w:rPr>
-          <w:rFonts w:ascii="Times New Roman" w:hAnsi="Times New Roman" w:cs="Times New Roman"/>
-        </w:rPr>
-        <w:t>.</w:t>
+        <w:t>Método para verificar se o Registro Criminal Expirou.</w:t>
       </w:r>
     </w:p>
     <w:p>
@@ -6083,67 +5142,27 @@
         </w:rPr>
         <w:t xml:space="preserve">oram criados os métodos </w:t>
       </w:r>
-      <w:proofErr w:type="spellStart"/>
-      <w:proofErr w:type="gramStart"/>
       <w:r>
         <w:rPr>
           <w:rFonts w:ascii="Times New Roman" w:hAnsi="Times New Roman" w:cs="Times New Roman"/>
           <w:i/>
           <w:iCs/>
         </w:rPr>
-        <w:t>AdicionarFormador</w:t>
-      </w:r>
-      <w:proofErr w:type="spellEnd"/>
+        <w:t>AdicionarFormador(Formador f)</w:t>
+      </w:r>
+      <w:r>
+        <w:rPr>
+          <w:rFonts w:ascii="Times New Roman" w:hAnsi="Times New Roman" w:cs="Times New Roman"/>
+        </w:rPr>
+        <w:t xml:space="preserve"> e </w:t>
+      </w:r>
       <w:r>
         <w:rPr>
           <w:rFonts w:ascii="Times New Roman" w:hAnsi="Times New Roman" w:cs="Times New Roman"/>
           <w:i/>
           <w:iCs/>
         </w:rPr>
-        <w:t>(</w:t>
-      </w:r>
-      <w:proofErr w:type="gramEnd"/>
-      <w:r>
-        <w:rPr>
-          <w:rFonts w:ascii="Times New Roman" w:hAnsi="Times New Roman" w:cs="Times New Roman"/>
-          <w:i/>
-          <w:iCs/>
-        </w:rPr>
-        <w:t>Formador f)</w:t>
-      </w:r>
-      <w:r>
-        <w:rPr>
-          <w:rFonts w:ascii="Times New Roman" w:hAnsi="Times New Roman" w:cs="Times New Roman"/>
-        </w:rPr>
-        <w:t xml:space="preserve"> e </w:t>
-      </w:r>
-      <w:proofErr w:type="spellStart"/>
-      <w:proofErr w:type="gramStart"/>
-      <w:r>
-        <w:rPr>
-          <w:rFonts w:ascii="Times New Roman" w:hAnsi="Times New Roman" w:cs="Times New Roman"/>
-          <w:i/>
-          <w:iCs/>
-        </w:rPr>
-        <w:t>RemoverFormador</w:t>
-      </w:r>
-      <w:proofErr w:type="spellEnd"/>
-      <w:r>
-        <w:rPr>
-          <w:rFonts w:ascii="Times New Roman" w:hAnsi="Times New Roman" w:cs="Times New Roman"/>
-          <w:i/>
-          <w:iCs/>
-        </w:rPr>
-        <w:t>(</w:t>
-      </w:r>
-      <w:proofErr w:type="gramEnd"/>
-      <w:r>
-        <w:rPr>
-          <w:rFonts w:ascii="Times New Roman" w:hAnsi="Times New Roman" w:cs="Times New Roman"/>
-          <w:i/>
-          <w:iCs/>
-        </w:rPr>
-        <w:t>Formador f)</w:t>
+        <w:t>RemoverFormador(Formador f)</w:t>
       </w:r>
       <w:r>
         <w:rPr>
@@ -6222,14 +5241,12 @@
         </w:rPr>
         <w:t>Área lecionada (</w:t>
       </w:r>
-      <w:proofErr w:type="spellStart"/>
       <w:r>
         <w:rPr>
           <w:rFonts w:ascii="Times New Roman" w:hAnsi="Times New Roman" w:cs="Times New Roman"/>
         </w:rPr>
         <w:t>string</w:t>
       </w:r>
-      <w:proofErr w:type="spellEnd"/>
       <w:r>
         <w:rPr>
           <w:rFonts w:ascii="Times New Roman" w:hAnsi="Times New Roman" w:cs="Times New Roman"/>
@@ -6310,23 +5327,13 @@
         </w:rPr>
         <w:t xml:space="preserve">O valor da hora do Formador é automatizado no método </w:t>
       </w:r>
-      <w:proofErr w:type="spellStart"/>
       <w:r>
         <w:rPr>
           <w:rFonts w:ascii="Times New Roman" w:hAnsi="Times New Roman" w:cs="Times New Roman"/>
           <w:i/>
           <w:iCs/>
         </w:rPr>
-        <w:t>CalcularValorFormacao</w:t>
-      </w:r>
-      <w:proofErr w:type="spellEnd"/>
-      <w:r>
-        <w:rPr>
-          <w:rFonts w:ascii="Times New Roman" w:hAnsi="Times New Roman" w:cs="Times New Roman"/>
-          <w:i/>
-          <w:iCs/>
-        </w:rPr>
-        <w:t>.</w:t>
+        <w:t>CalcularValorFormacao.</w:t>
       </w:r>
       <w:r>
         <w:rPr>
@@ -6400,63 +5407,7 @@
         <w:rPr>
           <w:rFonts w:ascii="Times New Roman" w:hAnsi="Times New Roman" w:cs="Times New Roman"/>
         </w:rPr>
-        <w:t xml:space="preserve">Calcula a diferença em </w:t>
-      </w:r>
-      <w:proofErr w:type="spellStart"/>
-      <w:r>
-        <w:rPr>
-          <w:rFonts w:ascii="Times New Roman" w:hAnsi="Times New Roman" w:cs="Times New Roman"/>
-        </w:rPr>
-        <w:t>dias</w:t>
-      </w:r>
-      <w:proofErr w:type="spellEnd"/>
-      <w:r>
-        <w:rPr>
-          <w:rFonts w:ascii="Times New Roman" w:hAnsi="Times New Roman" w:cs="Times New Roman"/>
-        </w:rPr>
-        <w:t>: (</w:t>
-      </w:r>
-      <w:proofErr w:type="spellStart"/>
-      <w:r>
-        <w:rPr>
-          <w:rFonts w:ascii="Times New Roman" w:hAnsi="Times New Roman" w:cs="Times New Roman"/>
-        </w:rPr>
-        <w:t>DataFim</w:t>
-      </w:r>
-      <w:proofErr w:type="spellEnd"/>
-      <w:r>
-        <w:rPr>
-          <w:rFonts w:ascii="Times New Roman" w:hAnsi="Times New Roman" w:cs="Times New Roman"/>
-        </w:rPr>
-        <w:t xml:space="preserve"> - </w:t>
-      </w:r>
-      <w:proofErr w:type="spellStart"/>
-      <w:r>
-        <w:rPr>
-          <w:rFonts w:ascii="Times New Roman" w:hAnsi="Times New Roman" w:cs="Times New Roman"/>
-        </w:rPr>
-        <w:t>DataInicio</w:t>
-      </w:r>
-      <w:proofErr w:type="spellEnd"/>
-      <w:r>
-        <w:rPr>
-          <w:rFonts w:ascii="Times New Roman" w:hAnsi="Times New Roman" w:cs="Times New Roman"/>
-        </w:rPr>
-        <w:t>).</w:t>
-      </w:r>
-      <w:proofErr w:type="spellStart"/>
-      <w:r>
-        <w:rPr>
-          <w:rFonts w:ascii="Times New Roman" w:hAnsi="Times New Roman" w:cs="Times New Roman"/>
-        </w:rPr>
-        <w:t>Days</w:t>
-      </w:r>
-      <w:proofErr w:type="spellEnd"/>
-      <w:r>
-        <w:rPr>
-          <w:rFonts w:ascii="Times New Roman" w:hAnsi="Times New Roman" w:cs="Times New Roman"/>
-        </w:rPr>
-        <w:t xml:space="preserve"> + 1</w:t>
+        <w:t>Calcula a diferença em dias: (DataFim - DataInicio).Days + 1</w:t>
       </w:r>
       <w:r>
         <w:rPr>
@@ -6508,21 +5459,7 @@
         <w:rPr>
           <w:rFonts w:ascii="Times New Roman" w:hAnsi="Times New Roman" w:cs="Times New Roman"/>
         </w:rPr>
-        <w:t xml:space="preserve">Multiplica o total de horas pelo </w:t>
-      </w:r>
-      <w:proofErr w:type="spellStart"/>
-      <w:r>
-        <w:rPr>
-          <w:rFonts w:ascii="Times New Roman" w:hAnsi="Times New Roman" w:cs="Times New Roman"/>
-        </w:rPr>
-        <w:t>ValorHora</w:t>
-      </w:r>
-      <w:proofErr w:type="spellEnd"/>
-      <w:r>
-        <w:rPr>
-          <w:rFonts w:ascii="Times New Roman" w:hAnsi="Times New Roman" w:cs="Times New Roman"/>
-        </w:rPr>
-        <w:t xml:space="preserve"> do perfil do formador.</w:t>
+        <w:t>Multiplica o total de horas pelo ValorHora do perfil do formador.</w:t>
       </w:r>
     </w:p>
     <w:p>
@@ -6782,21 +5719,7 @@
         <w:rPr>
           <w:rFonts w:ascii="Times New Roman" w:hAnsi="Times New Roman" w:cs="Times New Roman"/>
         </w:rPr>
-        <w:t xml:space="preserve"> (</w:t>
-      </w:r>
-      <w:proofErr w:type="spellStart"/>
-      <w:r>
-        <w:rPr>
-          <w:rFonts w:ascii="Times New Roman" w:hAnsi="Times New Roman" w:cs="Times New Roman"/>
-        </w:rPr>
-        <w:t>bool</w:t>
-      </w:r>
-      <w:proofErr w:type="spellEnd"/>
-      <w:r>
-        <w:rPr>
-          <w:rFonts w:ascii="Times New Roman" w:hAnsi="Times New Roman" w:cs="Times New Roman"/>
-        </w:rPr>
-        <w:t>)</w:t>
+        <w:t xml:space="preserve"> (bool)</w:t>
       </w:r>
     </w:p>
     <w:p>
@@ -6854,21 +5777,7 @@
         <w:rPr>
           <w:rFonts w:ascii="Times New Roman" w:hAnsi="Times New Roman" w:cs="Times New Roman"/>
         </w:rPr>
-        <w:t xml:space="preserve"> (</w:t>
-      </w:r>
-      <w:proofErr w:type="spellStart"/>
-      <w:r>
-        <w:rPr>
-          <w:rFonts w:ascii="Times New Roman" w:hAnsi="Times New Roman" w:cs="Times New Roman"/>
-        </w:rPr>
-        <w:t>bool</w:t>
-      </w:r>
-      <w:proofErr w:type="spellEnd"/>
-      <w:r>
-        <w:rPr>
-          <w:rFonts w:ascii="Times New Roman" w:hAnsi="Times New Roman" w:cs="Times New Roman"/>
-        </w:rPr>
-        <w:t>)</w:t>
+        <w:t xml:space="preserve"> (bool)</w:t>
       </w:r>
     </w:p>
     <w:p>
@@ -6894,21 +5803,7 @@
         <w:rPr>
           <w:rFonts w:ascii="Times New Roman" w:hAnsi="Times New Roman" w:cs="Times New Roman"/>
         </w:rPr>
-        <w:t xml:space="preserve"> (</w:t>
-      </w:r>
-      <w:proofErr w:type="spellStart"/>
-      <w:r>
-        <w:rPr>
-          <w:rFonts w:ascii="Times New Roman" w:hAnsi="Times New Roman" w:cs="Times New Roman"/>
-        </w:rPr>
-        <w:t>List-string</w:t>
-      </w:r>
-      <w:proofErr w:type="spellEnd"/>
-      <w:r>
-        <w:rPr>
-          <w:rFonts w:ascii="Times New Roman" w:hAnsi="Times New Roman" w:cs="Times New Roman"/>
-        </w:rPr>
-        <w:t>)</w:t>
+        <w:t xml:space="preserve"> (List-string)</w:t>
       </w:r>
     </w:p>
     <w:p>
@@ -6928,21 +5823,7 @@
         <w:rPr>
           <w:rFonts w:ascii="Times New Roman" w:hAnsi="Times New Roman" w:cs="Times New Roman"/>
         </w:rPr>
-        <w:t>Lista de Secretárias subordinadas (</w:t>
-      </w:r>
-      <w:proofErr w:type="spellStart"/>
-      <w:r>
-        <w:rPr>
-          <w:rFonts w:ascii="Times New Roman" w:hAnsi="Times New Roman" w:cs="Times New Roman"/>
-        </w:rPr>
-        <w:t>List</w:t>
-      </w:r>
-      <w:proofErr w:type="spellEnd"/>
-      <w:r>
-        <w:rPr>
-          <w:rFonts w:ascii="Times New Roman" w:hAnsi="Times New Roman" w:cs="Times New Roman"/>
-        </w:rPr>
-        <w:t>)</w:t>
+        <w:t>Lista de Secretárias subordinadas (List)</w:t>
       </w:r>
     </w:p>
     <w:p>
@@ -7651,21 +6532,7 @@
         <w:rPr>
           <w:rFonts w:ascii="Times New Roman" w:hAnsi="Times New Roman" w:cs="Times New Roman"/>
         </w:rPr>
-        <w:t xml:space="preserve"> (</w:t>
-      </w:r>
-      <w:proofErr w:type="spellStart"/>
-      <w:r>
-        <w:rPr>
-          <w:rFonts w:ascii="Times New Roman" w:hAnsi="Times New Roman" w:cs="Times New Roman"/>
-        </w:rPr>
-        <w:t>List-string</w:t>
-      </w:r>
-      <w:proofErr w:type="spellEnd"/>
-      <w:r>
-        <w:rPr>
-          <w:rFonts w:ascii="Times New Roman" w:hAnsi="Times New Roman" w:cs="Times New Roman"/>
-        </w:rPr>
-        <w:t>).</w:t>
+        <w:t xml:space="preserve"> (List-string).</w:t>
       </w:r>
     </w:p>
     <w:p>
@@ -7728,6 +6595,25 @@
     </w:p>
     <w:p>
       <w:pPr>
+        <w:pStyle w:val="Ttulo2"/>
+        <w:numPr>
+          <w:ilvl w:val="0"/>
+          <w:numId w:val="23"/>
+        </w:numPr>
+        <w:spacing w:before="0" w:line="360" w:lineRule="auto"/>
+        <w:rPr>
+          <w:rFonts w:ascii="Times New Roman" w:hAnsi="Times New Roman" w:cs="Times New Roman"/>
+        </w:rPr>
+      </w:pPr>
+      <w:r>
+        <w:rPr>
+          <w:rFonts w:ascii="Times New Roman" w:hAnsi="Times New Roman" w:cs="Times New Roman"/>
+        </w:rPr>
+        <w:t>Funcionamento Geral dos Forms</w:t>
+      </w:r>
+    </w:p>
+    <w:p>
+      <w:pPr>
         <w:spacing w:before="100" w:beforeAutospacing="1" w:after="100" w:afterAutospacing="1" w:line="360" w:lineRule="auto"/>
         <w:ind w:firstLine="709"/>
         <w:jc w:val="both"/>
@@ -7735,7 +6621,284 @@
           <w:rFonts w:ascii="Times New Roman" w:hAnsi="Times New Roman" w:cs="Times New Roman"/>
         </w:rPr>
       </w:pPr>
+      <w:r>
+        <w:rPr>
+          <w:rFonts w:ascii="Times New Roman" w:hAnsi="Times New Roman" w:cs="Times New Roman"/>
+        </w:rPr>
+        <w:t>O fluxo dos Forms utilizados neste projeto está no Anexo 4.</w:t>
+      </w:r>
+      <w:r>
+        <w:rPr>
+          <w:rFonts w:ascii="Times New Roman" w:hAnsi="Times New Roman" w:cs="Times New Roman"/>
+        </w:rPr>
+        <w:t xml:space="preserve"> Ao iniciar o programa o primeiro Form é o de Login, para realizar o login deve-se utilizar a palavra passe: </w:t>
+      </w:r>
+      <w:r>
+        <w:rPr>
+          <w:rFonts w:ascii="Times New Roman" w:hAnsi="Times New Roman" w:cs="Times New Roman"/>
+          <w:i/>
+          <w:iCs/>
+        </w:rPr>
+        <w:t>admin123</w:t>
+      </w:r>
+      <w:r>
+        <w:rPr>
+          <w:rFonts w:ascii="Times New Roman" w:hAnsi="Times New Roman" w:cs="Times New Roman"/>
+        </w:rPr>
+        <w:t xml:space="preserve"> (</w:t>
+      </w:r>
+      <w:r>
+        <w:rPr>
+          <w:rFonts w:ascii="Times New Roman" w:hAnsi="Times New Roman" w:cs="Times New Roman"/>
+        </w:rPr>
+        <w:fldChar w:fldCharType="begin"/>
+      </w:r>
+      <w:r>
+        <w:rPr>
+          <w:rFonts w:ascii="Times New Roman" w:hAnsi="Times New Roman" w:cs="Times New Roman"/>
+        </w:rPr>
+        <w:instrText xml:space="preserve"> REF _Ref221291416 \h </w:instrText>
+      </w:r>
+      <w:r>
+        <w:rPr>
+          <w:rFonts w:ascii="Times New Roman" w:hAnsi="Times New Roman" w:cs="Times New Roman"/>
+        </w:rPr>
+      </w:r>
+      <w:r>
+        <w:rPr>
+          <w:rFonts w:ascii="Times New Roman" w:hAnsi="Times New Roman" w:cs="Times New Roman"/>
+        </w:rPr>
+        <w:instrText xml:space="preserve"> \* MERGEFORMAT </w:instrText>
+      </w:r>
+      <w:r>
+        <w:rPr>
+          <w:rFonts w:ascii="Times New Roman" w:hAnsi="Times New Roman" w:cs="Times New Roman"/>
+        </w:rPr>
+        <w:fldChar w:fldCharType="separate"/>
+      </w:r>
+      <w:r>
+        <w:rPr>
+          <w:rFonts w:ascii="Times New Roman" w:hAnsi="Times New Roman" w:cs="Times New Roman"/>
+          <w:b/>
+          <w:bCs/>
+        </w:rPr>
+        <w:t xml:space="preserve">Figura </w:t>
+      </w:r>
+      <w:r>
+        <w:rPr>
+          <w:rFonts w:ascii="Times New Roman" w:hAnsi="Times New Roman" w:cs="Times New Roman"/>
+          <w:b/>
+          <w:bCs/>
+          <w:noProof/>
+        </w:rPr>
+        <w:t>1</w:t>
+      </w:r>
+      <w:r>
+        <w:rPr>
+          <w:rFonts w:ascii="Times New Roman" w:hAnsi="Times New Roman" w:cs="Times New Roman"/>
+        </w:rPr>
+        <w:fldChar w:fldCharType="end"/>
+      </w:r>
+      <w:r>
+        <w:rPr>
+          <w:rFonts w:ascii="Times New Roman" w:hAnsi="Times New Roman" w:cs="Times New Roman"/>
+        </w:rPr>
+        <w:t>).</w:t>
+      </w:r>
     </w:p>
+    <w:tbl>
+      <w:tblPr>
+        <w:tblStyle w:val="Tabelacomgrade"/>
+        <w:tblW w:w="0" w:type="auto"/>
+        <w:jc w:val="center"/>
+        <w:tblBorders>
+          <w:top w:val="none" w:sz="0" w:space="0" w:color="auto"/>
+          <w:left w:val="none" w:sz="0" w:space="0" w:color="auto"/>
+          <w:bottom w:val="none" w:sz="0" w:space="0" w:color="auto"/>
+          <w:right w:val="none" w:sz="0" w:space="0" w:color="auto"/>
+          <w:insideH w:val="none" w:sz="0" w:space="0" w:color="auto"/>
+          <w:insideV w:val="none" w:sz="0" w:space="0" w:color="auto"/>
+        </w:tblBorders>
+        <w:tblLook w:val="04A0" w:firstRow="1" w:lastRow="0" w:firstColumn="1" w:lastColumn="0" w:noHBand="0" w:noVBand="1"/>
+      </w:tblPr>
+      <w:tblGrid>
+        <w:gridCol w:w="9060"/>
+      </w:tblGrid>
+      <w:tr>
+        <w:trPr>
+          <w:jc w:val="center"/>
+        </w:trPr>
+        <w:tc>
+          <w:tcPr>
+            <w:tcW w:w="9060" w:type="dxa"/>
+          </w:tcPr>
+          <w:p>
+            <w:pPr>
+              <w:jc w:val="center"/>
+              <w:rPr>
+                <w:rFonts w:ascii="Times New Roman" w:hAnsi="Times New Roman" w:cs="Times New Roman"/>
+              </w:rPr>
+            </w:pPr>
+            <w:r>
+              <w:rPr>
+                <w:rFonts w:ascii="Times New Roman" w:hAnsi="Times New Roman" w:cs="Times New Roman"/>
+              </w:rPr>
+              <w:drawing>
+                <wp:inline distT="0" distB="0" distL="0" distR="0" wp14:anchorId="614F65C9" wp14:editId="35F37B0A">
+                  <wp:extent cx="3459480" cy="3622582"/>
+                  <wp:effectExtent l="0" t="0" r="7620" b="0"/>
+                  <wp:docPr id="1905892658" name="Imagem 1"/>
+                  <wp:cNvGraphicFramePr>
+                    <a:graphicFrameLocks xmlns:a="http://schemas.openxmlformats.org/drawingml/2006/main" noChangeAspect="1"/>
+                  </wp:cNvGraphicFramePr>
+                  <a:graphic xmlns:a="http://schemas.openxmlformats.org/drawingml/2006/main">
+                    <a:graphicData uri="http://schemas.openxmlformats.org/drawingml/2006/picture">
+                      <pic:pic xmlns:pic="http://schemas.openxmlformats.org/drawingml/2006/picture">
+                        <pic:nvPicPr>
+                          <pic:cNvPr id="1905892658" name=""/>
+                          <pic:cNvPicPr/>
+                        </pic:nvPicPr>
+                        <pic:blipFill>
+                          <a:blip r:embed="rId11"/>
+                          <a:stretch>
+                            <a:fillRect/>
+                          </a:stretch>
+                        </pic:blipFill>
+                        <pic:spPr>
+                          <a:xfrm>
+                            <a:off x="0" y="0"/>
+                            <a:ext cx="3465440" cy="3628823"/>
+                          </a:xfrm>
+                          <a:prstGeom prst="rect">
+                            <a:avLst/>
+                          </a:prstGeom>
+                        </pic:spPr>
+                      </pic:pic>
+                    </a:graphicData>
+                  </a:graphic>
+                </wp:inline>
+              </w:drawing>
+            </w:r>
+          </w:p>
+        </w:tc>
+      </w:tr>
+      <w:tr>
+        <w:trPr>
+          <w:jc w:val="center"/>
+        </w:trPr>
+        <w:tc>
+          <w:tcPr>
+            <w:tcW w:w="9060" w:type="dxa"/>
+          </w:tcPr>
+          <w:p>
+            <w:pPr>
+              <w:pStyle w:val="Legenda"/>
+              <w:jc w:val="center"/>
+              <w:rPr>
+                <w:rFonts w:ascii="Times New Roman" w:hAnsi="Times New Roman" w:cs="Times New Roman"/>
+                <w:i w:val="0"/>
+                <w:iCs w:val="0"/>
+                <w:color w:val="auto"/>
+                <w:sz w:val="22"/>
+                <w:szCs w:val="22"/>
+              </w:rPr>
+            </w:pPr>
+            <w:bookmarkStart w:id="16" w:name="_Ref221291416"/>
+            <w:r>
+              <w:rPr>
+                <w:rFonts w:ascii="Times New Roman" w:hAnsi="Times New Roman" w:cs="Times New Roman"/>
+                <w:b/>
+                <w:bCs/>
+                <w:i w:val="0"/>
+                <w:iCs w:val="0"/>
+                <w:color w:val="auto"/>
+                <w:sz w:val="22"/>
+                <w:szCs w:val="22"/>
+              </w:rPr>
+              <w:t xml:space="preserve">Figura </w:t>
+            </w:r>
+            <w:r>
+              <w:rPr>
+                <w:rFonts w:ascii="Times New Roman" w:hAnsi="Times New Roman" w:cs="Times New Roman"/>
+                <w:b/>
+                <w:bCs/>
+                <w:i w:val="0"/>
+                <w:iCs w:val="0"/>
+                <w:color w:val="auto"/>
+                <w:sz w:val="22"/>
+                <w:szCs w:val="22"/>
+              </w:rPr>
+              <w:fldChar w:fldCharType="begin"/>
+            </w:r>
+            <w:r>
+              <w:rPr>
+                <w:rFonts w:ascii="Times New Roman" w:hAnsi="Times New Roman" w:cs="Times New Roman"/>
+                <w:b/>
+                <w:bCs/>
+                <w:i w:val="0"/>
+                <w:iCs w:val="0"/>
+                <w:color w:val="auto"/>
+                <w:sz w:val="22"/>
+                <w:szCs w:val="22"/>
+              </w:rPr>
+              <w:instrText xml:space="preserve"> SEQ Figura \* ARABIC </w:instrText>
+            </w:r>
+            <w:r>
+              <w:rPr>
+                <w:rFonts w:ascii="Times New Roman" w:hAnsi="Times New Roman" w:cs="Times New Roman"/>
+                <w:b/>
+                <w:bCs/>
+                <w:i w:val="0"/>
+                <w:iCs w:val="0"/>
+                <w:color w:val="auto"/>
+                <w:sz w:val="22"/>
+                <w:szCs w:val="22"/>
+              </w:rPr>
+              <w:fldChar w:fldCharType="separate"/>
+            </w:r>
+            <w:r>
+              <w:rPr>
+                <w:rFonts w:ascii="Times New Roman" w:hAnsi="Times New Roman" w:cs="Times New Roman"/>
+                <w:b/>
+                <w:bCs/>
+                <w:i w:val="0"/>
+                <w:iCs w:val="0"/>
+                <w:noProof/>
+                <w:color w:val="auto"/>
+                <w:sz w:val="22"/>
+                <w:szCs w:val="22"/>
+              </w:rPr>
+              <w:t>1</w:t>
+            </w:r>
+            <w:r>
+              <w:rPr>
+                <w:rFonts w:ascii="Times New Roman" w:hAnsi="Times New Roman" w:cs="Times New Roman"/>
+                <w:b/>
+                <w:bCs/>
+                <w:i w:val="0"/>
+                <w:iCs w:val="0"/>
+                <w:color w:val="auto"/>
+                <w:sz w:val="22"/>
+                <w:szCs w:val="22"/>
+              </w:rPr>
+              <w:fldChar w:fldCharType="end"/>
+            </w:r>
+            <w:bookmarkEnd w:id="16"/>
+            <w:r>
+              <w:rPr>
+                <w:rFonts w:ascii="Times New Roman" w:hAnsi="Times New Roman" w:cs="Times New Roman"/>
+                <w:i w:val="0"/>
+                <w:iCs w:val="0"/>
+                <w:color w:val="auto"/>
+                <w:sz w:val="22"/>
+                <w:szCs w:val="22"/>
+              </w:rPr>
+              <w:t xml:space="preserve"> - Login</w:t>
+            </w:r>
+          </w:p>
+        </w:tc>
+      </w:tr>
+    </w:tbl>
     <w:p>
       <w:pPr>
         <w:spacing w:before="100" w:beforeAutospacing="1" w:after="100" w:afterAutospacing="1" w:line="360" w:lineRule="auto"/>
@@ -7745,16 +6908,1327 @@
           <w:rFonts w:ascii="Times New Roman" w:hAnsi="Times New Roman" w:cs="Times New Roman"/>
         </w:rPr>
       </w:pPr>
+      <w:r>
+        <w:rPr>
+          <w:rFonts w:ascii="Times New Roman" w:hAnsi="Times New Roman" w:cs="Times New Roman"/>
+        </w:rPr>
+        <w:t>Após o login o utilizador é direcionado para um controle com um menu a esquerda. Neste painel de controle é possível realizar todas as operações presentes no código ()</w:t>
+      </w:r>
+    </w:p>
+    <w:tbl>
+      <w:tblPr>
+        <w:tblStyle w:val="Tabelacomgrade"/>
+        <w:tblW w:w="0" w:type="auto"/>
+        <w:jc w:val="center"/>
+        <w:tblBorders>
+          <w:top w:val="none" w:sz="0" w:space="0" w:color="auto"/>
+          <w:left w:val="none" w:sz="0" w:space="0" w:color="auto"/>
+          <w:bottom w:val="none" w:sz="0" w:space="0" w:color="auto"/>
+          <w:right w:val="none" w:sz="0" w:space="0" w:color="auto"/>
+          <w:insideH w:val="none" w:sz="0" w:space="0" w:color="auto"/>
+          <w:insideV w:val="none" w:sz="0" w:space="0" w:color="auto"/>
+        </w:tblBorders>
+        <w:tblLook w:val="04A0" w:firstRow="1" w:lastRow="0" w:firstColumn="1" w:lastColumn="0" w:noHBand="0" w:noVBand="1"/>
+      </w:tblPr>
+      <w:tblGrid>
+        <w:gridCol w:w="9060"/>
+      </w:tblGrid>
+      <w:tr>
+        <w:trPr>
+          <w:jc w:val="center"/>
+        </w:trPr>
+        <w:tc>
+          <w:tcPr>
+            <w:tcW w:w="9060" w:type="dxa"/>
+          </w:tcPr>
+          <w:p>
+            <w:pPr>
+              <w:jc w:val="center"/>
+              <w:rPr>
+                <w:rFonts w:ascii="Times New Roman" w:hAnsi="Times New Roman" w:cs="Times New Roman"/>
+              </w:rPr>
+            </w:pPr>
+            <w:r>
+              <w:rPr>
+                <w:rFonts w:ascii="Times New Roman" w:hAnsi="Times New Roman" w:cs="Times New Roman"/>
+              </w:rPr>
+              <w:lastRenderedPageBreak/>
+              <w:drawing>
+                <wp:inline distT="0" distB="0" distL="0" distR="0" wp14:anchorId="63099BC8" wp14:editId="5C881928">
+                  <wp:extent cx="5353050" cy="3489221"/>
+                  <wp:effectExtent l="0" t="0" r="0" b="0"/>
+                  <wp:docPr id="35714590" name="Imagem 1"/>
+                  <wp:cNvGraphicFramePr>
+                    <a:graphicFrameLocks xmlns:a="http://schemas.openxmlformats.org/drawingml/2006/main" noChangeAspect="1"/>
+                  </wp:cNvGraphicFramePr>
+                  <a:graphic xmlns:a="http://schemas.openxmlformats.org/drawingml/2006/main">
+                    <a:graphicData uri="http://schemas.openxmlformats.org/drawingml/2006/picture">
+                      <pic:pic xmlns:pic="http://schemas.openxmlformats.org/drawingml/2006/picture">
+                        <pic:nvPicPr>
+                          <pic:cNvPr id="35714590" name=""/>
+                          <pic:cNvPicPr/>
+                        </pic:nvPicPr>
+                        <pic:blipFill>
+                          <a:blip r:embed="rId12"/>
+                          <a:stretch>
+                            <a:fillRect/>
+                          </a:stretch>
+                        </pic:blipFill>
+                        <pic:spPr>
+                          <a:xfrm>
+                            <a:off x="0" y="0"/>
+                            <a:ext cx="5360638" cy="3494167"/>
+                          </a:xfrm>
+                          <a:prstGeom prst="rect">
+                            <a:avLst/>
+                          </a:prstGeom>
+                        </pic:spPr>
+                      </pic:pic>
+                    </a:graphicData>
+                  </a:graphic>
+                </wp:inline>
+              </w:drawing>
+            </w:r>
+          </w:p>
+        </w:tc>
+      </w:tr>
+      <w:tr>
+        <w:trPr>
+          <w:jc w:val="center"/>
+        </w:trPr>
+        <w:tc>
+          <w:tcPr>
+            <w:tcW w:w="9060" w:type="dxa"/>
+          </w:tcPr>
+          <w:p>
+            <w:pPr>
+              <w:pStyle w:val="Legenda"/>
+              <w:jc w:val="center"/>
+              <w:rPr>
+                <w:rFonts w:ascii="Times New Roman" w:hAnsi="Times New Roman" w:cs="Times New Roman"/>
+                <w:i w:val="0"/>
+                <w:iCs w:val="0"/>
+                <w:color w:val="auto"/>
+                <w:sz w:val="22"/>
+                <w:szCs w:val="22"/>
+              </w:rPr>
+            </w:pPr>
+            <w:r>
+              <w:rPr>
+                <w:rFonts w:ascii="Times New Roman" w:hAnsi="Times New Roman" w:cs="Times New Roman"/>
+                <w:b/>
+                <w:bCs/>
+                <w:i w:val="0"/>
+                <w:iCs w:val="0"/>
+                <w:color w:val="auto"/>
+                <w:sz w:val="22"/>
+                <w:szCs w:val="22"/>
+              </w:rPr>
+              <w:t xml:space="preserve">Figura </w:t>
+            </w:r>
+            <w:r>
+              <w:rPr>
+                <w:rFonts w:ascii="Times New Roman" w:hAnsi="Times New Roman" w:cs="Times New Roman"/>
+                <w:b/>
+                <w:bCs/>
+                <w:i w:val="0"/>
+                <w:iCs w:val="0"/>
+                <w:color w:val="auto"/>
+                <w:sz w:val="22"/>
+                <w:szCs w:val="22"/>
+              </w:rPr>
+              <w:fldChar w:fldCharType="begin"/>
+            </w:r>
+            <w:r>
+              <w:rPr>
+                <w:rFonts w:ascii="Times New Roman" w:hAnsi="Times New Roman" w:cs="Times New Roman"/>
+                <w:b/>
+                <w:bCs/>
+                <w:i w:val="0"/>
+                <w:iCs w:val="0"/>
+                <w:color w:val="auto"/>
+                <w:sz w:val="22"/>
+                <w:szCs w:val="22"/>
+              </w:rPr>
+              <w:instrText xml:space="preserve"> SEQ Figura \* ARABIC </w:instrText>
+            </w:r>
+            <w:r>
+              <w:rPr>
+                <w:rFonts w:ascii="Times New Roman" w:hAnsi="Times New Roman" w:cs="Times New Roman"/>
+                <w:b/>
+                <w:bCs/>
+                <w:i w:val="0"/>
+                <w:iCs w:val="0"/>
+                <w:color w:val="auto"/>
+                <w:sz w:val="22"/>
+                <w:szCs w:val="22"/>
+              </w:rPr>
+              <w:fldChar w:fldCharType="separate"/>
+            </w:r>
+            <w:r>
+              <w:rPr>
+                <w:rFonts w:ascii="Times New Roman" w:hAnsi="Times New Roman" w:cs="Times New Roman"/>
+                <w:b/>
+                <w:bCs/>
+                <w:i w:val="0"/>
+                <w:iCs w:val="0"/>
+                <w:noProof/>
+                <w:color w:val="auto"/>
+                <w:sz w:val="22"/>
+                <w:szCs w:val="22"/>
+              </w:rPr>
+              <w:t>1</w:t>
+            </w:r>
+            <w:r>
+              <w:rPr>
+                <w:rFonts w:ascii="Times New Roman" w:hAnsi="Times New Roman" w:cs="Times New Roman"/>
+                <w:b/>
+                <w:bCs/>
+                <w:i w:val="0"/>
+                <w:iCs w:val="0"/>
+                <w:color w:val="auto"/>
+                <w:sz w:val="22"/>
+                <w:szCs w:val="22"/>
+              </w:rPr>
+              <w:fldChar w:fldCharType="end"/>
+            </w:r>
+            <w:r>
+              <w:rPr>
+                <w:rFonts w:ascii="Times New Roman" w:hAnsi="Times New Roman" w:cs="Times New Roman"/>
+                <w:i w:val="0"/>
+                <w:iCs w:val="0"/>
+                <w:color w:val="auto"/>
+                <w:sz w:val="22"/>
+                <w:szCs w:val="22"/>
+              </w:rPr>
+              <w:t xml:space="preserve"> - Login</w:t>
+            </w:r>
+          </w:p>
+        </w:tc>
+      </w:tr>
+    </w:tbl>
+    <w:p>
+      <w:pPr>
+        <w:spacing w:before="100" w:beforeAutospacing="1" w:after="100" w:afterAutospacing="1" w:line="360" w:lineRule="auto"/>
+        <w:ind w:firstLine="709"/>
+        <w:jc w:val="both"/>
+        <w:rPr>
+          <w:rFonts w:ascii="Times New Roman" w:hAnsi="Times New Roman" w:cs="Times New Roman"/>
+        </w:rPr>
+      </w:pPr>
+      <w:r>
+        <w:rPr>
+          <w:rFonts w:ascii="Times New Roman" w:hAnsi="Times New Roman" w:cs="Times New Roman"/>
+        </w:rPr>
+        <w:t xml:space="preserve">O primeiro botão “Vista Geral” oferece um panorama geral de todos os funcionários e é possível filtrar por </w:t>
+      </w:r>
+      <w:r>
+        <w:rPr>
+          <w:rFonts w:ascii="Times New Roman" w:hAnsi="Times New Roman" w:cs="Times New Roman"/>
+        </w:rPr>
+        <w:t>Contratos Válidos e Registo Criminal Expirado. Também é possível exportar a tabela para CSV.</w:t>
+      </w:r>
     </w:p>
     <w:p>
       <w:pPr>
+        <w:spacing w:before="100" w:beforeAutospacing="1" w:after="100" w:afterAutospacing="1" w:line="360" w:lineRule="auto"/>
+        <w:ind w:firstLine="709"/>
+        <w:jc w:val="both"/>
+        <w:rPr>
+          <w:rFonts w:ascii="Times New Roman" w:hAnsi="Times New Roman" w:cs="Times New Roman"/>
+        </w:rPr>
+      </w:pPr>
+    </w:p>
+    <w:tbl>
+      <w:tblPr>
+        <w:tblStyle w:val="Tabelacomgrade"/>
+        <w:tblW w:w="0" w:type="auto"/>
+        <w:jc w:val="center"/>
+        <w:tblBorders>
+          <w:top w:val="none" w:sz="0" w:space="0" w:color="auto"/>
+          <w:left w:val="none" w:sz="0" w:space="0" w:color="auto"/>
+          <w:bottom w:val="none" w:sz="0" w:space="0" w:color="auto"/>
+          <w:right w:val="none" w:sz="0" w:space="0" w:color="auto"/>
+          <w:insideH w:val="none" w:sz="0" w:space="0" w:color="auto"/>
+          <w:insideV w:val="none" w:sz="0" w:space="0" w:color="auto"/>
+        </w:tblBorders>
+        <w:tblLook w:val="04A0" w:firstRow="1" w:lastRow="0" w:firstColumn="1" w:lastColumn="0" w:noHBand="0" w:noVBand="1"/>
+      </w:tblPr>
+      <w:tblGrid>
+        <w:gridCol w:w="9060"/>
+      </w:tblGrid>
+      <w:tr>
+        <w:trPr>
+          <w:jc w:val="center"/>
+        </w:trPr>
+        <w:tc>
+          <w:tcPr>
+            <w:tcW w:w="9060" w:type="dxa"/>
+          </w:tcPr>
+          <w:p>
+            <w:pPr>
+              <w:jc w:val="center"/>
+              <w:rPr>
+                <w:rFonts w:ascii="Times New Roman" w:hAnsi="Times New Roman" w:cs="Times New Roman"/>
+              </w:rPr>
+            </w:pPr>
+            <w:r>
+              <w:rPr>
+                <w:rFonts w:ascii="Times New Roman" w:hAnsi="Times New Roman" w:cs="Times New Roman"/>
+              </w:rPr>
+              <w:t>jjj</w:t>
+            </w:r>
+          </w:p>
+        </w:tc>
+      </w:tr>
+      <w:tr>
+        <w:trPr>
+          <w:jc w:val="center"/>
+        </w:trPr>
+        <w:tc>
+          <w:tcPr>
+            <w:tcW w:w="9060" w:type="dxa"/>
+          </w:tcPr>
+          <w:p>
+            <w:pPr>
+              <w:pStyle w:val="Legenda"/>
+              <w:jc w:val="center"/>
+              <w:rPr>
+                <w:rFonts w:ascii="Times New Roman" w:hAnsi="Times New Roman" w:cs="Times New Roman"/>
+                <w:i w:val="0"/>
+                <w:iCs w:val="0"/>
+                <w:color w:val="auto"/>
+                <w:sz w:val="22"/>
+                <w:szCs w:val="22"/>
+              </w:rPr>
+            </w:pPr>
+            <w:r>
+              <w:rPr>
+                <w:rFonts w:ascii="Times New Roman" w:hAnsi="Times New Roman" w:cs="Times New Roman"/>
+                <w:b/>
+                <w:bCs/>
+                <w:i w:val="0"/>
+                <w:iCs w:val="0"/>
+                <w:color w:val="auto"/>
+                <w:sz w:val="22"/>
+                <w:szCs w:val="22"/>
+              </w:rPr>
+              <w:t xml:space="preserve">Figura </w:t>
+            </w:r>
+            <w:r>
+              <w:rPr>
+                <w:rFonts w:ascii="Times New Roman" w:hAnsi="Times New Roman" w:cs="Times New Roman"/>
+                <w:b/>
+                <w:bCs/>
+                <w:i w:val="0"/>
+                <w:iCs w:val="0"/>
+                <w:color w:val="auto"/>
+                <w:sz w:val="22"/>
+                <w:szCs w:val="22"/>
+              </w:rPr>
+              <w:fldChar w:fldCharType="begin"/>
+            </w:r>
+            <w:r>
+              <w:rPr>
+                <w:rFonts w:ascii="Times New Roman" w:hAnsi="Times New Roman" w:cs="Times New Roman"/>
+                <w:b/>
+                <w:bCs/>
+                <w:i w:val="0"/>
+                <w:iCs w:val="0"/>
+                <w:color w:val="auto"/>
+                <w:sz w:val="22"/>
+                <w:szCs w:val="22"/>
+              </w:rPr>
+              <w:instrText xml:space="preserve"> SEQ Figura \* ARABIC </w:instrText>
+            </w:r>
+            <w:r>
+              <w:rPr>
+                <w:rFonts w:ascii="Times New Roman" w:hAnsi="Times New Roman" w:cs="Times New Roman"/>
+                <w:b/>
+                <w:bCs/>
+                <w:i w:val="0"/>
+                <w:iCs w:val="0"/>
+                <w:color w:val="auto"/>
+                <w:sz w:val="22"/>
+                <w:szCs w:val="22"/>
+              </w:rPr>
+              <w:fldChar w:fldCharType="separate"/>
+            </w:r>
+            <w:r>
+              <w:rPr>
+                <w:rFonts w:ascii="Times New Roman" w:hAnsi="Times New Roman" w:cs="Times New Roman"/>
+                <w:b/>
+                <w:bCs/>
+                <w:i w:val="0"/>
+                <w:iCs w:val="0"/>
+                <w:noProof/>
+                <w:color w:val="auto"/>
+                <w:sz w:val="22"/>
+                <w:szCs w:val="22"/>
+              </w:rPr>
+              <w:t>1</w:t>
+            </w:r>
+            <w:r>
+              <w:rPr>
+                <w:rFonts w:ascii="Times New Roman" w:hAnsi="Times New Roman" w:cs="Times New Roman"/>
+                <w:b/>
+                <w:bCs/>
+                <w:i w:val="0"/>
+                <w:iCs w:val="0"/>
+                <w:color w:val="auto"/>
+                <w:sz w:val="22"/>
+                <w:szCs w:val="22"/>
+              </w:rPr>
+              <w:fldChar w:fldCharType="end"/>
+            </w:r>
+            <w:r>
+              <w:rPr>
+                <w:rFonts w:ascii="Times New Roman" w:hAnsi="Times New Roman" w:cs="Times New Roman"/>
+                <w:i w:val="0"/>
+                <w:iCs w:val="0"/>
+                <w:color w:val="auto"/>
+                <w:sz w:val="22"/>
+                <w:szCs w:val="22"/>
+              </w:rPr>
+              <w:t xml:space="preserve"> - Login</w:t>
+            </w:r>
+          </w:p>
+        </w:tc>
+      </w:tr>
+    </w:tbl>
+    <w:p>
+      <w:pPr>
+        <w:spacing w:before="100" w:beforeAutospacing="1" w:after="100" w:afterAutospacing="1" w:line="360" w:lineRule="auto"/>
+        <w:ind w:firstLine="709"/>
+        <w:jc w:val="both"/>
+        <w:rPr>
+          <w:rFonts w:ascii="Times New Roman" w:hAnsi="Times New Roman" w:cs="Times New Roman"/>
+        </w:rPr>
+      </w:pPr>
+      <w:r>
+        <w:rPr>
+          <w:rFonts w:ascii="Times New Roman" w:hAnsi="Times New Roman" w:cs="Times New Roman"/>
+        </w:rPr>
+        <w:t>No botão “Simulação de Data” é possível escolher uma data e ver informações específicas importantes para a administração como quais funcionários terão registo criminal expirado e contrato expirado para a data escolhida.</w:t>
+      </w:r>
+    </w:p>
+    <w:tbl>
+      <w:tblPr>
+        <w:tblStyle w:val="Tabelacomgrade"/>
+        <w:tblW w:w="0" w:type="auto"/>
+        <w:jc w:val="center"/>
+        <w:tblBorders>
+          <w:top w:val="none" w:sz="0" w:space="0" w:color="auto"/>
+          <w:left w:val="none" w:sz="0" w:space="0" w:color="auto"/>
+          <w:bottom w:val="none" w:sz="0" w:space="0" w:color="auto"/>
+          <w:right w:val="none" w:sz="0" w:space="0" w:color="auto"/>
+          <w:insideH w:val="none" w:sz="0" w:space="0" w:color="auto"/>
+          <w:insideV w:val="none" w:sz="0" w:space="0" w:color="auto"/>
+        </w:tblBorders>
+        <w:tblLook w:val="04A0" w:firstRow="1" w:lastRow="0" w:firstColumn="1" w:lastColumn="0" w:noHBand="0" w:noVBand="1"/>
+      </w:tblPr>
+      <w:tblGrid>
+        <w:gridCol w:w="9060"/>
+      </w:tblGrid>
+      <w:tr>
+        <w:trPr>
+          <w:jc w:val="center"/>
+        </w:trPr>
+        <w:tc>
+          <w:tcPr>
+            <w:tcW w:w="9060" w:type="dxa"/>
+          </w:tcPr>
+          <w:p>
+            <w:pPr>
+              <w:jc w:val="center"/>
+              <w:rPr>
+                <w:rFonts w:ascii="Times New Roman" w:hAnsi="Times New Roman" w:cs="Times New Roman"/>
+              </w:rPr>
+            </w:pPr>
+            <w:r>
+              <w:rPr>
+                <w:rFonts w:ascii="Times New Roman" w:hAnsi="Times New Roman" w:cs="Times New Roman"/>
+              </w:rPr>
+              <w:lastRenderedPageBreak/>
+              <w:drawing>
+                <wp:inline distT="0" distB="0" distL="0" distR="0" wp14:anchorId="67BF60BD" wp14:editId="1FA2C38E">
+                  <wp:extent cx="5276850" cy="3308067"/>
+                  <wp:effectExtent l="0" t="0" r="0" b="6985"/>
+                  <wp:docPr id="138010959" name="Imagem 1"/>
+                  <wp:cNvGraphicFramePr>
+                    <a:graphicFrameLocks xmlns:a="http://schemas.openxmlformats.org/drawingml/2006/main" noChangeAspect="1"/>
+                  </wp:cNvGraphicFramePr>
+                  <a:graphic xmlns:a="http://schemas.openxmlformats.org/drawingml/2006/main">
+                    <a:graphicData uri="http://schemas.openxmlformats.org/drawingml/2006/picture">
+                      <pic:pic xmlns:pic="http://schemas.openxmlformats.org/drawingml/2006/picture">
+                        <pic:nvPicPr>
+                          <pic:cNvPr id="138010959" name=""/>
+                          <pic:cNvPicPr/>
+                        </pic:nvPicPr>
+                        <pic:blipFill>
+                          <a:blip r:embed="rId13"/>
+                          <a:stretch>
+                            <a:fillRect/>
+                          </a:stretch>
+                        </pic:blipFill>
+                        <pic:spPr>
+                          <a:xfrm>
+                            <a:off x="0" y="0"/>
+                            <a:ext cx="5284487" cy="3312855"/>
+                          </a:xfrm>
+                          <a:prstGeom prst="rect">
+                            <a:avLst/>
+                          </a:prstGeom>
+                        </pic:spPr>
+                      </pic:pic>
+                    </a:graphicData>
+                  </a:graphic>
+                </wp:inline>
+              </w:drawing>
+            </w:r>
+          </w:p>
+        </w:tc>
+      </w:tr>
+      <w:tr>
+        <w:trPr>
+          <w:jc w:val="center"/>
+        </w:trPr>
+        <w:tc>
+          <w:tcPr>
+            <w:tcW w:w="9060" w:type="dxa"/>
+          </w:tcPr>
+          <w:p>
+            <w:pPr>
+              <w:pStyle w:val="Legenda"/>
+              <w:jc w:val="center"/>
+              <w:rPr>
+                <w:rFonts w:ascii="Times New Roman" w:hAnsi="Times New Roman" w:cs="Times New Roman"/>
+                <w:i w:val="0"/>
+                <w:iCs w:val="0"/>
+                <w:color w:val="auto"/>
+                <w:sz w:val="22"/>
+                <w:szCs w:val="22"/>
+              </w:rPr>
+            </w:pPr>
+            <w:r>
+              <w:rPr>
+                <w:rFonts w:ascii="Times New Roman" w:hAnsi="Times New Roman" w:cs="Times New Roman"/>
+                <w:b/>
+                <w:bCs/>
+                <w:i w:val="0"/>
+                <w:iCs w:val="0"/>
+                <w:color w:val="auto"/>
+                <w:sz w:val="22"/>
+                <w:szCs w:val="22"/>
+              </w:rPr>
+              <w:t xml:space="preserve">Figura </w:t>
+            </w:r>
+            <w:r>
+              <w:rPr>
+                <w:rFonts w:ascii="Times New Roman" w:hAnsi="Times New Roman" w:cs="Times New Roman"/>
+                <w:b/>
+                <w:bCs/>
+                <w:i w:val="0"/>
+                <w:iCs w:val="0"/>
+                <w:color w:val="auto"/>
+                <w:sz w:val="22"/>
+                <w:szCs w:val="22"/>
+              </w:rPr>
+              <w:fldChar w:fldCharType="begin"/>
+            </w:r>
+            <w:r>
+              <w:rPr>
+                <w:rFonts w:ascii="Times New Roman" w:hAnsi="Times New Roman" w:cs="Times New Roman"/>
+                <w:b/>
+                <w:bCs/>
+                <w:i w:val="0"/>
+                <w:iCs w:val="0"/>
+                <w:color w:val="auto"/>
+                <w:sz w:val="22"/>
+                <w:szCs w:val="22"/>
+              </w:rPr>
+              <w:instrText xml:space="preserve"> SEQ Figura \* ARABIC </w:instrText>
+            </w:r>
+            <w:r>
+              <w:rPr>
+                <w:rFonts w:ascii="Times New Roman" w:hAnsi="Times New Roman" w:cs="Times New Roman"/>
+                <w:b/>
+                <w:bCs/>
+                <w:i w:val="0"/>
+                <w:iCs w:val="0"/>
+                <w:color w:val="auto"/>
+                <w:sz w:val="22"/>
+                <w:szCs w:val="22"/>
+              </w:rPr>
+              <w:fldChar w:fldCharType="separate"/>
+            </w:r>
+            <w:r>
+              <w:rPr>
+                <w:rFonts w:ascii="Times New Roman" w:hAnsi="Times New Roman" w:cs="Times New Roman"/>
+                <w:b/>
+                <w:bCs/>
+                <w:i w:val="0"/>
+                <w:iCs w:val="0"/>
+                <w:noProof/>
+                <w:color w:val="auto"/>
+                <w:sz w:val="22"/>
+                <w:szCs w:val="22"/>
+              </w:rPr>
+              <w:t>1</w:t>
+            </w:r>
+            <w:r>
+              <w:rPr>
+                <w:rFonts w:ascii="Times New Roman" w:hAnsi="Times New Roman" w:cs="Times New Roman"/>
+                <w:b/>
+                <w:bCs/>
+                <w:i w:val="0"/>
+                <w:iCs w:val="0"/>
+                <w:color w:val="auto"/>
+                <w:sz w:val="22"/>
+                <w:szCs w:val="22"/>
+              </w:rPr>
+              <w:fldChar w:fldCharType="end"/>
+            </w:r>
+            <w:r>
+              <w:rPr>
+                <w:rFonts w:ascii="Times New Roman" w:hAnsi="Times New Roman" w:cs="Times New Roman"/>
+                <w:i w:val="0"/>
+                <w:iCs w:val="0"/>
+                <w:color w:val="auto"/>
+                <w:sz w:val="22"/>
+                <w:szCs w:val="22"/>
+              </w:rPr>
+              <w:t xml:space="preserve"> - Login</w:t>
+            </w:r>
+          </w:p>
+        </w:tc>
+      </w:tr>
+    </w:tbl>
+    <w:p>
+      <w:pPr>
+        <w:spacing w:before="100" w:beforeAutospacing="1" w:after="100" w:afterAutospacing="1" w:line="360" w:lineRule="auto"/>
+        <w:ind w:firstLine="709"/>
+        <w:jc w:val="both"/>
+        <w:rPr>
+          <w:rFonts w:ascii="Times New Roman" w:hAnsi="Times New Roman" w:cs="Times New Roman"/>
+        </w:rPr>
+      </w:pPr>
+    </w:p>
+    <w:p>
+      <w:pPr>
+        <w:spacing w:before="100" w:beforeAutospacing="1" w:after="100" w:afterAutospacing="1" w:line="360" w:lineRule="auto"/>
+        <w:ind w:firstLine="709"/>
+        <w:jc w:val="both"/>
+        <w:rPr>
+          <w:rFonts w:ascii="Times New Roman" w:hAnsi="Times New Roman" w:cs="Times New Roman"/>
+        </w:rPr>
+      </w:pPr>
+      <w:r>
+        <w:rPr>
+          <w:rFonts w:ascii="Times New Roman" w:hAnsi="Times New Roman" w:cs="Times New Roman"/>
+        </w:rPr>
+        <w:t xml:space="preserve">No botão “Gerir” é possível realizar a gestão de todos </w:t>
+      </w:r>
+      <w:r>
+        <w:rPr>
+          <w:rFonts w:ascii="Times New Roman" w:hAnsi="Times New Roman" w:cs="Times New Roman"/>
+        </w:rPr>
+        <w:t xml:space="preserve">funcionários por classe “formadores”, “coordenadores”, “secretárias” e “diretores”. A inserção e remoção dos funcionários é feita neste menu, bem como todas as informações relevantes para cada uma das classes. </w:t>
+      </w:r>
+    </w:p>
+    <w:tbl>
+      <w:tblPr>
+        <w:tblStyle w:val="Tabelacomgrade"/>
+        <w:tblW w:w="0" w:type="auto"/>
+        <w:jc w:val="center"/>
+        <w:tblBorders>
+          <w:top w:val="none" w:sz="0" w:space="0" w:color="auto"/>
+          <w:left w:val="none" w:sz="0" w:space="0" w:color="auto"/>
+          <w:bottom w:val="none" w:sz="0" w:space="0" w:color="auto"/>
+          <w:right w:val="none" w:sz="0" w:space="0" w:color="auto"/>
+          <w:insideH w:val="none" w:sz="0" w:space="0" w:color="auto"/>
+          <w:insideV w:val="none" w:sz="0" w:space="0" w:color="auto"/>
+        </w:tblBorders>
+        <w:tblLook w:val="04A0" w:firstRow="1" w:lastRow="0" w:firstColumn="1" w:lastColumn="0" w:noHBand="0" w:noVBand="1"/>
+      </w:tblPr>
+      <w:tblGrid>
+        <w:gridCol w:w="9070"/>
+      </w:tblGrid>
+      <w:tr>
+        <w:trPr>
+          <w:jc w:val="center"/>
+        </w:trPr>
+        <w:tc>
+          <w:tcPr>
+            <w:tcW w:w="9060" w:type="dxa"/>
+          </w:tcPr>
+          <w:p>
+            <w:pPr>
+              <w:jc w:val="center"/>
+              <w:rPr>
+                <w:rFonts w:ascii="Times New Roman" w:hAnsi="Times New Roman" w:cs="Times New Roman"/>
+              </w:rPr>
+            </w:pPr>
+            <w:r>
+              <w:rPr>
+                <w:rFonts w:ascii="Times New Roman" w:hAnsi="Times New Roman" w:cs="Times New Roman"/>
+              </w:rPr>
+              <w:drawing>
+                <wp:inline distT="0" distB="0" distL="0" distR="0" wp14:anchorId="2AD1F114" wp14:editId="531A4CA1">
+                  <wp:extent cx="5759450" cy="3766820"/>
+                  <wp:effectExtent l="0" t="0" r="0" b="5080"/>
+                  <wp:docPr id="774614907" name="Imagem 1"/>
+                  <wp:cNvGraphicFramePr>
+                    <a:graphicFrameLocks xmlns:a="http://schemas.openxmlformats.org/drawingml/2006/main" noChangeAspect="1"/>
+                  </wp:cNvGraphicFramePr>
+                  <a:graphic xmlns:a="http://schemas.openxmlformats.org/drawingml/2006/main">
+                    <a:graphicData uri="http://schemas.openxmlformats.org/drawingml/2006/picture">
+                      <pic:pic xmlns:pic="http://schemas.openxmlformats.org/drawingml/2006/picture">
+                        <pic:nvPicPr>
+                          <pic:cNvPr id="774614907" name=""/>
+                          <pic:cNvPicPr/>
+                        </pic:nvPicPr>
+                        <pic:blipFill>
+                          <a:blip r:embed="rId14"/>
+                          <a:stretch>
+                            <a:fillRect/>
+                          </a:stretch>
+                        </pic:blipFill>
+                        <pic:spPr>
+                          <a:xfrm>
+                            <a:off x="0" y="0"/>
+                            <a:ext cx="5759450" cy="3766820"/>
+                          </a:xfrm>
+                          <a:prstGeom prst="rect">
+                            <a:avLst/>
+                          </a:prstGeom>
+                        </pic:spPr>
+                      </pic:pic>
+                    </a:graphicData>
+                  </a:graphic>
+                </wp:inline>
+              </w:drawing>
+            </w:r>
+          </w:p>
+        </w:tc>
+      </w:tr>
+      <w:tr>
+        <w:trPr>
+          <w:jc w:val="center"/>
+        </w:trPr>
+        <w:tc>
+          <w:tcPr>
+            <w:tcW w:w="9060" w:type="dxa"/>
+          </w:tcPr>
+          <w:p>
+            <w:pPr>
+              <w:pStyle w:val="Legenda"/>
+              <w:jc w:val="center"/>
+              <w:rPr>
+                <w:rFonts w:ascii="Times New Roman" w:hAnsi="Times New Roman" w:cs="Times New Roman"/>
+                <w:i w:val="0"/>
+                <w:iCs w:val="0"/>
+                <w:color w:val="auto"/>
+                <w:sz w:val="22"/>
+                <w:szCs w:val="22"/>
+              </w:rPr>
+            </w:pPr>
+            <w:r>
+              <w:rPr>
+                <w:rFonts w:ascii="Times New Roman" w:hAnsi="Times New Roman" w:cs="Times New Roman"/>
+                <w:b/>
+                <w:bCs/>
+                <w:i w:val="0"/>
+                <w:iCs w:val="0"/>
+                <w:color w:val="auto"/>
+                <w:sz w:val="22"/>
+                <w:szCs w:val="22"/>
+              </w:rPr>
+              <w:t xml:space="preserve">Figura </w:t>
+            </w:r>
+            <w:r>
+              <w:rPr>
+                <w:rFonts w:ascii="Times New Roman" w:hAnsi="Times New Roman" w:cs="Times New Roman"/>
+                <w:b/>
+                <w:bCs/>
+                <w:i w:val="0"/>
+                <w:iCs w:val="0"/>
+                <w:color w:val="auto"/>
+                <w:sz w:val="22"/>
+                <w:szCs w:val="22"/>
+              </w:rPr>
+              <w:fldChar w:fldCharType="begin"/>
+            </w:r>
+            <w:r>
+              <w:rPr>
+                <w:rFonts w:ascii="Times New Roman" w:hAnsi="Times New Roman" w:cs="Times New Roman"/>
+                <w:b/>
+                <w:bCs/>
+                <w:i w:val="0"/>
+                <w:iCs w:val="0"/>
+                <w:color w:val="auto"/>
+                <w:sz w:val="22"/>
+                <w:szCs w:val="22"/>
+              </w:rPr>
+              <w:instrText xml:space="preserve"> SEQ Figura \* ARABIC </w:instrText>
+            </w:r>
+            <w:r>
+              <w:rPr>
+                <w:rFonts w:ascii="Times New Roman" w:hAnsi="Times New Roman" w:cs="Times New Roman"/>
+                <w:b/>
+                <w:bCs/>
+                <w:i w:val="0"/>
+                <w:iCs w:val="0"/>
+                <w:color w:val="auto"/>
+                <w:sz w:val="22"/>
+                <w:szCs w:val="22"/>
+              </w:rPr>
+              <w:fldChar w:fldCharType="separate"/>
+            </w:r>
+            <w:r>
+              <w:rPr>
+                <w:rFonts w:ascii="Times New Roman" w:hAnsi="Times New Roman" w:cs="Times New Roman"/>
+                <w:b/>
+                <w:bCs/>
+                <w:i w:val="0"/>
+                <w:iCs w:val="0"/>
+                <w:noProof/>
+                <w:color w:val="auto"/>
+                <w:sz w:val="22"/>
+                <w:szCs w:val="22"/>
+              </w:rPr>
+              <w:t>1</w:t>
+            </w:r>
+            <w:r>
+              <w:rPr>
+                <w:rFonts w:ascii="Times New Roman" w:hAnsi="Times New Roman" w:cs="Times New Roman"/>
+                <w:b/>
+                <w:bCs/>
+                <w:i w:val="0"/>
+                <w:iCs w:val="0"/>
+                <w:color w:val="auto"/>
+                <w:sz w:val="22"/>
+                <w:szCs w:val="22"/>
+              </w:rPr>
+              <w:fldChar w:fldCharType="end"/>
+            </w:r>
+            <w:r>
+              <w:rPr>
+                <w:rFonts w:ascii="Times New Roman" w:hAnsi="Times New Roman" w:cs="Times New Roman"/>
+                <w:i w:val="0"/>
+                <w:iCs w:val="0"/>
+                <w:color w:val="auto"/>
+                <w:sz w:val="22"/>
+                <w:szCs w:val="22"/>
+              </w:rPr>
+              <w:t xml:space="preserve"> - Login</w:t>
+            </w:r>
+          </w:p>
+        </w:tc>
+      </w:tr>
+    </w:tbl>
+    <w:p>
+      <w:pPr>
+        <w:spacing w:before="100" w:beforeAutospacing="1" w:after="100" w:afterAutospacing="1" w:line="360" w:lineRule="auto"/>
+        <w:ind w:firstLine="709"/>
+        <w:jc w:val="both"/>
+        <w:rPr>
+          <w:rFonts w:ascii="Times New Roman" w:hAnsi="Times New Roman" w:cs="Times New Roman"/>
+        </w:rPr>
+      </w:pPr>
+    </w:p>
+    <w:p>
+      <w:pPr>
+        <w:spacing w:before="100" w:beforeAutospacing="1" w:after="100" w:afterAutospacing="1" w:line="360" w:lineRule="auto"/>
+        <w:ind w:firstLine="709"/>
+        <w:jc w:val="both"/>
+        <w:rPr>
+          <w:rFonts w:ascii="Times New Roman" w:hAnsi="Times New Roman" w:cs="Times New Roman"/>
+        </w:rPr>
+      </w:pPr>
+      <w:r>
+        <w:rPr>
+          <w:rFonts w:ascii="Times New Roman" w:hAnsi="Times New Roman" w:cs="Times New Roman"/>
+        </w:rPr>
+        <w:t>Jjjj</w:t>
+      </w:r>
+    </w:p>
+    <w:tbl>
+      <w:tblPr>
+        <w:tblStyle w:val="Tabelacomgrade"/>
+        <w:tblW w:w="0" w:type="auto"/>
+        <w:jc w:val="center"/>
+        <w:tblBorders>
+          <w:top w:val="none" w:sz="0" w:space="0" w:color="auto"/>
+          <w:left w:val="none" w:sz="0" w:space="0" w:color="auto"/>
+          <w:bottom w:val="none" w:sz="0" w:space="0" w:color="auto"/>
+          <w:right w:val="none" w:sz="0" w:space="0" w:color="auto"/>
+          <w:insideH w:val="none" w:sz="0" w:space="0" w:color="auto"/>
+          <w:insideV w:val="none" w:sz="0" w:space="0" w:color="auto"/>
+        </w:tblBorders>
+        <w:tblLook w:val="04A0" w:firstRow="1" w:lastRow="0" w:firstColumn="1" w:lastColumn="0" w:noHBand="0" w:noVBand="1"/>
+      </w:tblPr>
+      <w:tblGrid>
+        <w:gridCol w:w="9060"/>
+      </w:tblGrid>
+      <w:tr>
+        <w:trPr>
+          <w:jc w:val="center"/>
+        </w:trPr>
+        <w:tc>
+          <w:tcPr>
+            <w:tcW w:w="9060" w:type="dxa"/>
+          </w:tcPr>
+          <w:p>
+            <w:pPr>
+              <w:jc w:val="center"/>
+              <w:rPr>
+                <w:rFonts w:ascii="Times New Roman" w:hAnsi="Times New Roman" w:cs="Times New Roman"/>
+              </w:rPr>
+            </w:pPr>
+            <w:r>
+              <w:rPr>
+                <w:rFonts w:ascii="Times New Roman" w:hAnsi="Times New Roman" w:cs="Times New Roman"/>
+              </w:rPr>
+              <w:drawing>
+                <wp:inline distT="0" distB="0" distL="0" distR="0" wp14:anchorId="21BAFDE4" wp14:editId="788637C1">
+                  <wp:extent cx="5276850" cy="3308067"/>
+                  <wp:effectExtent l="0" t="0" r="0" b="6985"/>
+                  <wp:docPr id="793420394" name="Imagem 1" descr="Interface gráfica do usuário, Aplicativo, Tabela&#10;&#10;O conteúdo gerado por IA pode estar incorreto."/>
+                  <wp:cNvGraphicFramePr>
+                    <a:graphicFrameLocks xmlns:a="http://schemas.openxmlformats.org/drawingml/2006/main" noChangeAspect="1"/>
+                  </wp:cNvGraphicFramePr>
+                  <a:graphic xmlns:a="http://schemas.openxmlformats.org/drawingml/2006/main">
+                    <a:graphicData uri="http://schemas.openxmlformats.org/drawingml/2006/picture">
+                      <pic:pic xmlns:pic="http://schemas.openxmlformats.org/drawingml/2006/picture">
+                        <pic:nvPicPr>
+                          <pic:cNvPr id="793420394" name="Imagem 1" descr="Interface gráfica do usuário, Aplicativo, Tabela&#10;&#10;O conteúdo gerado por IA pode estar incorreto."/>
+                          <pic:cNvPicPr/>
+                        </pic:nvPicPr>
+                        <pic:blipFill>
+                          <a:blip r:embed="rId13"/>
+                          <a:stretch>
+                            <a:fillRect/>
+                          </a:stretch>
+                        </pic:blipFill>
+                        <pic:spPr>
+                          <a:xfrm>
+                            <a:off x="0" y="0"/>
+                            <a:ext cx="5284487" cy="3312855"/>
+                          </a:xfrm>
+                          <a:prstGeom prst="rect">
+                            <a:avLst/>
+                          </a:prstGeom>
+                        </pic:spPr>
+                      </pic:pic>
+                    </a:graphicData>
+                  </a:graphic>
+                </wp:inline>
+              </w:drawing>
+            </w:r>
+          </w:p>
+        </w:tc>
+      </w:tr>
+      <w:tr>
+        <w:trPr>
+          <w:jc w:val="center"/>
+        </w:trPr>
+        <w:tc>
+          <w:tcPr>
+            <w:tcW w:w="9060" w:type="dxa"/>
+          </w:tcPr>
+          <w:p>
+            <w:pPr>
+              <w:pStyle w:val="Legenda"/>
+              <w:jc w:val="center"/>
+              <w:rPr>
+                <w:rFonts w:ascii="Times New Roman" w:hAnsi="Times New Roman" w:cs="Times New Roman"/>
+                <w:i w:val="0"/>
+                <w:iCs w:val="0"/>
+                <w:color w:val="auto"/>
+                <w:sz w:val="22"/>
+                <w:szCs w:val="22"/>
+              </w:rPr>
+            </w:pPr>
+            <w:r>
+              <w:rPr>
+                <w:rFonts w:ascii="Times New Roman" w:hAnsi="Times New Roman" w:cs="Times New Roman"/>
+                <w:b/>
+                <w:bCs/>
+                <w:i w:val="0"/>
+                <w:iCs w:val="0"/>
+                <w:color w:val="auto"/>
+                <w:sz w:val="22"/>
+                <w:szCs w:val="22"/>
+              </w:rPr>
+              <w:t xml:space="preserve">Figura </w:t>
+            </w:r>
+            <w:r>
+              <w:rPr>
+                <w:rFonts w:ascii="Times New Roman" w:hAnsi="Times New Roman" w:cs="Times New Roman"/>
+                <w:b/>
+                <w:bCs/>
+                <w:i w:val="0"/>
+                <w:iCs w:val="0"/>
+                <w:color w:val="auto"/>
+                <w:sz w:val="22"/>
+                <w:szCs w:val="22"/>
+              </w:rPr>
+              <w:fldChar w:fldCharType="begin"/>
+            </w:r>
+            <w:r>
+              <w:rPr>
+                <w:rFonts w:ascii="Times New Roman" w:hAnsi="Times New Roman" w:cs="Times New Roman"/>
+                <w:b/>
+                <w:bCs/>
+                <w:i w:val="0"/>
+                <w:iCs w:val="0"/>
+                <w:color w:val="auto"/>
+                <w:sz w:val="22"/>
+                <w:szCs w:val="22"/>
+              </w:rPr>
+              <w:instrText xml:space="preserve"> SEQ Figura \* ARABIC </w:instrText>
+            </w:r>
+            <w:r>
+              <w:rPr>
+                <w:rFonts w:ascii="Times New Roman" w:hAnsi="Times New Roman" w:cs="Times New Roman"/>
+                <w:b/>
+                <w:bCs/>
+                <w:i w:val="0"/>
+                <w:iCs w:val="0"/>
+                <w:color w:val="auto"/>
+                <w:sz w:val="22"/>
+                <w:szCs w:val="22"/>
+              </w:rPr>
+              <w:fldChar w:fldCharType="separate"/>
+            </w:r>
+            <w:r>
+              <w:rPr>
+                <w:rFonts w:ascii="Times New Roman" w:hAnsi="Times New Roman" w:cs="Times New Roman"/>
+                <w:b/>
+                <w:bCs/>
+                <w:i w:val="0"/>
+                <w:iCs w:val="0"/>
+                <w:noProof/>
+                <w:color w:val="auto"/>
+                <w:sz w:val="22"/>
+                <w:szCs w:val="22"/>
+              </w:rPr>
+              <w:t>1</w:t>
+            </w:r>
+            <w:r>
+              <w:rPr>
+                <w:rFonts w:ascii="Times New Roman" w:hAnsi="Times New Roman" w:cs="Times New Roman"/>
+                <w:b/>
+                <w:bCs/>
+                <w:i w:val="0"/>
+                <w:iCs w:val="0"/>
+                <w:color w:val="auto"/>
+                <w:sz w:val="22"/>
+                <w:szCs w:val="22"/>
+              </w:rPr>
+              <w:fldChar w:fldCharType="end"/>
+            </w:r>
+            <w:r>
+              <w:rPr>
+                <w:rFonts w:ascii="Times New Roman" w:hAnsi="Times New Roman" w:cs="Times New Roman"/>
+                <w:i w:val="0"/>
+                <w:iCs w:val="0"/>
+                <w:color w:val="auto"/>
+                <w:sz w:val="22"/>
+                <w:szCs w:val="22"/>
+              </w:rPr>
+              <w:t xml:space="preserve"> - Login</w:t>
+            </w:r>
+          </w:p>
+        </w:tc>
+      </w:tr>
+    </w:tbl>
+    <w:p>
+      <w:pPr>
+        <w:spacing w:before="100" w:beforeAutospacing="1" w:after="100" w:afterAutospacing="1" w:line="360" w:lineRule="auto"/>
+        <w:ind w:firstLine="709"/>
+        <w:jc w:val="both"/>
+        <w:rPr>
+          <w:rFonts w:ascii="Times New Roman" w:hAnsi="Times New Roman" w:cs="Times New Roman"/>
+        </w:rPr>
+      </w:pPr>
+    </w:p>
+    <w:p>
+      <w:pPr>
+        <w:spacing w:before="100" w:beforeAutospacing="1" w:after="100" w:afterAutospacing="1" w:line="360" w:lineRule="auto"/>
+        <w:ind w:firstLine="709"/>
+        <w:jc w:val="both"/>
+        <w:rPr>
+          <w:rFonts w:ascii="Times New Roman" w:hAnsi="Times New Roman" w:cs="Times New Roman"/>
+        </w:rPr>
+      </w:pPr>
+      <w:r>
+        <w:rPr>
+          <w:rFonts w:ascii="Times New Roman" w:hAnsi="Times New Roman" w:cs="Times New Roman"/>
+        </w:rPr>
+        <w:t>Jjjj</w:t>
+      </w:r>
+    </w:p>
+    <w:tbl>
+      <w:tblPr>
+        <w:tblStyle w:val="Tabelacomgrade"/>
+        <w:tblW w:w="0" w:type="auto"/>
+        <w:jc w:val="center"/>
+        <w:tblBorders>
+          <w:top w:val="none" w:sz="0" w:space="0" w:color="auto"/>
+          <w:left w:val="none" w:sz="0" w:space="0" w:color="auto"/>
+          <w:bottom w:val="none" w:sz="0" w:space="0" w:color="auto"/>
+          <w:right w:val="none" w:sz="0" w:space="0" w:color="auto"/>
+          <w:insideH w:val="none" w:sz="0" w:space="0" w:color="auto"/>
+          <w:insideV w:val="none" w:sz="0" w:space="0" w:color="auto"/>
+        </w:tblBorders>
+        <w:tblLook w:val="04A0" w:firstRow="1" w:lastRow="0" w:firstColumn="1" w:lastColumn="0" w:noHBand="0" w:noVBand="1"/>
+      </w:tblPr>
+      <w:tblGrid>
+        <w:gridCol w:w="9060"/>
+      </w:tblGrid>
+      <w:tr>
+        <w:trPr>
+          <w:jc w:val="center"/>
+        </w:trPr>
+        <w:tc>
+          <w:tcPr>
+            <w:tcW w:w="9060" w:type="dxa"/>
+          </w:tcPr>
+          <w:p>
+            <w:pPr>
+              <w:jc w:val="center"/>
+              <w:rPr>
+                <w:rFonts w:ascii="Times New Roman" w:hAnsi="Times New Roman" w:cs="Times New Roman"/>
+              </w:rPr>
+            </w:pPr>
+            <w:r>
+              <w:rPr>
+                <w:rFonts w:ascii="Times New Roman" w:hAnsi="Times New Roman" w:cs="Times New Roman"/>
+              </w:rPr>
+              <w:drawing>
+                <wp:inline distT="0" distB="0" distL="0" distR="0" wp14:anchorId="52864CF7" wp14:editId="0B30C9F8">
+                  <wp:extent cx="5276850" cy="3308067"/>
+                  <wp:effectExtent l="0" t="0" r="0" b="6985"/>
+                  <wp:docPr id="1470696327" name="Imagem 1" descr="Interface gráfica do usuário, Aplicativo, Tabela&#10;&#10;O conteúdo gerado por IA pode estar incorreto."/>
+                  <wp:cNvGraphicFramePr>
+                    <a:graphicFrameLocks xmlns:a="http://schemas.openxmlformats.org/drawingml/2006/main" noChangeAspect="1"/>
+                  </wp:cNvGraphicFramePr>
+                  <a:graphic xmlns:a="http://schemas.openxmlformats.org/drawingml/2006/main">
+                    <a:graphicData uri="http://schemas.openxmlformats.org/drawingml/2006/picture">
+                      <pic:pic xmlns:pic="http://schemas.openxmlformats.org/drawingml/2006/picture">
+                        <pic:nvPicPr>
+                          <pic:cNvPr id="1470696327" name="Imagem 1" descr="Interface gráfica do usuário, Aplicativo, Tabela&#10;&#10;O conteúdo gerado por IA pode estar incorreto."/>
+                          <pic:cNvPicPr/>
+                        </pic:nvPicPr>
+                        <pic:blipFill>
+                          <a:blip r:embed="rId13"/>
+                          <a:stretch>
+                            <a:fillRect/>
+                          </a:stretch>
+                        </pic:blipFill>
+                        <pic:spPr>
+                          <a:xfrm>
+                            <a:off x="0" y="0"/>
+                            <a:ext cx="5284487" cy="3312855"/>
+                          </a:xfrm>
+                          <a:prstGeom prst="rect">
+                            <a:avLst/>
+                          </a:prstGeom>
+                        </pic:spPr>
+                      </pic:pic>
+                    </a:graphicData>
+                  </a:graphic>
+                </wp:inline>
+              </w:drawing>
+            </w:r>
+          </w:p>
+        </w:tc>
+      </w:tr>
+      <w:tr>
+        <w:trPr>
+          <w:jc w:val="center"/>
+        </w:trPr>
+        <w:tc>
+          <w:tcPr>
+            <w:tcW w:w="9060" w:type="dxa"/>
+          </w:tcPr>
+          <w:p>
+            <w:pPr>
+              <w:pStyle w:val="Legenda"/>
+              <w:jc w:val="center"/>
+              <w:rPr>
+                <w:rFonts w:ascii="Times New Roman" w:hAnsi="Times New Roman" w:cs="Times New Roman"/>
+                <w:i w:val="0"/>
+                <w:iCs w:val="0"/>
+                <w:color w:val="auto"/>
+                <w:sz w:val="22"/>
+                <w:szCs w:val="22"/>
+              </w:rPr>
+            </w:pPr>
+            <w:r>
+              <w:rPr>
+                <w:rFonts w:ascii="Times New Roman" w:hAnsi="Times New Roman" w:cs="Times New Roman"/>
+                <w:b/>
+                <w:bCs/>
+                <w:i w:val="0"/>
+                <w:iCs w:val="0"/>
+                <w:color w:val="auto"/>
+                <w:sz w:val="22"/>
+                <w:szCs w:val="22"/>
+              </w:rPr>
+              <w:t xml:space="preserve">Figura </w:t>
+            </w:r>
+            <w:r>
+              <w:rPr>
+                <w:rFonts w:ascii="Times New Roman" w:hAnsi="Times New Roman" w:cs="Times New Roman"/>
+                <w:b/>
+                <w:bCs/>
+                <w:i w:val="0"/>
+                <w:iCs w:val="0"/>
+                <w:color w:val="auto"/>
+                <w:sz w:val="22"/>
+                <w:szCs w:val="22"/>
+              </w:rPr>
+              <w:fldChar w:fldCharType="begin"/>
+            </w:r>
+            <w:r>
+              <w:rPr>
+                <w:rFonts w:ascii="Times New Roman" w:hAnsi="Times New Roman" w:cs="Times New Roman"/>
+                <w:b/>
+                <w:bCs/>
+                <w:i w:val="0"/>
+                <w:iCs w:val="0"/>
+                <w:color w:val="auto"/>
+                <w:sz w:val="22"/>
+                <w:szCs w:val="22"/>
+              </w:rPr>
+              <w:instrText xml:space="preserve"> SEQ Figura \* ARABIC </w:instrText>
+            </w:r>
+            <w:r>
+              <w:rPr>
+                <w:rFonts w:ascii="Times New Roman" w:hAnsi="Times New Roman" w:cs="Times New Roman"/>
+                <w:b/>
+                <w:bCs/>
+                <w:i w:val="0"/>
+                <w:iCs w:val="0"/>
+                <w:color w:val="auto"/>
+                <w:sz w:val="22"/>
+                <w:szCs w:val="22"/>
+              </w:rPr>
+              <w:fldChar w:fldCharType="separate"/>
+            </w:r>
+            <w:r>
+              <w:rPr>
+                <w:rFonts w:ascii="Times New Roman" w:hAnsi="Times New Roman" w:cs="Times New Roman"/>
+                <w:b/>
+                <w:bCs/>
+                <w:i w:val="0"/>
+                <w:iCs w:val="0"/>
+                <w:noProof/>
+                <w:color w:val="auto"/>
+                <w:sz w:val="22"/>
+                <w:szCs w:val="22"/>
+              </w:rPr>
+              <w:t>1</w:t>
+            </w:r>
+            <w:r>
+              <w:rPr>
+                <w:rFonts w:ascii="Times New Roman" w:hAnsi="Times New Roman" w:cs="Times New Roman"/>
+                <w:b/>
+                <w:bCs/>
+                <w:i w:val="0"/>
+                <w:iCs w:val="0"/>
+                <w:color w:val="auto"/>
+                <w:sz w:val="22"/>
+                <w:szCs w:val="22"/>
+              </w:rPr>
+              <w:fldChar w:fldCharType="end"/>
+            </w:r>
+            <w:r>
+              <w:rPr>
+                <w:rFonts w:ascii="Times New Roman" w:hAnsi="Times New Roman" w:cs="Times New Roman"/>
+                <w:i w:val="0"/>
+                <w:iCs w:val="0"/>
+                <w:color w:val="auto"/>
+                <w:sz w:val="22"/>
+                <w:szCs w:val="22"/>
+              </w:rPr>
+              <w:t xml:space="preserve"> - Login</w:t>
+            </w:r>
+          </w:p>
+        </w:tc>
+      </w:tr>
+    </w:tbl>
+    <w:p>
+      <w:pPr>
+        <w:spacing w:before="100" w:beforeAutospacing="1" w:after="100" w:afterAutospacing="1" w:line="360" w:lineRule="auto"/>
+        <w:ind w:firstLine="709"/>
+        <w:jc w:val="both"/>
+        <w:rPr>
+          <w:rFonts w:ascii="Times New Roman" w:hAnsi="Times New Roman" w:cs="Times New Roman"/>
+        </w:rPr>
+      </w:pPr>
+    </w:p>
+    <w:p>
+      <w:pPr>
+        <w:spacing w:before="100" w:beforeAutospacing="1" w:after="100" w:afterAutospacing="1" w:line="360" w:lineRule="auto"/>
+        <w:ind w:firstLine="709"/>
+        <w:jc w:val="both"/>
+        <w:rPr>
+          <w:rFonts w:ascii="Times New Roman" w:hAnsi="Times New Roman" w:cs="Times New Roman"/>
+        </w:rPr>
+      </w:pPr>
+      <w:r>
+        <w:rPr>
+          <w:rFonts w:ascii="Times New Roman" w:hAnsi="Times New Roman" w:cs="Times New Roman"/>
+        </w:rPr>
+        <w:t xml:space="preserve"> </w:t>
+      </w:r>
+      <w:r>
+        <w:rPr>
+          <w:rFonts w:ascii="Times New Roman" w:hAnsi="Times New Roman" w:cs="Times New Roman"/>
+        </w:rPr>
+        <w:t xml:space="preserve"> </w:t>
+      </w:r>
+      <w:r>
+        <w:rPr>
+          <w:rFonts w:ascii="Times New Roman" w:hAnsi="Times New Roman" w:cs="Times New Roman"/>
+          <w:highlight w:val="yellow"/>
+        </w:rPr>
+        <w:t>código está estruturado com a seguinte estrutura de pastas:</w:t>
+      </w:r>
+    </w:p>
+    <w:p>
+      <w:pPr>
+        <w:spacing w:before="100" w:beforeAutospacing="1" w:after="100" w:afterAutospacing="1" w:line="360" w:lineRule="auto"/>
+        <w:ind w:firstLine="709"/>
+        <w:jc w:val="both"/>
+        <w:rPr>
+          <w:rFonts w:ascii="Times New Roman" w:hAnsi="Times New Roman" w:cs="Times New Roman"/>
+        </w:rPr>
+      </w:pPr>
+    </w:p>
+    <w:p>
+      <w:pPr>
+        <w:spacing w:before="100" w:beforeAutospacing="1" w:after="100" w:afterAutospacing="1" w:line="360" w:lineRule="auto"/>
+        <w:ind w:firstLine="709"/>
+        <w:jc w:val="both"/>
+        <w:rPr>
+          <w:rFonts w:ascii="Times New Roman" w:hAnsi="Times New Roman" w:cs="Times New Roman"/>
+        </w:rPr>
+      </w:pPr>
+    </w:p>
+    <w:p>
+      <w:pPr>
         <w:pStyle w:val="Ttulo1"/>
         <w:spacing w:before="0" w:line="360" w:lineRule="auto"/>
         <w:rPr>
           <w:rFonts w:ascii="Times New Roman" w:hAnsi="Times New Roman" w:cs="Times New Roman"/>
         </w:rPr>
       </w:pPr>
-      <w:bookmarkStart w:id="16" w:name="_Toc220967060"/>
+      <w:bookmarkStart w:id="17" w:name="_Toc220967060"/>
       <w:r>
         <w:rPr>
           <w:rFonts w:ascii="Times New Roman" w:hAnsi="Times New Roman" w:cs="Times New Roman"/>
@@ -7790,7 +8264,7 @@
         </w:rPr>
         <w:t>ibliográficas</w:t>
       </w:r>
-      <w:bookmarkEnd w:id="16"/>
+      <w:bookmarkEnd w:id="17"/>
       <w:r>
         <w:rPr>
           <w:rFonts w:ascii="Times New Roman" w:hAnsi="Times New Roman" w:cs="Times New Roman"/>
@@ -7807,16 +8281,8 @@
         <w:rPr>
           <w:rFonts w:ascii="Times New Roman" w:hAnsi="Times New Roman" w:cs="Times New Roman"/>
         </w:rPr>
-        <w:t xml:space="preserve">Microsoft </w:t>
-      </w:r>
-      <w:proofErr w:type="spellStart"/>
-      <w:r>
-        <w:rPr>
-          <w:rFonts w:ascii="Times New Roman" w:hAnsi="Times New Roman" w:cs="Times New Roman"/>
-        </w:rPr>
-        <w:t>Learn</w:t>
-      </w:r>
-      <w:proofErr w:type="spellEnd"/>
+        <w:t>Microsoft Learn</w:t>
+      </w:r>
       <w:r>
         <w:rPr>
           <w:rFonts w:ascii="Times New Roman" w:hAnsi="Times New Roman" w:cs="Times New Roman"/>
@@ -7847,42 +8313,14 @@
           <w:i/>
           <w:iCs/>
         </w:rPr>
-        <w:t xml:space="preserve">Windows </w:t>
-      </w:r>
-      <w:proofErr w:type="spellStart"/>
+        <w:t>Windows Forms Documentation</w:t>
+      </w:r>
       <w:r>
         <w:rPr>
           <w:rFonts w:ascii="Times New Roman" w:hAnsi="Times New Roman" w:cs="Times New Roman"/>
           <w:i/>
           <w:iCs/>
         </w:rPr>
-        <w:t>Forms</w:t>
-      </w:r>
-      <w:proofErr w:type="spellEnd"/>
-      <w:r>
-        <w:rPr>
-          <w:rFonts w:ascii="Times New Roman" w:hAnsi="Times New Roman" w:cs="Times New Roman"/>
-          <w:i/>
-          <w:iCs/>
-        </w:rPr>
-        <w:t xml:space="preserve"> </w:t>
-      </w:r>
-      <w:proofErr w:type="spellStart"/>
-      <w:r>
-        <w:rPr>
-          <w:rFonts w:ascii="Times New Roman" w:hAnsi="Times New Roman" w:cs="Times New Roman"/>
-          <w:i/>
-          <w:iCs/>
-        </w:rPr>
-        <w:t>Documentation</w:t>
-      </w:r>
-      <w:proofErr w:type="spellEnd"/>
-      <w:r>
-        <w:rPr>
-          <w:rFonts w:ascii="Times New Roman" w:hAnsi="Times New Roman" w:cs="Times New Roman"/>
-          <w:i/>
-          <w:iCs/>
-        </w:rPr>
         <w:t xml:space="preserve">. </w:t>
       </w:r>
       <w:r>
@@ -7896,7 +8334,7 @@
       <w:pPr>
         <w:jc w:val="both"/>
       </w:pPr>
-      <w:hyperlink r:id="rId11" w:tgtFrame="_blank" w:history="1">
+      <w:hyperlink r:id="rId15" w:tgtFrame="_blank" w:history="1">
         <w:r>
           <w:rPr>
             <w:rStyle w:val="Hyperlink"/>
@@ -7980,7 +8418,7 @@
         </w:rPr>
         <w:t xml:space="preserve"> </w:t>
       </w:r>
-      <w:hyperlink r:id="rId12" w:history="1">
+      <w:hyperlink r:id="rId16" w:history="1">
         <w:r>
           <w:rPr>
             <w:rStyle w:val="Hyperlink"/>
@@ -8000,10 +8438,10 @@
     <w:p>
       <w:pPr>
         <w:sectPr>
-          <w:headerReference w:type="default" r:id="rId13"/>
-          <w:footerReference w:type="default" r:id="rId14"/>
-          <w:headerReference w:type="first" r:id="rId15"/>
-          <w:footerReference w:type="first" r:id="rId16"/>
+          <w:headerReference w:type="default" r:id="rId17"/>
+          <w:footerReference w:type="default" r:id="rId18"/>
+          <w:headerReference w:type="first" r:id="rId19"/>
+          <w:footerReference w:type="first" r:id="rId20"/>
           <w:pgSz w:w="11906" w:h="17338"/>
           <w:pgMar w:top="1418" w:right="1418" w:bottom="1418" w:left="1418" w:header="720" w:footer="720" w:gutter="0"/>
           <w:cols w:space="720"/>
@@ -8067,7 +8505,7 @@
                     <pic:cNvPicPr/>
                   </pic:nvPicPr>
                   <pic:blipFill rotWithShape="1">
-                    <a:blip r:embed="rId17">
+                    <a:blip r:embed="rId21">
                       <a:extLst>
                         <a:ext uri="{28A0092B-C50C-407E-A947-70E740481C1C}">
                           <a14:useLocalDpi xmlns:a14="http://schemas.microsoft.com/office/drawing/2010/main" val="0"/>
@@ -8126,19 +8564,7 @@
         <w:rPr>
           <w:rFonts w:ascii="Times New Roman" w:hAnsi="Times New Roman" w:cs="Times New Roman"/>
         </w:rPr>
-        <w:t>3</w:t>
-      </w:r>
-      <w:r>
-        <w:rPr>
-          <w:rFonts w:ascii="Times New Roman" w:hAnsi="Times New Roman" w:cs="Times New Roman"/>
-        </w:rPr>
-        <w:t xml:space="preserve"> – Diagrama de </w:t>
-      </w:r>
-      <w:r>
-        <w:rPr>
-          <w:rFonts w:ascii="Times New Roman" w:hAnsi="Times New Roman" w:cs="Times New Roman"/>
-        </w:rPr>
-        <w:t>Despesas</w:t>
+        <w:t>3 – Diagrama de Despesas</w:t>
       </w:r>
     </w:p>
     <w:p/>
@@ -8163,7 +8589,7 @@
                     <pic:cNvPicPr/>
                   </pic:nvPicPr>
                   <pic:blipFill rotWithShape="1">
-                    <a:blip r:embed="rId18" cstate="print">
+                    <a:blip r:embed="rId22" cstate="print">
                       <a:extLst>
                         <a:ext uri="{28A0092B-C50C-407E-A947-70E740481C1C}">
                           <a14:useLocalDpi xmlns:a14="http://schemas.microsoft.com/office/drawing/2010/main" val="0"/>
@@ -8237,19 +8663,7 @@
         <w:rPr>
           <w:rFonts w:ascii="Times New Roman" w:hAnsi="Times New Roman" w:cs="Times New Roman"/>
         </w:rPr>
-        <w:t>4</w:t>
-      </w:r>
-      <w:r>
-        <w:rPr>
-          <w:rFonts w:ascii="Times New Roman" w:hAnsi="Times New Roman" w:cs="Times New Roman"/>
-        </w:rPr>
-        <w:t xml:space="preserve"> – </w:t>
-      </w:r>
-      <w:r>
-        <w:rPr>
-          <w:rFonts w:ascii="Times New Roman" w:hAnsi="Times New Roman" w:cs="Times New Roman"/>
-        </w:rPr>
-        <w:t xml:space="preserve">Fluxo de Telas </w:t>
+        <w:t xml:space="preserve">4 – Fluxo de Telas </w:t>
       </w:r>
     </w:p>
     <w:p>
@@ -8273,7 +8687,7 @@
                     <pic:cNvPicPr/>
                   </pic:nvPicPr>
                   <pic:blipFill>
-                    <a:blip r:embed="rId19" cstate="print">
+                    <a:blip r:embed="rId23" cstate="print">
                       <a:extLst>
                         <a:ext uri="{28A0092B-C50C-407E-A947-70E740481C1C}">
                           <a14:useLocalDpi xmlns:a14="http://schemas.microsoft.com/office/drawing/2010/main" val="0"/>
@@ -8568,25 +8982,7 @@
         <w:sz w:val="20"/>
         <w:szCs w:val="20"/>
       </w:rPr>
-      <w:t xml:space="preserve">Utilizar Serviços </w:t>
-    </w:r>
-    <w:proofErr w:type="spellStart"/>
-    <w:r>
-      <w:rPr>
-        <w:rFonts w:ascii="Times New Roman" w:hAnsi="Times New Roman" w:cs="Times New Roman"/>
-        <w:sz w:val="20"/>
-        <w:szCs w:val="20"/>
-      </w:rPr>
-      <w:t>Git</w:t>
-    </w:r>
-    <w:proofErr w:type="spellEnd"/>
-    <w:r>
-      <w:rPr>
-        <w:rFonts w:ascii="Times New Roman" w:hAnsi="Times New Roman" w:cs="Times New Roman"/>
-        <w:sz w:val="20"/>
-        <w:szCs w:val="20"/>
-      </w:rPr>
-      <w:t xml:space="preserve"> e GitHub</w:t>
+      <w:t>Utilizar Serviços Git e GitHub</w:t>
     </w:r>
   </w:p>
   <w:p>
@@ -14100,6 +14496,7 @@
   <w:style w:type="character" w:default="1" w:styleId="Fontepargpadro">
     <w:name w:val="Default Paragraph Font"/>
     <w:uiPriority w:val="1"/>
+    <w:semiHidden/>
     <w:unhideWhenUsed/>
   </w:style>
   <w:style w:type="table" w:default="1" w:styleId="Tabelanormal">
